--- a/Pra_Skrip.docx
+++ b/Pra_Skrip.docx
@@ -138,13 +138,17 @@
         <w:outlineLvl w:val="9"/>
         <w:rPr>
           <w:rFonts w:hint="default" w:ascii="Tinos" w:hAnsi="Tinos" w:cs="Tinos"/>
-          <w:sz w:val="24"/>
-          <w:szCs w:val="24"/>
-        </w:rPr>
-      </w:pPr>
-      <w:r>
-        <w:rPr>
-          <w:rFonts w:hint="default" w:ascii="Tinos" w:hAnsi="Tinos" w:cs="Tinos"/>
+          <w:b/>
+          <w:bCs/>
+          <w:sz w:val="24"/>
+          <w:szCs w:val="24"/>
+        </w:rPr>
+      </w:pPr>
+      <w:r>
+        <w:rPr>
+          <w:rFonts w:hint="default" w:ascii="Tinos" w:hAnsi="Tinos" w:cs="Tinos"/>
+          <w:b/>
+          <w:bCs/>
           <w:sz w:val="24"/>
           <w:szCs w:val="24"/>
         </w:rPr>
@@ -334,13 +338,17 @@
         <w:outlineLvl w:val="9"/>
         <w:rPr>
           <w:rFonts w:hint="default" w:ascii="Tinos" w:hAnsi="Tinos" w:cs="Tinos"/>
-          <w:sz w:val="24"/>
-          <w:szCs w:val="24"/>
-        </w:rPr>
-      </w:pPr>
-      <w:r>
-        <w:rPr>
-          <w:rFonts w:hint="default" w:ascii="Tinos" w:hAnsi="Tinos" w:cs="Tinos"/>
+          <w:b/>
+          <w:bCs/>
+          <w:sz w:val="24"/>
+          <w:szCs w:val="24"/>
+        </w:rPr>
+      </w:pPr>
+      <w:r>
+        <w:rPr>
+          <w:rFonts w:hint="default" w:ascii="Tinos" w:hAnsi="Tinos" w:cs="Tinos"/>
+          <w:b/>
+          <w:bCs/>
           <w:sz w:val="24"/>
           <w:szCs w:val="24"/>
         </w:rPr>
@@ -446,13 +454,17 @@
         <w:outlineLvl w:val="9"/>
         <w:rPr>
           <w:rFonts w:hint="default" w:ascii="Tinos" w:hAnsi="Tinos" w:cs="Tinos"/>
-          <w:sz w:val="24"/>
-          <w:szCs w:val="24"/>
-        </w:rPr>
-      </w:pPr>
-      <w:r>
-        <w:rPr>
-          <w:rFonts w:hint="default" w:ascii="Tinos" w:hAnsi="Tinos" w:cs="Tinos"/>
+          <w:b/>
+          <w:bCs/>
+          <w:sz w:val="24"/>
+          <w:szCs w:val="24"/>
+        </w:rPr>
+      </w:pPr>
+      <w:r>
+        <w:rPr>
+          <w:rFonts w:hint="default" w:ascii="Tinos" w:hAnsi="Tinos" w:cs="Tinos"/>
+          <w:b/>
+          <w:bCs/>
           <w:sz w:val="24"/>
           <w:szCs w:val="24"/>
         </w:rPr>
@@ -804,13 +816,17 @@
         <w:outlineLvl w:val="9"/>
         <w:rPr>
           <w:rFonts w:hint="default" w:ascii="Tinos" w:hAnsi="Tinos" w:cs="Tinos"/>
-          <w:sz w:val="24"/>
-          <w:szCs w:val="24"/>
-        </w:rPr>
-      </w:pPr>
-      <w:r>
-        <w:rPr>
-          <w:rFonts w:hint="default" w:ascii="Tinos" w:hAnsi="Tinos" w:cs="Tinos"/>
+          <w:b/>
+          <w:bCs/>
+          <w:sz w:val="24"/>
+          <w:szCs w:val="24"/>
+        </w:rPr>
+      </w:pPr>
+      <w:r>
+        <w:rPr>
+          <w:rFonts w:hint="default" w:ascii="Tinos" w:hAnsi="Tinos" w:cs="Tinos"/>
+          <w:b/>
+          <w:bCs/>
           <w:sz w:val="24"/>
           <w:szCs w:val="24"/>
         </w:rPr>
@@ -901,13 +917,17 @@
         <w:outlineLvl w:val="9"/>
         <w:rPr>
           <w:rFonts w:hint="default" w:ascii="Tinos" w:hAnsi="Tinos" w:cs="Tinos"/>
-          <w:sz w:val="24"/>
-          <w:szCs w:val="24"/>
-        </w:rPr>
-      </w:pPr>
-      <w:r>
-        <w:rPr>
-          <w:rFonts w:hint="default" w:ascii="Tinos" w:hAnsi="Tinos" w:cs="Tinos"/>
+          <w:b/>
+          <w:bCs/>
+          <w:sz w:val="24"/>
+          <w:szCs w:val="24"/>
+        </w:rPr>
+      </w:pPr>
+      <w:r>
+        <w:rPr>
+          <w:rFonts w:hint="default" w:ascii="Tinos" w:hAnsi="Tinos" w:cs="Tinos"/>
+          <w:b/>
+          <w:bCs/>
           <w:sz w:val="24"/>
           <w:szCs w:val="24"/>
         </w:rPr>
@@ -977,13 +997,17 @@
         <w:outlineLvl w:val="9"/>
         <w:rPr>
           <w:rFonts w:hint="default" w:ascii="Tinos" w:hAnsi="Tinos" w:cs="Tinos"/>
-          <w:sz w:val="24"/>
-          <w:szCs w:val="24"/>
-        </w:rPr>
-      </w:pPr>
-      <w:r>
-        <w:rPr>
-          <w:rFonts w:hint="default" w:ascii="Tinos" w:hAnsi="Tinos" w:cs="Tinos"/>
+          <w:b/>
+          <w:bCs/>
+          <w:sz w:val="24"/>
+          <w:szCs w:val="24"/>
+        </w:rPr>
+      </w:pPr>
+      <w:r>
+        <w:rPr>
+          <w:rFonts w:hint="default" w:ascii="Tinos" w:hAnsi="Tinos" w:cs="Tinos"/>
+          <w:b/>
+          <w:bCs/>
           <w:sz w:val="24"/>
           <w:szCs w:val="24"/>
         </w:rPr>
@@ -1019,13 +1043,17 @@
         <w:outlineLvl w:val="9"/>
         <w:rPr>
           <w:rFonts w:hint="default" w:ascii="Tinos" w:hAnsi="Tinos" w:cs="Tinos"/>
-          <w:sz w:val="24"/>
-          <w:szCs w:val="24"/>
-        </w:rPr>
-      </w:pPr>
-      <w:r>
-        <w:rPr>
-          <w:rFonts w:hint="default" w:ascii="Tinos" w:hAnsi="Tinos" w:cs="Tinos"/>
+          <w:b/>
+          <w:bCs/>
+          <w:sz w:val="24"/>
+          <w:szCs w:val="24"/>
+        </w:rPr>
+      </w:pPr>
+      <w:r>
+        <w:rPr>
+          <w:rFonts w:hint="default" w:ascii="Tinos" w:hAnsi="Tinos" w:cs="Tinos"/>
+          <w:b/>
+          <w:bCs/>
           <w:sz w:val="24"/>
           <w:szCs w:val="24"/>
         </w:rPr>
@@ -1061,13 +1089,17 @@
         <w:outlineLvl w:val="9"/>
         <w:rPr>
           <w:rFonts w:hint="default" w:ascii="Tinos" w:hAnsi="Tinos" w:cs="Tinos"/>
-          <w:sz w:val="24"/>
-          <w:szCs w:val="24"/>
-        </w:rPr>
-      </w:pPr>
-      <w:r>
-        <w:rPr>
-          <w:rFonts w:hint="default" w:ascii="Tinos" w:hAnsi="Tinos" w:cs="Tinos"/>
+          <w:b/>
+          <w:bCs/>
+          <w:sz w:val="24"/>
+          <w:szCs w:val="24"/>
+        </w:rPr>
+      </w:pPr>
+      <w:r>
+        <w:rPr>
+          <w:rFonts w:hint="default" w:ascii="Tinos" w:hAnsi="Tinos" w:cs="Tinos"/>
+          <w:b/>
+          <w:bCs/>
           <w:sz w:val="24"/>
           <w:szCs w:val="24"/>
         </w:rPr>
@@ -1802,17 +1834,185 @@
         <w:outlineLvl w:val="9"/>
         <w:rPr>
           <w:rFonts w:hint="default" w:ascii="Tinos" w:hAnsi="Tinos" w:cs="Tinos"/>
-          <w:sz w:val="24"/>
-          <w:szCs w:val="24"/>
-        </w:rPr>
-      </w:pPr>
-      <w:r>
-        <w:rPr>
-          <w:rFonts w:hint="default" w:ascii="Tinos" w:hAnsi="Tinos" w:cs="Tinos"/>
+          <w:b/>
+          <w:bCs/>
+          <w:sz w:val="24"/>
+          <w:szCs w:val="24"/>
+        </w:rPr>
+      </w:pPr>
+      <w:r>
+        <w:rPr>
+          <w:rFonts w:hint="default" w:ascii="Tinos" w:hAnsi="Tinos" w:cs="Tinos"/>
+          <w:b/>
+          <w:bCs/>
           <w:sz w:val="24"/>
           <w:szCs w:val="24"/>
         </w:rPr>
         <w:t>Dasar Teori</w:t>
+      </w:r>
+    </w:p>
+    <w:p>
+      <w:pPr>
+        <w:keepNext w:val="0"/>
+        <w:keepLines w:val="0"/>
+        <w:pageBreakBefore w:val="0"/>
+        <w:widowControl w:val="0"/>
+        <w:numPr>
+          <w:ilvl w:val="0"/>
+          <w:numId w:val="4"/>
+        </w:numPr>
+        <w:tabs>
+          <w:tab w:val="left" w:pos="425"/>
+        </w:tabs>
+        <w:kinsoku/>
+        <w:wordWrap/>
+        <w:overflowPunct/>
+        <w:topLinePunct w:val="0"/>
+        <w:autoSpaceDE/>
+        <w:autoSpaceDN/>
+        <w:bidi w:val="0"/>
+        <w:adjustRightInd/>
+        <w:snapToGrid/>
+        <w:spacing w:line="480" w:lineRule="auto"/>
+        <w:ind w:left="425" w:leftChars="0" w:right="0" w:rightChars="0" w:hanging="425" w:firstLineChars="0"/>
+        <w:jc w:val="both"/>
+        <w:textAlignment w:val="auto"/>
+        <w:outlineLvl w:val="9"/>
+        <w:rPr>
+          <w:rFonts w:hint="default" w:ascii="Tinos" w:hAnsi="Tinos" w:cs="Tinos"/>
+          <w:b/>
+          <w:bCs/>
+          <w:sz w:val="24"/>
+          <w:szCs w:val="24"/>
+        </w:rPr>
+      </w:pPr>
+      <w:r>
+        <w:rPr>
+          <w:rFonts w:hint="default" w:ascii="Tinos" w:hAnsi="Tinos" w:cs="Tinos"/>
+          <w:b/>
+          <w:bCs/>
+          <w:sz w:val="24"/>
+          <w:szCs w:val="24"/>
+        </w:rPr>
+        <w:t>Unit Kegiatan Mahasiswa Informatika &amp; Komputer (UKM IK)</w:t>
+      </w:r>
+    </w:p>
+    <w:p>
+      <w:pPr>
+        <w:keepNext w:val="0"/>
+        <w:keepLines w:val="0"/>
+        <w:widowControl/>
+        <w:suppressLineNumbers w:val="0"/>
+        <w:spacing w:line="480" w:lineRule="auto"/>
+        <w:ind w:left="420" w:leftChars="0" w:firstLine="420" w:firstLineChars="0"/>
+        <w:jc w:val="both"/>
+        <w:rPr>
+          <w:rFonts w:hint="default" w:ascii="Tinos" w:hAnsi="Tinos" w:eastAsia="SimSun" w:cs="Tinos"/>
+          <w:kern w:val="0"/>
+          <w:sz w:val="24"/>
+          <w:szCs w:val="24"/>
+          <w:lang w:eastAsia="zh-CN" w:bidi="ar"/>
+        </w:rPr>
+      </w:pPr>
+      <w:r>
+        <w:rPr>
+          <w:rFonts w:hint="default" w:ascii="Tinos" w:hAnsi="Tinos" w:eastAsia="SimSun" w:cs="Tinos"/>
+          <w:kern w:val="0"/>
+          <w:sz w:val="24"/>
+          <w:szCs w:val="24"/>
+          <w:lang w:val="en-US" w:eastAsia="zh-CN" w:bidi="ar"/>
+        </w:rPr>
+        <w:t>U</w:t>
+      </w:r>
+      <w:r>
+        <w:rPr>
+          <w:rFonts w:hint="default" w:ascii="Tinos" w:hAnsi="Tinos" w:eastAsia="SimSun" w:cs="Tinos"/>
+          <w:kern w:val="0"/>
+          <w:sz w:val="24"/>
+          <w:szCs w:val="24"/>
+          <w:lang w:eastAsia="zh-CN" w:bidi="ar"/>
+        </w:rPr>
+        <w:t>KM IK</w:t>
+      </w:r>
+      <w:r>
+        <w:rPr>
+          <w:rFonts w:hint="default" w:ascii="Tinos" w:hAnsi="Tinos" w:eastAsia="SimSun" w:cs="Tinos"/>
+          <w:kern w:val="0"/>
+          <w:sz w:val="24"/>
+          <w:szCs w:val="24"/>
+          <w:lang w:val="en-US" w:eastAsia="zh-CN" w:bidi="ar"/>
+        </w:rPr>
+        <w:t xml:space="preserve"> </w:t>
+      </w:r>
+      <w:r>
+        <w:rPr>
+          <w:rFonts w:hint="default" w:ascii="Tinos" w:hAnsi="Tinos" w:eastAsia="SimSun" w:cs="Tinos"/>
+          <w:kern w:val="0"/>
+          <w:sz w:val="24"/>
+          <w:szCs w:val="24"/>
+          <w:lang w:eastAsia="zh-CN" w:bidi="ar"/>
+        </w:rPr>
+        <w:t>merupakan</w:t>
+      </w:r>
+      <w:r>
+        <w:rPr>
+          <w:rFonts w:hint="default" w:ascii="Tinos" w:hAnsi="Tinos" w:eastAsia="SimSun" w:cs="Tinos"/>
+          <w:kern w:val="0"/>
+          <w:sz w:val="24"/>
+          <w:szCs w:val="24"/>
+          <w:lang w:val="en-US" w:eastAsia="zh-CN" w:bidi="ar"/>
+        </w:rPr>
+        <w:t xml:space="preserve"> salah satu</w:t>
+      </w:r>
+      <w:r>
+        <w:rPr>
+          <w:rFonts w:hint="default" w:ascii="Tinos" w:hAnsi="Tinos" w:eastAsia="SimSun" w:cs="Tinos"/>
+          <w:kern w:val="0"/>
+          <w:sz w:val="24"/>
+          <w:szCs w:val="24"/>
+          <w:lang w:eastAsia="zh-CN" w:bidi="ar"/>
+        </w:rPr>
+        <w:t xml:space="preserve"> </w:t>
+      </w:r>
+      <w:r>
+        <w:rPr>
+          <w:rFonts w:hint="default" w:ascii="Tinos" w:hAnsi="Tinos" w:eastAsia="SimSun" w:cs="Tinos"/>
+          <w:kern w:val="0"/>
+          <w:sz w:val="24"/>
+          <w:szCs w:val="24"/>
+          <w:lang w:val="en-US" w:eastAsia="zh-CN" w:bidi="ar"/>
+        </w:rPr>
+        <w:t>Unit Kegiatan Mahasiswa</w:t>
+      </w:r>
+      <w:r>
+        <w:rPr>
+          <w:rFonts w:hint="default" w:ascii="Tinos" w:hAnsi="Tinos" w:eastAsia="SimSun" w:cs="Tinos"/>
+          <w:kern w:val="0"/>
+          <w:sz w:val="24"/>
+          <w:szCs w:val="24"/>
+          <w:lang w:eastAsia="zh-CN" w:bidi="ar"/>
+        </w:rPr>
+        <w:t xml:space="preserve"> di</w:t>
+      </w:r>
+      <w:r>
+        <w:rPr>
+          <w:rFonts w:hint="default" w:ascii="Tinos" w:hAnsi="Tinos" w:eastAsia="SimSun" w:cs="Tinos"/>
+          <w:kern w:val="0"/>
+          <w:sz w:val="24"/>
+          <w:szCs w:val="24"/>
+          <w:lang w:val="en-US" w:eastAsia="zh-CN" w:bidi="ar"/>
+        </w:rPr>
+        <w:t xml:space="preserve"> STMIK AKAKOM Yogyakarta. UKM IK didirikan pada tanggal 12 April 1995. Adapun alasan didirikannya UKM Informatika dan Komputer adalah untuk menampung aspirasi mahasiswa STMIK AKAKOM Yogyakarta dalam bidang penalaran ilmiah, serta sebagai sarana untuk menyalurkan minat dan bakat mahasiswa dalam bidang penalaran ilmiah.</w:t>
+      </w:r>
+      <w:r>
+        <w:rPr>
+          <w:rFonts w:hint="default" w:ascii="Tinos" w:hAnsi="Tinos" w:eastAsia="SimSun" w:cs="Tinos"/>
+          <w:kern w:val="0"/>
+          <w:sz w:val="24"/>
+          <w:szCs w:val="24"/>
+          <w:lang w:eastAsia="zh-CN" w:bidi="ar"/>
+        </w:rPr>
+        <w:t xml:space="preserve"> </w:t>
       </w:r>
     </w:p>
     <w:p>
@@ -1826,6 +2026,7 @@
           <w:numId w:val="0"/>
         </w:numPr>
         <w:tabs>
+          <w:tab w:val="clear" w:pos="0"/>
           <w:tab w:val="clear" w:pos="425"/>
         </w:tabs>
         <w:kinsoku/>
@@ -1838,151 +2039,94 @@
         <w:adjustRightInd/>
         <w:snapToGrid/>
         <w:spacing w:line="480" w:lineRule="auto"/>
-        <w:ind w:leftChars="0" w:right="0" w:rightChars="0"/>
+        <w:ind w:left="420" w:leftChars="0" w:right="0" w:rightChars="0" w:firstLine="420" w:firstLineChars="0"/>
         <w:jc w:val="both"/>
         <w:textAlignment w:val="auto"/>
         <w:outlineLvl w:val="9"/>
         <w:rPr>
           <w:rFonts w:hint="default" w:ascii="Tinos" w:hAnsi="Tinos" w:cs="Tinos"/>
-          <w:sz w:val="24"/>
-          <w:szCs w:val="24"/>
-        </w:rPr>
-      </w:pPr>
-      <w:r>
-        <w:rPr>
-          <w:rFonts w:hint="default" w:ascii="Tinos" w:hAnsi="Tinos" w:cs="Tinos"/>
-          <w:sz w:val="24"/>
-          <w:szCs w:val="24"/>
-        </w:rPr>
-        <w:t>Unit Kegiatan Mahasiswa Informatika &amp; Komputer (UKM IK)</w:t>
+          <w:b w:val="0"/>
+          <w:bCs w:val="0"/>
+          <w:sz w:val="24"/>
+          <w:szCs w:val="24"/>
+        </w:rPr>
+      </w:pPr>
+      <w:r>
+        <w:rPr>
+          <w:rFonts w:hint="default" w:ascii="Tinos" w:hAnsi="Tinos" w:eastAsia="SimSun" w:cs="Tinos"/>
+          <w:kern w:val="0"/>
+          <w:sz w:val="24"/>
+          <w:szCs w:val="24"/>
+          <w:lang w:val="en-US" w:eastAsia="zh-CN" w:bidi="ar"/>
+        </w:rPr>
+        <w:t>Sejak awal berdiri hingga saat ini, UKM Informatika dan Komputer telah melalui banyak hal, mengalami pasang surut kehidupan organisasi. Namun itu tidak merubah orientasi UKM I</w:t>
+      </w:r>
+      <w:r>
+        <w:rPr>
+          <w:rFonts w:hint="default" w:ascii="Tinos" w:hAnsi="Tinos" w:eastAsia="SimSun" w:cs="Tinos"/>
+          <w:kern w:val="0"/>
+          <w:sz w:val="24"/>
+          <w:szCs w:val="24"/>
+          <w:lang w:eastAsia="zh-CN" w:bidi="ar"/>
+        </w:rPr>
+        <w:t>K</w:t>
+      </w:r>
+      <w:r>
+        <w:rPr>
+          <w:rFonts w:hint="default" w:ascii="Tinos" w:hAnsi="Tinos" w:eastAsia="SimSun" w:cs="Tinos"/>
+          <w:kern w:val="0"/>
+          <w:sz w:val="24"/>
+          <w:szCs w:val="24"/>
+          <w:lang w:val="en-US" w:eastAsia="zh-CN" w:bidi="ar"/>
+        </w:rPr>
+        <w:t xml:space="preserve"> untuk tetap mengembangkan prestasi dalam bidang penalaran ilmiah dengan mengadakan kegiatan-kegiatan yang digunakan untuk menunjang kemampuan mahasiswa khususnya anggota UKM Informatika dan Komputer.</w:t>
       </w:r>
     </w:p>
     <w:p>
       <w:pPr>
         <w:keepNext w:val="0"/>
         <w:keepLines w:val="0"/>
-        <w:widowControl/>
-        <w:suppressLineNumbers w:val="0"/>
-        <w:spacing w:line="480" w:lineRule="auto"/>
-        <w:jc w:val="left"/>
-        <w:rPr>
-          <w:rFonts w:hint="default" w:ascii="Tinos" w:hAnsi="Tinos" w:eastAsia="SimSun" w:cs="Tinos"/>
-          <w:kern w:val="0"/>
-          <w:sz w:val="24"/>
-          <w:szCs w:val="24"/>
-          <w:lang w:val="en-US" w:eastAsia="zh-CN" w:bidi="ar"/>
-        </w:rPr>
-      </w:pPr>
-      <w:r>
-        <w:rPr>
-          <w:rFonts w:hint="default" w:ascii="Tinos" w:hAnsi="Tinos" w:eastAsia="SimSun" w:cs="Tinos"/>
-          <w:kern w:val="0"/>
-          <w:sz w:val="24"/>
-          <w:szCs w:val="24"/>
-          <w:lang w:val="en-US" w:eastAsia="zh-CN" w:bidi="ar"/>
-        </w:rPr>
-        <w:t>Unit Kegiatan Mahasiswa Informatika dan Komputer adalah salah satu Unit Kegiatan Mahasiswa STMIK AKAKOM Yogyakarta yang bergerak dalam bidang penalaran ilmiah. UKM Informatika dan Komputer didirikan pada tanggal 12 April 1995. Adapun alasan didirikannya UKM Informatika dan Komputer adalah untuk menampung aspirasi mahasiswa STMIK AKAKOM Yogyakarta dalam bidang penalaran ilmiah, serta sebagai sarana untuk menyalurkan minat dan bakat mahasiswa dalam bidang penalaran ilmiah.</w:t>
-      </w:r>
-      <w:r>
-        <w:rPr>
-          <w:rFonts w:hint="default" w:ascii="Tinos" w:hAnsi="Tinos" w:eastAsia="SimSun" w:cs="Tinos"/>
-          <w:kern w:val="0"/>
-          <w:sz w:val="24"/>
-          <w:szCs w:val="24"/>
-          <w:lang w:val="en-US" w:eastAsia="zh-CN" w:bidi="ar"/>
-        </w:rPr>
-        <w:br w:type="textWrapping"/>
-      </w:r>
-      <w:r>
-        <w:rPr>
-          <w:rFonts w:hint="default" w:ascii="Tinos" w:hAnsi="Tinos" w:eastAsia="SimSun" w:cs="Tinos"/>
-          <w:kern w:val="0"/>
-          <w:sz w:val="24"/>
-          <w:szCs w:val="24"/>
-          <w:lang w:val="en-US" w:eastAsia="zh-CN" w:bidi="ar"/>
-        </w:rPr>
-        <w:t xml:space="preserve">Sejak awal berdiri hingga saat ini, UKM Informatika dan Komputer telah melalui banyak hal, mengalami pasang surut kehidupan organisasi. Namun itu tidak merubah orientasi dari UKM Informatika dan Komputer. Hingga saat ini, UKM Informatika masih konsisten untuk berusaha bergerak di bidang penalaran ilmiah dalam Keluarga Mahasiswa STMIK AKAKOM Yogyakarta. Dan patut dibanggakan bahwa dalam hal ini, UKM Informatika dan Komputer adalah satu satunya unit kegiatan mahasiswa yang bergerak di bidang ini. </w:t>
-      </w:r>
-    </w:p>
-    <w:p>
-      <w:pPr>
-        <w:pStyle w:val="2"/>
-        <w:keepNext w:val="0"/>
-        <w:keepLines w:val="0"/>
-        <w:widowControl/>
-        <w:suppressLineNumbers w:val="0"/>
-      </w:pPr>
-      <w:r>
-        <w:t>Visi &amp; Misi</w:t>
-      </w:r>
-    </w:p>
-    <w:p>
-      <w:pPr>
-        <w:pStyle w:val="4"/>
-        <w:keepNext w:val="0"/>
-        <w:keepLines w:val="0"/>
-        <w:widowControl/>
-        <w:suppressLineNumbers w:val="0"/>
-        <w:spacing w:before="0" w:beforeAutospacing="1" w:after="0" w:afterAutospacing="1"/>
-        <w:ind w:left="0" w:right="0"/>
-      </w:pPr>
-      <w:r>
-        <w:t>- Sebagai wadah menggali,meningkatkan dan mengembangkan keilmuan dan penalaran ilmiah.</w:t>
-      </w:r>
-      <w:r>
-        <w:br w:type="textWrapping"/>
-      </w:r>
-      <w:r>
-        <w:t xml:space="preserve">- Wahana kreatifitas dan inovasi pengeurus harian serta anggota UKM I&amp;K </w:t>
-      </w:r>
-      <w:r>
-        <w:br w:type="textWrapping"/>
-      </w:r>
-      <w:r>
-        <w:t xml:space="preserve">- Pemberdayaan dan pembinaan prestasi pengurusharian serta anggota UKM I&amp;K </w:t>
-      </w:r>
-      <w:r>
-        <w:br w:type="textWrapping"/>
-      </w:r>
-      <w:r>
-        <w:t>- Wahana pengabdian kepada masyarakat</w:t>
-      </w:r>
-    </w:p>
-    <w:p>
-      <w:pPr>
-        <w:keepNext w:val="0"/>
-        <w:keepLines w:val="0"/>
-        <w:widowControl/>
-        <w:suppressLineNumbers w:val="0"/>
-        <w:jc w:val="left"/>
-      </w:pPr>
-      <w:r>
-        <w:rPr>
-          <w:rFonts w:ascii="SimSun" w:hAnsi="SimSun" w:eastAsia="SimSun" w:cs="SimSun"/>
-          <w:kern w:val="0"/>
-          <w:sz w:val="24"/>
-          <w:szCs w:val="24"/>
-          <w:lang w:val="en-US" w:eastAsia="zh-CN" w:bidi="ar"/>
-        </w:rPr>
-        <w:t>Seiring dengan perkembangan zaman dan keadaan yang terus berubah dilingkungan kampus STMIK AKAKOM Yogyakarta, UKM Informatika dan Komputer sebagai lembaga kemahasiswaan berupaya untuk tetap mengembangkan prestasi dalam bidang penalaran ilmiah dengan mengadakan kegiatan-kegiatan yang digunakan untuk menunjang kemampuan mahasiswa khususnya anggota UKM Informatika dan Komputer.</w:t>
-      </w:r>
-    </w:p>
-    <w:p>
-      <w:pPr>
-        <w:keepNext w:val="0"/>
-        <w:keepLines w:val="0"/>
-        <w:widowControl/>
-        <w:suppressLineNumbers w:val="0"/>
-        <w:spacing w:line="480" w:lineRule="auto"/>
-        <w:jc w:val="left"/>
-        <w:rPr>
-          <w:rFonts w:hint="default" w:ascii="Tinos" w:hAnsi="Tinos" w:eastAsia="SimSun" w:cs="Tinos"/>
-          <w:kern w:val="0"/>
-          <w:sz w:val="24"/>
-          <w:szCs w:val="24"/>
-          <w:lang w:val="en-US" w:eastAsia="zh-CN" w:bidi="ar"/>
-        </w:rPr>
-      </w:pPr>
+        <w:pageBreakBefore w:val="0"/>
+        <w:widowControl w:val="0"/>
+        <w:numPr>
+          <w:ilvl w:val="0"/>
+          <w:numId w:val="4"/>
+        </w:numPr>
+        <w:tabs>
+          <w:tab w:val="left" w:pos="425"/>
+        </w:tabs>
+        <w:kinsoku/>
+        <w:wordWrap/>
+        <w:overflowPunct/>
+        <w:topLinePunct w:val="0"/>
+        <w:autoSpaceDE/>
+        <w:autoSpaceDN/>
+        <w:bidi w:val="0"/>
+        <w:adjustRightInd/>
+        <w:snapToGrid/>
+        <w:spacing w:line="480" w:lineRule="auto"/>
+        <w:ind w:left="425" w:leftChars="0" w:right="0" w:rightChars="0" w:hanging="425" w:firstLineChars="0"/>
+        <w:jc w:val="both"/>
+        <w:textAlignment w:val="auto"/>
+        <w:outlineLvl w:val="9"/>
+        <w:rPr>
+          <w:rFonts w:hint="default" w:ascii="Tinos" w:hAnsi="Tinos" w:cs="Tinos"/>
+          <w:b/>
+          <w:bCs/>
+          <w:sz w:val="24"/>
+          <w:szCs w:val="24"/>
+        </w:rPr>
+      </w:pPr>
+      <w:r>
+        <w:rPr>
+          <w:rFonts w:hint="default" w:ascii="Tinos" w:hAnsi="Tinos" w:cs="Tinos"/>
+          <w:b/>
+          <w:bCs/>
+          <w:sz w:val="24"/>
+          <w:szCs w:val="24"/>
+        </w:rPr>
+        <w:t>Android</w:t>
+      </w:r>
     </w:p>
     <w:p>
       <w:pPr>
@@ -1995,6 +2139,7 @@
           <w:numId w:val="0"/>
         </w:numPr>
         <w:tabs>
+          <w:tab w:val="clear" w:pos="0"/>
           <w:tab w:val="clear" w:pos="425"/>
         </w:tabs>
         <w:kinsoku/>
@@ -2007,16 +2152,344 @@
         <w:adjustRightInd/>
         <w:snapToGrid/>
         <w:spacing w:line="480" w:lineRule="auto"/>
-        <w:ind w:leftChars="0" w:right="0" w:rightChars="0"/>
+        <w:ind w:left="420" w:leftChars="0" w:right="0" w:rightChars="0" w:firstLine="420" w:firstLineChars="0"/>
         <w:jc w:val="both"/>
         <w:textAlignment w:val="auto"/>
         <w:outlineLvl w:val="9"/>
         <w:rPr>
-          <w:rFonts w:hint="default" w:ascii="Tinos" w:hAnsi="Tinos" w:cs="Tinos"/>
-          <w:sz w:val="24"/>
-          <w:szCs w:val="24"/>
-        </w:rPr>
-      </w:pPr>
+          <w:rFonts w:hint="default" w:ascii="Tinos" w:hAnsi="Tinos" w:eastAsia="SimSun" w:cs="Tinos"/>
+          <w:kern w:val="0"/>
+          <w:sz w:val="24"/>
+          <w:szCs w:val="24"/>
+          <w:lang w:eastAsia="zh-CN" w:bidi="ar"/>
+        </w:rPr>
+      </w:pPr>
+      <w:r>
+        <w:rPr>
+          <w:rFonts w:hint="default" w:ascii="Tinos" w:hAnsi="Tinos" w:eastAsia="SimSun" w:cs="Tinos"/>
+          <w:kern w:val="0"/>
+          <w:sz w:val="24"/>
+          <w:szCs w:val="24"/>
+          <w:lang w:val="en-US" w:eastAsia="zh-CN" w:bidi="ar"/>
+        </w:rPr>
+        <w:t xml:space="preserve">Android merupakan sistem operasi </w:t>
+      </w:r>
+      <w:r>
+        <w:rPr>
+          <w:rFonts w:hint="default" w:ascii="Tinos" w:hAnsi="Tinos" w:eastAsia="SimSun" w:cs="Tinos"/>
+          <w:kern w:val="0"/>
+          <w:sz w:val="24"/>
+          <w:szCs w:val="24"/>
+          <w:lang w:eastAsia="zh-CN" w:bidi="ar"/>
+        </w:rPr>
+        <w:t xml:space="preserve">berbasis </w:t>
+      </w:r>
+      <w:r>
+        <w:rPr>
+          <w:rFonts w:hint="default" w:ascii="Tinos" w:hAnsi="Tinos" w:eastAsia="SimSun" w:cs="Tinos"/>
+          <w:i/>
+          <w:iCs/>
+          <w:kern w:val="0"/>
+          <w:sz w:val="24"/>
+          <w:szCs w:val="24"/>
+          <w:lang w:eastAsia="zh-CN" w:bidi="ar"/>
+        </w:rPr>
+        <w:t>linux</w:t>
+      </w:r>
+      <w:r>
+        <w:rPr>
+          <w:rFonts w:hint="default" w:ascii="Tinos" w:hAnsi="Tinos" w:eastAsia="SimSun" w:cs="Tinos"/>
+          <w:kern w:val="0"/>
+          <w:sz w:val="24"/>
+          <w:szCs w:val="24"/>
+          <w:lang w:eastAsia="zh-CN" w:bidi="ar"/>
+        </w:rPr>
+        <w:t xml:space="preserve"> </w:t>
+      </w:r>
+      <w:r>
+        <w:rPr>
+          <w:rFonts w:hint="default" w:ascii="Tinos" w:hAnsi="Tinos" w:eastAsia="SimSun" w:cs="Tinos"/>
+          <w:kern w:val="0"/>
+          <w:sz w:val="24"/>
+          <w:szCs w:val="24"/>
+          <w:lang w:val="en-US" w:eastAsia="zh-CN" w:bidi="ar"/>
+        </w:rPr>
+        <w:t>yang dikembangkan</w:t>
+      </w:r>
+      <w:r>
+        <w:rPr>
+          <w:rFonts w:hint="default" w:ascii="Tinos" w:hAnsi="Tinos" w:eastAsia="SimSun" w:cs="Tinos"/>
+          <w:kern w:val="0"/>
+          <w:sz w:val="24"/>
+          <w:szCs w:val="24"/>
+          <w:lang w:eastAsia="zh-CN" w:bidi="ar"/>
+        </w:rPr>
+        <w:t xml:space="preserve"> oleh </w:t>
+      </w:r>
+      <w:r>
+        <w:rPr>
+          <w:rFonts w:hint="default" w:ascii="Tinos" w:hAnsi="Tinos" w:eastAsia="SimSun" w:cs="Tinos"/>
+          <w:i/>
+          <w:iCs/>
+          <w:kern w:val="0"/>
+          <w:sz w:val="24"/>
+          <w:szCs w:val="24"/>
+          <w:lang w:eastAsia="zh-CN" w:bidi="ar"/>
+        </w:rPr>
+        <w:t>Google Inc</w:t>
+      </w:r>
+      <w:r>
+        <w:rPr>
+          <w:rFonts w:hint="default" w:ascii="Tinos" w:hAnsi="Tinos" w:eastAsia="SimSun" w:cs="Tinos"/>
+          <w:kern w:val="0"/>
+          <w:sz w:val="24"/>
+          <w:szCs w:val="24"/>
+          <w:lang w:eastAsia="zh-CN" w:bidi="ar"/>
+        </w:rPr>
+        <w:t xml:space="preserve">. </w:t>
+      </w:r>
+      <w:r>
+        <w:rPr>
+          <w:rFonts w:hint="default" w:ascii="Tinos" w:hAnsi="Tinos" w:eastAsia="SimSun" w:cs="Tinos"/>
+          <w:kern w:val="0"/>
+          <w:sz w:val="24"/>
+          <w:szCs w:val="24"/>
+          <w:lang w:val="en-US" w:eastAsia="zh-CN" w:bidi="ar"/>
+        </w:rPr>
+        <w:t xml:space="preserve">untuk perangkat </w:t>
+      </w:r>
+      <w:r>
+        <w:rPr>
+          <w:rFonts w:hint="default" w:ascii="Tinos" w:hAnsi="Tinos" w:eastAsia="SimSun" w:cs="Tinos"/>
+          <w:kern w:val="0"/>
+          <w:sz w:val="24"/>
+          <w:szCs w:val="24"/>
+          <w:lang w:eastAsia="zh-CN" w:bidi="ar"/>
+        </w:rPr>
+        <w:t xml:space="preserve">bergerak </w:t>
+      </w:r>
+      <w:r>
+        <w:rPr>
+          <w:rFonts w:hint="default" w:ascii="Tinos" w:hAnsi="Tinos" w:eastAsia="SimSun" w:cs="Tinos"/>
+          <w:kern w:val="0"/>
+          <w:sz w:val="24"/>
+          <w:szCs w:val="24"/>
+          <w:lang w:val="en-US" w:eastAsia="zh-CN" w:bidi="ar"/>
+        </w:rPr>
+        <w:t>seperti telepon pintar dan komputer tablet</w:t>
+      </w:r>
+      <w:r>
+        <w:rPr>
+          <w:rFonts w:hint="default" w:ascii="Tinos" w:hAnsi="Tinos" w:eastAsia="SimSun" w:cs="Tinos"/>
+          <w:kern w:val="0"/>
+          <w:sz w:val="24"/>
+          <w:szCs w:val="24"/>
+          <w:lang w:eastAsia="zh-CN" w:bidi="ar"/>
+        </w:rPr>
+        <w:t xml:space="preserve">. Antarmuka pengguna </w:t>
+      </w:r>
+      <w:r>
+        <w:rPr>
+          <w:rFonts w:hint="default" w:ascii="Tinos" w:hAnsi="Tinos" w:eastAsia="SimSun" w:cs="Tinos"/>
+          <w:kern w:val="0"/>
+          <w:sz w:val="24"/>
+          <w:szCs w:val="24"/>
+          <w:lang w:val="en-US" w:eastAsia="zh-CN" w:bidi="ar"/>
+        </w:rPr>
+        <w:t>Android umumnya berupa</w:t>
+      </w:r>
+      <w:r>
+        <w:rPr>
+          <w:rFonts w:hint="default" w:ascii="Tinos" w:hAnsi="Tinos" w:eastAsia="SimSun" w:cs="Tinos"/>
+          <w:kern w:val="0"/>
+          <w:sz w:val="24"/>
+          <w:szCs w:val="24"/>
+          <w:lang w:eastAsia="zh-CN" w:bidi="ar"/>
+        </w:rPr>
+        <w:t xml:space="preserve"> manipulasi langsung dengan menggunakan gerakan sentuh </w:t>
+      </w:r>
+      <w:r>
+        <w:rPr>
+          <w:rFonts w:hint="default" w:ascii="Tinos" w:hAnsi="Tinos" w:eastAsia="SimSun" w:cs="Tinos"/>
+          <w:kern w:val="0"/>
+          <w:sz w:val="24"/>
+          <w:szCs w:val="24"/>
+          <w:lang w:val="en-US" w:eastAsia="zh-CN" w:bidi="ar"/>
+        </w:rPr>
+        <w:t>yang serupa dengan tindakan nyata, misalnya menggeser, mengetuk, dan mencubit untuk memanipulasi objek di layar, serta</w:t>
+      </w:r>
+      <w:r>
+        <w:rPr>
+          <w:rFonts w:hint="default" w:ascii="Tinos" w:hAnsi="Tinos" w:eastAsia="SimSun" w:cs="Tinos"/>
+          <w:kern w:val="0"/>
+          <w:sz w:val="24"/>
+          <w:szCs w:val="24"/>
+          <w:lang w:eastAsia="zh-CN" w:bidi="ar"/>
+        </w:rPr>
+        <w:t xml:space="preserve"> manipulasi langsung dengan menggunakan papan ketik </w:t>
+      </w:r>
+      <w:r>
+        <w:rPr>
+          <w:rFonts w:hint="default" w:ascii="Tinos" w:hAnsi="Tinos" w:eastAsia="SimSun" w:cs="Tinos"/>
+          <w:i/>
+          <w:iCs/>
+          <w:kern w:val="0"/>
+          <w:sz w:val="24"/>
+          <w:szCs w:val="24"/>
+          <w:lang w:eastAsia="zh-CN" w:bidi="ar"/>
+        </w:rPr>
+        <w:t>virtual</w:t>
+      </w:r>
+      <w:r>
+        <w:rPr>
+          <w:rFonts w:hint="default" w:ascii="Tinos" w:hAnsi="Tinos" w:eastAsia="SimSun" w:cs="Tinos"/>
+          <w:kern w:val="0"/>
+          <w:sz w:val="24"/>
+          <w:szCs w:val="24"/>
+          <w:lang w:eastAsia="zh-CN" w:bidi="ar"/>
+        </w:rPr>
+        <w:t xml:space="preserve"> untuk menulis teks.</w:t>
+      </w:r>
+    </w:p>
+    <w:p>
+      <w:pPr>
+        <w:keepNext w:val="0"/>
+        <w:keepLines w:val="0"/>
+        <w:widowControl/>
+        <w:suppressLineNumbers w:val="0"/>
+        <w:spacing w:line="480" w:lineRule="auto"/>
+        <w:ind w:left="420" w:leftChars="0" w:firstLine="420" w:firstLineChars="0"/>
+        <w:jc w:val="both"/>
+        <w:rPr>
+          <w:rFonts w:hint="default" w:ascii="Tinos" w:hAnsi="Tinos" w:eastAsia="SimSun" w:cs="Tinos"/>
+          <w:kern w:val="0"/>
+          <w:sz w:val="24"/>
+          <w:szCs w:val="24"/>
+          <w:lang w:eastAsia="zh-CN" w:bidi="ar"/>
+        </w:rPr>
+      </w:pPr>
+      <w:r>
+        <w:rPr>
+          <w:rFonts w:hint="default" w:ascii="Tinos" w:hAnsi="Tinos" w:eastAsia="SimSun" w:cs="Tinos"/>
+          <w:kern w:val="0"/>
+          <w:sz w:val="24"/>
+          <w:szCs w:val="24"/>
+          <w:lang w:val="en-US" w:eastAsia="zh-CN" w:bidi="ar"/>
+        </w:rPr>
+        <w:t xml:space="preserve">Android menyediakan </w:t>
+      </w:r>
+      <w:r>
+        <w:rPr>
+          <w:rFonts w:hint="default" w:ascii="Tinos" w:hAnsi="Tinos" w:eastAsia="SimSun" w:cs="Tinos"/>
+          <w:i/>
+          <w:iCs/>
+          <w:kern w:val="0"/>
+          <w:sz w:val="24"/>
+          <w:szCs w:val="24"/>
+          <w:lang w:val="en-US" w:eastAsia="zh-CN" w:bidi="ar"/>
+        </w:rPr>
+        <w:t>platform</w:t>
+      </w:r>
+      <w:r>
+        <w:rPr>
+          <w:rFonts w:hint="default" w:ascii="Tinos" w:hAnsi="Tinos" w:eastAsia="SimSun" w:cs="Tinos"/>
+          <w:kern w:val="0"/>
+          <w:sz w:val="24"/>
+          <w:szCs w:val="24"/>
+          <w:lang w:val="en-US" w:eastAsia="zh-CN" w:bidi="ar"/>
+        </w:rPr>
+        <w:t xml:space="preserve"> terbuka bagi para pengembang untuk menciptakan aplikasi mereka sendiri.</w:t>
+      </w:r>
+      <w:r>
+        <w:rPr>
+          <w:rFonts w:hint="default" w:ascii="Tinos" w:hAnsi="Tinos" w:eastAsia="SimSun" w:cs="Tinos"/>
+          <w:kern w:val="0"/>
+          <w:sz w:val="24"/>
+          <w:szCs w:val="24"/>
+          <w:lang w:eastAsia="zh-CN" w:bidi="ar"/>
+        </w:rPr>
+        <w:t xml:space="preserve"> Aplikasi yang selesai dibuat oleh pengembang ini nantinya dapat di </w:t>
+      </w:r>
+      <w:r>
+        <w:rPr>
+          <w:rFonts w:hint="default" w:ascii="Tinos" w:hAnsi="Tinos" w:eastAsia="SimSun" w:cs="Tinos"/>
+          <w:i/>
+          <w:iCs/>
+          <w:kern w:val="0"/>
+          <w:sz w:val="24"/>
+          <w:szCs w:val="24"/>
+          <w:lang w:eastAsia="zh-CN" w:bidi="ar"/>
+        </w:rPr>
+        <w:t>publish</w:t>
+      </w:r>
+      <w:r>
+        <w:rPr>
+          <w:rFonts w:hint="default" w:ascii="Tinos" w:hAnsi="Tinos" w:eastAsia="SimSun" w:cs="Tinos"/>
+          <w:kern w:val="0"/>
+          <w:sz w:val="24"/>
+          <w:szCs w:val="24"/>
+          <w:lang w:eastAsia="zh-CN" w:bidi="ar"/>
+        </w:rPr>
+        <w:t xml:space="preserve"> ke </w:t>
+      </w:r>
+      <w:r>
+        <w:rPr>
+          <w:rFonts w:hint="default" w:ascii="Tinos" w:hAnsi="Tinos" w:eastAsia="SimSun" w:cs="Tinos"/>
+          <w:i/>
+          <w:iCs/>
+          <w:kern w:val="0"/>
+          <w:sz w:val="24"/>
+          <w:szCs w:val="24"/>
+          <w:lang w:eastAsia="zh-CN" w:bidi="ar"/>
+        </w:rPr>
+        <w:t xml:space="preserve">Google Play Store </w:t>
+      </w:r>
+      <w:r>
+        <w:rPr>
+          <w:rFonts w:hint="default" w:ascii="Tinos" w:hAnsi="Tinos" w:eastAsia="SimSun" w:cs="Tinos"/>
+          <w:i w:val="0"/>
+          <w:iCs w:val="0"/>
+          <w:kern w:val="0"/>
+          <w:sz w:val="24"/>
+          <w:szCs w:val="24"/>
+          <w:lang w:eastAsia="zh-CN" w:bidi="ar"/>
+        </w:rPr>
+        <w:t xml:space="preserve">selaku </w:t>
+      </w:r>
+      <w:r>
+        <w:rPr>
+          <w:rFonts w:hint="default" w:ascii="Tinos" w:hAnsi="Tinos" w:eastAsia="SimSun" w:cs="Tinos"/>
+          <w:i/>
+          <w:iCs/>
+          <w:kern w:val="0"/>
+          <w:sz w:val="24"/>
+          <w:szCs w:val="24"/>
+          <w:lang w:eastAsia="zh-CN" w:bidi="ar"/>
+        </w:rPr>
+        <w:t>marketplace</w:t>
+      </w:r>
+      <w:r>
+        <w:rPr>
+          <w:rFonts w:hint="default" w:ascii="Tinos" w:hAnsi="Tinos" w:eastAsia="SimSun" w:cs="Tinos"/>
+          <w:i w:val="0"/>
+          <w:iCs w:val="0"/>
+          <w:kern w:val="0"/>
+          <w:sz w:val="24"/>
+          <w:szCs w:val="24"/>
+          <w:lang w:eastAsia="zh-CN" w:bidi="ar"/>
+        </w:rPr>
+        <w:t xml:space="preserve"> aplikasi resmi dari Android</w:t>
+      </w:r>
+      <w:r>
+        <w:rPr>
+          <w:rFonts w:hint="default" w:ascii="Tinos" w:hAnsi="Tinos" w:eastAsia="SimSun" w:cs="Tinos"/>
+          <w:kern w:val="0"/>
+          <w:sz w:val="24"/>
+          <w:szCs w:val="24"/>
+          <w:lang w:eastAsia="zh-CN" w:bidi="ar"/>
+        </w:rPr>
+        <w:t xml:space="preserve">. (Menurut statista.com) Saat ini terdapat lebih dari 3 juta aplikasi android yang dapat diunduh di Google Play Store. </w:t>
+      </w:r>
     </w:p>
     <w:p>
       <w:pPr>
@@ -2029,6 +2502,7 @@
           <w:numId w:val="0"/>
         </w:numPr>
         <w:tabs>
+          <w:tab w:val="clear" w:pos="0"/>
           <w:tab w:val="clear" w:pos="425"/>
         </w:tabs>
         <w:kinsoku/>
@@ -2046,18 +2520,58 @@
         <w:textAlignment w:val="auto"/>
         <w:outlineLvl w:val="9"/>
         <w:rPr>
-          <w:rFonts w:hint="default" w:ascii="Tinos" w:hAnsi="Tinos" w:cs="Tinos"/>
-          <w:sz w:val="24"/>
-          <w:szCs w:val="24"/>
-        </w:rPr>
-      </w:pPr>
-      <w:r>
-        <w:rPr>
-          <w:rFonts w:hint="default" w:ascii="Tinos" w:hAnsi="Tinos" w:cs="Tinos"/>
-          <w:sz w:val="24"/>
-          <w:szCs w:val="24"/>
-        </w:rPr>
-        <w:t>Android</w:t>
+          <w:rFonts w:hint="default" w:ascii="Tinos" w:hAnsi="Tinos" w:eastAsia="SimSun" w:cs="Tinos"/>
+          <w:kern w:val="0"/>
+          <w:sz w:val="24"/>
+          <w:szCs w:val="24"/>
+          <w:lang w:eastAsia="zh-CN" w:bidi="ar"/>
+        </w:rPr>
+      </w:pPr>
+    </w:p>
+    <w:p>
+      <w:pPr>
+        <w:keepNext w:val="0"/>
+        <w:keepLines w:val="0"/>
+        <w:pageBreakBefore w:val="0"/>
+        <w:widowControl w:val="0"/>
+        <w:numPr>
+          <w:ilvl w:val="0"/>
+          <w:numId w:val="4"/>
+        </w:numPr>
+        <w:tabs>
+          <w:tab w:val="left" w:pos="425"/>
+        </w:tabs>
+        <w:kinsoku/>
+        <w:wordWrap/>
+        <w:overflowPunct/>
+        <w:topLinePunct w:val="0"/>
+        <w:autoSpaceDE/>
+        <w:autoSpaceDN/>
+        <w:bidi w:val="0"/>
+        <w:adjustRightInd/>
+        <w:snapToGrid/>
+        <w:spacing w:line="480" w:lineRule="auto"/>
+        <w:ind w:left="425" w:leftChars="0" w:right="0" w:rightChars="0" w:hanging="425" w:firstLineChars="0"/>
+        <w:jc w:val="both"/>
+        <w:textAlignment w:val="auto"/>
+        <w:outlineLvl w:val="9"/>
+        <w:rPr>
+          <w:rFonts w:hint="default" w:ascii="Tinos" w:hAnsi="Tinos" w:cs="Tinos"/>
+          <w:b/>
+          <w:bCs/>
+          <w:sz w:val="24"/>
+          <w:szCs w:val="24"/>
+        </w:rPr>
+      </w:pPr>
+      <w:r>
+        <w:rPr>
+          <w:rFonts w:hint="default" w:ascii="Tinos" w:hAnsi="Tinos" w:cs="Tinos"/>
+          <w:b/>
+          <w:bCs/>
+          <w:sz w:val="24"/>
+          <w:szCs w:val="24"/>
+        </w:rPr>
+        <w:t>Google Calendar</w:t>
       </w:r>
     </w:p>
     <w:p>
@@ -2067,7 +2581,8 @@
         <w:widowControl/>
         <w:suppressLineNumbers w:val="0"/>
         <w:spacing w:line="480" w:lineRule="auto"/>
-        <w:jc w:val="left"/>
+        <w:ind w:left="420" w:leftChars="0" w:firstLine="420" w:firstLineChars="0"/>
+        <w:jc w:val="both"/>
         <w:rPr>
           <w:rFonts w:hint="default" w:ascii="Tinos" w:hAnsi="Tinos" w:eastAsia="SimSun" w:cs="Tinos"/>
           <w:kern w:val="0"/>
@@ -2082,9 +2597,19 @@
           <w:kern w:val="0"/>
           <w:sz w:val="24"/>
           <w:szCs w:val="24"/>
+          <w:lang w:eastAsia="zh-CN" w:bidi="ar"/>
+        </w:rPr>
+        <w:t xml:space="preserve">Google Calendar </w:t>
+      </w:r>
+      <w:r>
+        <w:rPr>
+          <w:rFonts w:hint="default" w:ascii="Tinos" w:hAnsi="Tinos" w:eastAsia="SimSun" w:cs="Tinos"/>
+          <w:kern w:val="0"/>
+          <w:sz w:val="24"/>
+          <w:szCs w:val="24"/>
           <w:lang w:val="en-US" w:eastAsia="zh-CN" w:bidi="ar"/>
         </w:rPr>
-        <w:t xml:space="preserve">Android merupakan sistem operasi </w:t>
+        <w:t>adalah</w:t>
       </w:r>
       <w:r>
         <w:rPr>
@@ -2094,7 +2619,27 @@
           <w:szCs w:val="24"/>
           <w:lang w:eastAsia="zh-CN" w:bidi="ar"/>
         </w:rPr>
-        <w:t xml:space="preserve">berbasis </w:t>
+        <w:t xml:space="preserve"> aplikasi pengelola waktu dari Google</w:t>
+      </w:r>
+      <w:r>
+        <w:rPr>
+          <w:rFonts w:hint="default" w:ascii="Tinos" w:hAnsi="Tinos" w:eastAsia="SimSun" w:cs="Tinos"/>
+          <w:kern w:val="0"/>
+          <w:sz w:val="24"/>
+          <w:szCs w:val="24"/>
+          <w:lang w:val="en-US" w:eastAsia="zh-CN" w:bidi="ar"/>
+        </w:rPr>
+        <w:t>. Pengguna perlu memiliki</w:t>
+      </w:r>
+      <w:r>
+        <w:rPr>
+          <w:rFonts w:hint="default" w:ascii="Tinos" w:hAnsi="Tinos" w:eastAsia="SimSun" w:cs="Tinos"/>
+          <w:kern w:val="0"/>
+          <w:sz w:val="24"/>
+          <w:szCs w:val="24"/>
+          <w:lang w:eastAsia="zh-CN" w:bidi="ar"/>
+        </w:rPr>
+        <w:t xml:space="preserve"> </w:t>
       </w:r>
       <w:r>
         <w:rPr>
@@ -2106,7 +2651,7 @@
           <w:szCs w:val="24"/>
           <w:lang w:eastAsia="zh-CN" w:bidi="ar"/>
         </w:rPr>
-        <w:t>linux</w:t>
+        <w:t>Google Account</w:t>
       </w:r>
       <w:r>
         <w:rPr>
@@ -2126,7 +2671,7 @@
           <w:szCs w:val="24"/>
           <w:lang w:val="en-US" w:eastAsia="zh-CN" w:bidi="ar"/>
         </w:rPr>
-        <w:t>yang dikembangkan</w:t>
+        <w:t xml:space="preserve">untuk </w:t>
       </w:r>
       <w:r>
         <w:rPr>
@@ -2136,19 +2681,37 @@
           <w:szCs w:val="24"/>
           <w:lang w:eastAsia="zh-CN" w:bidi="ar"/>
         </w:rPr>
-        <w:t xml:space="preserve"> oleh </w:t>
-      </w:r>
-      <w:r>
-        <w:rPr>
-          <w:rFonts w:hint="default" w:ascii="Tinos" w:hAnsi="Tinos" w:eastAsia="SimSun" w:cs="Tinos"/>
-          <w:i/>
-          <w:iCs/>
+        <w:t xml:space="preserve">dapat </w:t>
+      </w:r>
+      <w:r>
+        <w:rPr>
+          <w:rFonts w:hint="default" w:ascii="Tinos" w:hAnsi="Tinos" w:eastAsia="SimSun" w:cs="Tinos"/>
+          <w:kern w:val="0"/>
+          <w:sz w:val="24"/>
+          <w:szCs w:val="24"/>
+          <w:lang w:val="en-US" w:eastAsia="zh-CN" w:bidi="ar"/>
+        </w:rPr>
+        <w:t>menggunaka</w:t>
+      </w:r>
+      <w:r>
+        <w:rPr>
+          <w:rFonts w:hint="default" w:ascii="Tinos" w:hAnsi="Tinos" w:eastAsia="SimSun" w:cs="Tinos"/>
           <w:kern w:val="0"/>
           <w:sz w:val="24"/>
           <w:szCs w:val="24"/>
           <w:lang w:eastAsia="zh-CN" w:bidi="ar"/>
         </w:rPr>
-        <w:t>Google Inc</w:t>
+        <w:t>n aplikasi</w:t>
+      </w:r>
+      <w:r>
+        <w:rPr>
+          <w:rFonts w:hint="default" w:ascii="Tinos" w:hAnsi="Tinos" w:eastAsia="SimSun" w:cs="Tinos"/>
+          <w:kern w:val="0"/>
+          <w:sz w:val="24"/>
+          <w:szCs w:val="24"/>
+          <w:lang w:val="en-US" w:eastAsia="zh-CN" w:bidi="ar"/>
+        </w:rPr>
+        <w:t xml:space="preserve"> ini.</w:t>
       </w:r>
       <w:r>
         <w:rPr>
@@ -2158,383 +2721,8 @@
           <w:szCs w:val="24"/>
           <w:lang w:eastAsia="zh-CN" w:bidi="ar"/>
         </w:rPr>
-        <w:t xml:space="preserve">. </w:t>
-      </w:r>
-      <w:r>
-        <w:rPr>
-          <w:rFonts w:hint="default" w:ascii="Tinos" w:hAnsi="Tinos" w:eastAsia="SimSun" w:cs="Tinos"/>
-          <w:kern w:val="0"/>
-          <w:sz w:val="24"/>
-          <w:szCs w:val="24"/>
-          <w:lang w:val="en-US" w:eastAsia="zh-CN" w:bidi="ar"/>
-        </w:rPr>
-        <w:t xml:space="preserve">untuk perangkat </w:t>
-      </w:r>
-      <w:r>
-        <w:rPr>
-          <w:rFonts w:hint="default" w:ascii="Tinos" w:hAnsi="Tinos" w:eastAsia="SimSun" w:cs="Tinos"/>
-          <w:kern w:val="0"/>
-          <w:sz w:val="24"/>
-          <w:szCs w:val="24"/>
-          <w:lang w:eastAsia="zh-CN" w:bidi="ar"/>
-        </w:rPr>
-        <w:t xml:space="preserve">bergerak </w:t>
-      </w:r>
-      <w:r>
-        <w:rPr>
-          <w:rFonts w:hint="default" w:ascii="Tinos" w:hAnsi="Tinos" w:eastAsia="SimSun" w:cs="Tinos"/>
-          <w:kern w:val="0"/>
-          <w:sz w:val="24"/>
-          <w:szCs w:val="24"/>
-          <w:lang w:val="en-US" w:eastAsia="zh-CN" w:bidi="ar"/>
-        </w:rPr>
-        <w:t>seperti telepon pintar dan komputer tablet</w:t>
-      </w:r>
-      <w:r>
-        <w:rPr>
-          <w:rFonts w:hint="default" w:ascii="Tinos" w:hAnsi="Tinos" w:eastAsia="SimSun" w:cs="Tinos"/>
-          <w:kern w:val="0"/>
-          <w:sz w:val="24"/>
-          <w:szCs w:val="24"/>
-          <w:lang w:eastAsia="zh-CN" w:bidi="ar"/>
-        </w:rPr>
-        <w:t xml:space="preserve">. </w:t>
-      </w:r>
-    </w:p>
-    <w:p>
-      <w:pPr>
-        <w:keepNext w:val="0"/>
-        <w:keepLines w:val="0"/>
-        <w:widowControl/>
-        <w:suppressLineNumbers w:val="0"/>
-        <w:spacing w:line="480" w:lineRule="auto"/>
-        <w:jc w:val="left"/>
-        <w:rPr>
-          <w:rFonts w:hint="default" w:ascii="Tinos" w:hAnsi="Tinos" w:cs="Tinos"/>
-          <w:sz w:val="24"/>
-          <w:szCs w:val="24"/>
-        </w:rPr>
-      </w:pPr>
-      <w:r>
-        <w:rPr>
-          <w:rFonts w:hint="default" w:ascii="Tinos" w:hAnsi="Tinos" w:eastAsia="SimSun" w:cs="Tinos"/>
-          <w:kern w:val="0"/>
-          <w:sz w:val="24"/>
-          <w:szCs w:val="24"/>
-          <w:lang w:val="en-US" w:eastAsia="zh-CN" w:bidi="ar"/>
-        </w:rPr>
-        <w:fldChar w:fldCharType="begin"/>
-      </w:r>
-      <w:r>
-        <w:rPr>
-          <w:rFonts w:hint="default" w:ascii="Tinos" w:hAnsi="Tinos" w:eastAsia="SimSun" w:cs="Tinos"/>
-          <w:kern w:val="0"/>
-          <w:sz w:val="24"/>
-          <w:szCs w:val="24"/>
-          <w:lang w:val="en-US" w:eastAsia="zh-CN" w:bidi="ar"/>
-        </w:rPr>
-        <w:instrText xml:space="preserve"> HYPERLINK "https://id.wikipedia.org/wiki/Antarmuka_pengguna" \o "Antarmuka pengguna" </w:instrText>
-      </w:r>
-      <w:r>
-        <w:rPr>
-          <w:rFonts w:hint="default" w:ascii="Tinos" w:hAnsi="Tinos" w:eastAsia="SimSun" w:cs="Tinos"/>
-          <w:kern w:val="0"/>
-          <w:sz w:val="24"/>
-          <w:szCs w:val="24"/>
-          <w:lang w:val="en-US" w:eastAsia="zh-CN" w:bidi="ar"/>
-        </w:rPr>
-        <w:fldChar w:fldCharType="separate"/>
-      </w:r>
-      <w:r>
-        <w:rPr>
-          <w:rStyle w:val="6"/>
-          <w:rFonts w:hint="default" w:ascii="Tinos" w:hAnsi="Tinos" w:eastAsia="SimSun" w:cs="Tinos"/>
-          <w:sz w:val="24"/>
-          <w:szCs w:val="24"/>
-        </w:rPr>
-        <w:t>Antarmuka pengguna</w:t>
-      </w:r>
-      <w:r>
-        <w:rPr>
-          <w:rFonts w:hint="default" w:ascii="Tinos" w:hAnsi="Tinos" w:eastAsia="SimSun" w:cs="Tinos"/>
-          <w:kern w:val="0"/>
-          <w:sz w:val="24"/>
-          <w:szCs w:val="24"/>
-          <w:lang w:val="en-US" w:eastAsia="zh-CN" w:bidi="ar"/>
-        </w:rPr>
-        <w:fldChar w:fldCharType="end"/>
-      </w:r>
-      <w:r>
-        <w:rPr>
-          <w:rFonts w:hint="default" w:ascii="Tinos" w:hAnsi="Tinos" w:eastAsia="SimSun" w:cs="Tinos"/>
-          <w:kern w:val="0"/>
-          <w:sz w:val="24"/>
-          <w:szCs w:val="24"/>
-          <w:lang w:val="en-US" w:eastAsia="zh-CN" w:bidi="ar"/>
-        </w:rPr>
-        <w:t xml:space="preserve"> Android umumnya berupa </w:t>
-      </w:r>
-      <w:r>
-        <w:rPr>
-          <w:rFonts w:hint="default" w:ascii="Tinos" w:hAnsi="Tinos" w:eastAsia="SimSun" w:cs="Tinos"/>
-          <w:kern w:val="0"/>
-          <w:sz w:val="24"/>
-          <w:szCs w:val="24"/>
-          <w:lang w:val="en-US" w:eastAsia="zh-CN" w:bidi="ar"/>
-        </w:rPr>
-        <w:fldChar w:fldCharType="begin"/>
-      </w:r>
-      <w:r>
-        <w:rPr>
-          <w:rFonts w:hint="default" w:ascii="Tinos" w:hAnsi="Tinos" w:eastAsia="SimSun" w:cs="Tinos"/>
-          <w:kern w:val="0"/>
-          <w:sz w:val="24"/>
-          <w:szCs w:val="24"/>
-          <w:lang w:val="en-US" w:eastAsia="zh-CN" w:bidi="ar"/>
-        </w:rPr>
-        <w:instrText xml:space="preserve"> HYPERLINK "https://id.wikipedia.org/wiki/Antarmuka_manipulasi_langsung" \o "Antarmuka manipulasi langsung" </w:instrText>
-      </w:r>
-      <w:r>
-        <w:rPr>
-          <w:rFonts w:hint="default" w:ascii="Tinos" w:hAnsi="Tinos" w:eastAsia="SimSun" w:cs="Tinos"/>
-          <w:kern w:val="0"/>
-          <w:sz w:val="24"/>
-          <w:szCs w:val="24"/>
-          <w:lang w:val="en-US" w:eastAsia="zh-CN" w:bidi="ar"/>
-        </w:rPr>
-        <w:fldChar w:fldCharType="separate"/>
-      </w:r>
-      <w:r>
-        <w:rPr>
-          <w:rStyle w:val="6"/>
-          <w:rFonts w:hint="default" w:ascii="Tinos" w:hAnsi="Tinos" w:eastAsia="SimSun" w:cs="Tinos"/>
-          <w:sz w:val="24"/>
-          <w:szCs w:val="24"/>
-        </w:rPr>
-        <w:t>manipulasi langsung</w:t>
-      </w:r>
-      <w:r>
-        <w:rPr>
-          <w:rFonts w:hint="default" w:ascii="Tinos" w:hAnsi="Tinos" w:eastAsia="SimSun" w:cs="Tinos"/>
-          <w:kern w:val="0"/>
-          <w:sz w:val="24"/>
-          <w:szCs w:val="24"/>
-          <w:lang w:val="en-US" w:eastAsia="zh-CN" w:bidi="ar"/>
-        </w:rPr>
-        <w:fldChar w:fldCharType="end"/>
-      </w:r>
-      <w:r>
-        <w:rPr>
-          <w:rFonts w:hint="default" w:ascii="Tinos" w:hAnsi="Tinos" w:eastAsia="SimSun" w:cs="Tinos"/>
-          <w:kern w:val="0"/>
-          <w:sz w:val="24"/>
-          <w:szCs w:val="24"/>
-          <w:lang w:val="en-US" w:eastAsia="zh-CN" w:bidi="ar"/>
-        </w:rPr>
-        <w:t xml:space="preserve"> </w:t>
-      </w:r>
-      <w:r>
-        <w:rPr>
-          <w:rFonts w:hint="default" w:ascii="Tinos" w:hAnsi="Tinos" w:eastAsia="SimSun" w:cs="Tinos"/>
-          <w:kern w:val="0"/>
-          <w:sz w:val="24"/>
-          <w:szCs w:val="24"/>
-          <w:lang w:eastAsia="zh-CN" w:bidi="ar"/>
-        </w:rPr>
-        <w:t xml:space="preserve">dengan </w:t>
-      </w:r>
-      <w:r>
-        <w:rPr>
-          <w:rFonts w:hint="default" w:ascii="Tinos" w:hAnsi="Tinos" w:eastAsia="SimSun" w:cs="Tinos"/>
-          <w:kern w:val="0"/>
-          <w:sz w:val="24"/>
-          <w:szCs w:val="24"/>
-          <w:lang w:val="en-US" w:eastAsia="zh-CN" w:bidi="ar"/>
-        </w:rPr>
-        <w:t xml:space="preserve">menggunakan gerakan sentuh yang serupa dengan tindakan nyata, misalnya menggeser, mengetuk, dan mencubit untuk memanipulasi objek di layar, serta </w:t>
-      </w:r>
-      <w:r>
-        <w:rPr>
-          <w:rFonts w:hint="default" w:ascii="Tinos" w:hAnsi="Tinos" w:eastAsia="SimSun" w:cs="Tinos"/>
-          <w:kern w:val="0"/>
-          <w:sz w:val="24"/>
-          <w:szCs w:val="24"/>
-          <w:lang w:val="en-US" w:eastAsia="zh-CN" w:bidi="ar"/>
-        </w:rPr>
-        <w:fldChar w:fldCharType="begin"/>
-      </w:r>
-      <w:r>
-        <w:rPr>
-          <w:rFonts w:hint="default" w:ascii="Tinos" w:hAnsi="Tinos" w:eastAsia="SimSun" w:cs="Tinos"/>
-          <w:kern w:val="0"/>
-          <w:sz w:val="24"/>
-          <w:szCs w:val="24"/>
-          <w:lang w:val="en-US" w:eastAsia="zh-CN" w:bidi="ar"/>
-        </w:rPr>
-        <w:instrText xml:space="preserve"> HYPERLINK "https://id.wikipedia.org/wiki/Papan_ketik" \o "Papan ketik" </w:instrText>
-      </w:r>
-      <w:r>
-        <w:rPr>
-          <w:rFonts w:hint="default" w:ascii="Tinos" w:hAnsi="Tinos" w:eastAsia="SimSun" w:cs="Tinos"/>
-          <w:kern w:val="0"/>
-          <w:sz w:val="24"/>
-          <w:szCs w:val="24"/>
-          <w:lang w:val="en-US" w:eastAsia="zh-CN" w:bidi="ar"/>
-        </w:rPr>
-        <w:fldChar w:fldCharType="separate"/>
-      </w:r>
-      <w:r>
-        <w:rPr>
-          <w:rStyle w:val="6"/>
-          <w:rFonts w:hint="default" w:ascii="Tinos" w:hAnsi="Tinos" w:eastAsia="SimSun" w:cs="Tinos"/>
-          <w:sz w:val="24"/>
-          <w:szCs w:val="24"/>
-        </w:rPr>
-        <w:t>papan ketik virtual</w:t>
-      </w:r>
-      <w:r>
-        <w:rPr>
-          <w:rFonts w:hint="default" w:ascii="Tinos" w:hAnsi="Tinos" w:eastAsia="SimSun" w:cs="Tinos"/>
-          <w:kern w:val="0"/>
-          <w:sz w:val="24"/>
-          <w:szCs w:val="24"/>
-          <w:lang w:val="en-US" w:eastAsia="zh-CN" w:bidi="ar"/>
-        </w:rPr>
-        <w:fldChar w:fldCharType="end"/>
-      </w:r>
-      <w:r>
-        <w:rPr>
-          <w:rFonts w:hint="default" w:ascii="Tinos" w:hAnsi="Tinos" w:eastAsia="SimSun" w:cs="Tinos"/>
-          <w:kern w:val="0"/>
-          <w:sz w:val="24"/>
-          <w:szCs w:val="24"/>
-          <w:lang w:val="en-US" w:eastAsia="zh-CN" w:bidi="ar"/>
-        </w:rPr>
-        <w:t xml:space="preserve"> untuk menulis teks</w:t>
-      </w:r>
-      <w:r>
-        <w:rPr>
-          <w:rFonts w:hint="default" w:ascii="Tinos" w:hAnsi="Tinos" w:eastAsia="SimSun" w:cs="Tinos"/>
-          <w:kern w:val="0"/>
-          <w:sz w:val="24"/>
-          <w:szCs w:val="24"/>
-          <w:lang w:eastAsia="zh-CN" w:bidi="ar"/>
-        </w:rPr>
-        <w:t>.</w:t>
-      </w:r>
-    </w:p>
-    <w:p>
-      <w:pPr>
-        <w:keepNext w:val="0"/>
-        <w:keepLines w:val="0"/>
-        <w:widowControl/>
-        <w:suppressLineNumbers w:val="0"/>
-        <w:spacing w:line="480" w:lineRule="auto"/>
-        <w:jc w:val="left"/>
-        <w:rPr>
-          <w:rFonts w:hint="default" w:ascii="Tinos" w:hAnsi="Tinos" w:eastAsia="SimSun" w:cs="Tinos"/>
-          <w:kern w:val="0"/>
-          <w:sz w:val="24"/>
-          <w:szCs w:val="24"/>
-          <w:lang w:eastAsia="zh-CN" w:bidi="ar"/>
-        </w:rPr>
-      </w:pPr>
-    </w:p>
-    <w:p>
-      <w:pPr>
-        <w:keepNext w:val="0"/>
-        <w:keepLines w:val="0"/>
-        <w:widowControl/>
-        <w:suppressLineNumbers w:val="0"/>
-        <w:spacing w:line="480" w:lineRule="auto"/>
-        <w:jc w:val="left"/>
-        <w:rPr>
-          <w:rFonts w:hint="default" w:ascii="Tinos" w:hAnsi="Tinos" w:eastAsia="SimSun" w:cs="Tinos"/>
-          <w:kern w:val="0"/>
-          <w:sz w:val="24"/>
-          <w:szCs w:val="24"/>
-          <w:lang w:eastAsia="zh-CN" w:bidi="ar"/>
-        </w:rPr>
-      </w:pPr>
-      <w:r>
-        <w:rPr>
-          <w:rFonts w:hint="default" w:ascii="Tinos" w:hAnsi="Tinos" w:eastAsia="SimSun" w:cs="Tinos"/>
-          <w:kern w:val="0"/>
-          <w:sz w:val="24"/>
-          <w:szCs w:val="24"/>
-          <w:lang w:val="en-US" w:eastAsia="zh-CN" w:bidi="ar"/>
-        </w:rPr>
-        <w:t>Android menyediakan platform terbuka bagi para pengembang untuk menciptakan aplikasi mereka sendiri.</w:t>
-      </w:r>
-      <w:r>
-        <w:rPr>
-          <w:rFonts w:hint="default" w:ascii="Tinos" w:hAnsi="Tinos" w:eastAsia="SimSun" w:cs="Tinos"/>
-          <w:kern w:val="0"/>
-          <w:sz w:val="24"/>
-          <w:szCs w:val="24"/>
-          <w:lang w:eastAsia="zh-CN" w:bidi="ar"/>
-        </w:rPr>
-        <w:t xml:space="preserve"> Aplikasi yang selesai dibuat oleh developer ini nantinya dapat di </w:t>
-      </w:r>
-      <w:r>
-        <w:rPr>
-          <w:rFonts w:hint="default" w:ascii="Tinos" w:hAnsi="Tinos" w:eastAsia="SimSun" w:cs="Tinos"/>
-          <w:i/>
-          <w:iCs/>
-          <w:kern w:val="0"/>
-          <w:sz w:val="24"/>
-          <w:szCs w:val="24"/>
-          <w:lang w:eastAsia="zh-CN" w:bidi="ar"/>
-        </w:rPr>
-        <w:t>publish</w:t>
-      </w:r>
-      <w:r>
-        <w:rPr>
-          <w:rFonts w:hint="default" w:ascii="Tinos" w:hAnsi="Tinos" w:eastAsia="SimSun" w:cs="Tinos"/>
-          <w:kern w:val="0"/>
-          <w:sz w:val="24"/>
-          <w:szCs w:val="24"/>
-          <w:lang w:eastAsia="zh-CN" w:bidi="ar"/>
-        </w:rPr>
-        <w:t xml:space="preserve"> ke </w:t>
-      </w:r>
-      <w:r>
-        <w:rPr>
-          <w:rFonts w:hint="default" w:ascii="Tinos" w:hAnsi="Tinos" w:eastAsia="SimSun" w:cs="Tinos"/>
-          <w:i/>
-          <w:iCs/>
-          <w:kern w:val="0"/>
-          <w:sz w:val="24"/>
-          <w:szCs w:val="24"/>
-          <w:lang w:eastAsia="zh-CN" w:bidi="ar"/>
-        </w:rPr>
-        <w:t>Google Play Store</w:t>
-      </w:r>
-      <w:r>
-        <w:rPr>
-          <w:rFonts w:hint="default" w:ascii="Tinos" w:hAnsi="Tinos" w:eastAsia="SimSun" w:cs="Tinos"/>
-          <w:kern w:val="0"/>
-          <w:sz w:val="24"/>
-          <w:szCs w:val="24"/>
-          <w:lang w:eastAsia="zh-CN" w:bidi="ar"/>
-        </w:rPr>
-        <w:t>. Saat ini terdapat lebih dari 3 juta aplikasi android yang dapat diunduh di Google Play Store (statista)</w:t>
-      </w:r>
-    </w:p>
-    <w:p>
-      <w:pPr>
-        <w:keepNext w:val="0"/>
-        <w:keepLines w:val="0"/>
-        <w:widowControl/>
-        <w:suppressLineNumbers w:val="0"/>
-        <w:spacing w:line="480" w:lineRule="auto"/>
-        <w:jc w:val="left"/>
-        <w:rPr>
-          <w:rFonts w:hint="default" w:ascii="Tinos" w:hAnsi="Tinos" w:cs="Tinos"/>
-          <w:sz w:val="24"/>
-          <w:szCs w:val="24"/>
-        </w:rPr>
-      </w:pPr>
+        <w:t xml:space="preserve"> Dengan google calendar memungkinkan pengguna unutuk membuat dan mengelola jadwal acara. Google Calendar juga menyediakan berbagai mode tampilan kalender acara yang dapat dipilih dalam mode hari, minggu dan bulan. Semua data yang ada di Google Calendar secara otomatis akan disimpan kedalam server google account, sehingga data acara pengguna akan tetap aman. </w:t>
+      </w:r>
     </w:p>
     <w:p>
       <w:pPr>
@@ -2547,6 +2735,7 @@
           <w:numId w:val="0"/>
         </w:numPr>
         <w:tabs>
+          <w:tab w:val="clear" w:pos="0"/>
           <w:tab w:val="clear" w:pos="425"/>
         </w:tabs>
         <w:kinsoku/>
@@ -2565,17 +2754,57 @@
         <w:outlineLvl w:val="9"/>
         <w:rPr>
           <w:rFonts w:hint="default" w:ascii="Tinos" w:hAnsi="Tinos" w:cs="Tinos"/>
-          <w:sz w:val="24"/>
-          <w:szCs w:val="24"/>
-        </w:rPr>
-      </w:pPr>
-      <w:r>
-        <w:rPr>
-          <w:rFonts w:hint="default" w:ascii="Tinos" w:hAnsi="Tinos" w:cs="Tinos"/>
-          <w:sz w:val="24"/>
-          <w:szCs w:val="24"/>
-        </w:rPr>
-        <w:t>Google Calendar</w:t>
+          <w:b/>
+          <w:bCs/>
+          <w:sz w:val="24"/>
+          <w:szCs w:val="24"/>
+        </w:rPr>
+      </w:pPr>
+    </w:p>
+    <w:p>
+      <w:pPr>
+        <w:keepNext w:val="0"/>
+        <w:keepLines w:val="0"/>
+        <w:pageBreakBefore w:val="0"/>
+        <w:widowControl w:val="0"/>
+        <w:numPr>
+          <w:ilvl w:val="0"/>
+          <w:numId w:val="4"/>
+        </w:numPr>
+        <w:tabs>
+          <w:tab w:val="left" w:pos="425"/>
+        </w:tabs>
+        <w:kinsoku/>
+        <w:wordWrap/>
+        <w:overflowPunct/>
+        <w:topLinePunct w:val="0"/>
+        <w:autoSpaceDE/>
+        <w:autoSpaceDN/>
+        <w:bidi w:val="0"/>
+        <w:adjustRightInd/>
+        <w:snapToGrid/>
+        <w:spacing w:line="480" w:lineRule="auto"/>
+        <w:ind w:left="425" w:leftChars="0" w:right="0" w:rightChars="0" w:hanging="425" w:firstLineChars="0"/>
+        <w:jc w:val="both"/>
+        <w:textAlignment w:val="auto"/>
+        <w:outlineLvl w:val="9"/>
+        <w:rPr>
+          <w:rFonts w:hint="default" w:ascii="Tinos" w:hAnsi="Tinos" w:cs="Tinos"/>
+          <w:b/>
+          <w:bCs/>
+          <w:sz w:val="24"/>
+          <w:szCs w:val="24"/>
+        </w:rPr>
+      </w:pPr>
+      <w:r>
+        <w:rPr>
+          <w:rFonts w:hint="default" w:ascii="Tinos" w:hAnsi="Tinos" w:cs="Tinos"/>
+          <w:b/>
+          <w:bCs/>
+          <w:sz w:val="24"/>
+          <w:szCs w:val="24"/>
+        </w:rPr>
+        <w:t>Firebase</w:t>
       </w:r>
     </w:p>
     <w:p>
@@ -2584,317 +2813,1290 @@
         <w:keepLines w:val="0"/>
         <w:widowControl/>
         <w:suppressLineNumbers w:val="0"/>
+        <w:spacing w:line="480" w:lineRule="auto"/>
+        <w:ind w:left="420" w:leftChars="0" w:firstLine="420" w:firstLineChars="0"/>
+        <w:jc w:val="both"/>
+        <w:rPr>
+          <w:rFonts w:hint="default" w:ascii="Tinos" w:hAnsi="Tinos" w:cs="Tinos"/>
+          <w:sz w:val="24"/>
+          <w:szCs w:val="24"/>
+        </w:rPr>
+      </w:pPr>
+      <w:r>
+        <w:rPr>
+          <w:rFonts w:hint="default" w:ascii="Tinos" w:hAnsi="Tinos" w:eastAsia="SimSun" w:cs="Tinos"/>
+          <w:kern w:val="0"/>
+          <w:sz w:val="24"/>
+          <w:szCs w:val="24"/>
+          <w:lang w:val="en-US" w:eastAsia="zh-CN" w:bidi="ar"/>
+        </w:rPr>
+        <w:t xml:space="preserve">Firebase pertama kali didirikan pada tahun 2011 oleh Andrew Lee dan James Tamplin. Produk yang pertama kali dikembangkan adalah Realtime Database, di mana developer dapat menyimpan dan melakukan sinkronasi data ke banyak user. Kemudian </w:t>
+      </w:r>
+      <w:r>
+        <w:rPr>
+          <w:rFonts w:hint="default" w:ascii="Tinos" w:hAnsi="Tinos" w:eastAsia="SimSun" w:cs="Tinos"/>
+          <w:kern w:val="0"/>
+          <w:sz w:val="24"/>
+          <w:szCs w:val="24"/>
+          <w:lang w:eastAsia="zh-CN" w:bidi="ar"/>
+        </w:rPr>
+        <w:t>p</w:t>
+      </w:r>
+      <w:r>
+        <w:rPr>
+          <w:rFonts w:hint="default" w:ascii="Tinos" w:hAnsi="Tinos" w:eastAsia="SimSun" w:cs="Tinos"/>
+          <w:kern w:val="0"/>
+          <w:sz w:val="24"/>
+          <w:szCs w:val="24"/>
+          <w:lang w:val="en-US" w:eastAsia="zh-CN" w:bidi="ar"/>
+        </w:rPr>
+        <w:t>ada Oktober 2014</w:t>
+      </w:r>
+      <w:r>
+        <w:rPr>
+          <w:rFonts w:hint="default" w:ascii="Tinos" w:hAnsi="Tinos" w:eastAsia="SimSun" w:cs="Tinos"/>
+          <w:kern w:val="0"/>
+          <w:sz w:val="24"/>
+          <w:szCs w:val="24"/>
+          <w:lang w:eastAsia="zh-CN" w:bidi="ar"/>
+        </w:rPr>
+        <w:t xml:space="preserve"> Firebase telah</w:t>
+      </w:r>
+      <w:r>
+        <w:rPr>
+          <w:rFonts w:hint="default" w:ascii="Tinos" w:hAnsi="Tinos" w:eastAsia="SimSun" w:cs="Tinos"/>
+          <w:kern w:val="0"/>
+          <w:sz w:val="24"/>
+          <w:szCs w:val="24"/>
+          <w:lang w:val="en-US" w:eastAsia="zh-CN" w:bidi="ar"/>
+        </w:rPr>
+        <w:t xml:space="preserve"> diakusisi oleh Google. Berbagai fitur terus dikembangkan hingga </w:t>
+      </w:r>
+      <w:r>
+        <w:rPr>
+          <w:rFonts w:hint="default" w:ascii="Tinos" w:hAnsi="Tinos" w:eastAsia="SimSun" w:cs="Tinos"/>
+          <w:kern w:val="0"/>
+          <w:sz w:val="24"/>
+          <w:szCs w:val="24"/>
+          <w:lang w:eastAsia="zh-CN" w:bidi="ar"/>
+        </w:rPr>
+        <w:t xml:space="preserve">saat ini berbagai produk layanan Firebase seperti </w:t>
+      </w:r>
+      <w:r>
+        <w:rPr>
+          <w:rFonts w:hint="default" w:ascii="Tinos" w:hAnsi="Tinos" w:eastAsia="SimSun" w:cs="Tinos"/>
+          <w:i/>
+          <w:iCs/>
+          <w:kern w:val="0"/>
+          <w:sz w:val="24"/>
+          <w:szCs w:val="24"/>
+          <w:lang w:eastAsia="zh-CN" w:bidi="ar"/>
+        </w:rPr>
+        <w:t>Firebase Realtime Database, Firebase Authentication, Firebase Cloud Messaging, Firebase Crash Report, Firebase Hosting</w:t>
+      </w:r>
+      <w:r>
+        <w:rPr>
+          <w:rFonts w:hint="default" w:ascii="Tinos" w:hAnsi="Tinos" w:eastAsia="SimSun" w:cs="Tinos"/>
+          <w:kern w:val="0"/>
+          <w:sz w:val="24"/>
+          <w:szCs w:val="24"/>
+          <w:lang w:eastAsia="zh-CN" w:bidi="ar"/>
+        </w:rPr>
+        <w:t xml:space="preserve"> dan masih banyak lagi.</w:t>
+      </w:r>
+    </w:p>
+    <w:p>
+      <w:pPr>
+        <w:keepNext w:val="0"/>
+        <w:keepLines w:val="0"/>
+        <w:pageBreakBefore w:val="0"/>
+        <w:widowControl w:val="0"/>
+        <w:numPr>
+          <w:numId w:val="0"/>
+        </w:numPr>
+        <w:kinsoku/>
+        <w:wordWrap/>
+        <w:overflowPunct/>
+        <w:topLinePunct w:val="0"/>
+        <w:autoSpaceDE/>
+        <w:autoSpaceDN/>
+        <w:bidi w:val="0"/>
+        <w:adjustRightInd/>
+        <w:snapToGrid/>
+        <w:spacing w:line="480" w:lineRule="auto"/>
+        <w:ind w:leftChars="0" w:right="0" w:rightChars="0"/>
+        <w:jc w:val="both"/>
+        <w:textAlignment w:val="auto"/>
+        <w:outlineLvl w:val="9"/>
+        <w:rPr>
+          <w:rFonts w:hint="default" w:ascii="Tinos" w:hAnsi="Tinos" w:cs="Tinos"/>
+          <w:b w:val="0"/>
+          <w:bCs w:val="0"/>
+          <w:sz w:val="24"/>
+          <w:szCs w:val="24"/>
+        </w:rPr>
+      </w:pPr>
+    </w:p>
+    <w:p>
+      <w:pPr>
+        <w:keepNext w:val="0"/>
+        <w:keepLines w:val="0"/>
+        <w:pageBreakBefore w:val="0"/>
+        <w:widowControl w:val="0"/>
+        <w:numPr>
+          <w:ilvl w:val="0"/>
+          <w:numId w:val="4"/>
+        </w:numPr>
+        <w:tabs>
+          <w:tab w:val="left" w:pos="425"/>
+        </w:tabs>
+        <w:kinsoku/>
+        <w:wordWrap/>
+        <w:overflowPunct/>
+        <w:topLinePunct w:val="0"/>
+        <w:autoSpaceDE/>
+        <w:autoSpaceDN/>
+        <w:bidi w:val="0"/>
+        <w:adjustRightInd/>
+        <w:snapToGrid/>
+        <w:spacing w:line="480" w:lineRule="auto"/>
+        <w:ind w:left="425" w:leftChars="0" w:right="0" w:rightChars="0" w:hanging="425" w:firstLineChars="0"/>
+        <w:jc w:val="both"/>
+        <w:textAlignment w:val="auto"/>
+        <w:outlineLvl w:val="9"/>
+        <w:rPr>
+          <w:rFonts w:hint="default" w:ascii="Tinos" w:hAnsi="Tinos" w:cs="Tinos"/>
+          <w:b/>
+          <w:bCs/>
+          <w:sz w:val="24"/>
+          <w:szCs w:val="24"/>
+        </w:rPr>
+      </w:pPr>
+      <w:r>
+        <w:rPr>
+          <w:rFonts w:hint="default" w:ascii="Tinos" w:hAnsi="Tinos" w:cs="Tinos"/>
+          <w:b/>
+          <w:bCs/>
+          <w:sz w:val="24"/>
+          <w:szCs w:val="24"/>
+        </w:rPr>
+        <w:t>Firebase Authentication</w:t>
+      </w:r>
+    </w:p>
+    <w:p>
+      <w:pPr>
+        <w:keepNext w:val="0"/>
+        <w:keepLines w:val="0"/>
+        <w:widowControl/>
+        <w:suppressLineNumbers w:val="0"/>
+        <w:spacing w:line="480" w:lineRule="auto"/>
+        <w:ind w:left="420" w:leftChars="0" w:firstLine="420" w:firstLineChars="0"/>
+        <w:jc w:val="both"/>
+        <w:rPr>
+          <w:rFonts w:hint="default" w:ascii="Tinos" w:hAnsi="Tinos" w:eastAsia="SimSun" w:cs="Tinos"/>
+          <w:kern w:val="0"/>
+          <w:sz w:val="24"/>
+          <w:szCs w:val="24"/>
+          <w:lang w:eastAsia="zh-CN" w:bidi="ar"/>
+        </w:rPr>
+      </w:pPr>
+      <w:r>
+        <w:rPr>
+          <w:rFonts w:hint="default" w:ascii="Tinos" w:hAnsi="Tinos" w:cs="Tinos"/>
+          <w:sz w:val="24"/>
+          <w:szCs w:val="24"/>
+        </w:rPr>
+        <w:t xml:space="preserve">Firebase </w:t>
+      </w:r>
+      <w:r>
+        <w:rPr>
+          <w:rFonts w:hint="default" w:ascii="Tinos" w:hAnsi="Tinos" w:cs="Tinos"/>
+          <w:sz w:val="24"/>
+          <w:szCs w:val="24"/>
+        </w:rPr>
+        <w:t>A</w:t>
+      </w:r>
+      <w:r>
+        <w:rPr>
+          <w:rFonts w:hint="default" w:ascii="Tinos" w:hAnsi="Tinos" w:cs="Tinos"/>
+          <w:sz w:val="24"/>
+          <w:szCs w:val="24"/>
+        </w:rPr>
+        <w:t xml:space="preserve">uthentication adalah layanan yang </w:t>
+      </w:r>
+      <w:r>
+        <w:rPr>
+          <w:rFonts w:hint="default" w:ascii="Tinos" w:hAnsi="Tinos" w:cs="Tinos"/>
+          <w:sz w:val="24"/>
+          <w:szCs w:val="24"/>
+        </w:rPr>
+        <w:t xml:space="preserve">disediakan oleh </w:t>
+      </w:r>
+      <w:r>
+        <w:rPr>
+          <w:rFonts w:hint="default" w:ascii="Tinos" w:hAnsi="Tinos" w:eastAsia="SimSun" w:cs="Tinos"/>
+          <w:kern w:val="0"/>
+          <w:sz w:val="24"/>
+          <w:szCs w:val="24"/>
+          <w:lang w:val="en-US" w:eastAsia="zh-CN" w:bidi="ar"/>
+        </w:rPr>
+        <w:t>Firebase untuk</w:t>
+      </w:r>
+      <w:r>
+        <w:rPr>
+          <w:rFonts w:hint="default" w:ascii="Tinos" w:hAnsi="Tinos" w:eastAsia="SimSun" w:cs="Tinos"/>
+          <w:kern w:val="0"/>
+          <w:sz w:val="24"/>
+          <w:szCs w:val="24"/>
+          <w:lang w:eastAsia="zh-CN" w:bidi="ar"/>
+        </w:rPr>
+        <w:t xml:space="preserve"> membangun</w:t>
+      </w:r>
+      <w:r>
+        <w:rPr>
+          <w:rFonts w:hint="default" w:ascii="Tinos" w:hAnsi="Tinos" w:eastAsia="SimSun" w:cs="Tinos"/>
+          <w:kern w:val="0"/>
+          <w:sz w:val="24"/>
+          <w:szCs w:val="24"/>
+          <w:lang w:val="en-US" w:eastAsia="zh-CN" w:bidi="ar"/>
+        </w:rPr>
+        <w:t xml:space="preserve"> sistem autentikasi yang aman, sekaligus meningkatkan pengalaman login dan pengalaman aktivasi bagi pengguna akhir. Fungsi ini menyediakan solusi identitas end-to-end, mendukung login </w:t>
+      </w:r>
+      <w:r>
+        <w:rPr>
+          <w:rFonts w:hint="default" w:ascii="Tinos" w:hAnsi="Tinos" w:eastAsia="SimSun" w:cs="Tinos"/>
+          <w:kern w:val="0"/>
+          <w:sz w:val="24"/>
+          <w:szCs w:val="24"/>
+          <w:lang w:eastAsia="zh-CN" w:bidi="ar"/>
+        </w:rPr>
+        <w:t xml:space="preserve">dengan menggunakan </w:t>
+      </w:r>
+      <w:r>
+        <w:rPr>
+          <w:rFonts w:hint="default" w:ascii="Tinos" w:hAnsi="Tinos" w:eastAsia="SimSun" w:cs="Tinos"/>
+          <w:kern w:val="0"/>
+          <w:sz w:val="24"/>
+          <w:szCs w:val="24"/>
+          <w:lang w:val="en-US" w:eastAsia="zh-CN" w:bidi="ar"/>
+        </w:rPr>
+        <w:t>akun email</w:t>
+      </w:r>
+      <w:r>
+        <w:rPr>
+          <w:rFonts w:hint="default" w:ascii="Tinos" w:hAnsi="Tinos" w:eastAsia="SimSun" w:cs="Tinos"/>
+          <w:kern w:val="0"/>
+          <w:sz w:val="24"/>
+          <w:szCs w:val="24"/>
+          <w:lang w:eastAsia="zh-CN" w:bidi="ar"/>
+        </w:rPr>
+        <w:t xml:space="preserve"> atau</w:t>
+      </w:r>
+      <w:r>
+        <w:rPr>
+          <w:rFonts w:hint="default" w:ascii="Tinos" w:hAnsi="Tinos" w:eastAsia="SimSun" w:cs="Tinos"/>
+          <w:kern w:val="0"/>
+          <w:sz w:val="24"/>
+          <w:szCs w:val="24"/>
+          <w:lang w:val="en-US" w:eastAsia="zh-CN" w:bidi="ar"/>
+        </w:rPr>
+        <w:t xml:space="preserve"> autentikasi </w:t>
+      </w:r>
+      <w:r>
+        <w:rPr>
+          <w:rFonts w:hint="default" w:ascii="Tinos" w:hAnsi="Tinos" w:eastAsia="SimSun" w:cs="Tinos"/>
+          <w:kern w:val="0"/>
+          <w:sz w:val="24"/>
+          <w:szCs w:val="24"/>
+          <w:lang w:eastAsia="zh-CN" w:bidi="ar"/>
+        </w:rPr>
+        <w:t xml:space="preserve">nomor </w:t>
+      </w:r>
+      <w:r>
+        <w:rPr>
+          <w:rFonts w:hint="default" w:ascii="Tinos" w:hAnsi="Tinos" w:eastAsia="SimSun" w:cs="Tinos"/>
+          <w:kern w:val="0"/>
+          <w:sz w:val="24"/>
+          <w:szCs w:val="24"/>
+          <w:lang w:val="en-US" w:eastAsia="zh-CN" w:bidi="ar"/>
+        </w:rPr>
+        <w:t>telepon</w:t>
+      </w:r>
+      <w:r>
+        <w:rPr>
+          <w:rFonts w:hint="default" w:ascii="Tinos" w:hAnsi="Tinos" w:eastAsia="SimSun" w:cs="Tinos"/>
+          <w:kern w:val="0"/>
+          <w:sz w:val="24"/>
+          <w:szCs w:val="24"/>
+          <w:lang w:eastAsia="zh-CN" w:bidi="ar"/>
+        </w:rPr>
+        <w:t>.</w:t>
+      </w:r>
+    </w:p>
+    <w:p>
+      <w:pPr>
+        <w:keepNext w:val="0"/>
+        <w:keepLines w:val="0"/>
+        <w:widowControl/>
+        <w:suppressLineNumbers w:val="0"/>
+        <w:spacing w:line="480" w:lineRule="auto"/>
+        <w:ind w:left="420" w:leftChars="0" w:firstLine="420" w:firstLineChars="0"/>
+        <w:jc w:val="both"/>
+        <w:rPr>
+          <w:rFonts w:hint="default" w:ascii="Tinos" w:hAnsi="Tinos" w:eastAsia="SimSun" w:cs="Tinos"/>
+          <w:kern w:val="0"/>
+          <w:sz w:val="24"/>
+          <w:szCs w:val="24"/>
+          <w:lang w:eastAsia="zh-CN" w:bidi="ar"/>
+        </w:rPr>
+      </w:pPr>
+      <w:r>
+        <w:rPr>
+          <w:rFonts w:hint="default" w:ascii="Tinos" w:hAnsi="Tinos" w:eastAsia="SimSun" w:cs="Tinos"/>
+          <w:kern w:val="0"/>
+          <w:sz w:val="24"/>
+          <w:szCs w:val="24"/>
+          <w:lang w:val="en-US" w:eastAsia="zh-CN" w:bidi="ar"/>
+        </w:rPr>
+        <w:t>Firebase</w:t>
+      </w:r>
+      <w:r>
+        <w:rPr>
+          <w:rFonts w:hint="default" w:ascii="Tinos" w:hAnsi="Tinos" w:eastAsia="SimSun" w:cs="Tinos"/>
+          <w:kern w:val="0"/>
+          <w:sz w:val="24"/>
+          <w:szCs w:val="24"/>
+          <w:lang w:eastAsia="zh-CN" w:bidi="ar"/>
+        </w:rPr>
+        <w:t xml:space="preserve"> Authentication</w:t>
+      </w:r>
+      <w:r>
+        <w:rPr>
+          <w:rFonts w:hint="default" w:ascii="Tinos" w:hAnsi="Tinos" w:eastAsia="SimSun" w:cs="Tinos"/>
+          <w:kern w:val="0"/>
+          <w:sz w:val="24"/>
+          <w:szCs w:val="24"/>
+          <w:lang w:val="en-US" w:eastAsia="zh-CN" w:bidi="ar"/>
+        </w:rPr>
+        <w:t xml:space="preserve"> menyediakan </w:t>
+      </w:r>
+      <w:r>
+        <w:rPr>
+          <w:rFonts w:hint="default" w:ascii="Tinos" w:hAnsi="Tinos" w:eastAsia="SimSun" w:cs="Tinos"/>
+          <w:kern w:val="0"/>
+          <w:sz w:val="24"/>
+          <w:szCs w:val="24"/>
+          <w:lang w:eastAsia="zh-CN" w:bidi="ar"/>
+        </w:rPr>
+        <w:t xml:space="preserve">User Interface dengan </w:t>
+      </w:r>
+      <w:r>
+        <w:rPr>
+          <w:rFonts w:hint="default" w:ascii="Tinos" w:hAnsi="Tinos" w:eastAsia="SimSun" w:cs="Tinos"/>
+          <w:kern w:val="0"/>
+          <w:sz w:val="24"/>
+          <w:szCs w:val="24"/>
+          <w:lang w:val="en-US" w:eastAsia="zh-CN" w:bidi="ar"/>
+        </w:rPr>
+        <w:t xml:space="preserve">solusi autentikasi </w:t>
+      </w:r>
+      <w:r>
+        <w:rPr>
+          <w:rFonts w:hint="default" w:ascii="Tinos" w:hAnsi="Tinos" w:eastAsia="SimSun" w:cs="Tinos"/>
+          <w:kern w:val="0"/>
+          <w:sz w:val="24"/>
+          <w:szCs w:val="24"/>
+          <w:lang w:eastAsia="zh-CN" w:bidi="ar"/>
+        </w:rPr>
+        <w:t>yang</w:t>
+      </w:r>
+      <w:r>
+        <w:rPr>
+          <w:rFonts w:hint="default" w:ascii="Tinos" w:hAnsi="Tinos" w:eastAsia="SimSun" w:cs="Tinos"/>
+          <w:kern w:val="0"/>
+          <w:sz w:val="24"/>
+          <w:szCs w:val="24"/>
+          <w:lang w:val="en-US" w:eastAsia="zh-CN" w:bidi="ar"/>
+        </w:rPr>
+        <w:t xml:space="preserve"> dapat disesuaikan</w:t>
+      </w:r>
+      <w:r>
+        <w:rPr>
+          <w:rFonts w:hint="default" w:ascii="Tinos" w:hAnsi="Tinos" w:eastAsia="SimSun" w:cs="Tinos"/>
+          <w:kern w:val="0"/>
+          <w:sz w:val="24"/>
+          <w:szCs w:val="24"/>
+          <w:lang w:eastAsia="zh-CN" w:bidi="ar"/>
+        </w:rPr>
+        <w:t xml:space="preserve"> untuk</w:t>
+      </w:r>
+      <w:r>
+        <w:rPr>
+          <w:rFonts w:hint="default" w:ascii="Tinos" w:hAnsi="Tinos" w:eastAsia="SimSun" w:cs="Tinos"/>
+          <w:kern w:val="0"/>
+          <w:sz w:val="24"/>
+          <w:szCs w:val="24"/>
+          <w:lang w:val="en-US" w:eastAsia="zh-CN" w:bidi="ar"/>
+        </w:rPr>
+        <w:t xml:space="preserve"> menangani aliran U</w:t>
+      </w:r>
+      <w:r>
+        <w:rPr>
+          <w:rFonts w:hint="default" w:ascii="Tinos" w:hAnsi="Tinos" w:eastAsia="SimSun" w:cs="Tinos"/>
+          <w:kern w:val="0"/>
+          <w:sz w:val="24"/>
+          <w:szCs w:val="24"/>
+          <w:lang w:eastAsia="zh-CN" w:bidi="ar"/>
+        </w:rPr>
+        <w:t xml:space="preserve">ser </w:t>
+      </w:r>
+      <w:r>
+        <w:rPr>
+          <w:rFonts w:hint="default" w:ascii="Tinos" w:hAnsi="Tinos" w:eastAsia="SimSun" w:cs="Tinos"/>
+          <w:kern w:val="0"/>
+          <w:sz w:val="24"/>
+          <w:szCs w:val="24"/>
+          <w:lang w:val="en-US" w:eastAsia="zh-CN" w:bidi="ar"/>
+        </w:rPr>
+        <w:t>I</w:t>
+      </w:r>
+      <w:r>
+        <w:rPr>
+          <w:rFonts w:hint="default" w:ascii="Tinos" w:hAnsi="Tinos" w:eastAsia="SimSun" w:cs="Tinos"/>
+          <w:kern w:val="0"/>
+          <w:sz w:val="24"/>
+          <w:szCs w:val="24"/>
+          <w:lang w:eastAsia="zh-CN" w:bidi="ar"/>
+        </w:rPr>
+        <w:t>nterface</w:t>
+      </w:r>
+      <w:r>
+        <w:rPr>
+          <w:rFonts w:hint="default" w:ascii="Tinos" w:hAnsi="Tinos" w:eastAsia="SimSun" w:cs="Tinos"/>
+          <w:kern w:val="0"/>
+          <w:sz w:val="24"/>
+          <w:szCs w:val="24"/>
+          <w:lang w:val="en-US" w:eastAsia="zh-CN" w:bidi="ar"/>
+        </w:rPr>
+        <w:t xml:space="preserve"> </w:t>
+      </w:r>
+      <w:r>
+        <w:rPr>
+          <w:rFonts w:hint="default" w:ascii="Tinos" w:hAnsi="Tinos" w:eastAsia="SimSun" w:cs="Tinos"/>
+          <w:kern w:val="0"/>
+          <w:sz w:val="24"/>
+          <w:szCs w:val="24"/>
+          <w:lang w:eastAsia="zh-CN" w:bidi="ar"/>
+        </w:rPr>
+        <w:t xml:space="preserve">pada form </w:t>
+      </w:r>
+      <w:r>
+        <w:rPr>
+          <w:rFonts w:hint="default" w:ascii="Tinos" w:hAnsi="Tinos" w:eastAsia="SimSun" w:cs="Tinos"/>
+          <w:kern w:val="0"/>
+          <w:sz w:val="24"/>
+          <w:szCs w:val="24"/>
+          <w:lang w:val="en-US" w:eastAsia="zh-CN" w:bidi="ar"/>
+        </w:rPr>
+        <w:t>login pengguna</w:t>
+      </w:r>
+      <w:r>
+        <w:rPr>
+          <w:rFonts w:hint="default" w:ascii="Tinos" w:hAnsi="Tinos" w:eastAsia="SimSun" w:cs="Tinos"/>
+          <w:kern w:val="0"/>
+          <w:sz w:val="24"/>
+          <w:szCs w:val="24"/>
+          <w:lang w:eastAsia="zh-CN" w:bidi="ar"/>
+        </w:rPr>
+        <w:t xml:space="preserve"> akhir</w:t>
+      </w:r>
+      <w:r>
+        <w:rPr>
+          <w:rFonts w:hint="default" w:ascii="Tinos" w:hAnsi="Tinos" w:eastAsia="SimSun" w:cs="Tinos"/>
+          <w:kern w:val="0"/>
+          <w:sz w:val="24"/>
+          <w:szCs w:val="24"/>
+          <w:lang w:val="en-US" w:eastAsia="zh-CN" w:bidi="ar"/>
+        </w:rPr>
+        <w:t>.</w:t>
+      </w:r>
+    </w:p>
+    <w:p>
+      <w:pPr>
+        <w:keepNext w:val="0"/>
+        <w:keepLines w:val="0"/>
+        <w:pageBreakBefore w:val="0"/>
+        <w:widowControl w:val="0"/>
+        <w:numPr>
+          <w:numId w:val="0"/>
+        </w:numPr>
+        <w:kinsoku/>
+        <w:wordWrap/>
+        <w:overflowPunct/>
+        <w:topLinePunct w:val="0"/>
+        <w:autoSpaceDE/>
+        <w:autoSpaceDN/>
+        <w:bidi w:val="0"/>
+        <w:adjustRightInd/>
+        <w:snapToGrid/>
+        <w:spacing w:line="480" w:lineRule="auto"/>
+        <w:ind w:leftChars="0" w:right="0" w:rightChars="0"/>
+        <w:jc w:val="both"/>
+        <w:textAlignment w:val="auto"/>
+        <w:outlineLvl w:val="9"/>
+        <w:rPr>
+          <w:rFonts w:hint="default" w:ascii="Tinos" w:hAnsi="Tinos" w:cs="Tinos"/>
+          <w:b w:val="0"/>
+          <w:bCs w:val="0"/>
+          <w:sz w:val="24"/>
+          <w:szCs w:val="24"/>
+        </w:rPr>
+      </w:pPr>
+    </w:p>
+    <w:p>
+      <w:pPr>
+        <w:keepNext w:val="0"/>
+        <w:keepLines w:val="0"/>
+        <w:pageBreakBefore w:val="0"/>
+        <w:widowControl w:val="0"/>
+        <w:numPr>
+          <w:ilvl w:val="0"/>
+          <w:numId w:val="4"/>
+        </w:numPr>
+        <w:tabs>
+          <w:tab w:val="left" w:pos="425"/>
+        </w:tabs>
+        <w:kinsoku/>
+        <w:wordWrap/>
+        <w:overflowPunct/>
+        <w:topLinePunct w:val="0"/>
+        <w:autoSpaceDE/>
+        <w:autoSpaceDN/>
+        <w:bidi w:val="0"/>
+        <w:adjustRightInd/>
+        <w:snapToGrid/>
+        <w:spacing w:line="480" w:lineRule="auto"/>
+        <w:ind w:left="425" w:leftChars="0" w:right="0" w:rightChars="0" w:hanging="425" w:firstLineChars="0"/>
+        <w:jc w:val="both"/>
+        <w:textAlignment w:val="auto"/>
+        <w:outlineLvl w:val="9"/>
+        <w:rPr>
+          <w:rFonts w:hint="default" w:ascii="Tinos" w:hAnsi="Tinos" w:cs="Tinos"/>
+          <w:b/>
+          <w:bCs/>
+          <w:sz w:val="24"/>
+          <w:szCs w:val="24"/>
+        </w:rPr>
+      </w:pPr>
+      <w:r>
+        <w:rPr>
+          <w:rFonts w:hint="default" w:ascii="Tinos" w:hAnsi="Tinos" w:cs="Tinos"/>
+          <w:b/>
+          <w:bCs/>
+          <w:sz w:val="24"/>
+          <w:szCs w:val="24"/>
+        </w:rPr>
+        <w:t>Firebase Cloud Messaging (FCM)</w:t>
+      </w:r>
+    </w:p>
+    <w:p>
+      <w:pPr>
+        <w:pStyle w:val="4"/>
+        <w:keepNext w:val="0"/>
+        <w:keepLines w:val="0"/>
+        <w:widowControl/>
+        <w:suppressLineNumbers w:val="0"/>
+        <w:spacing w:line="480" w:lineRule="auto"/>
+        <w:jc w:val="both"/>
+        <w:rPr>
+          <w:rFonts w:hint="default" w:ascii="Tinos" w:hAnsi="Tinos" w:cs="Tinos"/>
+          <w:sz w:val="24"/>
+          <w:szCs w:val="24"/>
+        </w:rPr>
+      </w:pPr>
+      <w:r>
+        <w:rPr>
+          <w:rFonts w:hint="default" w:ascii="Tinos" w:hAnsi="Tinos" w:eastAsia="SimSun" w:cs="Tinos"/>
+          <w:kern w:val="0"/>
+          <w:sz w:val="24"/>
+          <w:szCs w:val="24"/>
+          <w:lang w:val="en-US" w:eastAsia="zh-CN" w:bidi="ar"/>
+        </w:rPr>
+        <w:t>Firebase Cloud Messaging (FCM) adalah</w:t>
+      </w:r>
+      <w:r>
+        <w:rPr>
+          <w:rFonts w:hint="default" w:ascii="Tinos" w:hAnsi="Tinos" w:eastAsia="SimSun" w:cs="Tinos"/>
+          <w:kern w:val="0"/>
+          <w:sz w:val="24"/>
+          <w:szCs w:val="24"/>
+          <w:lang w:eastAsia="zh-CN" w:bidi="ar"/>
+        </w:rPr>
+        <w:t xml:space="preserve"> layanan dari Firebase yang menawarkan</w:t>
+      </w:r>
+      <w:r>
+        <w:rPr>
+          <w:rFonts w:hint="default" w:ascii="Tinos" w:hAnsi="Tinos" w:eastAsia="SimSun" w:cs="Tinos"/>
+          <w:kern w:val="0"/>
+          <w:sz w:val="24"/>
+          <w:szCs w:val="24"/>
+          <w:lang w:val="en-US" w:eastAsia="zh-CN" w:bidi="ar"/>
+        </w:rPr>
+        <w:t xml:space="preserve"> solusi </w:t>
+      </w:r>
+      <w:r>
+        <w:rPr>
+          <w:rFonts w:hint="default" w:ascii="Tinos" w:hAnsi="Tinos" w:eastAsia="SimSun" w:cs="Tinos"/>
+          <w:i/>
+          <w:iCs/>
+          <w:kern w:val="0"/>
+          <w:sz w:val="24"/>
+          <w:szCs w:val="24"/>
+          <w:lang w:val="en-US" w:eastAsia="zh-CN" w:bidi="ar"/>
+        </w:rPr>
+        <w:t>server push</w:t>
+      </w:r>
+      <w:r>
+        <w:rPr>
+          <w:rFonts w:hint="default" w:ascii="Tinos" w:hAnsi="Tinos" w:eastAsia="SimSun" w:cs="Tinos"/>
+          <w:kern w:val="0"/>
+          <w:sz w:val="24"/>
+          <w:szCs w:val="24"/>
+          <w:lang w:val="en-US" w:eastAsia="zh-CN" w:bidi="ar"/>
+        </w:rPr>
+        <w:t xml:space="preserve"> untuk aplikasi Android. Server push maksudnya adalah fitur </w:t>
+      </w:r>
+      <w:r>
+        <w:rPr>
+          <w:rFonts w:hint="default" w:eastAsia="SimSun" w:cs="Tinos"/>
+          <w:kern w:val="0"/>
+          <w:sz w:val="24"/>
+          <w:szCs w:val="24"/>
+          <w:lang w:eastAsia="zh-CN" w:bidi="ar"/>
+        </w:rPr>
+        <w:t>di</w:t>
+      </w:r>
+      <w:r>
+        <w:rPr>
+          <w:rFonts w:hint="default" w:ascii="Tinos" w:hAnsi="Tinos" w:eastAsia="SimSun" w:cs="Tinos"/>
+          <w:kern w:val="0"/>
+          <w:sz w:val="24"/>
+          <w:szCs w:val="24"/>
+          <w:lang w:val="en-US" w:eastAsia="zh-CN" w:bidi="ar"/>
+        </w:rPr>
+        <w:t>gunakan apabila aplikasi server kita ingin mentrigger aplikasi mobile.</w:t>
+      </w:r>
+      <w:r>
+        <w:rPr>
+          <w:rFonts w:hint="default" w:ascii="Tinos" w:hAnsi="Tinos" w:eastAsia="SimSun" w:cs="Tinos"/>
+          <w:kern w:val="0"/>
+          <w:sz w:val="24"/>
+          <w:szCs w:val="24"/>
+          <w:lang w:eastAsia="zh-CN" w:bidi="ar"/>
+        </w:rPr>
+        <w:t xml:space="preserve"> </w:t>
+      </w:r>
+      <w:r>
+        <w:rPr>
+          <w:rFonts w:hint="default" w:ascii="Tinos" w:hAnsi="Tinos" w:cs="Tinos"/>
+          <w:sz w:val="24"/>
+          <w:szCs w:val="24"/>
+        </w:rPr>
+        <w:t xml:space="preserve">Dengan FCM </w:t>
+      </w:r>
+      <w:r>
+        <w:rPr>
+          <w:rFonts w:hint="default" w:cs="Tinos"/>
+          <w:sz w:val="24"/>
+          <w:szCs w:val="24"/>
+        </w:rPr>
+        <w:t>memungkinkan pengembang untuk</w:t>
+      </w:r>
+      <w:r>
+        <w:rPr>
+          <w:rFonts w:hint="default" w:ascii="Tinos" w:hAnsi="Tinos" w:cs="Tinos"/>
+          <w:sz w:val="24"/>
+          <w:szCs w:val="24"/>
+        </w:rPr>
+        <w:t xml:space="preserve"> memberikan push notification dan membuat komunikasi dua arah antar device</w:t>
+      </w:r>
+      <w:r>
+        <w:rPr>
+          <w:rFonts w:hint="default" w:ascii="Tinos" w:hAnsi="Tinos" w:cs="Tinos"/>
+          <w:sz w:val="24"/>
+          <w:szCs w:val="24"/>
+        </w:rPr>
+        <w:t xml:space="preserve">. </w:t>
+      </w:r>
+      <w:r>
+        <w:rPr>
+          <w:rFonts w:hint="default" w:ascii="Tinos" w:hAnsi="Tinos" w:cs="Tinos"/>
+          <w:sz w:val="24"/>
+          <w:szCs w:val="24"/>
+        </w:rPr>
+        <w:t>Teknologi yang digunakan terbagi menjadi dua :</w:t>
+      </w:r>
+    </w:p>
+    <w:p>
+      <w:pPr>
+        <w:keepNext w:val="0"/>
+        <w:keepLines w:val="0"/>
+        <w:widowControl/>
+        <w:numPr>
+          <w:ilvl w:val="0"/>
+          <w:numId w:val="5"/>
+        </w:numPr>
+        <w:suppressLineNumbers w:val="0"/>
+        <w:tabs>
+          <w:tab w:val="left" w:pos="425"/>
+        </w:tabs>
+        <w:spacing w:before="0" w:beforeAutospacing="1" w:after="0" w:afterAutospacing="1" w:line="480" w:lineRule="auto"/>
+        <w:ind w:left="845" w:leftChars="0" w:hanging="425" w:firstLineChars="0"/>
+        <w:jc w:val="both"/>
+        <w:rPr>
+          <w:rFonts w:hint="default" w:ascii="Tinos" w:hAnsi="Tinos" w:cs="Tinos"/>
+          <w:sz w:val="24"/>
+          <w:szCs w:val="24"/>
+        </w:rPr>
+      </w:pPr>
+      <w:r>
+        <w:rPr>
+          <w:rFonts w:hint="default" w:ascii="Tinos" w:hAnsi="Tinos" w:cs="Tinos"/>
+          <w:sz w:val="24"/>
+          <w:szCs w:val="24"/>
+        </w:rPr>
+        <w:t>XMPP (Extensible Messaging and Presence Protocol)</w:t>
+      </w:r>
+    </w:p>
+    <w:p>
+      <w:pPr>
+        <w:pStyle w:val="4"/>
+        <w:keepNext w:val="0"/>
+        <w:keepLines w:val="0"/>
+        <w:widowControl/>
+        <w:suppressLineNumbers w:val="0"/>
+        <w:spacing w:line="480" w:lineRule="auto"/>
+        <w:ind w:left="420" w:leftChars="0" w:firstLine="420" w:firstLineChars="0"/>
+        <w:jc w:val="both"/>
+        <w:rPr>
+          <w:rFonts w:hint="default" w:ascii="Tinos" w:hAnsi="Tinos" w:cs="Tinos"/>
+          <w:sz w:val="24"/>
+          <w:szCs w:val="24"/>
+          <w:lang w:val="en-US"/>
+        </w:rPr>
+      </w:pPr>
+      <w:r>
+        <w:rPr>
+          <w:rFonts w:hint="default" w:ascii="Tinos" w:hAnsi="Tinos" w:cs="Tinos"/>
+          <w:sz w:val="24"/>
+          <w:szCs w:val="24"/>
+        </w:rPr>
+        <w:t xml:space="preserve">Untuk XMPP </w:t>
+      </w:r>
+      <w:r>
+        <w:rPr>
+          <w:rFonts w:hint="default" w:cs="Tinos"/>
+          <w:sz w:val="24"/>
+          <w:szCs w:val="24"/>
+        </w:rPr>
+        <w:t>pengembang</w:t>
+      </w:r>
+      <w:r>
+        <w:rPr>
+          <w:rFonts w:hint="default" w:ascii="Tinos" w:hAnsi="Tinos" w:cs="Tinos"/>
+          <w:sz w:val="24"/>
+          <w:szCs w:val="24"/>
+        </w:rPr>
+        <w:t xml:space="preserve"> harus membangun server XMPP terlebih dahulu</w:t>
+      </w:r>
+      <w:r>
+        <w:rPr>
+          <w:rFonts w:hint="default" w:cs="Tinos"/>
+          <w:sz w:val="24"/>
+          <w:szCs w:val="24"/>
+        </w:rPr>
+        <w:t>.</w:t>
+      </w:r>
+    </w:p>
+    <w:p>
+      <w:pPr>
+        <w:keepNext w:val="0"/>
+        <w:keepLines w:val="0"/>
+        <w:widowControl/>
+        <w:numPr>
+          <w:ilvl w:val="-1"/>
+          <w:numId w:val="0"/>
+        </w:numPr>
+        <w:suppressLineNumbers w:val="0"/>
+        <w:spacing w:before="0" w:beforeAutospacing="1" w:after="0" w:afterAutospacing="1" w:line="480" w:lineRule="auto"/>
+        <w:ind w:left="420" w:leftChars="0"/>
+        <w:jc w:val="both"/>
+        <w:rPr>
+          <w:rFonts w:hint="default" w:ascii="Tinos" w:hAnsi="Tinos" w:cs="Tinos"/>
+          <w:sz w:val="24"/>
+          <w:szCs w:val="24"/>
+        </w:rPr>
+      </w:pPr>
+    </w:p>
+    <w:p>
+      <w:pPr>
+        <w:keepNext w:val="0"/>
+        <w:keepLines w:val="0"/>
+        <w:widowControl/>
+        <w:numPr>
+          <w:ilvl w:val="0"/>
+          <w:numId w:val="5"/>
+        </w:numPr>
+        <w:suppressLineNumbers w:val="0"/>
+        <w:tabs>
+          <w:tab w:val="left" w:pos="425"/>
+        </w:tabs>
+        <w:spacing w:before="0" w:beforeAutospacing="1" w:after="0" w:afterAutospacing="1" w:line="480" w:lineRule="auto"/>
+        <w:ind w:left="845" w:leftChars="0" w:hanging="425" w:firstLineChars="0"/>
+        <w:jc w:val="both"/>
+        <w:rPr>
+          <w:rFonts w:hint="default" w:ascii="Tinos" w:hAnsi="Tinos" w:cs="Tinos"/>
+          <w:sz w:val="24"/>
+          <w:szCs w:val="24"/>
+        </w:rPr>
+      </w:pPr>
+      <w:r>
+        <w:rPr>
+          <w:rFonts w:hint="default" w:ascii="Tinos" w:hAnsi="Tinos" w:cs="Tinos"/>
+          <w:sz w:val="24"/>
+          <w:szCs w:val="24"/>
+        </w:rPr>
+        <w:t>HTTP (Hypertext Transfer Protocol)</w:t>
+      </w:r>
+    </w:p>
+    <w:p>
+      <w:pPr>
+        <w:keepNext w:val="0"/>
+        <w:keepLines w:val="0"/>
+        <w:widowControl/>
+        <w:numPr>
+          <w:ilvl w:val="-1"/>
+          <w:numId w:val="0"/>
+        </w:numPr>
+        <w:suppressLineNumbers w:val="0"/>
+        <w:spacing w:before="0" w:beforeAutospacing="1" w:after="0" w:afterAutospacing="1" w:line="480" w:lineRule="auto"/>
+        <w:ind w:left="420" w:leftChars="0" w:firstLine="420" w:firstLineChars="0"/>
+        <w:jc w:val="both"/>
+        <w:rPr>
+          <w:rFonts w:hint="default" w:ascii="Tinos" w:hAnsi="Tinos" w:cs="Tinos"/>
+          <w:sz w:val="24"/>
+          <w:szCs w:val="24"/>
+        </w:rPr>
+      </w:pPr>
+      <w:r>
+        <w:rPr>
+          <w:rFonts w:hint="default" w:ascii="Tinos" w:hAnsi="Tinos" w:cs="Tinos"/>
+          <w:sz w:val="24"/>
+          <w:szCs w:val="24"/>
+        </w:rPr>
+        <w:t>U</w:t>
+      </w:r>
+      <w:r>
+        <w:rPr>
+          <w:rFonts w:hint="default" w:ascii="Tinos" w:hAnsi="Tinos" w:cs="Tinos"/>
+          <w:sz w:val="24"/>
+          <w:szCs w:val="24"/>
+        </w:rPr>
+        <w:t>ntuk HTTP</w:t>
+      </w:r>
+      <w:r>
+        <w:rPr>
+          <w:rFonts w:hint="default" w:cs="Tinos"/>
+          <w:sz w:val="24"/>
+          <w:szCs w:val="24"/>
+        </w:rPr>
+        <w:t xml:space="preserve"> pengembang</w:t>
+      </w:r>
+      <w:r>
+        <w:rPr>
+          <w:rFonts w:hint="default" w:ascii="Tinos" w:hAnsi="Tinos" w:cs="Tinos"/>
+          <w:sz w:val="24"/>
+          <w:szCs w:val="24"/>
+        </w:rPr>
+        <w:t xml:space="preserve"> bisa menggunakan console yang disediakan oleh Firebase.</w:t>
+      </w:r>
+    </w:p>
+    <w:p>
+      <w:pPr>
+        <w:keepNext w:val="0"/>
+        <w:keepLines w:val="0"/>
+        <w:widowControl/>
+        <w:suppressLineNumbers w:val="0"/>
+        <w:spacing w:line="480" w:lineRule="auto"/>
+        <w:ind w:left="420" w:leftChars="0" w:firstLine="420" w:firstLineChars="0"/>
         <w:jc w:val="left"/>
-      </w:pPr>
-      <w:r>
-        <w:rPr>
-          <w:rFonts w:ascii="SimSun" w:hAnsi="SimSun" w:eastAsia="SimSun" w:cs="SimSun"/>
+        <w:rPr>
+          <w:rFonts w:hint="default" w:ascii="Tinos" w:hAnsi="Tinos" w:eastAsia="SimSun" w:cs="Tinos"/>
+          <w:kern w:val="0"/>
+          <w:sz w:val="24"/>
+          <w:szCs w:val="24"/>
+          <w:lang w:val="en-US" w:eastAsia="zh-CN" w:bidi="ar"/>
+        </w:rPr>
+      </w:pPr>
+    </w:p>
+    <w:p>
+      <w:pPr>
+        <w:keepNext w:val="0"/>
+        <w:keepLines w:val="0"/>
+        <w:pageBreakBefore w:val="0"/>
+        <w:widowControl w:val="0"/>
+        <w:numPr>
+          <w:numId w:val="0"/>
+        </w:numPr>
+        <w:kinsoku/>
+        <w:wordWrap/>
+        <w:overflowPunct/>
+        <w:topLinePunct w:val="0"/>
+        <w:autoSpaceDE/>
+        <w:autoSpaceDN/>
+        <w:bidi w:val="0"/>
+        <w:adjustRightInd/>
+        <w:snapToGrid/>
+        <w:spacing w:line="480" w:lineRule="auto"/>
+        <w:ind w:leftChars="0" w:right="0" w:rightChars="0"/>
+        <w:jc w:val="both"/>
+        <w:textAlignment w:val="auto"/>
+        <w:outlineLvl w:val="9"/>
+        <w:rPr>
+          <w:rFonts w:hint="default" w:ascii="Tinos" w:hAnsi="Tinos" w:cs="Tinos"/>
           <w:b/>
+          <w:bCs/>
+          <w:sz w:val="24"/>
+          <w:szCs w:val="24"/>
+        </w:rPr>
+      </w:pPr>
+    </w:p>
+    <w:p>
+      <w:pPr>
+        <w:keepNext w:val="0"/>
+        <w:keepLines w:val="0"/>
+        <w:pageBreakBefore w:val="0"/>
+        <w:widowControl w:val="0"/>
+        <w:numPr>
+          <w:ilvl w:val="0"/>
+          <w:numId w:val="4"/>
+        </w:numPr>
+        <w:tabs>
+          <w:tab w:val="left" w:pos="425"/>
+        </w:tabs>
+        <w:kinsoku/>
+        <w:wordWrap/>
+        <w:overflowPunct/>
+        <w:topLinePunct w:val="0"/>
+        <w:autoSpaceDE/>
+        <w:autoSpaceDN/>
+        <w:bidi w:val="0"/>
+        <w:adjustRightInd/>
+        <w:snapToGrid/>
+        <w:spacing w:line="480" w:lineRule="auto"/>
+        <w:ind w:left="425" w:leftChars="0" w:right="0" w:rightChars="0" w:hanging="425" w:firstLineChars="0"/>
+        <w:jc w:val="both"/>
+        <w:textAlignment w:val="auto"/>
+        <w:outlineLvl w:val="9"/>
+        <w:rPr>
+          <w:rFonts w:hint="default" w:ascii="Tinos" w:hAnsi="Tinos" w:cs="Tinos"/>
+          <w:b/>
+          <w:bCs/>
+          <w:sz w:val="24"/>
+          <w:szCs w:val="24"/>
+        </w:rPr>
+      </w:pPr>
+      <w:r>
+        <w:rPr>
+          <w:rFonts w:hint="default" w:ascii="Tinos" w:hAnsi="Tinos" w:cs="Tinos"/>
+          <w:b/>
+          <w:bCs/>
+          <w:sz w:val="24"/>
+          <w:szCs w:val="24"/>
+        </w:rPr>
+        <w:t>Firebase Realtime Database</w:t>
+      </w:r>
+    </w:p>
+    <w:p>
+      <w:pPr>
+        <w:keepNext w:val="0"/>
+        <w:keepLines w:val="0"/>
+        <w:widowControl/>
+        <w:suppressLineNumbers w:val="0"/>
+        <w:spacing w:line="480" w:lineRule="auto"/>
+        <w:ind w:left="420" w:leftChars="0" w:firstLine="420" w:firstLineChars="0"/>
+        <w:jc w:val="both"/>
+        <w:rPr>
+          <w:rFonts w:hint="default" w:ascii="Tinos" w:hAnsi="Tinos" w:cs="Tinos"/>
+          <w:sz w:val="24"/>
+          <w:szCs w:val="24"/>
+        </w:rPr>
+      </w:pPr>
+      <w:r>
+        <w:rPr>
+          <w:rFonts w:hint="default" w:ascii="Tinos" w:hAnsi="Tinos" w:cs="Tinos"/>
+          <w:sz w:val="24"/>
+          <w:szCs w:val="24"/>
+        </w:rPr>
+        <w:t xml:space="preserve">Firebase Realtime Database adalah layanan </w:t>
+      </w:r>
+      <w:r>
+        <w:rPr>
+          <w:rFonts w:hint="default" w:ascii="Tinos" w:hAnsi="Tinos" w:cs="Tinos"/>
+          <w:i w:val="0"/>
+          <w:iCs w:val="0"/>
+          <w:sz w:val="24"/>
+          <w:szCs w:val="24"/>
+        </w:rPr>
+        <w:t>basis data</w:t>
+      </w:r>
+      <w:r>
+        <w:rPr>
+          <w:rFonts w:hint="default" w:ascii="Tinos" w:hAnsi="Tinos" w:cs="Tinos"/>
+          <w:sz w:val="24"/>
+          <w:szCs w:val="24"/>
+        </w:rPr>
+        <w:t xml:space="preserve"> </w:t>
+      </w:r>
+      <w:r>
+        <w:rPr>
+          <w:rFonts w:hint="default" w:ascii="Tinos" w:hAnsi="Tinos" w:cs="Tinos"/>
+          <w:i/>
+          <w:iCs/>
+          <w:sz w:val="24"/>
+          <w:szCs w:val="24"/>
+        </w:rPr>
+        <w:t>NoSQL</w:t>
+      </w:r>
+      <w:r>
+        <w:rPr>
+          <w:rFonts w:hint="default" w:ascii="Tinos" w:hAnsi="Tinos" w:cs="Tinos"/>
+          <w:sz w:val="24"/>
+          <w:szCs w:val="24"/>
+        </w:rPr>
+        <w:t xml:space="preserve"> yang disediakan oleh Firebase </w:t>
+      </w:r>
+      <w:r>
+        <w:rPr>
+          <w:rFonts w:hint="default" w:ascii="Tinos" w:hAnsi="Tinos" w:eastAsia="SimSun" w:cs="Tinos"/>
           <w:kern w:val="0"/>
           <w:sz w:val="24"/>
           <w:szCs w:val="24"/>
           <w:lang w:val="en-US" w:eastAsia="zh-CN" w:bidi="ar"/>
         </w:rPr>
-        <w:t>Google Calendar</w:t>
-      </w:r>
-      <w:r>
-        <w:rPr>
-          <w:rFonts w:ascii="SimSun" w:hAnsi="SimSun" w:eastAsia="SimSun" w:cs="SimSun"/>
-          <w:kern w:val="0"/>
-          <w:sz w:val="24"/>
-          <w:szCs w:val="24"/>
-          <w:lang w:val="en-US" w:eastAsia="zh-CN" w:bidi="ar"/>
-        </w:rPr>
-        <w:t xml:space="preserve"> adalah </w:t>
-      </w:r>
-      <w:r>
-        <w:rPr>
-          <w:rFonts w:ascii="SimSun" w:hAnsi="SimSun" w:eastAsia="SimSun" w:cs="SimSun"/>
-          <w:kern w:val="0"/>
-          <w:sz w:val="24"/>
-          <w:szCs w:val="24"/>
-          <w:lang w:val="en-US" w:eastAsia="zh-CN" w:bidi="ar"/>
-        </w:rPr>
-        <w:fldChar w:fldCharType="begin"/>
-      </w:r>
-      <w:r>
-        <w:rPr>
-          <w:rFonts w:ascii="SimSun" w:hAnsi="SimSun" w:eastAsia="SimSun" w:cs="SimSun"/>
-          <w:kern w:val="0"/>
-          <w:sz w:val="24"/>
-          <w:szCs w:val="24"/>
-          <w:lang w:val="en-US" w:eastAsia="zh-CN" w:bidi="ar"/>
-        </w:rPr>
-        <w:instrText xml:space="preserve"> HYPERLINK "https://id.wikipedia.org/wiki/Aplikasi_web" \o "Aplikasi web" </w:instrText>
-      </w:r>
-      <w:r>
-        <w:rPr>
-          <w:rFonts w:ascii="SimSun" w:hAnsi="SimSun" w:eastAsia="SimSun" w:cs="SimSun"/>
-          <w:kern w:val="0"/>
-          <w:sz w:val="24"/>
-          <w:szCs w:val="24"/>
-          <w:lang w:val="en-US" w:eastAsia="zh-CN" w:bidi="ar"/>
-        </w:rPr>
-        <w:fldChar w:fldCharType="separate"/>
-      </w:r>
-      <w:r>
-        <w:rPr>
-          <w:rStyle w:val="6"/>
-          <w:rFonts w:ascii="SimSun" w:hAnsi="SimSun" w:eastAsia="SimSun" w:cs="SimSun"/>
-          <w:sz w:val="24"/>
-          <w:szCs w:val="24"/>
-        </w:rPr>
-        <w:t>aplikasi</w:t>
-      </w:r>
-      <w:r>
-        <w:rPr>
-          <w:rFonts w:ascii="SimSun" w:hAnsi="SimSun" w:eastAsia="SimSun" w:cs="SimSun"/>
-          <w:kern w:val="0"/>
-          <w:sz w:val="24"/>
-          <w:szCs w:val="24"/>
-          <w:lang w:val="en-US" w:eastAsia="zh-CN" w:bidi="ar"/>
-        </w:rPr>
-        <w:fldChar w:fldCharType="end"/>
-      </w:r>
-      <w:r>
-        <w:rPr>
-          <w:rFonts w:ascii="SimSun" w:hAnsi="SimSun" w:eastAsia="SimSun" w:cs="SimSun"/>
-          <w:kern w:val="0"/>
-          <w:sz w:val="24"/>
-          <w:szCs w:val="24"/>
-          <w:lang w:val="en-US" w:eastAsia="zh-CN" w:bidi="ar"/>
+        <w:t>yang dapat digunakan untuk menyimpan dan menyinkronkan data secara real-time.</w:t>
+      </w:r>
+      <w:r>
+        <w:rPr>
+          <w:rFonts w:hint="default" w:ascii="Tinos" w:hAnsi="Tinos" w:eastAsia="SimSun" w:cs="Tinos"/>
+          <w:kern w:val="0"/>
+          <w:sz w:val="24"/>
+          <w:szCs w:val="24"/>
+          <w:lang w:eastAsia="zh-CN" w:bidi="ar"/>
         </w:rPr>
         <w:t xml:space="preserve"> </w:t>
       </w:r>
       <w:r>
         <w:rPr>
-          <w:rFonts w:ascii="SimSun" w:hAnsi="SimSun" w:eastAsia="SimSun" w:cs="SimSun"/>
-          <w:kern w:val="0"/>
-          <w:sz w:val="24"/>
-          <w:szCs w:val="24"/>
-          <w:lang w:val="en-US" w:eastAsia="zh-CN" w:bidi="ar"/>
-        </w:rPr>
-        <w:fldChar w:fldCharType="begin"/>
-      </w:r>
-      <w:r>
-        <w:rPr>
-          <w:rFonts w:ascii="SimSun" w:hAnsi="SimSun" w:eastAsia="SimSun" w:cs="SimSun"/>
-          <w:kern w:val="0"/>
-          <w:sz w:val="24"/>
-          <w:szCs w:val="24"/>
-          <w:lang w:val="en-US" w:eastAsia="zh-CN" w:bidi="ar"/>
-        </w:rPr>
-        <w:instrText xml:space="preserve"> HYPERLINK "https://id.wikipedia.org/w/index.php?title=Pengelolaan_waktu&amp;action=edit&amp;redlink=1" \o "Pengelolaan waktu (halaman belum tersedia)" </w:instrText>
-      </w:r>
-      <w:r>
-        <w:rPr>
-          <w:rFonts w:ascii="SimSun" w:hAnsi="SimSun" w:eastAsia="SimSun" w:cs="SimSun"/>
-          <w:kern w:val="0"/>
-          <w:sz w:val="24"/>
-          <w:szCs w:val="24"/>
-          <w:lang w:val="en-US" w:eastAsia="zh-CN" w:bidi="ar"/>
-        </w:rPr>
-        <w:fldChar w:fldCharType="separate"/>
-      </w:r>
-      <w:r>
-        <w:rPr>
-          <w:rStyle w:val="6"/>
-          <w:rFonts w:ascii="SimSun" w:hAnsi="SimSun" w:eastAsia="SimSun" w:cs="SimSun"/>
-          <w:sz w:val="24"/>
-          <w:szCs w:val="24"/>
-        </w:rPr>
-        <w:t>pengelola waktu</w:t>
-      </w:r>
-      <w:r>
-        <w:rPr>
-          <w:rFonts w:ascii="SimSun" w:hAnsi="SimSun" w:eastAsia="SimSun" w:cs="SimSun"/>
-          <w:kern w:val="0"/>
-          <w:sz w:val="24"/>
-          <w:szCs w:val="24"/>
-          <w:lang w:val="en-US" w:eastAsia="zh-CN" w:bidi="ar"/>
-        </w:rPr>
-        <w:fldChar w:fldCharType="end"/>
-      </w:r>
-      <w:r>
-        <w:rPr>
-          <w:rFonts w:ascii="SimSun" w:hAnsi="SimSun" w:eastAsia="SimSun" w:cs="SimSun"/>
-          <w:kern w:val="0"/>
-          <w:sz w:val="24"/>
-          <w:szCs w:val="24"/>
-          <w:lang w:val="en-US" w:eastAsia="zh-CN" w:bidi="ar"/>
-        </w:rPr>
-        <w:t xml:space="preserve"> dari </w:t>
-      </w:r>
-      <w:r>
-        <w:rPr>
-          <w:rFonts w:ascii="SimSun" w:hAnsi="SimSun" w:eastAsia="SimSun" w:cs="SimSun"/>
-          <w:kern w:val="0"/>
-          <w:sz w:val="24"/>
-          <w:szCs w:val="24"/>
-          <w:lang w:val="en-US" w:eastAsia="zh-CN" w:bidi="ar"/>
-        </w:rPr>
-        <w:fldChar w:fldCharType="begin"/>
-      </w:r>
-      <w:r>
-        <w:rPr>
-          <w:rFonts w:ascii="SimSun" w:hAnsi="SimSun" w:eastAsia="SimSun" w:cs="SimSun"/>
-          <w:kern w:val="0"/>
-          <w:sz w:val="24"/>
-          <w:szCs w:val="24"/>
-          <w:lang w:val="en-US" w:eastAsia="zh-CN" w:bidi="ar"/>
-        </w:rPr>
-        <w:instrText xml:space="preserve"> HYPERLINK "https://id.wikipedia.org/wiki/Google" \o "Google" </w:instrText>
-      </w:r>
-      <w:r>
-        <w:rPr>
-          <w:rFonts w:ascii="SimSun" w:hAnsi="SimSun" w:eastAsia="SimSun" w:cs="SimSun"/>
-          <w:kern w:val="0"/>
-          <w:sz w:val="24"/>
-          <w:szCs w:val="24"/>
-          <w:lang w:val="en-US" w:eastAsia="zh-CN" w:bidi="ar"/>
-        </w:rPr>
-        <w:fldChar w:fldCharType="separate"/>
-      </w:r>
-      <w:r>
-        <w:rPr>
-          <w:rStyle w:val="6"/>
-          <w:rFonts w:ascii="SimSun" w:hAnsi="SimSun" w:eastAsia="SimSun" w:cs="SimSun"/>
-          <w:sz w:val="24"/>
-          <w:szCs w:val="24"/>
-        </w:rPr>
-        <w:t>Google</w:t>
-      </w:r>
-      <w:r>
-        <w:rPr>
-          <w:rFonts w:ascii="SimSun" w:hAnsi="SimSun" w:eastAsia="SimSun" w:cs="SimSun"/>
-          <w:kern w:val="0"/>
-          <w:sz w:val="24"/>
-          <w:szCs w:val="24"/>
-          <w:lang w:val="en-US" w:eastAsia="zh-CN" w:bidi="ar"/>
-        </w:rPr>
-        <w:fldChar w:fldCharType="end"/>
-      </w:r>
-      <w:r>
-        <w:rPr>
-          <w:rFonts w:ascii="SimSun" w:hAnsi="SimSun" w:eastAsia="SimSun" w:cs="SimSun"/>
-          <w:kern w:val="0"/>
-          <w:sz w:val="24"/>
-          <w:szCs w:val="24"/>
-          <w:lang w:val="en-US" w:eastAsia="zh-CN" w:bidi="ar"/>
-        </w:rPr>
-        <w:t xml:space="preserve">. Pengguna perlu memiliki </w:t>
-      </w:r>
-      <w:r>
-        <w:rPr>
-          <w:rFonts w:ascii="SimSun" w:hAnsi="SimSun" w:eastAsia="SimSun" w:cs="SimSun"/>
-          <w:kern w:val="0"/>
-          <w:sz w:val="24"/>
-          <w:szCs w:val="24"/>
-          <w:lang w:val="en-US" w:eastAsia="zh-CN" w:bidi="ar"/>
-        </w:rPr>
-        <w:fldChar w:fldCharType="begin"/>
-      </w:r>
-      <w:r>
-        <w:rPr>
-          <w:rFonts w:ascii="SimSun" w:hAnsi="SimSun" w:eastAsia="SimSun" w:cs="SimSun"/>
-          <w:kern w:val="0"/>
-          <w:sz w:val="24"/>
-          <w:szCs w:val="24"/>
-          <w:lang w:val="en-US" w:eastAsia="zh-CN" w:bidi="ar"/>
-        </w:rPr>
-        <w:instrText xml:space="preserve"> HYPERLINK "https://id.wikipedia.org/wiki/Google_Account" \o "Google Account" </w:instrText>
-      </w:r>
-      <w:r>
-        <w:rPr>
-          <w:rFonts w:ascii="SimSun" w:hAnsi="SimSun" w:eastAsia="SimSun" w:cs="SimSun"/>
-          <w:kern w:val="0"/>
-          <w:sz w:val="24"/>
-          <w:szCs w:val="24"/>
-          <w:lang w:val="en-US" w:eastAsia="zh-CN" w:bidi="ar"/>
-        </w:rPr>
-        <w:fldChar w:fldCharType="separate"/>
-      </w:r>
-      <w:r>
-        <w:rPr>
-          <w:rStyle w:val="6"/>
-          <w:rFonts w:ascii="SimSun" w:hAnsi="SimSun" w:eastAsia="SimSun" w:cs="SimSun"/>
-          <w:sz w:val="24"/>
-          <w:szCs w:val="24"/>
-        </w:rPr>
-        <w:t>Google Account</w:t>
-      </w:r>
-      <w:r>
-        <w:rPr>
-          <w:rFonts w:ascii="SimSun" w:hAnsi="SimSun" w:eastAsia="SimSun" w:cs="SimSun"/>
-          <w:kern w:val="0"/>
-          <w:sz w:val="24"/>
-          <w:szCs w:val="24"/>
-          <w:lang w:val="en-US" w:eastAsia="zh-CN" w:bidi="ar"/>
-        </w:rPr>
-        <w:fldChar w:fldCharType="end"/>
-      </w:r>
-      <w:r>
-        <w:rPr>
-          <w:rFonts w:ascii="SimSun" w:hAnsi="SimSun" w:eastAsia="SimSun" w:cs="SimSun"/>
-          <w:kern w:val="0"/>
-          <w:sz w:val="24"/>
-          <w:szCs w:val="24"/>
-          <w:lang w:val="en-US" w:eastAsia="zh-CN" w:bidi="ar"/>
-        </w:rPr>
-        <w:t xml:space="preserve"> untuk </w:t>
-      </w:r>
-      <w:r>
-        <w:rPr>
-          <w:rFonts w:ascii="SimSun" w:hAnsi="SimSun" w:eastAsia="SimSun" w:cs="SimSun"/>
-          <w:kern w:val="0"/>
-          <w:sz w:val="24"/>
-          <w:szCs w:val="24"/>
-          <w:lang w:eastAsia="zh-CN" w:bidi="ar"/>
-        </w:rPr>
-        <w:t xml:space="preserve">dapat </w:t>
-      </w:r>
-      <w:r>
-        <w:rPr>
-          <w:rFonts w:ascii="SimSun" w:hAnsi="SimSun" w:eastAsia="SimSun" w:cs="SimSun"/>
-          <w:kern w:val="0"/>
-          <w:sz w:val="24"/>
-          <w:szCs w:val="24"/>
-          <w:lang w:val="en-US" w:eastAsia="zh-CN" w:bidi="ar"/>
-        </w:rPr>
-        <w:t>menggunaka</w:t>
-      </w:r>
-      <w:r>
-        <w:rPr>
-          <w:rFonts w:ascii="SimSun" w:hAnsi="SimSun" w:eastAsia="SimSun" w:cs="SimSun"/>
-          <w:kern w:val="0"/>
-          <w:sz w:val="24"/>
-          <w:szCs w:val="24"/>
-          <w:lang w:eastAsia="zh-CN" w:bidi="ar"/>
-        </w:rPr>
-        <w:t>n aplikasi</w:t>
-      </w:r>
-      <w:r>
-        <w:rPr>
-          <w:rFonts w:ascii="SimSun" w:hAnsi="SimSun" w:eastAsia="SimSun" w:cs="SimSun"/>
-          <w:kern w:val="0"/>
-          <w:sz w:val="24"/>
-          <w:szCs w:val="24"/>
-          <w:lang w:val="en-US" w:eastAsia="zh-CN" w:bidi="ar"/>
-        </w:rPr>
-        <w:t xml:space="preserve"> ini.</w:t>
-      </w:r>
-      <w:r>
-        <w:rPr>
-          <w:rFonts w:ascii="SimSun" w:hAnsi="SimSun" w:eastAsia="SimSun" w:cs="SimSun"/>
-          <w:kern w:val="0"/>
-          <w:sz w:val="24"/>
-          <w:szCs w:val="24"/>
-          <w:lang w:eastAsia="zh-CN" w:bidi="ar"/>
-        </w:rPr>
-        <w:t xml:space="preserve"> Dengan google calendar memungkinkan pengguna unutuk membuat jadwal acara</w:t>
-      </w:r>
-      <w:bookmarkStart w:id="0" w:name="_GoBack"/>
-      <w:bookmarkEnd w:id="0"/>
+          <w:rFonts w:hint="default" w:ascii="Tinos" w:hAnsi="Tinos" w:cs="Tinos"/>
+          <w:i/>
+          <w:iCs/>
+          <w:sz w:val="24"/>
+          <w:szCs w:val="24"/>
+        </w:rPr>
+        <w:t>NoSQL</w:t>
+      </w:r>
+      <w:r>
+        <w:rPr>
+          <w:rFonts w:hint="default" w:ascii="Tinos" w:hAnsi="Tinos" w:cs="Tinos"/>
+          <w:sz w:val="24"/>
+          <w:szCs w:val="24"/>
+        </w:rPr>
+        <w:t xml:space="preserve"> merupakan basis data yang tidak menggunakan sistem relasi layaknya basis data pada umumnya seperti </w:t>
+      </w:r>
+      <w:r>
+        <w:rPr>
+          <w:rFonts w:hint="default" w:ascii="Tinos" w:hAnsi="Tinos" w:cs="Tinos"/>
+          <w:i/>
+          <w:iCs/>
+          <w:sz w:val="24"/>
+          <w:szCs w:val="24"/>
+        </w:rPr>
+        <w:t>MySQL</w:t>
+      </w:r>
+      <w:r>
+        <w:rPr>
+          <w:rFonts w:hint="default" w:ascii="Tinos" w:hAnsi="Tinos" w:cs="Tinos"/>
+          <w:sz w:val="24"/>
+          <w:szCs w:val="24"/>
+        </w:rPr>
+        <w:t xml:space="preserve">. Metode penyimpanan data di dalam </w:t>
+      </w:r>
+      <w:r>
+        <w:rPr>
+          <w:rFonts w:hint="default" w:ascii="Tinos" w:hAnsi="Tinos" w:cs="Tinos"/>
+          <w:i/>
+          <w:iCs/>
+          <w:sz w:val="24"/>
+          <w:szCs w:val="24"/>
+        </w:rPr>
+        <w:t>NoSQL</w:t>
+      </w:r>
+      <w:r>
+        <w:rPr>
+          <w:rFonts w:hint="default" w:ascii="Tinos" w:hAnsi="Tinos" w:cs="Tinos"/>
+          <w:sz w:val="24"/>
+          <w:szCs w:val="24"/>
+        </w:rPr>
+        <w:t xml:space="preserve"> menggunakan objek yang menggunakan format JSON </w:t>
+      </w:r>
+      <w:r>
+        <w:rPr>
+          <w:rFonts w:hint="default" w:ascii="Tinos" w:hAnsi="Tinos" w:cs="Tinos"/>
+          <w:i/>
+          <w:iCs/>
+          <w:sz w:val="24"/>
+          <w:szCs w:val="24"/>
+        </w:rPr>
+        <w:t>(JavaScript Object Notation).</w:t>
+      </w:r>
+    </w:p>
+    <w:p>
+      <w:pPr>
+        <w:pStyle w:val="4"/>
+        <w:keepNext w:val="0"/>
+        <w:keepLines w:val="0"/>
+        <w:widowControl/>
+        <w:suppressLineNumbers w:val="0"/>
+        <w:spacing w:line="480" w:lineRule="auto"/>
+        <w:ind w:left="420" w:leftChars="0" w:firstLine="420" w:firstLineChars="0"/>
+        <w:jc w:val="both"/>
+        <w:rPr>
+          <w:rFonts w:hint="default" w:ascii="Tinos" w:hAnsi="Tinos" w:cs="Tinos"/>
+        </w:rPr>
+      </w:pPr>
+      <w:r>
+        <w:rPr>
+          <w:rFonts w:hint="default" w:ascii="Tinos" w:hAnsi="Tinos" w:cs="Tinos"/>
+        </w:rPr>
+        <w:t>Dengan</w:t>
+      </w:r>
+      <w:r>
+        <w:rPr>
+          <w:rFonts w:hint="default" w:cs="Tinos"/>
+        </w:rPr>
+        <w:t xml:space="preserve"> </w:t>
+      </w:r>
+      <w:r>
+        <w:rPr>
+          <w:rFonts w:hint="default" w:ascii="Tinos" w:hAnsi="Tinos" w:cs="Tinos"/>
+          <w:i/>
+          <w:iCs/>
+        </w:rPr>
+        <w:t xml:space="preserve">Firebase </w:t>
+      </w:r>
+      <w:r>
+        <w:rPr>
+          <w:rFonts w:hint="default" w:cs="Tinos"/>
+          <w:i/>
+          <w:iCs/>
+        </w:rPr>
+        <w:t>Realtime Database</w:t>
+      </w:r>
+      <w:r>
+        <w:rPr>
+          <w:rFonts w:hint="default" w:cs="Tinos"/>
+        </w:rPr>
+        <w:t xml:space="preserve"> </w:t>
+      </w:r>
+      <w:r>
+        <w:rPr>
+          <w:rFonts w:hint="default" w:ascii="Tinos" w:hAnsi="Tinos" w:cs="Tinos"/>
+        </w:rPr>
+        <w:t xml:space="preserve">memungkinkan untuk menggunakan </w:t>
+      </w:r>
+      <w:r>
+        <w:rPr>
+          <w:rFonts w:hint="default" w:cs="Tinos"/>
+        </w:rPr>
+        <w:t>basis data</w:t>
+      </w:r>
+      <w:r>
+        <w:rPr>
+          <w:rFonts w:hint="default" w:ascii="Tinos" w:hAnsi="Tinos" w:cs="Tinos"/>
+        </w:rPr>
+        <w:t xml:space="preserve"> yang</w:t>
+      </w:r>
+      <w:r>
+        <w:rPr>
+          <w:rFonts w:hint="default" w:cs="Tinos"/>
+        </w:rPr>
+        <w:t xml:space="preserve"> ketika</w:t>
+      </w:r>
+      <w:r>
+        <w:rPr>
+          <w:rFonts w:hint="default" w:ascii="Tinos" w:hAnsi="Tinos" w:cs="Tinos"/>
+        </w:rPr>
+        <w:t xml:space="preserve"> di</w:t>
+      </w:r>
+      <w:r>
+        <w:rPr>
+          <w:rFonts w:hint="default" w:cs="Tinos"/>
+        </w:rPr>
+        <w:t xml:space="preserve"> </w:t>
+      </w:r>
+      <w:r>
+        <w:rPr>
+          <w:rFonts w:hint="default" w:ascii="Tinos" w:hAnsi="Tinos" w:cs="Tinos"/>
+          <w:i/>
+          <w:iCs/>
+        </w:rPr>
+        <w:t>share</w:t>
+      </w:r>
+      <w:r>
+        <w:rPr>
+          <w:rFonts w:hint="default" w:ascii="Tinos" w:hAnsi="Tinos" w:cs="Tinos"/>
+        </w:rPr>
+        <w:t xml:space="preserve"> kepada semua user, dan ketika terjadi perubahan data pada </w:t>
+      </w:r>
+      <w:r>
+        <w:rPr>
+          <w:rFonts w:hint="default" w:cs="Tinos"/>
+        </w:rPr>
+        <w:t>basis data</w:t>
+      </w:r>
+      <w:r>
+        <w:rPr>
+          <w:rFonts w:hint="default" w:ascii="Tinos" w:hAnsi="Tinos" w:cs="Tinos"/>
+        </w:rPr>
+        <w:t xml:space="preserve"> tersebut</w:t>
+      </w:r>
+      <w:r>
+        <w:rPr>
+          <w:rFonts w:hint="default" w:cs="Tinos"/>
+        </w:rPr>
+        <w:t xml:space="preserve"> maka</w:t>
+      </w:r>
+      <w:r>
+        <w:rPr>
+          <w:rFonts w:hint="default" w:ascii="Tinos" w:hAnsi="Tinos" w:cs="Tinos"/>
+        </w:rPr>
+        <w:t xml:space="preserve"> user akan segera mendapatkan update data secara </w:t>
+      </w:r>
+      <w:r>
+        <w:rPr>
+          <w:rFonts w:hint="default" w:ascii="Tinos" w:hAnsi="Tinos" w:cs="Tinos"/>
+          <w:i/>
+          <w:iCs/>
+        </w:rPr>
+        <w:t>real time</w:t>
+      </w:r>
+      <w:r>
+        <w:rPr>
+          <w:rFonts w:hint="default" w:ascii="Tinos" w:hAnsi="Tinos" w:cs="Tinos"/>
+        </w:rPr>
+        <w:t>.</w:t>
+      </w:r>
     </w:p>
     <w:p>
       <w:pPr>
@@ -2907,6 +4109,7 @@
           <w:numId w:val="0"/>
         </w:numPr>
         <w:tabs>
+          <w:tab w:val="clear" w:pos="0"/>
           <w:tab w:val="clear" w:pos="425"/>
         </w:tabs>
         <w:kinsoku/>
@@ -2919,7 +4122,7 @@
         <w:adjustRightInd/>
         <w:snapToGrid/>
         <w:spacing w:line="480" w:lineRule="auto"/>
-        <w:ind w:leftChars="0" w:right="0" w:rightChars="0"/>
+        <w:ind w:right="0" w:rightChars="0"/>
         <w:jc w:val="both"/>
         <w:textAlignment w:val="auto"/>
         <w:outlineLvl w:val="9"/>
@@ -2929,515 +4132,6 @@
           <w:szCs w:val="24"/>
         </w:rPr>
       </w:pPr>
-    </w:p>
-    <w:p>
-      <w:pPr>
-        <w:pStyle w:val="2"/>
-        <w:keepNext w:val="0"/>
-        <w:keepLines w:val="0"/>
-        <w:widowControl/>
-        <w:suppressLineNumbers w:val="0"/>
-      </w:pPr>
-      <w:r>
-        <w:t>Maksimalkan</w:t>
-      </w:r>
-      <w:r>
-        <w:br w:type="textWrapping"/>
-      </w:r>
-      <w:r>
-        <w:t>setiap hari Anda</w:t>
-      </w:r>
-    </w:p>
-    <w:p>
-      <w:pPr>
-        <w:pStyle w:val="4"/>
-        <w:keepNext w:val="0"/>
-        <w:keepLines w:val="0"/>
-        <w:widowControl/>
-        <w:suppressLineNumbers w:val="0"/>
-      </w:pPr>
-      <w:r>
-        <w:t>Aplikasi Google Kalender baru membantu</w:t>
-      </w:r>
-      <w:r>
-        <w:br w:type="textWrapping"/>
-      </w:r>
-      <w:r>
-        <w:t>mengurangi waktu mengelola jadwal</w:t>
-      </w:r>
-      <w:r>
-        <w:br w:type="textWrapping"/>
-      </w:r>
-      <w:r>
-        <w:t>dan menambah waktu untuk menikmatinya.</w:t>
-      </w:r>
-    </w:p>
-    <w:p>
-      <w:pPr>
-        <w:pStyle w:val="2"/>
-        <w:keepNext w:val="0"/>
-        <w:keepLines w:val="0"/>
-        <w:widowControl/>
-        <w:suppressLineNumbers w:val="0"/>
-      </w:pPr>
-      <w:r>
-        <w:t>Jadwal</w:t>
-      </w:r>
-      <w:r>
-        <w:br w:type="textWrapping"/>
-      </w:r>
-      <w:r>
-        <w:t>dengan Tampilan</w:t>
-      </w:r>
-    </w:p>
-    <w:p>
-      <w:pPr>
-        <w:pStyle w:val="4"/>
-        <w:keepNext w:val="0"/>
-        <w:keepLines w:val="0"/>
-        <w:widowControl/>
-        <w:suppressLineNumbers w:val="0"/>
-      </w:pPr>
-      <w:r>
-        <w:t>Tampilan Jadwal menghidupkan jadwal</w:t>
-      </w:r>
-      <w:r>
-        <w:br w:type="textWrapping"/>
-      </w:r>
-      <w:r>
-        <w:t>dan memudahkan Anda untuk melihat</w:t>
-      </w:r>
-      <w:r>
-        <w:br w:type="textWrapping"/>
-      </w:r>
-      <w:r>
-        <w:t>acara mendatang dengan gambar dan peta</w:t>
-      </w:r>
-    </w:p>
-    <w:p>
-      <w:pPr>
-        <w:pStyle w:val="2"/>
-        <w:keepNext w:val="0"/>
-        <w:keepLines w:val="0"/>
-        <w:widowControl/>
-        <w:suppressLineNumbers w:val="0"/>
-      </w:pPr>
-      <w:r>
-        <w:t>Acara dari Gmail ditambahkan ke Kalender</w:t>
-      </w:r>
-    </w:p>
-    <w:p>
-      <w:pPr>
-        <w:pStyle w:val="4"/>
-        <w:keepNext w:val="0"/>
-        <w:keepLines w:val="0"/>
-        <w:widowControl/>
-        <w:suppressLineNumbers w:val="0"/>
-      </w:pPr>
-      <w:r>
-        <w:t>Saat Anda mendapatkan email untuk sebuah acara</w:t>
-      </w:r>
-      <w:r>
-        <w:br w:type="textWrapping"/>
-      </w:r>
-      <w:r>
-        <w:t>seperti reservasi penerbangan, hotel, konser, atau restoran, acara tersebut akan ditambahkan</w:t>
-      </w:r>
-      <w:r>
-        <w:br w:type="textWrapping"/>
-      </w:r>
-      <w:r>
-        <w:t>ke kalender secara otomatis.</w:t>
-      </w:r>
-    </w:p>
-    <w:p>
-      <w:pPr>
-        <w:pStyle w:val="2"/>
-        <w:keepNext w:val="0"/>
-        <w:keepLines w:val="0"/>
-        <w:widowControl/>
-        <w:suppressLineNumbers w:val="0"/>
-      </w:pPr>
-      <w:r>
-        <w:t>Buat rencana ke depan</w:t>
-      </w:r>
-      <w:r>
-        <w:br w:type="textWrapping"/>
-      </w:r>
-      <w:r>
-        <w:t>dengan tampilan bulan</w:t>
-      </w:r>
-      <w:r>
-        <w:br w:type="textWrapping"/>
-      </w:r>
-      <w:r>
-        <w:t>dan minggu</w:t>
-      </w:r>
-    </w:p>
-    <w:p>
-      <w:pPr>
-        <w:keepNext w:val="0"/>
-        <w:keepLines w:val="0"/>
-        <w:widowControl/>
-        <w:suppressLineNumbers w:val="0"/>
-        <w:jc w:val="left"/>
-      </w:pPr>
-      <w:r>
-        <w:t>Beralih dengan cepat ke hari apa saja, dan lihat</w:t>
-      </w:r>
-      <w:r>
-        <w:br w:type="textWrapping"/>
-      </w:r>
-      <w:r>
-        <w:t>kapan Anda senggang atau sibuk de</w:t>
-      </w:r>
-      <w:r>
-        <w:rPr>
-          <w:rFonts w:ascii="SimSun" w:hAnsi="SimSun" w:eastAsia="SimSun" w:cs="SimSun"/>
-          <w:kern w:val="0"/>
-          <w:sz w:val="24"/>
-          <w:szCs w:val="24"/>
-          <w:lang w:val="en-US" w:eastAsia="zh-CN" w:bidi="ar"/>
-        </w:rPr>
-        <w:t>ngan tampilan hari dan minggu.</w:t>
-      </w:r>
-    </w:p>
-    <w:p>
-      <w:pPr>
-        <w:pStyle w:val="2"/>
-        <w:keepNext w:val="0"/>
-        <w:keepLines w:val="0"/>
-        <w:widowControl/>
-        <w:suppressLineNumbers w:val="0"/>
-      </w:pPr>
-      <w:r>
-        <w:t xml:space="preserve">Maksimalkan setiap hari Anda. </w:t>
-      </w:r>
-    </w:p>
-    <w:p>
-      <w:pPr>
-        <w:keepNext w:val="0"/>
-        <w:keepLines w:val="0"/>
-        <w:widowControl/>
-        <w:numPr>
-          <w:ilvl w:val="0"/>
-          <w:numId w:val="4"/>
-        </w:numPr>
-        <w:suppressLineNumbers w:val="0"/>
-        <w:tabs>
-          <w:tab w:val="left" w:pos="720"/>
-        </w:tabs>
-        <w:spacing w:before="0" w:beforeAutospacing="1" w:after="0" w:afterAutospacing="1"/>
-        <w:ind w:left="2160" w:hanging="360"/>
-      </w:pPr>
-    </w:p>
-    <w:p>
-      <w:pPr>
-        <w:pStyle w:val="3"/>
-        <w:keepNext w:val="0"/>
-        <w:keepLines w:val="0"/>
-        <w:widowControl/>
-        <w:suppressLineNumbers w:val="0"/>
-        <w:ind w:left="720"/>
-      </w:pPr>
-      <w:r>
-        <w:t xml:space="preserve">Semua hal lain yang Anda harapkan </w:t>
-      </w:r>
-    </w:p>
-    <w:p>
-      <w:pPr>
-        <w:keepNext w:val="0"/>
-        <w:keepLines w:val="0"/>
-        <w:widowControl/>
-        <w:numPr>
-          <w:ilvl w:val="0"/>
-          <w:numId w:val="4"/>
-        </w:numPr>
-        <w:suppressLineNumbers w:val="0"/>
-        <w:tabs>
-          <w:tab w:val="left" w:pos="720"/>
-        </w:tabs>
-        <w:spacing w:before="0" w:beforeAutospacing="1" w:after="0" w:afterAutospacing="1"/>
-        <w:ind w:left="2160" w:hanging="360"/>
-      </w:pPr>
-    </w:p>
-    <w:p>
-      <w:pPr>
-        <w:pStyle w:val="4"/>
-        <w:keepNext w:val="0"/>
-        <w:keepLines w:val="0"/>
-        <w:widowControl/>
-        <w:suppressLineNumbers w:val="0"/>
-        <w:ind w:left="720"/>
-      </w:pPr>
-      <w:r>
-        <w:t>Berbagai tampilan hari,</w:t>
-      </w:r>
-      <w:r>
-        <w:br w:type="textWrapping"/>
-      </w:r>
-      <w:r>
-        <w:t>minggu, bulan, undangan tamu,</w:t>
-      </w:r>
-      <w:r>
-        <w:br w:type="textWrapping"/>
-      </w:r>
-      <w:r>
-        <w:t xml:space="preserve">kalender di web, dan banyak lagi. </w:t>
-      </w:r>
-    </w:p>
-    <w:p>
-      <w:pPr>
-        <w:keepNext w:val="0"/>
-        <w:keepLines w:val="0"/>
-        <w:widowControl/>
-        <w:numPr>
-          <w:ilvl w:val="0"/>
-          <w:numId w:val="4"/>
-        </w:numPr>
-        <w:suppressLineNumbers w:val="0"/>
-        <w:tabs>
-          <w:tab w:val="left" w:pos="720"/>
-        </w:tabs>
-        <w:spacing w:before="0" w:beforeAutospacing="1" w:after="0" w:afterAutospacing="1"/>
-        <w:ind w:left="2160" w:hanging="360"/>
-      </w:pPr>
-    </w:p>
-    <w:p>
-      <w:pPr>
-        <w:keepNext w:val="0"/>
-        <w:keepLines w:val="0"/>
-        <w:widowControl/>
-        <w:numPr>
-          <w:ilvl w:val="0"/>
-          <w:numId w:val="4"/>
-        </w:numPr>
-        <w:suppressLineNumbers w:val="0"/>
-        <w:tabs>
-          <w:tab w:val="left" w:pos="720"/>
-        </w:tabs>
-        <w:spacing w:before="0" w:beforeAutospacing="1" w:after="0" w:afterAutospacing="1"/>
-        <w:ind w:left="2160" w:hanging="360"/>
-      </w:pPr>
-    </w:p>
-    <w:p>
-      <w:pPr>
-        <w:pStyle w:val="3"/>
-        <w:keepNext w:val="0"/>
-        <w:keepLines w:val="0"/>
-        <w:widowControl/>
-        <w:suppressLineNumbers w:val="0"/>
-        <w:ind w:left="720"/>
-      </w:pPr>
-      <w:r>
-        <w:t xml:space="preserve">Dicadangkan dengan aman </w:t>
-      </w:r>
-    </w:p>
-    <w:p>
-      <w:pPr>
-        <w:keepNext w:val="0"/>
-        <w:keepLines w:val="0"/>
-        <w:widowControl/>
-        <w:numPr>
-          <w:ilvl w:val="0"/>
-          <w:numId w:val="4"/>
-        </w:numPr>
-        <w:suppressLineNumbers w:val="0"/>
-        <w:tabs>
-          <w:tab w:val="left" w:pos="720"/>
-        </w:tabs>
-        <w:spacing w:before="0" w:beforeAutospacing="1" w:after="0" w:afterAutospacing="1"/>
-        <w:ind w:left="2160" w:hanging="360"/>
-      </w:pPr>
-    </w:p>
-    <w:p>
-      <w:pPr>
-        <w:pStyle w:val="4"/>
-        <w:keepNext w:val="0"/>
-        <w:keepLines w:val="0"/>
-        <w:widowControl/>
-        <w:suppressLineNumbers w:val="0"/>
-        <w:ind w:left="720"/>
-      </w:pPr>
-      <w:r>
-        <w:t>Acara disimpan secara online,</w:t>
-      </w:r>
-      <w:r>
-        <w:br w:type="textWrapping"/>
-      </w:r>
-      <w:r>
-        <w:t>jadi Anda tidak akan kehilangan jadwal</w:t>
-      </w:r>
-      <w:r>
-        <w:br w:type="textWrapping"/>
-      </w:r>
-      <w:r>
-        <w:t xml:space="preserve">jika ponsel Anda hilang. </w:t>
-      </w:r>
-    </w:p>
-    <w:p>
-      <w:pPr>
-        <w:keepNext w:val="0"/>
-        <w:keepLines w:val="0"/>
-        <w:widowControl/>
-        <w:numPr>
-          <w:ilvl w:val="0"/>
-          <w:numId w:val="4"/>
-        </w:numPr>
-        <w:suppressLineNumbers w:val="0"/>
-        <w:tabs>
-          <w:tab w:val="left" w:pos="720"/>
-        </w:tabs>
-        <w:spacing w:before="0" w:beforeAutospacing="1" w:after="0" w:afterAutospacing="1"/>
-        <w:ind w:left="2160" w:hanging="360"/>
-      </w:pPr>
-    </w:p>
-    <w:p>
-      <w:pPr>
-        <w:keepNext w:val="0"/>
-        <w:keepLines w:val="0"/>
-        <w:widowControl/>
-        <w:suppressLineNumbers w:val="0"/>
-        <w:jc w:val="left"/>
-      </w:pPr>
-      <w:r>
-        <w:rPr>
-          <w:rStyle w:val="7"/>
-          <w:rFonts w:ascii="SimSun" w:hAnsi="SimSun" w:eastAsia="SimSun" w:cs="SimSun"/>
-          <w:kern w:val="0"/>
-          <w:sz w:val="24"/>
-          <w:szCs w:val="24"/>
-          <w:lang w:val="en-US" w:eastAsia="zh-CN" w:bidi="ar"/>
-        </w:rPr>
-        <w:t>Melihat jadwal</w:t>
-      </w:r>
-      <w:r>
-        <w:rPr>
-          <w:rFonts w:ascii="SimSun" w:hAnsi="SimSun" w:eastAsia="SimSun" w:cs="SimSun"/>
-          <w:kern w:val="0"/>
-          <w:sz w:val="24"/>
-          <w:szCs w:val="24"/>
-          <w:lang w:val="en-US" w:eastAsia="zh-CN" w:bidi="ar"/>
-        </w:rPr>
-        <w:t xml:space="preserve"> </w:t>
-      </w:r>
-      <w:r>
-        <w:rPr>
-          <w:rFonts w:ascii="SimSun" w:hAnsi="SimSun" w:eastAsia="SimSun" w:cs="SimSun"/>
-          <w:kern w:val="0"/>
-          <w:sz w:val="24"/>
-          <w:szCs w:val="24"/>
-          <w:lang w:val="en-US" w:eastAsia="zh-CN" w:bidi="ar"/>
-        </w:rPr>
-        <w:br w:type="textWrapping"/>
-      </w:r>
-      <w:r>
-        <w:rPr>
-          <w:rFonts w:ascii="SimSun" w:hAnsi="SimSun" w:eastAsia="SimSun" w:cs="SimSun"/>
-          <w:kern w:val="0"/>
-          <w:sz w:val="24"/>
-          <w:szCs w:val="24"/>
-          <w:lang w:val="en-US" w:eastAsia="zh-CN" w:bidi="ar"/>
-        </w:rPr>
-        <w:br w:type="textWrapping"/>
-      </w:r>
-      <w:r>
-        <w:rPr>
-          <w:rFonts w:ascii="SimSun" w:hAnsi="SimSun" w:eastAsia="SimSun" w:cs="SimSun"/>
-          <w:kern w:val="0"/>
-          <w:sz w:val="24"/>
-          <w:szCs w:val="24"/>
-          <w:lang w:val="en-US" w:eastAsia="zh-CN" w:bidi="ar"/>
-        </w:rPr>
-        <w:t xml:space="preserve">Kalender Anda tak sekadar daftar angka dan waktu, tetapi boleh dibilang menjadi bagian dari hidup Anda. Karenanya, Google Calendar akan menampilkan jadwal Anda dengan menyertakan foto atau peta tempat yang akan dikunjungi, pemandangan destinasi wisata Anda, atau ilustrasi kegiatan yang akan dilakukan seperti makan malam atau yoga. </w:t>
-      </w:r>
-    </w:p>
-    <w:p>
-      <w:pPr>
-        <w:pStyle w:val="4"/>
-        <w:keepNext w:val="0"/>
-        <w:keepLines w:val="0"/>
-        <w:widowControl/>
-        <w:suppressLineNumbers w:val="0"/>
-      </w:pPr>
-    </w:p>
-    <w:p>
-      <w:pPr>
-        <w:keepNext w:val="0"/>
-        <w:keepLines w:val="0"/>
-        <w:pageBreakBefore w:val="0"/>
-        <w:widowControl w:val="0"/>
-        <w:numPr>
-          <w:ilvl w:val="0"/>
-          <w:numId w:val="0"/>
-        </w:numPr>
-        <w:tabs>
-          <w:tab w:val="clear" w:pos="425"/>
-          <w:tab w:val="clear" w:pos="720"/>
-        </w:tabs>
-        <w:kinsoku/>
-        <w:wordWrap/>
-        <w:overflowPunct/>
-        <w:topLinePunct w:val="0"/>
-        <w:autoSpaceDE/>
-        <w:autoSpaceDN/>
-        <w:bidi w:val="0"/>
-        <w:adjustRightInd/>
-        <w:snapToGrid/>
-        <w:spacing w:line="480" w:lineRule="auto"/>
-        <w:ind w:leftChars="0" w:right="0" w:rightChars="0"/>
-        <w:jc w:val="both"/>
-        <w:textAlignment w:val="auto"/>
-        <w:outlineLvl w:val="9"/>
-        <w:rPr>
-          <w:rFonts w:hint="default" w:ascii="Tinos" w:hAnsi="Tinos" w:cs="Tinos"/>
-          <w:sz w:val="24"/>
-          <w:szCs w:val="24"/>
-        </w:rPr>
-      </w:pPr>
-    </w:p>
-    <w:p>
-      <w:pPr>
-        <w:keepNext w:val="0"/>
-        <w:keepLines w:val="0"/>
-        <w:pageBreakBefore w:val="0"/>
-        <w:widowControl w:val="0"/>
-        <w:numPr>
-          <w:ilvl w:val="0"/>
-          <w:numId w:val="0"/>
-        </w:numPr>
-        <w:tabs>
-          <w:tab w:val="clear" w:pos="425"/>
-          <w:tab w:val="clear" w:pos="720"/>
-        </w:tabs>
-        <w:kinsoku/>
-        <w:wordWrap/>
-        <w:overflowPunct/>
-        <w:topLinePunct w:val="0"/>
-        <w:autoSpaceDE/>
-        <w:autoSpaceDN/>
-        <w:bidi w:val="0"/>
-        <w:adjustRightInd/>
-        <w:snapToGrid/>
-        <w:spacing w:line="480" w:lineRule="auto"/>
-        <w:ind w:leftChars="0" w:right="0" w:rightChars="0"/>
-        <w:jc w:val="both"/>
-        <w:textAlignment w:val="auto"/>
-        <w:outlineLvl w:val="9"/>
-        <w:rPr>
-          <w:rFonts w:hint="default" w:ascii="Tinos" w:hAnsi="Tinos" w:cs="Tinos"/>
-          <w:sz w:val="24"/>
-          <w:szCs w:val="24"/>
-        </w:rPr>
-      </w:pPr>
-      <w:r>
-        <w:rPr>
-          <w:rFonts w:hint="default" w:ascii="Tinos" w:hAnsi="Tinos" w:cs="Tinos"/>
-          <w:sz w:val="24"/>
-          <w:szCs w:val="24"/>
-        </w:rPr>
-        <w:t>Firebase</w:t>
-      </w:r>
     </w:p>
     <w:p>
       <w:pPr>
@@ -3452,7 +4146,6 @@
         <w:tabs>
           <w:tab w:val="clear" w:pos="0"/>
           <w:tab w:val="clear" w:pos="425"/>
-          <w:tab w:val="clear" w:pos="720"/>
         </w:tabs>
         <w:kinsoku/>
         <w:wordWrap/>
@@ -3464,8 +4157,8 @@
         <w:adjustRightInd/>
         <w:snapToGrid/>
         <w:spacing w:line="480" w:lineRule="auto"/>
-        <w:ind w:leftChars="0" w:right="0" w:rightChars="0"/>
-        <w:jc w:val="both"/>
+        <w:ind w:right="0" w:rightChars="0"/>
+        <w:jc w:val="center"/>
         <w:textAlignment w:val="auto"/>
         <w:outlineLvl w:val="9"/>
         <w:rPr>
@@ -3480,129 +4173,8 @@
           <w:sz w:val="24"/>
           <w:szCs w:val="24"/>
         </w:rPr>
-        <w:t>Firebase Authentication</w:t>
-      </w:r>
-    </w:p>
-    <w:p>
-      <w:pPr>
-        <w:keepNext w:val="0"/>
-        <w:keepLines w:val="0"/>
-        <w:pageBreakBefore w:val="0"/>
-        <w:widowControl w:val="0"/>
-        <w:numPr>
-          <w:ilvl w:val="0"/>
-          <w:numId w:val="0"/>
-        </w:numPr>
-        <w:tabs>
-          <w:tab w:val="clear" w:pos="425"/>
-          <w:tab w:val="clear" w:pos="720"/>
-        </w:tabs>
-        <w:kinsoku/>
-        <w:wordWrap/>
-        <w:overflowPunct/>
-        <w:topLinePunct w:val="0"/>
-        <w:autoSpaceDE/>
-        <w:autoSpaceDN/>
-        <w:bidi w:val="0"/>
-        <w:adjustRightInd/>
-        <w:snapToGrid/>
-        <w:spacing w:line="480" w:lineRule="auto"/>
-        <w:ind w:leftChars="0" w:right="0" w:rightChars="0"/>
-        <w:jc w:val="both"/>
-        <w:textAlignment w:val="auto"/>
-        <w:outlineLvl w:val="9"/>
-        <w:rPr>
-          <w:rFonts w:hint="default" w:ascii="Tinos" w:hAnsi="Tinos" w:cs="Tinos"/>
-          <w:sz w:val="24"/>
-          <w:szCs w:val="24"/>
-        </w:rPr>
-      </w:pPr>
-      <w:r>
-        <w:rPr>
-          <w:rFonts w:hint="default" w:ascii="Tinos" w:hAnsi="Tinos" w:cs="Tinos"/>
-          <w:sz w:val="24"/>
-          <w:szCs w:val="24"/>
-        </w:rPr>
-        <w:t>Firebase Cloud Messaging (FCM)</w:t>
-      </w:r>
-    </w:p>
-    <w:p>
-      <w:pPr>
-        <w:keepNext w:val="0"/>
-        <w:keepLines w:val="0"/>
-        <w:pageBreakBefore w:val="0"/>
-        <w:widowControl w:val="0"/>
-        <w:numPr>
-          <w:ilvl w:val="0"/>
-          <w:numId w:val="0"/>
-        </w:numPr>
-        <w:tabs>
-          <w:tab w:val="clear" w:pos="425"/>
-          <w:tab w:val="clear" w:pos="720"/>
-        </w:tabs>
-        <w:kinsoku/>
-        <w:wordWrap/>
-        <w:overflowPunct/>
-        <w:topLinePunct w:val="0"/>
-        <w:autoSpaceDE/>
-        <w:autoSpaceDN/>
-        <w:bidi w:val="0"/>
-        <w:adjustRightInd/>
-        <w:snapToGrid/>
-        <w:spacing w:line="480" w:lineRule="auto"/>
-        <w:ind w:leftChars="0" w:right="0" w:rightChars="0"/>
-        <w:jc w:val="both"/>
-        <w:textAlignment w:val="auto"/>
-        <w:outlineLvl w:val="9"/>
-        <w:rPr>
-          <w:rFonts w:hint="default" w:ascii="Tinos" w:hAnsi="Tinos" w:cs="Tinos"/>
-          <w:sz w:val="24"/>
-          <w:szCs w:val="24"/>
-        </w:rPr>
-      </w:pPr>
-      <w:r>
-        <w:rPr>
-          <w:rFonts w:hint="default" w:ascii="Tinos" w:hAnsi="Tinos" w:cs="Tinos"/>
-          <w:sz w:val="24"/>
-          <w:szCs w:val="24"/>
-        </w:rPr>
-        <w:t>Firebase Realtime Database</w:t>
-      </w:r>
-    </w:p>
-    <w:p>
-      <w:pPr>
-        <w:keepNext w:val="0"/>
-        <w:keepLines w:val="0"/>
-        <w:pageBreakBefore w:val="0"/>
-        <w:widowControl w:val="0"/>
-        <w:numPr>
-          <w:ilvl w:val="0"/>
-          <w:numId w:val="0"/>
-        </w:numPr>
-        <w:tabs>
-          <w:tab w:val="clear" w:pos="425"/>
-          <w:tab w:val="clear" w:pos="720"/>
-        </w:tabs>
-        <w:kinsoku/>
-        <w:wordWrap/>
-        <w:overflowPunct/>
-        <w:topLinePunct w:val="0"/>
-        <w:autoSpaceDE/>
-        <w:autoSpaceDN/>
-        <w:bidi w:val="0"/>
-        <w:adjustRightInd/>
-        <w:snapToGrid/>
-        <w:spacing w:line="480" w:lineRule="auto"/>
-        <w:ind w:leftChars="0" w:right="0" w:rightChars="0"/>
-        <w:jc w:val="both"/>
-        <w:textAlignment w:val="auto"/>
-        <w:outlineLvl w:val="9"/>
-        <w:rPr>
-          <w:rFonts w:hint="default" w:ascii="Tinos" w:hAnsi="Tinos" w:cs="Tinos"/>
-          <w:sz w:val="24"/>
-          <w:szCs w:val="24"/>
-        </w:rPr>
-      </w:pPr>
+        <w:t>BAB III</w:t>
+      </w:r>
     </w:p>
     <w:p>
       <w:pPr>
@@ -3617,7 +4189,6 @@
         <w:tabs>
           <w:tab w:val="clear" w:pos="0"/>
           <w:tab w:val="clear" w:pos="425"/>
-          <w:tab w:val="clear" w:pos="720"/>
         </w:tabs>
         <w:kinsoku/>
         <w:wordWrap/>
@@ -3630,42 +4201,6 @@
         <w:snapToGrid/>
         <w:spacing w:line="480" w:lineRule="auto"/>
         <w:ind w:right="0" w:rightChars="0"/>
-        <w:jc w:val="both"/>
-        <w:textAlignment w:val="auto"/>
-        <w:outlineLvl w:val="9"/>
-        <w:rPr>
-          <w:rFonts w:hint="default" w:ascii="Tinos" w:hAnsi="Tinos" w:cs="Tinos"/>
-          <w:sz w:val="24"/>
-          <w:szCs w:val="24"/>
-        </w:rPr>
-      </w:pPr>
-    </w:p>
-    <w:p>
-      <w:pPr>
-        <w:keepNext w:val="0"/>
-        <w:keepLines w:val="0"/>
-        <w:pageBreakBefore w:val="0"/>
-        <w:widowControl w:val="0"/>
-        <w:numPr>
-          <w:ilvl w:val="0"/>
-          <w:numId w:val="0"/>
-        </w:numPr>
-        <w:tabs>
-          <w:tab w:val="clear" w:pos="0"/>
-          <w:tab w:val="clear" w:pos="425"/>
-          <w:tab w:val="clear" w:pos="720"/>
-        </w:tabs>
-        <w:kinsoku/>
-        <w:wordWrap/>
-        <w:overflowPunct/>
-        <w:topLinePunct w:val="0"/>
-        <w:autoSpaceDE/>
-        <w:autoSpaceDN/>
-        <w:bidi w:val="0"/>
-        <w:adjustRightInd/>
-        <w:snapToGrid/>
-        <w:spacing w:line="480" w:lineRule="auto"/>
-        <w:ind w:right="0" w:rightChars="0"/>
         <w:jc w:val="center"/>
         <w:textAlignment w:val="auto"/>
         <w:outlineLvl w:val="9"/>
@@ -3681,75 +4216,31 @@
           <w:sz w:val="24"/>
           <w:szCs w:val="24"/>
         </w:rPr>
-        <w:t>BAB III</w:t>
-      </w:r>
-    </w:p>
-    <w:p>
-      <w:pPr>
-        <w:keepNext w:val="0"/>
-        <w:keepLines w:val="0"/>
-        <w:pageBreakBefore w:val="0"/>
-        <w:widowControl w:val="0"/>
+        <w:t>METODE PENELITIAN</w:t>
+      </w:r>
+    </w:p>
+    <w:p>
+      <w:pPr>
+        <w:spacing w:line="480" w:lineRule="auto"/>
+        <w:ind w:left="284" w:firstLine="556"/>
+        <w:rPr>
+          <w:rFonts w:ascii="Tinos" w:hAnsi="Tinos" w:cs="Tinos"/>
+          <w:sz w:val="24"/>
+        </w:rPr>
+      </w:pPr>
+      <w:r>
+        <w:rPr>
+          <w:rFonts w:ascii="Tinos" w:hAnsi="Tinos" w:cs="Tinos"/>
+          <w:sz w:val="24"/>
+        </w:rPr>
+        <w:t>Adapun kebutuhan yang digunakan untuk merealisasikan penelitian ini yaitu :</w:t>
+      </w:r>
+    </w:p>
+    <w:p>
+      <w:pPr>
         <w:numPr>
           <w:ilvl w:val="0"/>
-          <w:numId w:val="0"/>
-        </w:numPr>
-        <w:tabs>
-          <w:tab w:val="clear" w:pos="0"/>
-          <w:tab w:val="clear" w:pos="425"/>
-          <w:tab w:val="clear" w:pos="720"/>
-        </w:tabs>
-        <w:kinsoku/>
-        <w:wordWrap/>
-        <w:overflowPunct/>
-        <w:topLinePunct w:val="0"/>
-        <w:autoSpaceDE/>
-        <w:autoSpaceDN/>
-        <w:bidi w:val="0"/>
-        <w:adjustRightInd/>
-        <w:snapToGrid/>
-        <w:spacing w:line="480" w:lineRule="auto"/>
-        <w:ind w:right="0" w:rightChars="0"/>
-        <w:jc w:val="center"/>
-        <w:textAlignment w:val="auto"/>
-        <w:outlineLvl w:val="9"/>
-        <w:rPr>
-          <w:rFonts w:hint="default" w:ascii="Tinos" w:hAnsi="Tinos" w:cs="Tinos"/>
-          <w:sz w:val="24"/>
-          <w:szCs w:val="24"/>
-        </w:rPr>
-      </w:pPr>
-      <w:r>
-        <w:rPr>
-          <w:rFonts w:hint="default" w:ascii="Tinos" w:hAnsi="Tinos" w:cs="Tinos"/>
-          <w:sz w:val="24"/>
-          <w:szCs w:val="24"/>
-        </w:rPr>
-        <w:t>METODE PENELITIAN</w:t>
-      </w:r>
-    </w:p>
-    <w:p>
-      <w:pPr>
-        <w:spacing w:line="480" w:lineRule="auto"/>
-        <w:ind w:left="284" w:firstLine="556"/>
-        <w:rPr>
-          <w:rFonts w:ascii="Tinos" w:hAnsi="Tinos" w:cs="Tinos"/>
-          <w:sz w:val="24"/>
-        </w:rPr>
-      </w:pPr>
-      <w:r>
-        <w:rPr>
-          <w:rFonts w:ascii="Tinos" w:hAnsi="Tinos" w:cs="Tinos"/>
-          <w:sz w:val="24"/>
-        </w:rPr>
-        <w:t>Adapun kebutuhan yang digunakan untuk merealisasikan penelitian ini yaitu :</w:t>
-      </w:r>
-    </w:p>
-    <w:p>
-      <w:pPr>
-        <w:numPr>
-          <w:ilvl w:val="0"/>
-          <w:numId w:val="5"/>
+          <w:numId w:val="6"/>
         </w:numPr>
         <w:spacing w:line="480" w:lineRule="auto"/>
         <w:ind w:firstLine="284"/>
@@ -3779,7 +4270,7 @@
       <w:pPr>
         <w:numPr>
           <w:ilvl w:val="1"/>
-          <w:numId w:val="5"/>
+          <w:numId w:val="6"/>
         </w:numPr>
         <w:tabs>
           <w:tab w:val="left" w:pos="1260"/>
@@ -3802,7 +4293,7 @@
       <w:pPr>
         <w:numPr>
           <w:ilvl w:val="1"/>
-          <w:numId w:val="5"/>
+          <w:numId w:val="6"/>
         </w:numPr>
         <w:tabs>
           <w:tab w:val="left" w:pos="1260"/>
@@ -3825,7 +4316,7 @@
       <w:pPr>
         <w:numPr>
           <w:ilvl w:val="1"/>
-          <w:numId w:val="5"/>
+          <w:numId w:val="6"/>
         </w:numPr>
         <w:tabs>
           <w:tab w:val="left" w:pos="1260"/>
@@ -3848,7 +4339,7 @@
       <w:pPr>
         <w:numPr>
           <w:ilvl w:val="1"/>
-          <w:numId w:val="5"/>
+          <w:numId w:val="6"/>
         </w:numPr>
         <w:tabs>
           <w:tab w:val="left" w:pos="1260"/>
@@ -3871,7 +4362,7 @@
       <w:pPr>
         <w:numPr>
           <w:ilvl w:val="1"/>
-          <w:numId w:val="5"/>
+          <w:numId w:val="6"/>
         </w:numPr>
         <w:tabs>
           <w:tab w:val="left" w:pos="1260"/>
@@ -3904,7 +4395,7 @@
       <w:pPr>
         <w:numPr>
           <w:ilvl w:val="0"/>
-          <w:numId w:val="5"/>
+          <w:numId w:val="6"/>
         </w:numPr>
         <w:spacing w:line="480" w:lineRule="auto"/>
         <w:ind w:firstLine="284"/>
@@ -3934,7 +4425,7 @@
       <w:pPr>
         <w:numPr>
           <w:ilvl w:val="1"/>
-          <w:numId w:val="5"/>
+          <w:numId w:val="6"/>
         </w:numPr>
         <w:tabs>
           <w:tab w:val="left" w:pos="1260"/>
@@ -4025,7 +4516,7 @@
       <w:pPr>
         <w:numPr>
           <w:ilvl w:val="1"/>
-          <w:numId w:val="5"/>
+          <w:numId w:val="6"/>
         </w:numPr>
         <w:tabs>
           <w:tab w:val="left" w:pos="1260"/>
@@ -4125,7 +4616,7 @@
       <w:pPr>
         <w:numPr>
           <w:ilvl w:val="0"/>
-          <w:numId w:val="5"/>
+          <w:numId w:val="6"/>
         </w:numPr>
         <w:spacing w:line="480" w:lineRule="auto"/>
         <w:ind w:firstLine="284"/>
@@ -4146,7 +4637,7 @@
       <w:pPr>
         <w:numPr>
           <w:ilvl w:val="1"/>
-          <w:numId w:val="5"/>
+          <w:numId w:val="6"/>
         </w:numPr>
         <w:tabs>
           <w:tab w:val="left" w:pos="1260"/>
@@ -4169,7 +4660,7 @@
       <w:pPr>
         <w:numPr>
           <w:ilvl w:val="1"/>
-          <w:numId w:val="5"/>
+          <w:numId w:val="6"/>
         </w:numPr>
         <w:tabs>
           <w:tab w:val="left" w:pos="1260"/>
@@ -4202,7 +4693,7 @@
       <w:pPr>
         <w:numPr>
           <w:ilvl w:val="0"/>
-          <w:numId w:val="5"/>
+          <w:numId w:val="6"/>
         </w:numPr>
         <w:spacing w:line="480" w:lineRule="auto"/>
         <w:ind w:firstLine="284"/>
@@ -4235,12 +4726,22 @@
         </w:rPr>
         <w:t>Daftar informasi kegiatan UKM IK yang dapat dilihat oleh pengguna aplikasi.</w:t>
       </w:r>
+    </w:p>
+    <w:p>
+      <w:pPr>
+        <w:spacing w:line="480" w:lineRule="auto"/>
+        <w:ind w:left="709" w:firstLine="551"/>
+        <w:rPr>
+          <w:rFonts w:ascii="Tinos" w:hAnsi="Tinos" w:cs="Tinos"/>
+          <w:sz w:val="24"/>
+        </w:rPr>
+      </w:pPr>
     </w:p>
     <w:p>
       <w:pPr>
         <w:numPr>
           <w:ilvl w:val="0"/>
-          <w:numId w:val="6"/>
+          <w:numId w:val="7"/>
         </w:numPr>
         <w:spacing w:line="480" w:lineRule="auto"/>
         <w:rPr>
@@ -4263,7 +4764,7 @@
         <w:pStyle w:val="10"/>
         <w:numPr>
           <w:ilvl w:val="1"/>
-          <w:numId w:val="6"/>
+          <w:numId w:val="7"/>
         </w:numPr>
         <w:spacing w:line="480" w:lineRule="auto"/>
         <w:ind w:hanging="496"/>
@@ -4349,7 +4850,7 @@
         <w:pStyle w:val="10"/>
         <w:numPr>
           <w:ilvl w:val="1"/>
-          <w:numId w:val="6"/>
+          <w:numId w:val="7"/>
         </w:numPr>
         <w:spacing w:line="480" w:lineRule="auto"/>
         <w:ind w:hanging="496"/>
@@ -4504,20 +5005,10 @@
     </w:p>
     <w:p>
       <w:pPr>
-        <w:spacing w:line="480" w:lineRule="auto"/>
-        <w:ind w:left="420"/>
-        <w:rPr>
-          <w:rFonts w:ascii="Tinos" w:hAnsi="Tinos" w:cs="Tinos"/>
-          <w:sz w:val="24"/>
-        </w:rPr>
-      </w:pPr>
-    </w:p>
-    <w:p>
-      <w:pPr>
         <w:pStyle w:val="10"/>
         <w:numPr>
           <w:ilvl w:val="1"/>
-          <w:numId w:val="6"/>
+          <w:numId w:val="7"/>
         </w:numPr>
         <w:spacing w:line="480" w:lineRule="auto"/>
         <w:ind w:hanging="496"/>
@@ -4643,7 +5134,6 @@
         <w:tabs>
           <w:tab w:val="clear" w:pos="0"/>
           <w:tab w:val="clear" w:pos="425"/>
-          <w:tab w:val="clear" w:pos="720"/>
         </w:tabs>
         <w:kinsoku/>
         <w:wordWrap/>
@@ -4679,7 +5169,6 @@
         <w:tabs>
           <w:tab w:val="clear" w:pos="0"/>
           <w:tab w:val="clear" w:pos="425"/>
-          <w:tab w:val="clear" w:pos="720"/>
         </w:tabs>
         <w:kinsoku/>
         <w:wordWrap/>
@@ -4715,7 +5204,6 @@
         <w:tabs>
           <w:tab w:val="clear" w:pos="0"/>
           <w:tab w:val="clear" w:pos="425"/>
-          <w:tab w:val="clear" w:pos="720"/>
         </w:tabs>
         <w:kinsoku/>
         <w:wordWrap/>
@@ -4751,7 +5239,6 @@
         <w:tabs>
           <w:tab w:val="clear" w:pos="0"/>
           <w:tab w:val="clear" w:pos="425"/>
-          <w:tab w:val="clear" w:pos="720"/>
         </w:tabs>
         <w:kinsoku/>
         <w:wordWrap/>
@@ -4787,7 +5274,6 @@
         <w:tabs>
           <w:tab w:val="clear" w:pos="0"/>
           <w:tab w:val="clear" w:pos="425"/>
-          <w:tab w:val="clear" w:pos="720"/>
         </w:tabs>
         <w:kinsoku/>
         <w:wordWrap/>
@@ -4809,6 +5295,140 @@
           <w:szCs w:val="24"/>
         </w:rPr>
       </w:pPr>
+      <w:r>
+        <w:rPr>
+          <w:rFonts w:hint="default" w:ascii="Tinos" w:hAnsi="Tinos" w:cs="Tinos"/>
+          <w:sz w:val="24"/>
+          <w:szCs w:val="24"/>
+        </w:rPr>
+        <w:drawing>
+          <wp:inline distT="0" distB="0" distL="114300" distR="114300">
+            <wp:extent cx="2447925" cy="4828540"/>
+            <wp:effectExtent l="0" t="0" r="9525" b="10160"/>
+            <wp:docPr id="3" name="Picture 3" descr="Screenshot from 2018-07-11 09-38-51"/>
+            <wp:cNvGraphicFramePr>
+              <a:graphicFrameLocks xmlns:a="http://schemas.openxmlformats.org/drawingml/2006/main" noChangeAspect="1"/>
+            </wp:cNvGraphicFramePr>
+            <a:graphic xmlns:a="http://schemas.openxmlformats.org/drawingml/2006/main">
+              <a:graphicData uri="http://schemas.openxmlformats.org/drawingml/2006/picture">
+                <pic:pic xmlns:pic="http://schemas.openxmlformats.org/drawingml/2006/picture">
+                  <pic:nvPicPr>
+                    <pic:cNvPr id="3" name="Picture 3" descr="Screenshot from 2018-07-11 09-38-51"/>
+                    <pic:cNvPicPr>
+                      <a:picLocks noChangeAspect="1"/>
+                    </pic:cNvPicPr>
+                  </pic:nvPicPr>
+                  <pic:blipFill>
+                    <a:blip r:embed="rId5"/>
+                    <a:stretch>
+                      <a:fillRect/>
+                    </a:stretch>
+                  </pic:blipFill>
+                  <pic:spPr>
+                    <a:xfrm>
+                      <a:off x="0" y="0"/>
+                      <a:ext cx="2447925" cy="4828540"/>
+                    </a:xfrm>
+                    <a:prstGeom prst="rect">
+                      <a:avLst/>
+                    </a:prstGeom>
+                  </pic:spPr>
+                </pic:pic>
+              </a:graphicData>
+            </a:graphic>
+          </wp:inline>
+        </w:drawing>
+      </w:r>
+      <w:r>
+        <w:rPr>
+          <w:rFonts w:hint="default" w:ascii="Tinos" w:hAnsi="Tinos" w:cs="Tinos"/>
+          <w:sz w:val="24"/>
+          <w:szCs w:val="24"/>
+        </w:rPr>
+        <w:drawing>
+          <wp:inline distT="0" distB="0" distL="114300" distR="114300">
+            <wp:extent cx="2438400" cy="4838065"/>
+            <wp:effectExtent l="0" t="0" r="0" b="635"/>
+            <wp:docPr id="4" name="Picture 4" descr="Screenshot from 2018-07-11 10-01-16"/>
+            <wp:cNvGraphicFramePr>
+              <a:graphicFrameLocks xmlns:a="http://schemas.openxmlformats.org/drawingml/2006/main" noChangeAspect="1"/>
+            </wp:cNvGraphicFramePr>
+            <a:graphic xmlns:a="http://schemas.openxmlformats.org/drawingml/2006/main">
+              <a:graphicData uri="http://schemas.openxmlformats.org/drawingml/2006/picture">
+                <pic:pic xmlns:pic="http://schemas.openxmlformats.org/drawingml/2006/picture">
+                  <pic:nvPicPr>
+                    <pic:cNvPr id="4" name="Picture 4" descr="Screenshot from 2018-07-11 10-01-16"/>
+                    <pic:cNvPicPr>
+                      <a:picLocks noChangeAspect="1"/>
+                    </pic:cNvPicPr>
+                  </pic:nvPicPr>
+                  <pic:blipFill>
+                    <a:blip r:embed="rId6"/>
+                    <a:stretch>
+                      <a:fillRect/>
+                    </a:stretch>
+                  </pic:blipFill>
+                  <pic:spPr>
+                    <a:xfrm>
+                      <a:off x="0" y="0"/>
+                      <a:ext cx="2438400" cy="4838065"/>
+                    </a:xfrm>
+                    <a:prstGeom prst="rect">
+                      <a:avLst/>
+                    </a:prstGeom>
+                  </pic:spPr>
+                </pic:pic>
+              </a:graphicData>
+            </a:graphic>
+          </wp:inline>
+        </w:drawing>
+      </w:r>
+      <w:r>
+        <w:rPr>
+          <w:rFonts w:hint="default" w:ascii="Tinos" w:hAnsi="Tinos" w:cs="Tinos"/>
+          <w:sz w:val="24"/>
+          <w:szCs w:val="24"/>
+        </w:rPr>
+        <w:drawing>
+          <wp:inline distT="0" distB="0" distL="114300" distR="114300">
+            <wp:extent cx="2438400" cy="4885690"/>
+            <wp:effectExtent l="0" t="0" r="0" b="10160"/>
+            <wp:docPr id="7" name="Picture 7" descr="Screenshot from 2018-07-11 10-20-20"/>
+            <wp:cNvGraphicFramePr>
+              <a:graphicFrameLocks xmlns:a="http://schemas.openxmlformats.org/drawingml/2006/main" noChangeAspect="1"/>
+            </wp:cNvGraphicFramePr>
+            <a:graphic xmlns:a="http://schemas.openxmlformats.org/drawingml/2006/main">
+              <a:graphicData uri="http://schemas.openxmlformats.org/drawingml/2006/picture">
+                <pic:pic xmlns:pic="http://schemas.openxmlformats.org/drawingml/2006/picture">
+                  <pic:nvPicPr>
+                    <pic:cNvPr id="7" name="Picture 7" descr="Screenshot from 2018-07-11 10-20-20"/>
+                    <pic:cNvPicPr>
+                      <a:picLocks noChangeAspect="1"/>
+                    </pic:cNvPicPr>
+                  </pic:nvPicPr>
+                  <pic:blipFill>
+                    <a:blip r:embed="rId7"/>
+                    <a:stretch>
+                      <a:fillRect/>
+                    </a:stretch>
+                  </pic:blipFill>
+                  <pic:spPr>
+                    <a:xfrm>
+                      <a:off x="0" y="0"/>
+                      <a:ext cx="2438400" cy="4885690"/>
+                    </a:xfrm>
+                    <a:prstGeom prst="rect">
+                      <a:avLst/>
+                    </a:prstGeom>
+                  </pic:spPr>
+                </pic:pic>
+              </a:graphicData>
+            </a:graphic>
+          </wp:inline>
+        </w:drawing>
+      </w:r>
+      <w:bookmarkStart w:id="0" w:name="_GoBack"/>
+      <w:bookmarkEnd w:id="0"/>
     </w:p>
     <w:p>
       <w:pPr>
@@ -4823,7 +5443,6 @@
         <w:tabs>
           <w:tab w:val="clear" w:pos="0"/>
           <w:tab w:val="clear" w:pos="425"/>
-          <w:tab w:val="clear" w:pos="720"/>
         </w:tabs>
         <w:kinsoku/>
         <w:wordWrap/>
@@ -4836,78 +5455,6 @@
         <w:snapToGrid/>
         <w:spacing w:line="480" w:lineRule="auto"/>
         <w:ind w:right="0" w:rightChars="0"/>
-        <w:jc w:val="both"/>
-        <w:textAlignment w:val="auto"/>
-        <w:outlineLvl w:val="9"/>
-        <w:rPr>
-          <w:rFonts w:hint="default" w:ascii="Tinos" w:hAnsi="Tinos" w:cs="Tinos"/>
-          <w:sz w:val="24"/>
-          <w:szCs w:val="24"/>
-        </w:rPr>
-      </w:pPr>
-    </w:p>
-    <w:p>
-      <w:pPr>
-        <w:keepNext w:val="0"/>
-        <w:keepLines w:val="0"/>
-        <w:pageBreakBefore w:val="0"/>
-        <w:widowControl w:val="0"/>
-        <w:numPr>
-          <w:ilvl w:val="0"/>
-          <w:numId w:val="0"/>
-        </w:numPr>
-        <w:tabs>
-          <w:tab w:val="clear" w:pos="0"/>
-          <w:tab w:val="clear" w:pos="425"/>
-          <w:tab w:val="clear" w:pos="720"/>
-        </w:tabs>
-        <w:kinsoku/>
-        <w:wordWrap/>
-        <w:overflowPunct/>
-        <w:topLinePunct w:val="0"/>
-        <w:autoSpaceDE/>
-        <w:autoSpaceDN/>
-        <w:bidi w:val="0"/>
-        <w:adjustRightInd/>
-        <w:snapToGrid/>
-        <w:spacing w:line="480" w:lineRule="auto"/>
-        <w:ind w:right="0" w:rightChars="0"/>
-        <w:jc w:val="both"/>
-        <w:textAlignment w:val="auto"/>
-        <w:outlineLvl w:val="9"/>
-        <w:rPr>
-          <w:rFonts w:hint="default" w:ascii="Tinos" w:hAnsi="Tinos" w:cs="Tinos"/>
-          <w:sz w:val="24"/>
-          <w:szCs w:val="24"/>
-        </w:rPr>
-      </w:pPr>
-    </w:p>
-    <w:p>
-      <w:pPr>
-        <w:keepNext w:val="0"/>
-        <w:keepLines w:val="0"/>
-        <w:pageBreakBefore w:val="0"/>
-        <w:widowControl w:val="0"/>
-        <w:numPr>
-          <w:ilvl w:val="0"/>
-          <w:numId w:val="0"/>
-        </w:numPr>
-        <w:tabs>
-          <w:tab w:val="clear" w:pos="0"/>
-          <w:tab w:val="clear" w:pos="425"/>
-          <w:tab w:val="clear" w:pos="720"/>
-        </w:tabs>
-        <w:kinsoku/>
-        <w:wordWrap/>
-        <w:overflowPunct/>
-        <w:topLinePunct w:val="0"/>
-        <w:autoSpaceDE/>
-        <w:autoSpaceDN/>
-        <w:bidi w:val="0"/>
-        <w:adjustRightInd/>
-        <w:snapToGrid/>
-        <w:spacing w:line="480" w:lineRule="auto"/>
-        <w:ind w:right="0" w:rightChars="0"/>
         <w:jc w:val="center"/>
         <w:textAlignment w:val="auto"/>
         <w:outlineLvl w:val="9"/>
@@ -5493,6 +6040,165 @@
           <w:sz w:val="24"/>
         </w:rPr>
         <w:t xml:space="preserve"> 4 juli 2018 17.23</w:t>
+      </w:r>
+    </w:p>
+    <w:p>
+      <w:pPr>
+        <w:spacing w:after="0" w:line="240" w:lineRule="auto"/>
+        <w:ind w:firstLine="284"/>
+        <w:rPr>
+          <w:rFonts w:hint="default" w:ascii="Tinos" w:hAnsi="Tinos" w:cs="Tinos"/>
+          <w:sz w:val="24"/>
+        </w:rPr>
+      </w:pPr>
+      <w:r>
+        <w:rPr>
+          <w:rFonts w:hint="default" w:ascii="Tinos" w:hAnsi="Tinos" w:cs="Tinos"/>
+          <w:sz w:val="24"/>
+        </w:rPr>
+        <w:fldChar w:fldCharType="begin"/>
+      </w:r>
+      <w:r>
+        <w:rPr>
+          <w:rFonts w:hint="default" w:ascii="Tinos" w:hAnsi="Tinos" w:cs="Tinos"/>
+          <w:sz w:val="24"/>
+        </w:rPr>
+        <w:instrText xml:space="preserve"> HYPERLINK "https://firebase.google.com/products/auth/?hl=id" </w:instrText>
+      </w:r>
+      <w:r>
+        <w:rPr>
+          <w:rFonts w:hint="default" w:ascii="Tinos" w:hAnsi="Tinos" w:cs="Tinos"/>
+          <w:sz w:val="24"/>
+        </w:rPr>
+        <w:fldChar w:fldCharType="separate"/>
+      </w:r>
+      <w:r>
+        <w:rPr>
+          <w:rStyle w:val="6"/>
+          <w:rFonts w:hint="default" w:ascii="Tinos" w:hAnsi="Tinos" w:cs="Tinos"/>
+          <w:sz w:val="24"/>
+        </w:rPr>
+        <w:t>https://firebase.google.com/products/auth/?hl=id</w:t>
+      </w:r>
+      <w:r>
+        <w:rPr>
+          <w:rFonts w:hint="default" w:ascii="Tinos" w:hAnsi="Tinos" w:cs="Tinos"/>
+          <w:sz w:val="24"/>
+        </w:rPr>
+        <w:fldChar w:fldCharType="end"/>
+      </w:r>
+      <w:r>
+        <w:rPr>
+          <w:rFonts w:hint="default" w:ascii="Tinos" w:hAnsi="Tinos" w:cs="Tinos"/>
+          <w:sz w:val="24"/>
+        </w:rPr>
+        <w:t xml:space="preserve"> 10 juli 2018 18.55</w:t>
+      </w:r>
+    </w:p>
+    <w:p>
+      <w:pPr>
+        <w:spacing w:after="0" w:line="240" w:lineRule="auto"/>
+        <w:ind w:firstLine="284"/>
+        <w:rPr>
+          <w:rFonts w:hint="default" w:ascii="Tinos" w:hAnsi="Tinos" w:cs="Tinos"/>
+          <w:sz w:val="24"/>
+        </w:rPr>
+      </w:pPr>
+      <w:r>
+        <w:rPr>
+          <w:rFonts w:hint="default" w:ascii="Tinos" w:hAnsi="Tinos" w:cs="Tinos"/>
+          <w:sz w:val="24"/>
+        </w:rPr>
+        <w:fldChar w:fldCharType="begin"/>
+      </w:r>
+      <w:r>
+        <w:rPr>
+          <w:rFonts w:hint="default" w:ascii="Tinos" w:hAnsi="Tinos" w:cs="Tinos"/>
+          <w:sz w:val="24"/>
+        </w:rPr>
+        <w:instrText xml:space="preserve"> HYPERLINK "https://firebase.google.com/products/cloud-messaging/?hl=id" </w:instrText>
+      </w:r>
+      <w:r>
+        <w:rPr>
+          <w:rFonts w:hint="default" w:ascii="Tinos" w:hAnsi="Tinos" w:cs="Tinos"/>
+          <w:sz w:val="24"/>
+        </w:rPr>
+        <w:fldChar w:fldCharType="separate"/>
+      </w:r>
+      <w:r>
+        <w:rPr>
+          <w:rStyle w:val="6"/>
+          <w:rFonts w:hint="default" w:ascii="Tinos" w:hAnsi="Tinos" w:cs="Tinos"/>
+          <w:sz w:val="24"/>
+        </w:rPr>
+        <w:t>https://firebase.google.com/products/cloud-messaging/?hl=id</w:t>
+      </w:r>
+      <w:r>
+        <w:rPr>
+          <w:rFonts w:hint="default" w:ascii="Tinos" w:hAnsi="Tinos" w:cs="Tinos"/>
+          <w:sz w:val="24"/>
+        </w:rPr>
+        <w:fldChar w:fldCharType="end"/>
+      </w:r>
+      <w:r>
+        <w:rPr>
+          <w:rFonts w:hint="default" w:ascii="Tinos" w:hAnsi="Tinos" w:cs="Tinos"/>
+          <w:sz w:val="24"/>
+        </w:rPr>
+        <w:t xml:space="preserve"> 10 juli 2018 19.44</w:t>
+      </w:r>
+    </w:p>
+    <w:p>
+      <w:pPr>
+        <w:spacing w:after="0" w:line="240" w:lineRule="auto"/>
+        <w:ind w:firstLine="284"/>
+        <w:rPr>
+          <w:rFonts w:hint="default" w:ascii="Tinos" w:hAnsi="Tinos" w:cs="Tinos"/>
+          <w:sz w:val="24"/>
+        </w:rPr>
+      </w:pPr>
+      <w:r>
+        <w:rPr>
+          <w:rFonts w:hint="default" w:ascii="Tinos" w:hAnsi="Tinos" w:cs="Tinos"/>
+          <w:sz w:val="24"/>
+        </w:rPr>
+        <w:fldChar w:fldCharType="begin"/>
+      </w:r>
+      <w:r>
+        <w:rPr>
+          <w:rFonts w:hint="default" w:ascii="Tinos" w:hAnsi="Tinos" w:cs="Tinos"/>
+          <w:sz w:val="24"/>
+        </w:rPr>
+        <w:instrText xml:space="preserve"> HYPERLINK "https://firebase.google.com/products/database/?hl=id" </w:instrText>
+      </w:r>
+      <w:r>
+        <w:rPr>
+          <w:rFonts w:hint="default" w:ascii="Tinos" w:hAnsi="Tinos" w:cs="Tinos"/>
+          <w:sz w:val="24"/>
+        </w:rPr>
+        <w:fldChar w:fldCharType="separate"/>
+      </w:r>
+      <w:r>
+        <w:rPr>
+          <w:rStyle w:val="6"/>
+          <w:rFonts w:hint="default" w:ascii="Tinos" w:hAnsi="Tinos" w:cs="Tinos"/>
+          <w:sz w:val="24"/>
+        </w:rPr>
+        <w:t>https://firebase.google.com/products/database/?hl=id</w:t>
+      </w:r>
+      <w:r>
+        <w:rPr>
+          <w:rFonts w:hint="default" w:ascii="Tinos" w:hAnsi="Tinos" w:cs="Tinos"/>
+          <w:sz w:val="24"/>
+        </w:rPr>
+        <w:fldChar w:fldCharType="end"/>
+      </w:r>
+      <w:r>
+        <w:rPr>
+          <w:rFonts w:hint="default" w:ascii="Tinos" w:hAnsi="Tinos" w:cs="Tinos"/>
+          <w:sz w:val="24"/>
+        </w:rPr>
+        <w:t xml:space="preserve"> 10 juli 2019 20.03</w:t>
       </w:r>
     </w:p>
     <w:sectPr>
@@ -5539,6 +6245,46 @@
       </w:rPr>
     </w:lvl>
   </w:abstractNum>
+  <w:abstractNum w:abstractNumId="1531194500">
+    <w:nsid w:val="5B442C84"/>
+    <w:multiLevelType w:val="singleLevel"/>
+    <w:tmpl w:val="5B442C84"/>
+    <w:lvl w:ilvl="0" w:tentative="1">
+      <w:start w:val="1"/>
+      <w:numFmt w:val="decimal"/>
+      <w:lvlText w:val="2.2.%1"/>
+      <w:lvlJc w:val="left"/>
+      <w:pPr>
+        <w:tabs>
+          <w:tab w:val="left" w:pos="425"/>
+        </w:tabs>
+        <w:ind w:left="425" w:leftChars="0" w:hanging="425" w:firstLineChars="0"/>
+      </w:pPr>
+      <w:rPr>
+        <w:rFonts w:hint="default"/>
+      </w:rPr>
+    </w:lvl>
+  </w:abstractNum>
+  <w:abstractNum w:abstractNumId="1529916141">
+    <w:nsid w:val="5B30AAED"/>
+    <w:multiLevelType w:val="singleLevel"/>
+    <w:tmpl w:val="5B30AAED"/>
+    <w:lvl w:ilvl="0" w:tentative="1">
+      <w:start w:val="1"/>
+      <w:numFmt w:val="decimal"/>
+      <w:lvlText w:val="1.%1."/>
+      <w:lvlJc w:val="left"/>
+      <w:pPr>
+        <w:tabs>
+          <w:tab w:val="left" w:pos="425"/>
+        </w:tabs>
+        <w:ind w:left="425" w:leftChars="0" w:hanging="425" w:firstLineChars="0"/>
+      </w:pPr>
+      <w:rPr>
+        <w:rFonts w:hint="default" w:ascii="SimSun" w:hAnsi="SimSun" w:eastAsia="SimSun" w:cs="SimSun"/>
+      </w:rPr>
+    </w:lvl>
+  </w:abstractNum>
   <w:abstractNum w:abstractNumId="1522727039">
     <w:nsid w:val="5AC2F87F"/>
     <w:multiLevelType w:val="multilevel"/>
@@ -5668,26 +6414,6 @@
       </w:pPr>
       <w:rPr>
         <w:rFonts w:hint="default"/>
-      </w:rPr>
-    </w:lvl>
-  </w:abstractNum>
-  <w:abstractNum w:abstractNumId="1529916141">
-    <w:nsid w:val="5B30AAED"/>
-    <w:multiLevelType w:val="singleLevel"/>
-    <w:tmpl w:val="5B30AAED"/>
-    <w:lvl w:ilvl="0" w:tentative="1">
-      <w:start w:val="1"/>
-      <w:numFmt w:val="decimal"/>
-      <w:lvlText w:val="1.%1."/>
-      <w:lvlJc w:val="left"/>
-      <w:pPr>
-        <w:tabs>
-          <w:tab w:val="left" w:pos="425"/>
-        </w:tabs>
-        <w:ind w:left="425" w:leftChars="0" w:hanging="425" w:firstLineChars="0"/>
-      </w:pPr>
-      <w:rPr>
-        <w:rFonts w:hint="default" w:ascii="SimSun" w:hAnsi="SimSun" w:eastAsia="SimSun" w:cs="SimSun"/>
       </w:rPr>
     </w:lvl>
   </w:abstractNum>
@@ -5820,152 +6546,23 @@
       </w:rPr>
     </w:lvl>
   </w:abstractNum>
-  <w:abstractNum w:abstractNumId="1530699882">
-    <w:nsid w:val="5B3CA06A"/>
-    <w:multiLevelType w:val="multilevel"/>
-    <w:tmpl w:val="5B3CA06A"/>
+  <w:abstractNum w:abstractNumId="1531271264">
+    <w:nsid w:val="5B455860"/>
+    <w:multiLevelType w:val="singleLevel"/>
+    <w:tmpl w:val="5B455860"/>
     <w:lvl w:ilvl="0" w:tentative="1">
       <w:start w:val="1"/>
-      <w:numFmt w:val="bullet"/>
-      <w:lvlText w:val=""/>
+      <w:numFmt w:val="decimal"/>
+      <w:lvlText w:val="%1."/>
       <w:lvlJc w:val="left"/>
       <w:pPr>
         <w:tabs>
-          <w:tab w:val="left" w:pos="720"/>
+          <w:tab w:val="left" w:pos="425"/>
         </w:tabs>
-        <w:ind w:left="720" w:hanging="360"/>
+        <w:ind w:left="425" w:leftChars="0" w:hanging="425" w:firstLineChars="0"/>
       </w:pPr>
       <w:rPr>
-        <w:rFonts w:ascii="Symbol" w:hAnsi="Symbol" w:cs="Symbol"/>
-        <w:sz w:val="20"/>
-      </w:rPr>
-    </w:lvl>
-    <w:lvl w:ilvl="1" w:tentative="1">
-      <w:start w:val="1"/>
-      <w:numFmt w:val="bullet"/>
-      <w:lvlText w:val="o"/>
-      <w:lvlJc w:val="left"/>
-      <w:pPr>
-        <w:tabs>
-          <w:tab w:val="left" w:pos="1440"/>
-        </w:tabs>
-        <w:ind w:left="1440" w:hanging="360"/>
-      </w:pPr>
-      <w:rPr>
-        <w:rFonts w:ascii="Cousine" w:hAnsi="Cousine" w:cs="Cousine"/>
-        <w:sz w:val="20"/>
-      </w:rPr>
-    </w:lvl>
-    <w:lvl w:ilvl="2" w:tentative="1">
-      <w:start w:val="1"/>
-      <w:numFmt w:val="bullet"/>
-      <w:lvlText w:val=""/>
-      <w:lvlJc w:val="left"/>
-      <w:pPr>
-        <w:tabs>
-          <w:tab w:val="left" w:pos="2160"/>
-        </w:tabs>
-        <w:ind w:left="2160" w:hanging="360"/>
-      </w:pPr>
-      <w:rPr>
-        <w:rFonts w:ascii="Wingdings" w:hAnsi="Wingdings" w:cs="Wingdings"/>
-        <w:sz w:val="20"/>
-      </w:rPr>
-    </w:lvl>
-    <w:lvl w:ilvl="3" w:tentative="1">
-      <w:start w:val="1"/>
-      <w:numFmt w:val="bullet"/>
-      <w:lvlText w:val=""/>
-      <w:lvlJc w:val="left"/>
-      <w:pPr>
-        <w:tabs>
-          <w:tab w:val="left" w:pos="2880"/>
-        </w:tabs>
-        <w:ind w:left="2880" w:hanging="360"/>
-      </w:pPr>
-      <w:rPr>
-        <w:rFonts w:hint="default" w:ascii="Wingdings" w:hAnsi="Wingdings" w:cs="Wingdings"/>
-        <w:sz w:val="20"/>
-      </w:rPr>
-    </w:lvl>
-    <w:lvl w:ilvl="4" w:tentative="1">
-      <w:start w:val="1"/>
-      <w:numFmt w:val="bullet"/>
-      <w:lvlText w:val=""/>
-      <w:lvlJc w:val="left"/>
-      <w:pPr>
-        <w:tabs>
-          <w:tab w:val="left" w:pos="3600"/>
-        </w:tabs>
-        <w:ind w:left="3600" w:hanging="360"/>
-      </w:pPr>
-      <w:rPr>
-        <w:rFonts w:hint="default" w:ascii="Wingdings" w:hAnsi="Wingdings" w:cs="Wingdings"/>
-        <w:sz w:val="20"/>
-      </w:rPr>
-    </w:lvl>
-    <w:lvl w:ilvl="5" w:tentative="1">
-      <w:start w:val="1"/>
-      <w:numFmt w:val="bullet"/>
-      <w:lvlText w:val=""/>
-      <w:lvlJc w:val="left"/>
-      <w:pPr>
-        <w:tabs>
-          <w:tab w:val="left" w:pos="4320"/>
-        </w:tabs>
-        <w:ind w:left="4320" w:hanging="360"/>
-      </w:pPr>
-      <w:rPr>
-        <w:rFonts w:hint="default" w:ascii="Wingdings" w:hAnsi="Wingdings" w:cs="Wingdings"/>
-        <w:sz w:val="20"/>
-      </w:rPr>
-    </w:lvl>
-    <w:lvl w:ilvl="6" w:tentative="1">
-      <w:start w:val="1"/>
-      <w:numFmt w:val="bullet"/>
-      <w:lvlText w:val=""/>
-      <w:lvlJc w:val="left"/>
-      <w:pPr>
-        <w:tabs>
-          <w:tab w:val="left" w:pos="5040"/>
-        </w:tabs>
-        <w:ind w:left="5040" w:hanging="360"/>
-      </w:pPr>
-      <w:rPr>
-        <w:rFonts w:hint="default" w:ascii="Wingdings" w:hAnsi="Wingdings" w:cs="Wingdings"/>
-        <w:sz w:val="20"/>
-      </w:rPr>
-    </w:lvl>
-    <w:lvl w:ilvl="7" w:tentative="1">
-      <w:start w:val="1"/>
-      <w:numFmt w:val="bullet"/>
-      <w:lvlText w:val=""/>
-      <w:lvlJc w:val="left"/>
-      <w:pPr>
-        <w:tabs>
-          <w:tab w:val="left" w:pos="5760"/>
-        </w:tabs>
-        <w:ind w:left="5760" w:hanging="360"/>
-      </w:pPr>
-      <w:rPr>
-        <w:rFonts w:hint="default" w:ascii="Wingdings" w:hAnsi="Wingdings" w:cs="Wingdings"/>
-        <w:sz w:val="20"/>
-      </w:rPr>
-    </w:lvl>
-    <w:lvl w:ilvl="8" w:tentative="1">
-      <w:start w:val="1"/>
-      <w:numFmt w:val="bullet"/>
-      <w:lvlText w:val=""/>
-      <w:lvlJc w:val="left"/>
-      <w:pPr>
-        <w:tabs>
-          <w:tab w:val="left" w:pos="6480"/>
-        </w:tabs>
-        <w:ind w:left="6480" w:hanging="360"/>
-      </w:pPr>
-      <w:rPr>
-        <w:rFonts w:hint="default" w:ascii="Wingdings" w:hAnsi="Wingdings" w:cs="Wingdings"/>
-        <w:sz w:val="20"/>
+        <w:rFonts w:hint="default"/>
       </w:rPr>
     </w:lvl>
   </w:abstractNum>
@@ -5979,15 +6576,18 @@
     <w:abstractNumId w:val="1529916169"/>
   </w:num>
   <w:num w:numId="4">
-    <w:abstractNumId w:val="1530699882"/>
+    <w:abstractNumId w:val="1531194500"/>
+  </w:num>
+  <w:num w:numId="5">
+    <w:abstractNumId w:val="1531271264"/>
     <w:lvlOverride w:ilvl="0">
       <w:startOverride w:val="1"/>
     </w:lvlOverride>
   </w:num>
-  <w:num w:numId="5">
+  <w:num w:numId="6">
     <w:abstractNumId w:val="1522727039"/>
   </w:num>
-  <w:num w:numId="6">
+  <w:num w:numId="7">
     <w:abstractNumId w:val="1522725496"/>
   </w:num>
 </w:numbering>
@@ -6005,8 +6605,8 @@
   <w:latentStyles w:count="260" w:defQFormat="0" w:defUnhideWhenUsed="1" w:defSemiHidden="1" w:defUIPriority="99" w:defLockedState="0">
     <w:lsdException w:qFormat="1" w:unhideWhenUsed="0" w:uiPriority="0" w:semiHidden="0" w:name="Normal"/>
     <w:lsdException w:qFormat="1" w:unhideWhenUsed="0" w:uiPriority="0" w:semiHidden="0" w:name="heading 1"/>
-    <w:lsdException w:qFormat="1" w:uiPriority="0" w:name="heading 2"/>
-    <w:lsdException w:qFormat="1" w:uiPriority="0" w:name="heading 3"/>
+    <w:lsdException w:qFormat="1" w:uiPriority="0" w:semiHidden="0" w:name="heading 2"/>
+    <w:lsdException w:qFormat="1" w:uiPriority="0" w:semiHidden="0" w:name="heading 3"/>
     <w:lsdException w:qFormat="1" w:uiPriority="0" w:name="heading 4"/>
     <w:lsdException w:qFormat="1" w:uiPriority="0" w:name="heading 5"/>
     <w:lsdException w:qFormat="1" w:uiPriority="0" w:name="heading 6"/>
@@ -6336,6 +6936,7 @@
       <w:jc w:val="left"/>
     </w:pPr>
     <w:rPr>
+      <w:rFonts w:ascii="Tinos" w:hAnsi="Tinos" w:eastAsia="SimSun" w:cs="Tinos"/>
       <w:kern w:val="0"/>
       <w:sz w:val="24"/>
       <w:szCs w:val="24"/>

--- a/Pra_Skrip.docx
+++ b/Pra_Skrip.docx
@@ -189,14 +189,14 @@
       </w:pPr>
       <w:r>
         <w:rPr>
-          <w:rFonts w:ascii="Tinos" w:hAnsi="Tinos" w:cs="Tinos"/>
+          <w:rFonts w:hint="default" w:ascii="Tinos" w:hAnsi="Tinos" w:cs="Tinos"/>
           <w:sz w:val="24"/>
         </w:rPr>
         <w:t xml:space="preserve">Unit Kegiatan Mahasiswa Informatika &amp; Komputer (UKM IK) merupakan salah satu organisasi mahasiswa yang ada di STMIK AKAKOM Yogyakarta. Dalam menjalanakan perannya sebagai organisasi mahasiswa UKM IK memiliki struktur organisasi yag terdiri Pengurus Harian (PH), Dewan Penasihat Organisasi (DPO), dan Anggota. UKM IK memiliki berbagai kegiatan internal baik yang bersifat akademik maupun non akademik seperti </w:t>
       </w:r>
       <w:r>
         <w:rPr>
-          <w:rFonts w:ascii="Tinos" w:hAnsi="Tinos" w:cs="Tinos"/>
+          <w:rFonts w:hint="default" w:ascii="Tinos" w:hAnsi="Tinos" w:cs="Tinos"/>
           <w:i/>
           <w:iCs/>
           <w:sz w:val="24"/>
@@ -205,7 +205,7 @@
       </w:r>
       <w:r>
         <w:rPr>
-          <w:rFonts w:ascii="Tinos" w:hAnsi="Tinos" w:cs="Tinos"/>
+          <w:rFonts w:hint="default" w:ascii="Tinos" w:hAnsi="Tinos" w:cs="Tinos"/>
           <w:sz w:val="24"/>
         </w:rPr>
         <w:t>, Rapat, Kunjungan Industri dan Kumpul Bareng.</w:t>
@@ -245,7 +245,7 @@
       </w:pPr>
       <w:r>
         <w:rPr>
-          <w:rFonts w:ascii="Tinos" w:hAnsi="Tinos" w:cs="Tinos"/>
+          <w:rFonts w:hint="default" w:ascii="Tinos" w:hAnsi="Tinos" w:cs="Tinos"/>
           <w:sz w:val="24"/>
         </w:rPr>
         <w:t>Dalam menginformasikan agenda kegiatan yang akan diselenggarakan tersebut, bagian PH Departement Hummas biasanya memberitahukan kepada seluruh anggota UKM IK melalui media whatsapp baik secara personal maupun secara massal di Grup UKM IK yang ada di whatsapp. Informasi yang telah sampai ke anggota tersebut kurang efektif, karena terkadang ada anggota yang tidak bisa mengikuti kegiatan karena lupa akan informasi yang didapatkan tempo hari.</w:t>
@@ -256,20 +256,20 @@
         <w:spacing w:line="480" w:lineRule="auto"/>
         <w:ind w:firstLine="420" w:firstLineChars="0"/>
         <w:rPr>
-          <w:rFonts w:ascii="Tinos" w:hAnsi="Tinos" w:cs="Tinos"/>
-          <w:sz w:val="24"/>
-        </w:rPr>
-      </w:pPr>
-      <w:r>
-        <w:rPr>
-          <w:rFonts w:ascii="Tinos" w:hAnsi="Tinos" w:cs="Tinos"/>
+          <w:rFonts w:hint="default" w:ascii="Tinos" w:hAnsi="Tinos" w:cs="Tinos"/>
+          <w:sz w:val="24"/>
+        </w:rPr>
+      </w:pPr>
+      <w:r>
+        <w:rPr>
+          <w:rFonts w:hint="default" w:ascii="Tinos" w:hAnsi="Tinos" w:cs="Tinos"/>
           <w:sz w:val="24"/>
         </w:rPr>
         <w:t xml:space="preserve">Dari permasalahan yang ada tersebut penulis berencana membuat penelitian dengan membangun aplikasi yang dapat meninformasikan agenda acara yang akan diselenggarakan oleh UKM IK. Aplikasi ini berbasis Android yang nantinya dapat diinstall pada masing-masing smartphone anggota UKM IK. Pengguna aplikasi ini dapat melihat agenda kegiatan berupa informasi waktu, tempat, dan susunan acara yang akan diselenggarakan oleh UKM IK. Selain itu dari agenda kegiatan yang ada, pengguna aplikasi ini dapat menambahkan pengingat waktu dengan integrasi ke aplikasi </w:t>
       </w:r>
       <w:r>
         <w:rPr>
-          <w:rFonts w:ascii="Tinos" w:hAnsi="Tinos" w:cs="Tinos"/>
+          <w:rFonts w:hint="default" w:ascii="Tinos" w:hAnsi="Tinos" w:cs="Tinos"/>
           <w:i/>
           <w:iCs/>
           <w:sz w:val="24"/>
@@ -278,14 +278,14 @@
       </w:r>
       <w:r>
         <w:rPr>
-          <w:rFonts w:ascii="Tinos" w:hAnsi="Tinos" w:cs="Tinos"/>
+          <w:rFonts w:hint="default" w:ascii="Tinos" w:hAnsi="Tinos" w:cs="Tinos"/>
           <w:sz w:val="24"/>
         </w:rPr>
         <w:t xml:space="preserve">. Adanya fitur </w:t>
       </w:r>
       <w:r>
         <w:rPr>
-          <w:rFonts w:ascii="Tinos" w:hAnsi="Tinos" w:cs="Tinos"/>
+          <w:rFonts w:hint="default" w:ascii="Tinos" w:hAnsi="Tinos" w:cs="Tinos"/>
           <w:i/>
           <w:iCs/>
           <w:sz w:val="24"/>
@@ -294,7 +294,7 @@
       </w:r>
       <w:r>
         <w:rPr>
-          <w:rFonts w:ascii="Tinos" w:hAnsi="Tinos" w:cs="Tinos"/>
+          <w:rFonts w:hint="default" w:ascii="Tinos" w:hAnsi="Tinos" w:cs="Tinos"/>
           <w:sz w:val="24"/>
         </w:rPr>
         <w:t xml:space="preserve"> juga akan membuat pengguna aplikasi ini menerima notifikasi setiap ada agenda kegiatan baru yang telah ditambahkan pada aplikasi.</w:t>
@@ -382,13 +382,13 @@
         <w:textAlignment w:val="auto"/>
         <w:outlineLvl w:val="9"/>
         <w:rPr>
-          <w:rFonts w:ascii="Tinos" w:hAnsi="Tinos" w:cs="Tinos"/>
-          <w:sz w:val="24"/>
-        </w:rPr>
-      </w:pPr>
-      <w:r>
-        <w:rPr>
-          <w:rFonts w:ascii="Tinos" w:hAnsi="Tinos" w:cs="Tinos"/>
+          <w:rFonts w:hint="default" w:ascii="Tinos" w:hAnsi="Tinos" w:cs="Tinos"/>
+          <w:sz w:val="24"/>
+        </w:rPr>
+      </w:pPr>
+      <w:r>
+        <w:rPr>
+          <w:rFonts w:hint="default" w:ascii="Tinos" w:hAnsi="Tinos" w:cs="Tinos"/>
           <w:sz w:val="24"/>
         </w:rPr>
         <w:t>Berdasarkan latar belakang masalah yang ada diatas maka rumusan masalah dalam penelitian ini yaitu : Bagaimana langkah membangun aplikasi info kegiatan UKM IK berbasis android dengan fitur push notification dan integrasi ke google calendar.</w:t>
@@ -476,13 +476,13 @@
         <w:spacing w:line="480" w:lineRule="auto"/>
         <w:ind w:firstLine="420" w:firstLineChars="0"/>
         <w:rPr>
-          <w:rFonts w:ascii="Tinos" w:hAnsi="Tinos" w:cs="Tinos"/>
-          <w:sz w:val="24"/>
-        </w:rPr>
-      </w:pPr>
-      <w:r>
-        <w:rPr>
-          <w:rFonts w:ascii="Tinos" w:hAnsi="Tinos" w:cs="Tinos"/>
+          <w:rFonts w:hint="default" w:ascii="Tinos" w:hAnsi="Tinos" w:cs="Tinos"/>
+          <w:sz w:val="24"/>
+        </w:rPr>
+      </w:pPr>
+      <w:r>
+        <w:rPr>
+          <w:rFonts w:hint="default" w:ascii="Tinos" w:hAnsi="Tinos" w:cs="Tinos"/>
           <w:sz w:val="24"/>
         </w:rPr>
         <w:t>Agar pembahasan pada penelitian ini nantinya tidak melebar maka diberikan ruang lingkup seperti berikut :</w:t>
@@ -497,20 +497,20 @@
         <w:spacing w:line="480" w:lineRule="auto"/>
         <w:ind w:left="1134" w:hanging="850"/>
         <w:rPr>
-          <w:rFonts w:ascii="Tinos" w:hAnsi="Tinos" w:cs="Tinos"/>
-          <w:sz w:val="24"/>
-        </w:rPr>
-      </w:pPr>
-      <w:r>
-        <w:rPr>
-          <w:rFonts w:ascii="Tinos" w:hAnsi="Tinos" w:cs="Tinos"/>
+          <w:rFonts w:hint="default" w:ascii="Tinos" w:hAnsi="Tinos" w:cs="Tinos"/>
+          <w:sz w:val="24"/>
+        </w:rPr>
+      </w:pPr>
+      <w:r>
+        <w:rPr>
+          <w:rFonts w:hint="default" w:ascii="Tinos" w:hAnsi="Tinos" w:cs="Tinos"/>
           <w:sz w:val="24"/>
         </w:rPr>
         <w:t xml:space="preserve">Aplikasi ini dibangun menggunakan </w:t>
       </w:r>
       <w:r>
         <w:rPr>
-          <w:rFonts w:ascii="Tinos" w:hAnsi="Tinos" w:cs="Tinos"/>
+          <w:rFonts w:hint="default" w:ascii="Tinos" w:hAnsi="Tinos" w:cs="Tinos"/>
           <w:i/>
           <w:iCs/>
           <w:sz w:val="24"/>
@@ -519,14 +519,14 @@
       </w:r>
       <w:r>
         <w:rPr>
-          <w:rFonts w:ascii="Tinos" w:hAnsi="Tinos" w:cs="Tinos"/>
+          <w:rFonts w:hint="default" w:ascii="Tinos" w:hAnsi="Tinos" w:cs="Tinos"/>
           <w:sz w:val="24"/>
         </w:rPr>
         <w:t xml:space="preserve"> IDE dan </w:t>
       </w:r>
       <w:r>
         <w:rPr>
-          <w:rFonts w:ascii="Tinos" w:hAnsi="Tinos" w:cs="Tinos"/>
+          <w:rFonts w:hint="default" w:ascii="Tinos" w:hAnsi="Tinos" w:cs="Tinos"/>
           <w:i/>
           <w:iCs/>
           <w:sz w:val="24"/>
@@ -543,13 +543,13 @@
         <w:spacing w:line="480" w:lineRule="auto"/>
         <w:ind w:left="1134" w:hanging="850"/>
         <w:rPr>
-          <w:rFonts w:ascii="Tinos" w:hAnsi="Tinos" w:cs="Tinos"/>
-          <w:sz w:val="24"/>
-        </w:rPr>
-      </w:pPr>
-      <w:r>
-        <w:rPr>
-          <w:rFonts w:ascii="Tinos" w:hAnsi="Tinos" w:cs="Tinos"/>
+          <w:rFonts w:hint="default" w:ascii="Tinos" w:hAnsi="Tinos" w:cs="Tinos"/>
+          <w:sz w:val="24"/>
+        </w:rPr>
+      </w:pPr>
+      <w:r>
+        <w:rPr>
+          <w:rFonts w:hint="default" w:ascii="Tinos" w:hAnsi="Tinos" w:cs="Tinos"/>
           <w:sz w:val="24"/>
         </w:rPr>
         <w:t>Bahasa pemrograman yang digunakan adalah Java.</w:t>
@@ -564,13 +564,13 @@
         <w:spacing w:line="480" w:lineRule="auto"/>
         <w:ind w:left="1134" w:hanging="850"/>
         <w:rPr>
-          <w:rFonts w:ascii="Tinos" w:hAnsi="Tinos" w:cs="Tinos"/>
-          <w:sz w:val="24"/>
-        </w:rPr>
-      </w:pPr>
-      <w:r>
-        <w:rPr>
-          <w:rFonts w:ascii="Tinos" w:hAnsi="Tinos" w:cs="Tinos"/>
+          <w:rFonts w:hint="default" w:ascii="Tinos" w:hAnsi="Tinos" w:cs="Tinos"/>
+          <w:sz w:val="24"/>
+        </w:rPr>
+      </w:pPr>
+      <w:r>
+        <w:rPr>
+          <w:rFonts w:hint="default" w:ascii="Tinos" w:hAnsi="Tinos" w:cs="Tinos"/>
           <w:sz w:val="24"/>
         </w:rPr>
         <w:t>Pengguna aplikasi ini adalah seluruh anggota UKM IK</w:t>
@@ -585,20 +585,20 @@
         <w:spacing w:line="480" w:lineRule="auto"/>
         <w:ind w:left="567" w:hanging="283"/>
         <w:rPr>
-          <w:rFonts w:ascii="Tinos" w:hAnsi="Tinos" w:cs="Tinos"/>
-          <w:sz w:val="24"/>
-        </w:rPr>
-      </w:pPr>
-      <w:r>
-        <w:rPr>
-          <w:rFonts w:ascii="Tinos" w:hAnsi="Tinos" w:cs="Tinos"/>
+          <w:rFonts w:hint="default" w:ascii="Tinos" w:hAnsi="Tinos" w:cs="Tinos"/>
+          <w:sz w:val="24"/>
+        </w:rPr>
+      </w:pPr>
+      <w:r>
+        <w:rPr>
+          <w:rFonts w:hint="default" w:ascii="Tinos" w:hAnsi="Tinos" w:cs="Tinos"/>
           <w:sz w:val="24"/>
         </w:rPr>
         <w:t xml:space="preserve">Informasi kegiatan yang dimuat dalam aplikasi ini hanya kegiatan internal yang akan diselenggarakan oleh UKM IK seperti Rapat Anggota, </w:t>
       </w:r>
       <w:r>
         <w:rPr>
-          <w:rFonts w:ascii="Tinos" w:hAnsi="Tinos" w:cs="Tinos"/>
+          <w:rFonts w:hint="default" w:ascii="Tinos" w:hAnsi="Tinos" w:cs="Tinos"/>
           <w:i/>
           <w:iCs/>
           <w:sz w:val="24"/>
@@ -607,7 +607,7 @@
       </w:r>
       <w:r>
         <w:rPr>
-          <w:rFonts w:ascii="Tinos" w:hAnsi="Tinos" w:cs="Tinos"/>
+          <w:rFonts w:hint="default" w:ascii="Tinos" w:hAnsi="Tinos" w:cs="Tinos"/>
           <w:sz w:val="24"/>
         </w:rPr>
         <w:t>, Kunjungan dan Kumpul Bareng.</w:t>
@@ -622,16 +622,16 @@
         <w:spacing w:line="480" w:lineRule="auto"/>
         <w:ind w:left="426" w:hanging="142"/>
         <w:rPr>
-          <w:rFonts w:ascii="Tinos" w:hAnsi="Tinos" w:cs="Tinos"/>
-          <w:sz w:val="24"/>
-        </w:rPr>
-      </w:pPr>
-      <w:r>
-        <w:rPr>
-          <w:rFonts w:ascii="Tinos" w:hAnsi="Tinos" w:cs="Tinos"/>
-          <w:sz w:val="24"/>
-        </w:rPr>
-        <w:t>Update informasi dan notifikasi kegiatan hanya bisa dilakukan oleh admin</w:t>
+          <w:rFonts w:hint="default" w:ascii="Tinos" w:hAnsi="Tinos" w:cs="Tinos"/>
+          <w:sz w:val="24"/>
+        </w:rPr>
+      </w:pPr>
+      <w:r>
+        <w:rPr>
+          <w:rFonts w:hint="default" w:ascii="Tinos" w:hAnsi="Tinos" w:cs="Tinos"/>
+          <w:sz w:val="24"/>
+        </w:rPr>
+        <w:t>Update informasi kegiatan hanya bisa dilakukan oleh admin</w:t>
       </w:r>
     </w:p>
     <w:p>
@@ -643,13 +643,13 @@
         <w:spacing w:line="480" w:lineRule="auto"/>
         <w:ind w:left="567" w:hanging="283"/>
         <w:rPr>
-          <w:rFonts w:ascii="Tinos" w:hAnsi="Tinos" w:cs="Tinos"/>
-          <w:sz w:val="24"/>
-        </w:rPr>
-      </w:pPr>
-      <w:r>
-        <w:rPr>
-          <w:rFonts w:ascii="Tinos" w:hAnsi="Tinos" w:cs="Tinos"/>
+          <w:rFonts w:hint="default" w:ascii="Tinos" w:hAnsi="Tinos" w:cs="Tinos"/>
+          <w:sz w:val="24"/>
+        </w:rPr>
+      </w:pPr>
+      <w:r>
+        <w:rPr>
+          <w:rFonts w:hint="default" w:ascii="Tinos" w:hAnsi="Tinos" w:cs="Tinos"/>
           <w:sz w:val="24"/>
         </w:rPr>
         <w:t>Anggota UKM IK akan menerima notifikasi apabila ada info kegiatan baru pada aplikasi.</w:t>
@@ -664,13 +664,13 @@
         <w:spacing w:line="480" w:lineRule="auto"/>
         <w:ind w:left="567" w:hanging="283"/>
         <w:rPr>
-          <w:rFonts w:ascii="Tinos" w:hAnsi="Tinos" w:cs="Tinos"/>
-          <w:sz w:val="24"/>
-        </w:rPr>
-      </w:pPr>
-      <w:r>
-        <w:rPr>
-          <w:rFonts w:ascii="Tinos" w:hAnsi="Tinos" w:cs="Tinos"/>
+          <w:rFonts w:hint="default" w:ascii="Tinos" w:hAnsi="Tinos" w:cs="Tinos"/>
+          <w:sz w:val="24"/>
+        </w:rPr>
+      </w:pPr>
+      <w:r>
+        <w:rPr>
+          <w:rFonts w:hint="default" w:ascii="Tinos" w:hAnsi="Tinos" w:cs="Tinos"/>
           <w:sz w:val="24"/>
         </w:rPr>
         <w:t>Anggota UKM IK dapat melihat daftar kegiatan yang akan diselenggarakan oleh UKM IK.</w:t>
@@ -685,20 +685,20 @@
         <w:spacing w:line="480" w:lineRule="auto"/>
         <w:ind w:left="567" w:hanging="283"/>
         <w:rPr>
-          <w:rFonts w:ascii="Tinos" w:hAnsi="Tinos" w:cs="Tinos"/>
-          <w:sz w:val="24"/>
-        </w:rPr>
-      </w:pPr>
-      <w:r>
-        <w:rPr>
-          <w:rFonts w:ascii="Tinos" w:hAnsi="Tinos" w:cs="Tinos"/>
+          <w:rFonts w:hint="default" w:ascii="Tinos" w:hAnsi="Tinos" w:cs="Tinos"/>
+          <w:sz w:val="24"/>
+        </w:rPr>
+      </w:pPr>
+      <w:r>
+        <w:rPr>
+          <w:rFonts w:hint="default" w:ascii="Tinos" w:hAnsi="Tinos" w:cs="Tinos"/>
           <w:sz w:val="24"/>
         </w:rPr>
         <w:t>Anggota UKM IK dapat menambahkan tanda pengingat ke g</w:t>
       </w:r>
       <w:r>
         <w:rPr>
-          <w:rFonts w:ascii="Tinos" w:hAnsi="Tinos" w:cs="Tinos"/>
+          <w:rFonts w:hint="default" w:ascii="Tinos" w:hAnsi="Tinos" w:cs="Tinos"/>
           <w:i/>
           <w:iCs/>
           <w:sz w:val="24"/>
@@ -707,7 +707,7 @@
       </w:r>
       <w:r>
         <w:rPr>
-          <w:rFonts w:ascii="Tinos" w:hAnsi="Tinos" w:cs="Tinos"/>
+          <w:rFonts w:hint="default" w:ascii="Tinos" w:hAnsi="Tinos" w:cs="Tinos"/>
           <w:sz w:val="24"/>
         </w:rPr>
         <w:t xml:space="preserve"> pada daftar acara yang ada.</w:t>
@@ -722,13 +722,13 @@
         <w:spacing w:line="480" w:lineRule="auto"/>
         <w:ind w:left="1134" w:hanging="850"/>
         <w:rPr>
-          <w:rFonts w:ascii="Tinos" w:hAnsi="Tinos" w:cs="Tinos"/>
-          <w:sz w:val="24"/>
-        </w:rPr>
-      </w:pPr>
-      <w:r>
-        <w:rPr>
-          <w:rFonts w:ascii="Tinos" w:hAnsi="Tinos" w:cs="Tinos"/>
+          <w:rFonts w:hint="default" w:ascii="Tinos" w:hAnsi="Tinos" w:cs="Tinos"/>
+          <w:sz w:val="24"/>
+        </w:rPr>
+      </w:pPr>
+      <w:r>
+        <w:rPr>
+          <w:rFonts w:hint="default" w:ascii="Tinos" w:hAnsi="Tinos" w:cs="Tinos"/>
           <w:sz w:val="24"/>
         </w:rPr>
         <w:t>Untuk dapat mengakses aplikasi ini dibutuhkan koneksi internet.</w:t>
@@ -743,13 +743,13 @@
         <w:spacing w:line="480" w:lineRule="auto"/>
         <w:ind w:left="709" w:hanging="425"/>
         <w:rPr>
-          <w:rFonts w:ascii="Tinos" w:hAnsi="Tinos" w:cs="Tinos"/>
-          <w:sz w:val="24"/>
-        </w:rPr>
-      </w:pPr>
-      <w:r>
-        <w:rPr>
-          <w:rFonts w:ascii="Tinos" w:hAnsi="Tinos" w:cs="Tinos"/>
+          <w:rFonts w:hint="default" w:ascii="Tinos" w:hAnsi="Tinos" w:cs="Tinos"/>
+          <w:sz w:val="24"/>
+        </w:rPr>
+      </w:pPr>
+      <w:r>
+        <w:rPr>
+          <w:rFonts w:hint="default" w:ascii="Tinos" w:hAnsi="Tinos" w:cs="Tinos"/>
           <w:sz w:val="24"/>
         </w:rPr>
         <w:t>Untuk dapat menjalankan aplikasi ini digunakan smartphone android dengan sistem operasi minimal android 5.1</w:t>
@@ -867,14 +867,14 @@
       </w:pPr>
       <w:r>
         <w:rPr>
-          <w:rFonts w:ascii="Tinos" w:hAnsi="Tinos" w:cs="Tinos"/>
+          <w:rFonts w:hint="default" w:ascii="Tinos" w:hAnsi="Tinos" w:cs="Tinos"/>
           <w:sz w:val="24"/>
         </w:rPr>
         <w:t xml:space="preserve">Tujuan dari penelitian ini adalah untuk menghasilkan aplikasi android yang bisa menampilkan informasi kegiatan UKM IK dan memberikan akses pada anggota UKM IK untuk menambahkan tanda pengingat pada acara yang ada ke </w:t>
       </w:r>
       <w:r>
         <w:rPr>
-          <w:rFonts w:ascii="Tinos" w:hAnsi="Tinos" w:cs="Tinos"/>
+          <w:rFonts w:hint="default" w:ascii="Tinos" w:hAnsi="Tinos" w:cs="Tinos"/>
           <w:i/>
           <w:iCs/>
           <w:sz w:val="24"/>
@@ -883,7 +883,7 @@
       </w:r>
       <w:r>
         <w:rPr>
-          <w:rFonts w:ascii="Tinos" w:hAnsi="Tinos" w:cs="Tinos"/>
+          <w:rFonts w:hint="default" w:ascii="Tinos" w:hAnsi="Tinos" w:cs="Tinos"/>
           <w:sz w:val="24"/>
         </w:rPr>
         <w:t>.</w:t>
@@ -957,16 +957,27 @@
         <w:adjustRightInd/>
         <w:snapToGrid/>
         <w:spacing w:line="480" w:lineRule="auto"/>
-        <w:ind w:right="0" w:rightChars="0"/>
-        <w:jc w:val="both"/>
+        <w:ind w:leftChars="0" w:right="0" w:rightChars="0" w:firstLine="420" w:firstLineChars="0"/>
         <w:textAlignment w:val="auto"/>
         <w:outlineLvl w:val="9"/>
         <w:rPr>
           <w:rFonts w:hint="default" w:ascii="Tinos" w:hAnsi="Tinos" w:cs="Tinos"/>
-          <w:sz w:val="24"/>
-          <w:szCs w:val="24"/>
-        </w:rPr>
-      </w:pPr>
+          <w:b w:val="0"/>
+          <w:bCs w:val="0"/>
+          <w:sz w:val="24"/>
+          <w:szCs w:val="24"/>
+        </w:rPr>
+      </w:pPr>
+      <w:r>
+        <w:rPr>
+          <w:rFonts w:hint="default" w:ascii="Tinos" w:hAnsi="Tinos" w:cs="Tinos"/>
+          <w:b w:val="0"/>
+          <w:bCs w:val="0"/>
+          <w:sz w:val="24"/>
+          <w:szCs w:val="24"/>
+        </w:rPr>
+        <w:t>Manfaat dari penelitian ini adalah untuk membuat proses penyebaran informasi agenda kegiatan UKM IK ke pada seluruh anggota menjadi lebih efisien.</w:t>
+      </w:r>
     </w:p>
     <w:p>
       <w:pPr>
@@ -992,27 +1003,15 @@
         <w:snapToGrid/>
         <w:spacing w:line="480" w:lineRule="auto"/>
         <w:ind w:right="0" w:rightChars="0"/>
-        <w:jc w:val="center"/>
+        <w:jc w:val="both"/>
         <w:textAlignment w:val="auto"/>
         <w:outlineLvl w:val="9"/>
         <w:rPr>
           <w:rFonts w:hint="default" w:ascii="Tinos" w:hAnsi="Tinos" w:cs="Tinos"/>
-          <w:b/>
-          <w:bCs/>
-          <w:sz w:val="24"/>
-          <w:szCs w:val="24"/>
-        </w:rPr>
-      </w:pPr>
-      <w:r>
-        <w:rPr>
-          <w:rFonts w:hint="default" w:ascii="Tinos" w:hAnsi="Tinos" w:cs="Tinos"/>
-          <w:b/>
-          <w:bCs/>
-          <w:sz w:val="24"/>
-          <w:szCs w:val="24"/>
-        </w:rPr>
-        <w:t>BAB II</w:t>
-      </w:r>
+          <w:sz w:val="24"/>
+          <w:szCs w:val="24"/>
+        </w:rPr>
+      </w:pPr>
     </w:p>
     <w:p>
       <w:pPr>
@@ -1057,7 +1056,7 @@
           <w:sz w:val="24"/>
           <w:szCs w:val="24"/>
         </w:rPr>
-        <w:t>TINJAUAN PUSTAKA</w:t>
+        <w:t>BAB II</w:t>
       </w:r>
     </w:p>
     <w:p>
@@ -1068,10 +1067,10 @@
         <w:widowControl w:val="0"/>
         <w:numPr>
           <w:ilvl w:val="0"/>
-          <w:numId w:val="3"/>
-        </w:numPr>
-        <w:tabs>
-          <w:tab w:val="left" w:pos="0"/>
+          <w:numId w:val="0"/>
+        </w:numPr>
+        <w:tabs>
+          <w:tab w:val="clear" w:pos="425"/>
         </w:tabs>
         <w:kinsoku/>
         <w:wordWrap/>
@@ -1083,6 +1082,52 @@
         <w:adjustRightInd/>
         <w:snapToGrid/>
         <w:spacing w:line="480" w:lineRule="auto"/>
+        <w:ind w:right="0" w:rightChars="0"/>
+        <w:jc w:val="center"/>
+        <w:textAlignment w:val="auto"/>
+        <w:outlineLvl w:val="9"/>
+        <w:rPr>
+          <w:rFonts w:hint="default" w:ascii="Tinos" w:hAnsi="Tinos" w:cs="Tinos"/>
+          <w:b/>
+          <w:bCs/>
+          <w:sz w:val="24"/>
+          <w:szCs w:val="24"/>
+        </w:rPr>
+      </w:pPr>
+      <w:r>
+        <w:rPr>
+          <w:rFonts w:hint="default" w:ascii="Tinos" w:hAnsi="Tinos" w:cs="Tinos"/>
+          <w:b/>
+          <w:bCs/>
+          <w:sz w:val="24"/>
+          <w:szCs w:val="24"/>
+        </w:rPr>
+        <w:t>TINJAUAN PUSTAKA</w:t>
+      </w:r>
+    </w:p>
+    <w:p>
+      <w:pPr>
+        <w:keepNext w:val="0"/>
+        <w:keepLines w:val="0"/>
+        <w:pageBreakBefore w:val="0"/>
+        <w:widowControl w:val="0"/>
+        <w:numPr>
+          <w:ilvl w:val="0"/>
+          <w:numId w:val="3"/>
+        </w:numPr>
+        <w:tabs>
+          <w:tab w:val="left" w:pos="0"/>
+        </w:tabs>
+        <w:kinsoku/>
+        <w:wordWrap/>
+        <w:overflowPunct/>
+        <w:topLinePunct w:val="0"/>
+        <w:autoSpaceDE/>
+        <w:autoSpaceDN/>
+        <w:bidi w:val="0"/>
+        <w:adjustRightInd/>
+        <w:snapToGrid/>
+        <w:spacing w:line="480" w:lineRule="auto"/>
         <w:ind w:left="0" w:leftChars="0" w:right="0" w:rightChars="0" w:firstLine="0" w:firstLineChars="0"/>
         <w:jc w:val="both"/>
         <w:textAlignment w:val="auto"/>
@@ -1110,13 +1155,13 @@
       <w:pPr>
         <w:spacing w:line="480" w:lineRule="auto"/>
         <w:rPr>
-          <w:rFonts w:ascii="Tinos" w:hAnsi="Tinos" w:cs="Tinos"/>
-          <w:sz w:val="24"/>
-        </w:rPr>
-      </w:pPr>
-      <w:r>
-        <w:rPr>
-          <w:rFonts w:ascii="Tinos" w:hAnsi="Tinos" w:cs="Tinos"/>
+          <w:rFonts w:hint="default" w:ascii="Tinos" w:hAnsi="Tinos" w:cs="Tinos"/>
+          <w:sz w:val="24"/>
+        </w:rPr>
+      </w:pPr>
+      <w:r>
+        <w:rPr>
+          <w:rFonts w:hint="default" w:ascii="Tinos" w:hAnsi="Tinos" w:cs="Tinos"/>
           <w:sz w:val="24"/>
         </w:rPr>
         <w:t>Dalam tinjauan pustaka ini diawali dengan menelaah penelitian terdahulu yang memiliki keterkaitan serta relevansi dengan penelitian yang akan dilakukan. Degan demikian maka dapat diambil rujukan pendukung untuk membuat penelitian ini menjadi lebih memadai.</w:t>
@@ -1126,7 +1171,114 @@
       <w:pPr>
         <w:spacing w:line="480" w:lineRule="auto"/>
         <w:rPr>
-          <w:rFonts w:ascii="Tinos" w:hAnsi="Tinos" w:cs="Tinos"/>
+          <w:rFonts w:hint="default" w:ascii="Tinos" w:hAnsi="Tinos" w:cs="Tinos"/>
+          <w:sz w:val="24"/>
+        </w:rPr>
+      </w:pPr>
+    </w:p>
+    <w:p>
+      <w:pPr>
+        <w:spacing w:line="480" w:lineRule="auto"/>
+        <w:rPr>
+          <w:rFonts w:hint="default" w:ascii="Tinos" w:hAnsi="Tinos" w:cs="Tinos"/>
+          <w:sz w:val="24"/>
+        </w:rPr>
+      </w:pPr>
+      <w:r>
+        <w:rPr>
+          <w:rFonts w:hint="default" w:ascii="Tinos" w:hAnsi="Tinos" w:cs="Tinos"/>
+          <w:sz w:val="24"/>
+        </w:rPr>
+        <w:t xml:space="preserve">Pada tahun 2017 Aghnia Fi’la Urfan melakukan penelitian dengan topik Aplikasi Kalender Event Seni Kontemporer, dimana objek dari penelitian tersebut adalah kegiatan Seni Kontemporer yang ada di wilayah Daerah Istimewa Yogyakarta. </w:t>
+      </w:r>
+      <w:r>
+        <w:rPr>
+          <w:rFonts w:hint="default" w:ascii="Tinos" w:hAnsi="Tinos" w:cs="Tinos"/>
+          <w:sz w:val="24"/>
+        </w:rPr>
+        <w:t>Dari penelitian tersebut dihasilkan aplikasi android Jogja Festivals</w:t>
+      </w:r>
+      <w:r>
+        <w:rPr>
+          <w:rFonts w:hint="default" w:ascii="Tinos" w:hAnsi="Tinos" w:cs="Tinos"/>
+          <w:sz w:val="24"/>
+        </w:rPr>
+        <w:t>. Aplikasi tersebut dibangun menggunakan Android Studio IDE, dimana bahasa pemrograman yang digunakan adalah java, database nya menggunakan MySQL, serta Google Map API sebagai library untuk fitur penunjuk arah. Fitur dari aplikasi ini pengguna dapat melihat daftar acara yang ada, menambahkan pengingat acara ke Google Calendar, serta melakukan tracking penunjuk arah tempat berlangsungnya acara dengan Google Maps.</w:t>
+      </w:r>
+    </w:p>
+    <w:p>
+      <w:pPr>
+        <w:spacing w:line="480" w:lineRule="auto"/>
+        <w:rPr>
+          <w:rFonts w:hint="default" w:ascii="Tinos" w:hAnsi="Tinos" w:cs="Tinos"/>
+          <w:sz w:val="24"/>
+        </w:rPr>
+      </w:pPr>
+    </w:p>
+    <w:p>
+      <w:pPr>
+        <w:spacing w:line="480" w:lineRule="auto"/>
+        <w:rPr>
+          <w:rFonts w:hint="default" w:ascii="Tinos" w:hAnsi="Tinos" w:cs="Tinos"/>
+          <w:sz w:val="24"/>
+        </w:rPr>
+      </w:pPr>
+      <w:r>
+        <w:rPr>
+          <w:rFonts w:hint="default" w:ascii="Tinos" w:hAnsi="Tinos" w:cs="Tinos"/>
+          <w:sz w:val="24"/>
+        </w:rPr>
+        <w:t>Kemudian Reyhan Pradipta melakukan penelitian dengan topik Aplikasi Mobile Notification Perkuliahan. Dimana objek dari penelitian tersebut adalah perkuliahan di STMIK AKAKOM YOGYAKARTA. Dari penelitian tersebut dihasilkan aplikasi android Infoku. Aplikasi tersebut dibangun menggunakan Andorid Studio dengan bahasa pemrograman java, MySQL database, dan Firebase Cloud Messaging untuk menghandel fitur notifikasi. Fitur dari aplikasi tersebut adalah pengguna dapat melihat daftar matakuliah yang diambil serta menerima notifikasi apabila ada pengumuman mengenai matakuliah yang bersangkutan.</w:t>
+      </w:r>
+    </w:p>
+    <w:p>
+      <w:pPr>
+        <w:spacing w:line="480" w:lineRule="auto"/>
+        <w:rPr>
+          <w:rFonts w:hint="default" w:ascii="Tinos" w:hAnsi="Tinos" w:cs="Tinos"/>
+          <w:sz w:val="24"/>
+        </w:rPr>
+      </w:pPr>
+    </w:p>
+    <w:p>
+      <w:pPr>
+        <w:spacing w:line="480" w:lineRule="auto"/>
+        <w:rPr>
+          <w:rFonts w:hint="default" w:ascii="Tinos" w:hAnsi="Tinos" w:cs="Tinos"/>
+          <w:sz w:val="24"/>
+        </w:rPr>
+      </w:pPr>
+      <w:r>
+        <w:rPr>
+          <w:rFonts w:hint="default" w:ascii="Tinos" w:hAnsi="Tinos" w:cs="Tinos"/>
+          <w:sz w:val="24"/>
+        </w:rPr>
+        <w:t>Silva Casiavera juga melakukan penelitian dengan topik Aplikasi Pengingat Jadwal Imunisasi. Objek dari penelitian tersebut adalah Kegiatan Imunisasi Balita di Kabupaten Bantul. Aplikasi tersebut dibangun menggunakan Android Studio dengan bahasa pemrograman java dan MySQL sebagai databasenya. Fitur dari aplikasi ini adalah orangtua sebagai pengguna dapat melihat jadwal imunisasi pada anak, dan menerima notifikasi pada saat memasuki hari jadwal imunisasi.</w:t>
+      </w:r>
+    </w:p>
+    <w:p>
+      <w:pPr>
+        <w:spacing w:line="480" w:lineRule="auto"/>
+        <w:rPr>
+          <w:rFonts w:hint="default" w:ascii="Tinos" w:hAnsi="Tinos" w:cs="Tinos"/>
+          <w:sz w:val="24"/>
+        </w:rPr>
+      </w:pPr>
+    </w:p>
+    <w:p>
+      <w:pPr>
+        <w:spacing w:line="480" w:lineRule="auto"/>
+        <w:rPr>
+          <w:rFonts w:hint="default" w:ascii="Tinos" w:hAnsi="Tinos" w:cs="Tinos"/>
+          <w:sz w:val="24"/>
+        </w:rPr>
+      </w:pPr>
+    </w:p>
+    <w:p>
+      <w:pPr>
+        <w:spacing w:line="480" w:lineRule="auto"/>
+        <w:rPr>
+          <w:rFonts w:hint="default" w:ascii="Tinos" w:hAnsi="Tinos" w:cs="Tinos"/>
           <w:sz w:val="24"/>
         </w:rPr>
       </w:pPr>
@@ -1136,13 +1288,13 @@
         <w:spacing w:line="480" w:lineRule="auto"/>
         <w:ind w:firstLine="420"/>
         <w:rPr>
-          <w:rFonts w:ascii="Tinos" w:hAnsi="Tinos" w:cs="Tinos"/>
-          <w:sz w:val="24"/>
-        </w:rPr>
-      </w:pPr>
-      <w:r>
-        <w:rPr>
-          <w:rFonts w:ascii="Tinos" w:hAnsi="Tinos" w:cs="Tinos"/>
+          <w:rFonts w:hint="default" w:ascii="Tinos" w:hAnsi="Tinos" w:cs="Tinos"/>
+          <w:sz w:val="24"/>
+        </w:rPr>
+      </w:pPr>
+      <w:r>
+        <w:rPr>
+          <w:rFonts w:hint="default" w:ascii="Tinos" w:hAnsi="Tinos" w:cs="Tinos"/>
           <w:sz w:val="24"/>
         </w:rPr>
         <w:t>Tabel 1. Tinjauan Pustaka</w:t>
@@ -1150,7 +1302,7 @@
     </w:p>
     <w:tbl>
       <w:tblPr>
-        <w:tblStyle w:val="9"/>
+        <w:tblStyle w:val="10"/>
         <w:tblW w:w="7563" w:type="dxa"/>
         <w:tblInd w:w="534" w:type="dxa"/>
         <w:tblBorders>
@@ -1183,16 +1335,16 @@
           </w:tcPr>
           <w:p>
             <w:pPr>
-              <w:spacing w:line="240" w:lineRule="auto"/>
+              <w:spacing w:line="480" w:lineRule="auto"/>
               <w:jc w:val="center"/>
               <w:rPr>
-                <w:rFonts w:ascii="Tinos" w:hAnsi="Tinos" w:cs="Tinos"/>
+                <w:rFonts w:hint="default" w:ascii="Tinos" w:hAnsi="Tinos" w:cs="Tinos"/>
                 <w:sz w:val="24"/>
               </w:rPr>
             </w:pPr>
             <w:r>
               <w:rPr>
-                <w:rFonts w:ascii="Tinos" w:hAnsi="Tinos" w:cs="Tinos"/>
+                <w:rFonts w:hint="default" w:ascii="Tinos" w:hAnsi="Tinos" w:cs="Tinos"/>
                 <w:sz w:val="24"/>
               </w:rPr>
               <w:t>Nama Peneliti</w:t>
@@ -1205,16 +1357,16 @@
           </w:tcPr>
           <w:p>
             <w:pPr>
-              <w:spacing w:line="240" w:lineRule="auto"/>
+              <w:spacing w:line="480" w:lineRule="auto"/>
               <w:jc w:val="center"/>
               <w:rPr>
-                <w:rFonts w:ascii="Tinos" w:hAnsi="Tinos" w:cs="Tinos"/>
+                <w:rFonts w:hint="default" w:ascii="Tinos" w:hAnsi="Tinos" w:cs="Tinos"/>
                 <w:sz w:val="24"/>
               </w:rPr>
             </w:pPr>
             <w:r>
               <w:rPr>
-                <w:rFonts w:ascii="Tinos" w:hAnsi="Tinos" w:cs="Tinos"/>
+                <w:rFonts w:hint="default" w:ascii="Tinos" w:hAnsi="Tinos" w:cs="Tinos"/>
                 <w:sz w:val="24"/>
               </w:rPr>
               <w:t>Topik</w:t>
@@ -1227,16 +1379,16 @@
           </w:tcPr>
           <w:p>
             <w:pPr>
-              <w:spacing w:line="240" w:lineRule="auto"/>
+              <w:spacing w:line="480" w:lineRule="auto"/>
               <w:jc w:val="center"/>
               <w:rPr>
-                <w:rFonts w:ascii="Tinos" w:hAnsi="Tinos" w:cs="Tinos"/>
+                <w:rFonts w:hint="default" w:ascii="Tinos" w:hAnsi="Tinos" w:cs="Tinos"/>
                 <w:sz w:val="24"/>
               </w:rPr>
             </w:pPr>
             <w:r>
               <w:rPr>
-                <w:rFonts w:ascii="Tinos" w:hAnsi="Tinos" w:cs="Tinos"/>
+                <w:rFonts w:hint="default" w:ascii="Tinos" w:hAnsi="Tinos" w:cs="Tinos"/>
                 <w:sz w:val="24"/>
               </w:rPr>
               <w:t>Teknologi</w:t>
@@ -1249,16 +1401,16 @@
           </w:tcPr>
           <w:p>
             <w:pPr>
-              <w:spacing w:line="240" w:lineRule="auto"/>
+              <w:spacing w:line="480" w:lineRule="auto"/>
               <w:jc w:val="center"/>
               <w:rPr>
-                <w:rFonts w:ascii="Tinos" w:hAnsi="Tinos" w:cs="Tinos"/>
+                <w:rFonts w:hint="default" w:ascii="Tinos" w:hAnsi="Tinos" w:cs="Tinos"/>
                 <w:sz w:val="24"/>
               </w:rPr>
             </w:pPr>
             <w:r>
               <w:rPr>
-                <w:rFonts w:ascii="Tinos" w:hAnsi="Tinos" w:cs="Tinos"/>
+                <w:rFonts w:hint="default" w:ascii="Tinos" w:hAnsi="Tinos" w:cs="Tinos"/>
                 <w:sz w:val="24"/>
               </w:rPr>
               <w:t>Objek</w:t>
@@ -1271,16 +1423,16 @@
           </w:tcPr>
           <w:p>
             <w:pPr>
-              <w:spacing w:line="240" w:lineRule="auto"/>
+              <w:spacing w:line="480" w:lineRule="auto"/>
               <w:jc w:val="center"/>
               <w:rPr>
-                <w:rFonts w:ascii="Tinos" w:hAnsi="Tinos" w:cs="Tinos"/>
+                <w:rFonts w:hint="default" w:ascii="Tinos" w:hAnsi="Tinos" w:cs="Tinos"/>
                 <w:sz w:val="24"/>
               </w:rPr>
             </w:pPr>
             <w:r>
               <w:rPr>
-                <w:rFonts w:ascii="Tinos" w:hAnsi="Tinos" w:cs="Tinos"/>
+                <w:rFonts w:hint="default" w:ascii="Tinos" w:hAnsi="Tinos" w:cs="Tinos"/>
                 <w:sz w:val="24"/>
               </w:rPr>
               <w:t>Hasil Keluaran</w:t>
@@ -1295,15 +1447,15 @@
           </w:tcPr>
           <w:p>
             <w:pPr>
-              <w:spacing w:line="240" w:lineRule="auto"/>
+              <w:spacing w:line="480" w:lineRule="auto"/>
               <w:rPr>
-                <w:rFonts w:ascii="Tinos" w:hAnsi="Tinos" w:cs="Tinos"/>
+                <w:rFonts w:hint="default" w:ascii="Tinos" w:hAnsi="Tinos" w:cs="Tinos"/>
                 <w:sz w:val="24"/>
               </w:rPr>
             </w:pPr>
             <w:r>
               <w:rPr>
-                <w:rFonts w:ascii="Tinos" w:hAnsi="Tinos" w:cs="Tinos"/>
+                <w:rFonts w:hint="default" w:ascii="Tinos" w:hAnsi="Tinos" w:cs="Tinos"/>
                 <w:sz w:val="24"/>
               </w:rPr>
               <w:t>Aghnia Fi’la Urfan (2017)</w:t>
@@ -1316,15 +1468,15 @@
           </w:tcPr>
           <w:p>
             <w:pPr>
-              <w:spacing w:line="240" w:lineRule="auto"/>
+              <w:spacing w:line="480" w:lineRule="auto"/>
               <w:rPr>
-                <w:rFonts w:ascii="Tinos" w:hAnsi="Tinos" w:cs="Tinos"/>
+                <w:rFonts w:hint="default" w:ascii="Tinos" w:hAnsi="Tinos" w:cs="Tinos"/>
                 <w:sz w:val="24"/>
               </w:rPr>
             </w:pPr>
             <w:r>
               <w:rPr>
-                <w:rFonts w:ascii="Tinos" w:hAnsi="Tinos" w:cs="Tinos"/>
+                <w:rFonts w:hint="default" w:ascii="Tinos" w:hAnsi="Tinos" w:cs="Tinos"/>
                 <w:sz w:val="24"/>
               </w:rPr>
               <w:t>Aplikasi Kalender Event Seni Kontemporer</w:t>
@@ -1337,18 +1489,25 @@
           </w:tcPr>
           <w:p>
             <w:pPr>
-              <w:spacing w:line="240" w:lineRule="auto"/>
+              <w:spacing w:line="480" w:lineRule="auto"/>
               <w:rPr>
-                <w:rFonts w:ascii="Tinos" w:hAnsi="Tinos" w:cs="Tinos"/>
+                <w:rFonts w:hint="default" w:ascii="Tinos" w:hAnsi="Tinos" w:cs="Tinos"/>
                 <w:sz w:val="24"/>
               </w:rPr>
             </w:pPr>
             <w:r>
               <w:rPr>
-                <w:rFonts w:ascii="Tinos" w:hAnsi="Tinos" w:cs="Tinos"/>
+                <w:rFonts w:hint="default" w:ascii="Tinos" w:hAnsi="Tinos" w:cs="Tinos"/>
                 <w:sz w:val="24"/>
               </w:rPr>
-              <w:t>Android, Integrasi Google Calendar</w:t>
+              <w:t xml:space="preserve">Android, Integrasi Google </w:t>
+            </w:r>
+            <w:r>
+              <w:rPr>
+                <w:rFonts w:hint="default" w:ascii="Tinos" w:hAnsi="Tinos" w:cs="Tinos"/>
+                <w:sz w:val="24"/>
+              </w:rPr>
+              <w:t>Map &amp; Google Calendar</w:t>
             </w:r>
           </w:p>
         </w:tc>
@@ -1358,15 +1517,15 @@
           </w:tcPr>
           <w:p>
             <w:pPr>
-              <w:spacing w:line="240" w:lineRule="auto"/>
+              <w:spacing w:line="480" w:lineRule="auto"/>
               <w:rPr>
-                <w:rFonts w:ascii="Tinos" w:hAnsi="Tinos" w:cs="Tinos"/>
+                <w:rFonts w:hint="default" w:ascii="Tinos" w:hAnsi="Tinos" w:cs="Tinos"/>
                 <w:sz w:val="24"/>
               </w:rPr>
             </w:pPr>
             <w:r>
               <w:rPr>
-                <w:rFonts w:ascii="Tinos" w:hAnsi="Tinos" w:cs="Tinos"/>
+                <w:rFonts w:hint="default" w:ascii="Tinos" w:hAnsi="Tinos" w:cs="Tinos"/>
                 <w:sz w:val="24"/>
               </w:rPr>
               <w:t>Kegiatan Seni Kontemporer wilayah DIY</w:t>
@@ -1379,15 +1538,15 @@
           </w:tcPr>
           <w:p>
             <w:pPr>
-              <w:spacing w:line="240" w:lineRule="auto"/>
+              <w:spacing w:line="480" w:lineRule="auto"/>
               <w:rPr>
-                <w:rFonts w:ascii="Tinos" w:hAnsi="Tinos" w:cs="Tinos"/>
+                <w:rFonts w:hint="default" w:ascii="Tinos" w:hAnsi="Tinos" w:cs="Tinos"/>
                 <w:sz w:val="24"/>
               </w:rPr>
             </w:pPr>
             <w:r>
               <w:rPr>
-                <w:rFonts w:ascii="Tinos" w:hAnsi="Tinos" w:cs="Tinos"/>
+                <w:rFonts w:hint="default" w:ascii="Tinos" w:hAnsi="Tinos" w:cs="Tinos"/>
                 <w:sz w:val="24"/>
               </w:rPr>
               <w:t>Aplikasi Android Jogja Festivals</w:t>
@@ -1403,16 +1562,16 @@
           <w:p>
             <w:pPr>
               <w:widowControl/>
-              <w:spacing w:line="240" w:lineRule="auto"/>
+              <w:spacing w:line="480" w:lineRule="auto"/>
               <w:jc w:val="left"/>
               <w:rPr>
-                <w:rFonts w:ascii="Tinos" w:hAnsi="Tinos" w:cs="Tinos"/>
+                <w:rFonts w:hint="default" w:ascii="Tinos" w:hAnsi="Tinos" w:cs="Tinos"/>
                 <w:sz w:val="24"/>
               </w:rPr>
             </w:pPr>
             <w:r>
               <w:rPr>
-                <w:rFonts w:ascii="Tinos" w:hAnsi="Tinos" w:eastAsia="sans-serif" w:cs="Tinos"/>
+                <w:rFonts w:hint="default" w:ascii="Tinos" w:hAnsi="Tinos" w:eastAsia="sans-serif" w:cs="Tinos"/>
                 <w:color w:val="000000"/>
                 <w:kern w:val="0"/>
                 <w:sz w:val="24"/>
@@ -1423,9 +1582,9 @@
           </w:p>
           <w:p>
             <w:pPr>
-              <w:spacing w:line="240" w:lineRule="auto"/>
+              <w:spacing w:line="480" w:lineRule="auto"/>
               <w:rPr>
-                <w:rFonts w:ascii="Tinos" w:hAnsi="Tinos" w:cs="Tinos"/>
+                <w:rFonts w:hint="default" w:ascii="Tinos" w:hAnsi="Tinos" w:cs="Tinos"/>
                 <w:sz w:val="24"/>
               </w:rPr>
             </w:pPr>
@@ -1437,15 +1596,15 @@
           </w:tcPr>
           <w:p>
             <w:pPr>
-              <w:spacing w:line="240" w:lineRule="auto"/>
+              <w:spacing w:line="480" w:lineRule="auto"/>
               <w:rPr>
-                <w:rFonts w:ascii="Tinos" w:hAnsi="Tinos" w:cs="Tinos"/>
+                <w:rFonts w:hint="default" w:ascii="Tinos" w:hAnsi="Tinos" w:cs="Tinos"/>
                 <w:sz w:val="24"/>
               </w:rPr>
             </w:pPr>
             <w:r>
               <w:rPr>
-                <w:rFonts w:ascii="Tinos" w:hAnsi="Tinos" w:cs="Tinos"/>
+                <w:rFonts w:hint="default" w:ascii="Tinos" w:hAnsi="Tinos" w:cs="Tinos"/>
                 <w:sz w:val="24"/>
               </w:rPr>
               <w:t>Aplikasi Mobile Notification Perkuliahan</w:t>
@@ -1458,15 +1617,15 @@
           </w:tcPr>
           <w:p>
             <w:pPr>
-              <w:spacing w:line="240" w:lineRule="auto"/>
+              <w:spacing w:line="480" w:lineRule="auto"/>
               <w:rPr>
-                <w:rFonts w:ascii="Tinos" w:hAnsi="Tinos" w:cs="Tinos"/>
+                <w:rFonts w:hint="default" w:ascii="Tinos" w:hAnsi="Tinos" w:cs="Tinos"/>
                 <w:sz w:val="24"/>
               </w:rPr>
             </w:pPr>
             <w:r>
               <w:rPr>
-                <w:rFonts w:ascii="Tinos" w:hAnsi="Tinos" w:cs="Tinos"/>
+                <w:rFonts w:hint="default" w:ascii="Tinos" w:hAnsi="Tinos" w:cs="Tinos"/>
                 <w:sz w:val="24"/>
               </w:rPr>
               <w:t>Android, Firebase</w:t>
@@ -1479,15 +1638,15 @@
           </w:tcPr>
           <w:p>
             <w:pPr>
-              <w:spacing w:line="240" w:lineRule="auto"/>
+              <w:spacing w:line="480" w:lineRule="auto"/>
               <w:rPr>
-                <w:rFonts w:ascii="Tinos" w:hAnsi="Tinos" w:cs="Tinos"/>
+                <w:rFonts w:hint="default" w:ascii="Tinos" w:hAnsi="Tinos" w:cs="Tinos"/>
                 <w:sz w:val="24"/>
               </w:rPr>
             </w:pPr>
             <w:r>
               <w:rPr>
-                <w:rFonts w:ascii="Tinos" w:hAnsi="Tinos" w:cs="Tinos"/>
+                <w:rFonts w:hint="default" w:ascii="Tinos" w:hAnsi="Tinos" w:cs="Tinos"/>
                 <w:sz w:val="24"/>
               </w:rPr>
               <w:t>Perkuliahan STMIK AKAKOM</w:t>
@@ -1500,15 +1659,15 @@
           </w:tcPr>
           <w:p>
             <w:pPr>
-              <w:spacing w:line="240" w:lineRule="auto"/>
+              <w:spacing w:line="480" w:lineRule="auto"/>
               <w:rPr>
-                <w:rFonts w:ascii="Tinos" w:hAnsi="Tinos" w:cs="Tinos"/>
+                <w:rFonts w:hint="default" w:ascii="Tinos" w:hAnsi="Tinos" w:cs="Tinos"/>
                 <w:sz w:val="24"/>
               </w:rPr>
             </w:pPr>
             <w:r>
               <w:rPr>
-                <w:rFonts w:ascii="Tinos" w:hAnsi="Tinos" w:cs="Tinos"/>
+                <w:rFonts w:hint="default" w:ascii="Tinos" w:hAnsi="Tinos" w:cs="Tinos"/>
                 <w:sz w:val="24"/>
               </w:rPr>
               <w:t>Aplikasi Android Infoku</w:t>
@@ -1523,15 +1682,15 @@
           </w:tcPr>
           <w:p>
             <w:pPr>
-              <w:spacing w:line="240" w:lineRule="auto"/>
+              <w:spacing w:line="480" w:lineRule="auto"/>
               <w:rPr>
-                <w:rFonts w:ascii="Tinos" w:hAnsi="Tinos" w:cs="Tinos"/>
+                <w:rFonts w:hint="default" w:ascii="Tinos" w:hAnsi="Tinos" w:cs="Tinos"/>
                 <w:sz w:val="24"/>
               </w:rPr>
             </w:pPr>
             <w:r>
               <w:rPr>
-                <w:rFonts w:ascii="Tinos" w:hAnsi="Tinos" w:cs="Tinos"/>
+                <w:rFonts w:hint="default" w:ascii="Tinos" w:hAnsi="Tinos" w:cs="Tinos"/>
                 <w:sz w:val="24"/>
               </w:rPr>
               <w:t>Silva Casiavera (2018)</w:t>
@@ -1544,18 +1703,32 @@
           </w:tcPr>
           <w:p>
             <w:pPr>
-              <w:spacing w:line="240" w:lineRule="auto"/>
+              <w:spacing w:line="480" w:lineRule="auto"/>
               <w:rPr>
-                <w:rFonts w:ascii="Tinos" w:hAnsi="Tinos" w:cs="Tinos"/>
+                <w:rFonts w:hint="default" w:ascii="Tinos" w:hAnsi="Tinos" w:cs="Tinos"/>
                 <w:sz w:val="24"/>
               </w:rPr>
             </w:pPr>
             <w:r>
               <w:rPr>
-                <w:rFonts w:ascii="Tinos" w:hAnsi="Tinos" w:cs="Tinos"/>
+                <w:rFonts w:hint="default" w:ascii="Tinos" w:hAnsi="Tinos" w:cs="Tinos"/>
                 <w:sz w:val="24"/>
               </w:rPr>
-              <w:t>Aplikasi Pengingat Imunisasi</w:t>
+              <w:t xml:space="preserve">Aplikasi Pengingat </w:t>
+            </w:r>
+            <w:r>
+              <w:rPr>
+                <w:rFonts w:hint="default" w:ascii="Tinos" w:hAnsi="Tinos" w:cs="Tinos"/>
+                <w:sz w:val="24"/>
+              </w:rPr>
+              <w:t xml:space="preserve">Jadwal </w:t>
+            </w:r>
+            <w:r>
+              <w:rPr>
+                <w:rFonts w:hint="default" w:ascii="Tinos" w:hAnsi="Tinos" w:cs="Tinos"/>
+                <w:sz w:val="24"/>
+              </w:rPr>
+              <w:t>Imunisasi</w:t>
             </w:r>
           </w:p>
         </w:tc>
@@ -1565,15 +1738,15 @@
           </w:tcPr>
           <w:p>
             <w:pPr>
-              <w:spacing w:line="240" w:lineRule="auto"/>
+              <w:spacing w:line="480" w:lineRule="auto"/>
               <w:rPr>
-                <w:rFonts w:ascii="Tinos" w:hAnsi="Tinos" w:cs="Tinos"/>
+                <w:rFonts w:hint="default" w:ascii="Tinos" w:hAnsi="Tinos" w:cs="Tinos"/>
                 <w:sz w:val="24"/>
               </w:rPr>
             </w:pPr>
             <w:r>
               <w:rPr>
-                <w:rFonts w:ascii="Tinos" w:hAnsi="Tinos" w:cs="Tinos"/>
+                <w:rFonts w:hint="default" w:ascii="Tinos" w:hAnsi="Tinos" w:cs="Tinos"/>
                 <w:sz w:val="24"/>
               </w:rPr>
               <w:t>Android, MySQL</w:t>
@@ -1586,15 +1759,15 @@
           </w:tcPr>
           <w:p>
             <w:pPr>
-              <w:spacing w:line="240" w:lineRule="auto"/>
+              <w:spacing w:line="480" w:lineRule="auto"/>
               <w:rPr>
-                <w:rFonts w:ascii="Tinos" w:hAnsi="Tinos" w:cs="Tinos"/>
+                <w:rFonts w:hint="default" w:ascii="Tinos" w:hAnsi="Tinos" w:cs="Tinos"/>
                 <w:sz w:val="24"/>
               </w:rPr>
             </w:pPr>
             <w:r>
               <w:rPr>
-                <w:rFonts w:ascii="Tinos" w:hAnsi="Tinos" w:cs="Tinos"/>
+                <w:rFonts w:hint="default" w:ascii="Tinos" w:hAnsi="Tinos" w:cs="Tinos"/>
                 <w:sz w:val="24"/>
               </w:rPr>
               <w:t>Imunisasi Balita di Kabupaten Bantul</w:t>
@@ -1607,15 +1780,15 @@
           </w:tcPr>
           <w:p>
             <w:pPr>
-              <w:spacing w:line="240" w:lineRule="auto"/>
+              <w:spacing w:line="480" w:lineRule="auto"/>
               <w:rPr>
-                <w:rFonts w:ascii="Tinos" w:hAnsi="Tinos" w:cs="Tinos"/>
+                <w:rFonts w:hint="default" w:ascii="Tinos" w:hAnsi="Tinos" w:cs="Tinos"/>
                 <w:sz w:val="24"/>
               </w:rPr>
             </w:pPr>
             <w:r>
               <w:rPr>
-                <w:rFonts w:ascii="Tinos" w:hAnsi="Tinos" w:cs="Tinos"/>
+                <w:rFonts w:hint="default" w:ascii="Tinos" w:hAnsi="Tinos" w:cs="Tinos"/>
                 <w:sz w:val="24"/>
               </w:rPr>
               <w:t>Aplikasi Android Pengingat Imunisasi</w:t>
@@ -1630,18 +1803,18 @@
           </w:tcPr>
           <w:p>
             <w:pPr>
-              <w:spacing w:line="240" w:lineRule="auto"/>
+              <w:spacing w:line="480" w:lineRule="auto"/>
               <w:rPr>
-                <w:rFonts w:ascii="Tinos" w:hAnsi="Tinos" w:cs="Tinos"/>
+                <w:rFonts w:hint="default" w:ascii="Tinos" w:hAnsi="Tinos" w:cs="Tinos"/>
                 <w:sz w:val="24"/>
               </w:rPr>
             </w:pPr>
             <w:r>
               <w:rPr>
-                <w:rFonts w:ascii="Tinos" w:hAnsi="Tinos" w:cs="Tinos"/>
+                <w:rFonts w:hint="default" w:ascii="Tinos" w:hAnsi="Tinos" w:cs="Tinos"/>
                 <w:sz w:val="24"/>
               </w:rPr>
-              <w:t>Resta Bayu Setiawan (2018)</w:t>
+              <w:t>Penelitian yang diusulkan (2018)</w:t>
             </w:r>
           </w:p>
         </w:tc>
@@ -1651,15 +1824,15 @@
           </w:tcPr>
           <w:p>
             <w:pPr>
-              <w:spacing w:line="240" w:lineRule="auto"/>
+              <w:spacing w:line="480" w:lineRule="auto"/>
               <w:rPr>
-                <w:rFonts w:ascii="Tinos" w:hAnsi="Tinos" w:cs="Tinos"/>
+                <w:rFonts w:hint="default" w:ascii="Tinos" w:hAnsi="Tinos" w:cs="Tinos"/>
                 <w:sz w:val="24"/>
               </w:rPr>
             </w:pPr>
             <w:r>
               <w:rPr>
-                <w:rFonts w:ascii="Tinos" w:hAnsi="Tinos" w:cs="Tinos"/>
+                <w:rFonts w:hint="default" w:ascii="Tinos" w:hAnsi="Tinos" w:cs="Tinos"/>
                 <w:sz w:val="24"/>
               </w:rPr>
               <w:t>Aplikasi Agenda UKM IK</w:t>
@@ -1672,15 +1845,15 @@
           </w:tcPr>
           <w:p>
             <w:pPr>
-              <w:spacing w:line="240" w:lineRule="auto"/>
+              <w:spacing w:line="480" w:lineRule="auto"/>
               <w:rPr>
-                <w:rFonts w:ascii="Tinos" w:hAnsi="Tinos" w:cs="Tinos"/>
+                <w:rFonts w:hint="default" w:ascii="Tinos" w:hAnsi="Tinos" w:cs="Tinos"/>
                 <w:sz w:val="24"/>
               </w:rPr>
             </w:pPr>
             <w:r>
               <w:rPr>
-                <w:rFonts w:ascii="Tinos" w:hAnsi="Tinos" w:cs="Tinos"/>
+                <w:rFonts w:hint="default" w:ascii="Tinos" w:hAnsi="Tinos" w:cs="Tinos"/>
                 <w:sz w:val="24"/>
               </w:rPr>
               <w:t>Android, Firebase, Integrasi Google Calendar</w:t>
@@ -1693,15 +1866,15 @@
           </w:tcPr>
           <w:p>
             <w:pPr>
-              <w:spacing w:line="240" w:lineRule="auto"/>
+              <w:spacing w:line="480" w:lineRule="auto"/>
               <w:rPr>
-                <w:rFonts w:ascii="Tinos" w:hAnsi="Tinos" w:cs="Tinos"/>
+                <w:rFonts w:hint="default" w:ascii="Tinos" w:hAnsi="Tinos" w:cs="Tinos"/>
                 <w:sz w:val="24"/>
               </w:rPr>
             </w:pPr>
             <w:r>
               <w:rPr>
-                <w:rFonts w:ascii="Tinos" w:hAnsi="Tinos" w:cs="Tinos"/>
+                <w:rFonts w:hint="default" w:ascii="Tinos" w:hAnsi="Tinos" w:cs="Tinos"/>
                 <w:sz w:val="24"/>
               </w:rPr>
               <w:t>UKM Informatika &amp; Komputer (UKM IK)</w:t>
@@ -1714,15 +1887,15 @@
           </w:tcPr>
           <w:p>
             <w:pPr>
-              <w:spacing w:line="240" w:lineRule="auto"/>
+              <w:spacing w:line="480" w:lineRule="auto"/>
               <w:rPr>
-                <w:rFonts w:ascii="Tinos" w:hAnsi="Tinos" w:cs="Tinos"/>
+                <w:rFonts w:hint="default" w:ascii="Tinos" w:hAnsi="Tinos" w:cs="Tinos"/>
                 <w:sz w:val="24"/>
               </w:rPr>
             </w:pPr>
             <w:r>
               <w:rPr>
-                <w:rFonts w:ascii="Tinos" w:hAnsi="Tinos" w:cs="Tinos"/>
+                <w:rFonts w:hint="default" w:ascii="Tinos" w:hAnsi="Tinos" w:cs="Tinos"/>
                 <w:sz w:val="24"/>
               </w:rPr>
               <w:t>Aplikasi Android Agenda UKM IK</w:t>
@@ -1734,21 +1907,32 @@
     <w:p>
       <w:pPr>
         <w:spacing w:line="480" w:lineRule="auto"/>
-        <w:rPr>
-          <w:rFonts w:ascii="Tinos" w:hAnsi="Tinos" w:cs="Tinos"/>
-          <w:sz w:val="24"/>
-        </w:rPr>
-      </w:pPr>
-      <w:r>
-        <w:rPr>
-          <w:rFonts w:ascii="Tinos" w:hAnsi="Tinos" w:cs="Tinos"/>
-          <w:sz w:val="24"/>
-        </w:rPr>
-        <w:t xml:space="preserve">Berdasarkan tabel tinjauan pustaka yang ada ditas, perbedaan aplikasi yang akan dibuat oleh penulis adalah terletak pada objek penelitian &amp; teknologi yang digunakan untuk membuat aplikasi ini. Dimana objek yang digunakan untuk penelitian ini adalah organisasi mahasiswa UKM Informatika &amp; Komputer STMIK AKAKOM YOGYAKARTA. Sedangkan teknologi yang digunakan oleh penulis antara lain adalah : </w:t>
-      </w:r>
-      <w:r>
-        <w:rPr>
-          <w:rFonts w:ascii="Tinos" w:hAnsi="Tinos" w:cs="Tinos"/>
+        <w:ind w:left="420" w:leftChars="0" w:firstLine="420" w:firstLineChars="0"/>
+        <w:rPr>
+          <w:rFonts w:hint="default" w:ascii="Tinos" w:hAnsi="Tinos" w:cs="Tinos"/>
+          <w:sz w:val="24"/>
+        </w:rPr>
+      </w:pPr>
+    </w:p>
+    <w:p>
+      <w:pPr>
+        <w:spacing w:line="480" w:lineRule="auto"/>
+        <w:ind w:left="420" w:leftChars="0" w:firstLine="420" w:firstLineChars="0"/>
+        <w:rPr>
+          <w:rFonts w:hint="default" w:ascii="Tinos" w:hAnsi="Tinos" w:cs="Tinos"/>
+          <w:sz w:val="24"/>
+        </w:rPr>
+      </w:pPr>
+      <w:r>
+        <w:rPr>
+          <w:rFonts w:hint="default" w:ascii="Tinos" w:hAnsi="Tinos" w:cs="Tinos"/>
+          <w:sz w:val="24"/>
+        </w:rPr>
+        <w:t xml:space="preserve">Berdasarkan tinjauan pustaka yang ada ditas, perbedaan aplikasi yang akan dibuat oleh penulis adalah terletak pada objek penelitian &amp; teknologi yang digunakan untuk membuat aplikasi ini. Dimana objek yang digunakan untuk penelitian ini adalah organisasi mahasiswa UKM Informatika &amp; Komputer STMIK AKAKOM YOGYAKARTA. Sedangkan teknologi yang digunakan oleh penulis antara lain adalah : </w:t>
+      </w:r>
+      <w:r>
+        <w:rPr>
+          <w:rFonts w:hint="default" w:ascii="Tinos" w:hAnsi="Tinos" w:cs="Tinos"/>
           <w:i/>
           <w:sz w:val="24"/>
         </w:rPr>
@@ -1756,14 +1940,14 @@
       </w:r>
       <w:r>
         <w:rPr>
-          <w:rFonts w:ascii="Tinos" w:hAnsi="Tinos" w:cs="Tinos"/>
+          <w:rFonts w:hint="default" w:ascii="Tinos" w:hAnsi="Tinos" w:cs="Tinos"/>
           <w:sz w:val="24"/>
         </w:rPr>
         <w:t xml:space="preserve"> dan integrasi ke aplikasi </w:t>
       </w:r>
       <w:r>
         <w:rPr>
-          <w:rFonts w:ascii="Tinos" w:hAnsi="Tinos" w:cs="Tinos"/>
+          <w:rFonts w:hint="default" w:ascii="Tinos" w:hAnsi="Tinos" w:cs="Tinos"/>
           <w:i/>
           <w:sz w:val="24"/>
         </w:rPr>
@@ -2912,8 +3096,13 @@
         <w:pageBreakBefore w:val="0"/>
         <w:widowControl w:val="0"/>
         <w:numPr>
+          <w:ilvl w:val="0"/>
           <w:numId w:val="0"/>
         </w:numPr>
+        <w:tabs>
+          <w:tab w:val="clear" w:pos="0"/>
+          <w:tab w:val="clear" w:pos="425"/>
+        </w:tabs>
         <w:kinsoku/>
         <w:wordWrap/>
         <w:overflowPunct/>
@@ -3006,31 +3195,7 @@
           <w:sz w:val="24"/>
           <w:szCs w:val="24"/>
         </w:rPr>
-        <w:t xml:space="preserve">Firebase </w:t>
-      </w:r>
-      <w:r>
-        <w:rPr>
-          <w:rFonts w:hint="default" w:ascii="Tinos" w:hAnsi="Tinos" w:cs="Tinos"/>
-          <w:sz w:val="24"/>
-          <w:szCs w:val="24"/>
-        </w:rPr>
-        <w:t>A</w:t>
-      </w:r>
-      <w:r>
-        <w:rPr>
-          <w:rFonts w:hint="default" w:ascii="Tinos" w:hAnsi="Tinos" w:cs="Tinos"/>
-          <w:sz w:val="24"/>
-          <w:szCs w:val="24"/>
-        </w:rPr>
-        <w:t xml:space="preserve">uthentication adalah layanan yang </w:t>
-      </w:r>
-      <w:r>
-        <w:rPr>
-          <w:rFonts w:hint="default" w:ascii="Tinos" w:hAnsi="Tinos" w:cs="Tinos"/>
-          <w:sz w:val="24"/>
-          <w:szCs w:val="24"/>
-        </w:rPr>
-        <w:t xml:space="preserve">disediakan oleh </w:t>
+        <w:t xml:space="preserve">Firebase Authentication adalah layanan yang disediakan oleh </w:t>
       </w:r>
       <w:r>
         <w:rPr>
@@ -3328,8 +3493,13 @@
         <w:pageBreakBefore w:val="0"/>
         <w:widowControl w:val="0"/>
         <w:numPr>
+          <w:ilvl w:val="0"/>
           <w:numId w:val="0"/>
         </w:numPr>
+        <w:tabs>
+          <w:tab w:val="clear" w:pos="0"/>
+          <w:tab w:val="clear" w:pos="425"/>
+        </w:tabs>
         <w:kinsoku/>
         <w:wordWrap/>
         <w:overflowPunct/>
@@ -3468,7 +3638,7 @@
       </w:r>
       <w:r>
         <w:rPr>
-          <w:rFonts w:hint="default" w:eastAsia="SimSun" w:cs="Tinos"/>
+          <w:rFonts w:hint="default" w:ascii="Tinos" w:hAnsi="Tinos" w:eastAsia="SimSun" w:cs="Tinos"/>
           <w:kern w:val="0"/>
           <w:sz w:val="24"/>
           <w:szCs w:val="24"/>
@@ -3502,39 +3672,7 @@
           <w:sz w:val="24"/>
           <w:szCs w:val="24"/>
         </w:rPr>
-        <w:t xml:space="preserve">Dengan FCM </w:t>
-      </w:r>
-      <w:r>
-        <w:rPr>
-          <w:rFonts w:hint="default" w:cs="Tinos"/>
-          <w:sz w:val="24"/>
-          <w:szCs w:val="24"/>
-        </w:rPr>
-        <w:t>memungkinkan pengembang untuk</w:t>
-      </w:r>
-      <w:r>
-        <w:rPr>
-          <w:rFonts w:hint="default" w:ascii="Tinos" w:hAnsi="Tinos" w:cs="Tinos"/>
-          <w:sz w:val="24"/>
-          <w:szCs w:val="24"/>
-        </w:rPr>
-        <w:t xml:space="preserve"> memberikan push notification dan membuat komunikasi dua arah antar device</w:t>
-      </w:r>
-      <w:r>
-        <w:rPr>
-          <w:rFonts w:hint="default" w:ascii="Tinos" w:hAnsi="Tinos" w:cs="Tinos"/>
-          <w:sz w:val="24"/>
-          <w:szCs w:val="24"/>
-        </w:rPr>
-        <w:t xml:space="preserve">. </w:t>
-      </w:r>
-      <w:r>
-        <w:rPr>
-          <w:rFonts w:hint="default" w:ascii="Tinos" w:hAnsi="Tinos" w:cs="Tinos"/>
-          <w:sz w:val="24"/>
-          <w:szCs w:val="24"/>
-        </w:rPr>
-        <w:t>Teknologi yang digunakan terbagi menjadi dua :</w:t>
+        <w:t>Dengan FCM memungkinkan pengembang untuk memberikan push notification dan membuat komunikasi dua arah antar device. Teknologi yang digunakan terbagi menjadi dua :</w:t>
       </w:r>
     </w:p>
     <w:p>
@@ -3582,61 +3720,16 @@
           <w:rFonts w:hint="default" w:ascii="Tinos" w:hAnsi="Tinos" w:cs="Tinos"/>
           <w:sz w:val="24"/>
           <w:szCs w:val="24"/>
-          <w:lang w:val="en-US"/>
-        </w:rPr>
-      </w:pPr>
-      <w:r>
-        <w:rPr>
-          <w:rFonts w:hint="default" w:ascii="Tinos" w:hAnsi="Tinos" w:cs="Tinos"/>
-          <w:sz w:val="24"/>
-          <w:szCs w:val="24"/>
-        </w:rPr>
-        <w:t xml:space="preserve">Untuk XMPP </w:t>
-      </w:r>
-      <w:r>
-        <w:rPr>
-          <w:rFonts w:hint="default" w:cs="Tinos"/>
-          <w:sz w:val="24"/>
-          <w:szCs w:val="24"/>
-        </w:rPr>
-        <w:t>pengembang</w:t>
-      </w:r>
-      <w:r>
-        <w:rPr>
-          <w:rFonts w:hint="default" w:ascii="Tinos" w:hAnsi="Tinos" w:cs="Tinos"/>
-          <w:sz w:val="24"/>
-          <w:szCs w:val="24"/>
-        </w:rPr>
-        <w:t xml:space="preserve"> harus membangun server XMPP terlebih dahulu</w:t>
-      </w:r>
-      <w:r>
-        <w:rPr>
-          <w:rFonts w:hint="default" w:cs="Tinos"/>
-          <w:sz w:val="24"/>
-          <w:szCs w:val="24"/>
-        </w:rPr>
-        <w:t>.</w:t>
-      </w:r>
-    </w:p>
-    <w:p>
-      <w:pPr>
-        <w:keepNext w:val="0"/>
-        <w:keepLines w:val="0"/>
-        <w:widowControl/>
-        <w:numPr>
-          <w:ilvl w:val="-1"/>
-          <w:numId w:val="0"/>
-        </w:numPr>
-        <w:suppressLineNumbers w:val="0"/>
-        <w:spacing w:before="0" w:beforeAutospacing="1" w:after="0" w:afterAutospacing="1" w:line="480" w:lineRule="auto"/>
-        <w:ind w:left="420" w:leftChars="0"/>
-        <w:jc w:val="both"/>
-        <w:rPr>
-          <w:rFonts w:hint="default" w:ascii="Tinos" w:hAnsi="Tinos" w:cs="Tinos"/>
-          <w:sz w:val="24"/>
-          <w:szCs w:val="24"/>
-        </w:rPr>
-      </w:pPr>
+        </w:rPr>
+      </w:pPr>
+      <w:r>
+        <w:rPr>
+          <w:rFonts w:hint="default" w:ascii="Tinos" w:hAnsi="Tinos" w:cs="Tinos"/>
+          <w:sz w:val="24"/>
+          <w:szCs w:val="24"/>
+        </w:rPr>
+        <w:t>Untuk XMPP pengembang harus membangun server XMPP terlebih dahulu.</w:t>
+      </w:r>
     </w:p>
     <w:p>
       <w:pPr>
@@ -3694,31 +3787,7 @@
           <w:sz w:val="24"/>
           <w:szCs w:val="24"/>
         </w:rPr>
-        <w:t>U</w:t>
-      </w:r>
-      <w:r>
-        <w:rPr>
-          <w:rFonts w:hint="default" w:ascii="Tinos" w:hAnsi="Tinos" w:cs="Tinos"/>
-          <w:sz w:val="24"/>
-          <w:szCs w:val="24"/>
-        </w:rPr>
-        <w:t>ntuk HTTP</w:t>
-      </w:r>
-      <w:r>
-        <w:rPr>
-          <w:rFonts w:hint="default" w:cs="Tinos"/>
-          <w:sz w:val="24"/>
-          <w:szCs w:val="24"/>
-        </w:rPr>
-        <w:t xml:space="preserve"> pengembang</w:t>
-      </w:r>
-      <w:r>
-        <w:rPr>
-          <w:rFonts w:hint="default" w:ascii="Tinos" w:hAnsi="Tinos" w:cs="Tinos"/>
-          <w:sz w:val="24"/>
-          <w:szCs w:val="24"/>
-        </w:rPr>
-        <w:t xml:space="preserve"> bisa menggunakan console yang disediakan oleh Firebase.</w:t>
+        <w:t>Untuk HTTP pengembang bisa menggunakan console yang disediakan oleh Firebase.</w:t>
       </w:r>
     </w:p>
     <w:p>
@@ -3746,8 +3815,13 @@
         <w:pageBreakBefore w:val="0"/>
         <w:widowControl w:val="0"/>
         <w:numPr>
+          <w:ilvl w:val="0"/>
           <w:numId w:val="0"/>
         </w:numPr>
+        <w:tabs>
+          <w:tab w:val="clear" w:pos="0"/>
+          <w:tab w:val="clear" w:pos="425"/>
+        </w:tabs>
         <w:kinsoku/>
         <w:wordWrap/>
         <w:overflowPunct/>
@@ -3779,10 +3853,11 @@
         <w:widowControl w:val="0"/>
         <w:numPr>
           <w:ilvl w:val="0"/>
-          <w:numId w:val="4"/>
-        </w:numPr>
-        <w:tabs>
-          <w:tab w:val="left" w:pos="425"/>
+          <w:numId w:val="0"/>
+        </w:numPr>
+        <w:tabs>
+          <w:tab w:val="clear" w:pos="0"/>
+          <w:tab w:val="clear" w:pos="425"/>
         </w:tabs>
         <w:kinsoku/>
         <w:wordWrap/>
@@ -3794,7 +3869,7 @@
         <w:adjustRightInd/>
         <w:snapToGrid/>
         <w:spacing w:line="480" w:lineRule="auto"/>
-        <w:ind w:left="425" w:leftChars="0" w:right="0" w:rightChars="0" w:hanging="425" w:firstLineChars="0"/>
+        <w:ind w:leftChars="0" w:right="0" w:rightChars="0"/>
         <w:jc w:val="both"/>
         <w:textAlignment w:val="auto"/>
         <w:outlineLvl w:val="9"/>
@@ -3806,297 +3881,6 @@
           <w:szCs w:val="24"/>
         </w:rPr>
       </w:pPr>
-      <w:r>
-        <w:rPr>
-          <w:rFonts w:hint="default" w:ascii="Tinos" w:hAnsi="Tinos" w:cs="Tinos"/>
-          <w:b/>
-          <w:bCs/>
-          <w:sz w:val="24"/>
-          <w:szCs w:val="24"/>
-        </w:rPr>
-        <w:t>Firebase Realtime Database</w:t>
-      </w:r>
-    </w:p>
-    <w:p>
-      <w:pPr>
-        <w:keepNext w:val="0"/>
-        <w:keepLines w:val="0"/>
-        <w:widowControl/>
-        <w:suppressLineNumbers w:val="0"/>
-        <w:spacing w:line="480" w:lineRule="auto"/>
-        <w:ind w:left="420" w:leftChars="0" w:firstLine="420" w:firstLineChars="0"/>
-        <w:jc w:val="both"/>
-        <w:rPr>
-          <w:rFonts w:hint="default" w:ascii="Tinos" w:hAnsi="Tinos" w:cs="Tinos"/>
-          <w:sz w:val="24"/>
-          <w:szCs w:val="24"/>
-        </w:rPr>
-      </w:pPr>
-      <w:r>
-        <w:rPr>
-          <w:rFonts w:hint="default" w:ascii="Tinos" w:hAnsi="Tinos" w:cs="Tinos"/>
-          <w:sz w:val="24"/>
-          <w:szCs w:val="24"/>
-        </w:rPr>
-        <w:t xml:space="preserve">Firebase Realtime Database adalah layanan </w:t>
-      </w:r>
-      <w:r>
-        <w:rPr>
-          <w:rFonts w:hint="default" w:ascii="Tinos" w:hAnsi="Tinos" w:cs="Tinos"/>
-          <w:i w:val="0"/>
-          <w:iCs w:val="0"/>
-          <w:sz w:val="24"/>
-          <w:szCs w:val="24"/>
-        </w:rPr>
-        <w:t>basis data</w:t>
-      </w:r>
-      <w:r>
-        <w:rPr>
-          <w:rFonts w:hint="default" w:ascii="Tinos" w:hAnsi="Tinos" w:cs="Tinos"/>
-          <w:sz w:val="24"/>
-          <w:szCs w:val="24"/>
-        </w:rPr>
-        <w:t xml:space="preserve"> </w:t>
-      </w:r>
-      <w:r>
-        <w:rPr>
-          <w:rFonts w:hint="default" w:ascii="Tinos" w:hAnsi="Tinos" w:cs="Tinos"/>
-          <w:i/>
-          <w:iCs/>
-          <w:sz w:val="24"/>
-          <w:szCs w:val="24"/>
-        </w:rPr>
-        <w:t>NoSQL</w:t>
-      </w:r>
-      <w:r>
-        <w:rPr>
-          <w:rFonts w:hint="default" w:ascii="Tinos" w:hAnsi="Tinos" w:cs="Tinos"/>
-          <w:sz w:val="24"/>
-          <w:szCs w:val="24"/>
-        </w:rPr>
-        <w:t xml:space="preserve"> yang disediakan oleh Firebase </w:t>
-      </w:r>
-      <w:r>
-        <w:rPr>
-          <w:rFonts w:hint="default" w:ascii="Tinos" w:hAnsi="Tinos" w:eastAsia="SimSun" w:cs="Tinos"/>
-          <w:kern w:val="0"/>
-          <w:sz w:val="24"/>
-          <w:szCs w:val="24"/>
-          <w:lang w:val="en-US" w:eastAsia="zh-CN" w:bidi="ar"/>
-        </w:rPr>
-        <w:t>yang dapat digunakan untuk menyimpan dan menyinkronkan data secara real-time.</w:t>
-      </w:r>
-      <w:r>
-        <w:rPr>
-          <w:rFonts w:hint="default" w:ascii="Tinos" w:hAnsi="Tinos" w:eastAsia="SimSun" w:cs="Tinos"/>
-          <w:kern w:val="0"/>
-          <w:sz w:val="24"/>
-          <w:szCs w:val="24"/>
-          <w:lang w:eastAsia="zh-CN" w:bidi="ar"/>
-        </w:rPr>
-        <w:t xml:space="preserve"> </w:t>
-      </w:r>
-      <w:r>
-        <w:rPr>
-          <w:rFonts w:hint="default" w:ascii="Tinos" w:hAnsi="Tinos" w:cs="Tinos"/>
-          <w:i/>
-          <w:iCs/>
-          <w:sz w:val="24"/>
-          <w:szCs w:val="24"/>
-        </w:rPr>
-        <w:t>NoSQL</w:t>
-      </w:r>
-      <w:r>
-        <w:rPr>
-          <w:rFonts w:hint="default" w:ascii="Tinos" w:hAnsi="Tinos" w:cs="Tinos"/>
-          <w:sz w:val="24"/>
-          <w:szCs w:val="24"/>
-        </w:rPr>
-        <w:t xml:space="preserve"> merupakan basis data yang tidak menggunakan sistem relasi layaknya basis data pada umumnya seperti </w:t>
-      </w:r>
-      <w:r>
-        <w:rPr>
-          <w:rFonts w:hint="default" w:ascii="Tinos" w:hAnsi="Tinos" w:cs="Tinos"/>
-          <w:i/>
-          <w:iCs/>
-          <w:sz w:val="24"/>
-          <w:szCs w:val="24"/>
-        </w:rPr>
-        <w:t>MySQL</w:t>
-      </w:r>
-      <w:r>
-        <w:rPr>
-          <w:rFonts w:hint="default" w:ascii="Tinos" w:hAnsi="Tinos" w:cs="Tinos"/>
-          <w:sz w:val="24"/>
-          <w:szCs w:val="24"/>
-        </w:rPr>
-        <w:t xml:space="preserve">. Metode penyimpanan data di dalam </w:t>
-      </w:r>
-      <w:r>
-        <w:rPr>
-          <w:rFonts w:hint="default" w:ascii="Tinos" w:hAnsi="Tinos" w:cs="Tinos"/>
-          <w:i/>
-          <w:iCs/>
-          <w:sz w:val="24"/>
-          <w:szCs w:val="24"/>
-        </w:rPr>
-        <w:t>NoSQL</w:t>
-      </w:r>
-      <w:r>
-        <w:rPr>
-          <w:rFonts w:hint="default" w:ascii="Tinos" w:hAnsi="Tinos" w:cs="Tinos"/>
-          <w:sz w:val="24"/>
-          <w:szCs w:val="24"/>
-        </w:rPr>
-        <w:t xml:space="preserve"> menggunakan objek yang menggunakan format JSON </w:t>
-      </w:r>
-      <w:r>
-        <w:rPr>
-          <w:rFonts w:hint="default" w:ascii="Tinos" w:hAnsi="Tinos" w:cs="Tinos"/>
-          <w:i/>
-          <w:iCs/>
-          <w:sz w:val="24"/>
-          <w:szCs w:val="24"/>
-        </w:rPr>
-        <w:t>(JavaScript Object Notation).</w:t>
-      </w:r>
-    </w:p>
-    <w:p>
-      <w:pPr>
-        <w:pStyle w:val="4"/>
-        <w:keepNext w:val="0"/>
-        <w:keepLines w:val="0"/>
-        <w:widowControl/>
-        <w:suppressLineNumbers w:val="0"/>
-        <w:spacing w:line="480" w:lineRule="auto"/>
-        <w:ind w:left="420" w:leftChars="0" w:firstLine="420" w:firstLineChars="0"/>
-        <w:jc w:val="both"/>
-        <w:rPr>
-          <w:rFonts w:hint="default" w:ascii="Tinos" w:hAnsi="Tinos" w:cs="Tinos"/>
-        </w:rPr>
-      </w:pPr>
-      <w:r>
-        <w:rPr>
-          <w:rFonts w:hint="default" w:ascii="Tinos" w:hAnsi="Tinos" w:cs="Tinos"/>
-        </w:rPr>
-        <w:t>Dengan</w:t>
-      </w:r>
-      <w:r>
-        <w:rPr>
-          <w:rFonts w:hint="default" w:cs="Tinos"/>
-        </w:rPr>
-        <w:t xml:space="preserve"> </w:t>
-      </w:r>
-      <w:r>
-        <w:rPr>
-          <w:rFonts w:hint="default" w:ascii="Tinos" w:hAnsi="Tinos" w:cs="Tinos"/>
-          <w:i/>
-          <w:iCs/>
-        </w:rPr>
-        <w:t xml:space="preserve">Firebase </w:t>
-      </w:r>
-      <w:r>
-        <w:rPr>
-          <w:rFonts w:hint="default" w:cs="Tinos"/>
-          <w:i/>
-          <w:iCs/>
-        </w:rPr>
-        <w:t>Realtime Database</w:t>
-      </w:r>
-      <w:r>
-        <w:rPr>
-          <w:rFonts w:hint="default" w:cs="Tinos"/>
-        </w:rPr>
-        <w:t xml:space="preserve"> </w:t>
-      </w:r>
-      <w:r>
-        <w:rPr>
-          <w:rFonts w:hint="default" w:ascii="Tinos" w:hAnsi="Tinos" w:cs="Tinos"/>
-        </w:rPr>
-        <w:t xml:space="preserve">memungkinkan untuk menggunakan </w:t>
-      </w:r>
-      <w:r>
-        <w:rPr>
-          <w:rFonts w:hint="default" w:cs="Tinos"/>
-        </w:rPr>
-        <w:t>basis data</w:t>
-      </w:r>
-      <w:r>
-        <w:rPr>
-          <w:rFonts w:hint="default" w:ascii="Tinos" w:hAnsi="Tinos" w:cs="Tinos"/>
-        </w:rPr>
-        <w:t xml:space="preserve"> yang</w:t>
-      </w:r>
-      <w:r>
-        <w:rPr>
-          <w:rFonts w:hint="default" w:cs="Tinos"/>
-        </w:rPr>
-        <w:t xml:space="preserve"> ketika</w:t>
-      </w:r>
-      <w:r>
-        <w:rPr>
-          <w:rFonts w:hint="default" w:ascii="Tinos" w:hAnsi="Tinos" w:cs="Tinos"/>
-        </w:rPr>
-        <w:t xml:space="preserve"> di</w:t>
-      </w:r>
-      <w:r>
-        <w:rPr>
-          <w:rFonts w:hint="default" w:cs="Tinos"/>
-        </w:rPr>
-        <w:t xml:space="preserve"> </w:t>
-      </w:r>
-      <w:r>
-        <w:rPr>
-          <w:rFonts w:hint="default" w:ascii="Tinos" w:hAnsi="Tinos" w:cs="Tinos"/>
-          <w:i/>
-          <w:iCs/>
-        </w:rPr>
-        <w:t>share</w:t>
-      </w:r>
-      <w:r>
-        <w:rPr>
-          <w:rFonts w:hint="default" w:ascii="Tinos" w:hAnsi="Tinos" w:cs="Tinos"/>
-        </w:rPr>
-        <w:t xml:space="preserve"> kepada semua user, dan ketika terjadi perubahan data pada </w:t>
-      </w:r>
-      <w:r>
-        <w:rPr>
-          <w:rFonts w:hint="default" w:cs="Tinos"/>
-        </w:rPr>
-        <w:t>basis data</w:t>
-      </w:r>
-      <w:r>
-        <w:rPr>
-          <w:rFonts w:hint="default" w:ascii="Tinos" w:hAnsi="Tinos" w:cs="Tinos"/>
-        </w:rPr>
-        <w:t xml:space="preserve"> tersebut</w:t>
-      </w:r>
-      <w:r>
-        <w:rPr>
-          <w:rFonts w:hint="default" w:cs="Tinos"/>
-        </w:rPr>
-        <w:t xml:space="preserve"> maka</w:t>
-      </w:r>
-      <w:r>
-        <w:rPr>
-          <w:rFonts w:hint="default" w:ascii="Tinos" w:hAnsi="Tinos" w:cs="Tinos"/>
-        </w:rPr>
-        <w:t xml:space="preserve"> user akan segera mendapatkan update data secara </w:t>
-      </w:r>
-      <w:r>
-        <w:rPr>
-          <w:rFonts w:hint="default" w:ascii="Tinos" w:hAnsi="Tinos" w:cs="Tinos"/>
-          <w:i/>
-          <w:iCs/>
-        </w:rPr>
-        <w:t>real time</w:t>
-      </w:r>
-      <w:r>
-        <w:rPr>
-          <w:rFonts w:hint="default" w:ascii="Tinos" w:hAnsi="Tinos" w:cs="Tinos"/>
-        </w:rPr>
-        <w:t>.</w:t>
-      </w:r>
     </w:p>
     <w:p>
       <w:pPr>
@@ -4122,12 +3906,14 @@
         <w:adjustRightInd/>
         <w:snapToGrid/>
         <w:spacing w:line="480" w:lineRule="auto"/>
-        <w:ind w:right="0" w:rightChars="0"/>
+        <w:ind w:leftChars="0" w:right="0" w:rightChars="0"/>
         <w:jc w:val="both"/>
         <w:textAlignment w:val="auto"/>
         <w:outlineLvl w:val="9"/>
         <w:rPr>
           <w:rFonts w:hint="default" w:ascii="Tinos" w:hAnsi="Tinos" w:cs="Tinos"/>
+          <w:b/>
+          <w:bCs/>
           <w:sz w:val="24"/>
           <w:szCs w:val="24"/>
         </w:rPr>
@@ -4141,11 +3927,10 @@
         <w:widowControl w:val="0"/>
         <w:numPr>
           <w:ilvl w:val="0"/>
-          <w:numId w:val="0"/>
-        </w:numPr>
-        <w:tabs>
-          <w:tab w:val="clear" w:pos="0"/>
-          <w:tab w:val="clear" w:pos="425"/>
+          <w:numId w:val="4"/>
+        </w:numPr>
+        <w:tabs>
+          <w:tab w:val="left" w:pos="425"/>
         </w:tabs>
         <w:kinsoku/>
         <w:wordWrap/>
@@ -4157,23 +3942,234 @@
         <w:adjustRightInd/>
         <w:snapToGrid/>
         <w:spacing w:line="480" w:lineRule="auto"/>
-        <w:ind w:right="0" w:rightChars="0"/>
-        <w:jc w:val="center"/>
+        <w:ind w:left="425" w:leftChars="0" w:right="0" w:rightChars="0" w:hanging="425" w:firstLineChars="0"/>
+        <w:jc w:val="both"/>
         <w:textAlignment w:val="auto"/>
         <w:outlineLvl w:val="9"/>
         <w:rPr>
           <w:rFonts w:hint="default" w:ascii="Tinos" w:hAnsi="Tinos" w:cs="Tinos"/>
-          <w:sz w:val="24"/>
-          <w:szCs w:val="24"/>
-        </w:rPr>
-      </w:pPr>
-      <w:r>
-        <w:rPr>
-          <w:rFonts w:hint="default" w:ascii="Tinos" w:hAnsi="Tinos" w:cs="Tinos"/>
-          <w:sz w:val="24"/>
-          <w:szCs w:val="24"/>
-        </w:rPr>
-        <w:t>BAB III</w:t>
+          <w:b/>
+          <w:bCs/>
+          <w:sz w:val="24"/>
+          <w:szCs w:val="24"/>
+        </w:rPr>
+      </w:pPr>
+      <w:r>
+        <w:rPr>
+          <w:rFonts w:hint="default" w:ascii="Tinos" w:hAnsi="Tinos" w:cs="Tinos"/>
+          <w:b/>
+          <w:bCs/>
+          <w:sz w:val="24"/>
+          <w:szCs w:val="24"/>
+        </w:rPr>
+        <w:t>Firebase Realtime Database</w:t>
+      </w:r>
+    </w:p>
+    <w:p>
+      <w:pPr>
+        <w:keepNext w:val="0"/>
+        <w:keepLines w:val="0"/>
+        <w:widowControl/>
+        <w:suppressLineNumbers w:val="0"/>
+        <w:spacing w:line="480" w:lineRule="auto"/>
+        <w:ind w:left="420" w:leftChars="0" w:firstLine="420" w:firstLineChars="0"/>
+        <w:jc w:val="both"/>
+        <w:rPr>
+          <w:rFonts w:hint="default" w:ascii="Tinos" w:hAnsi="Tinos" w:cs="Tinos"/>
+          <w:sz w:val="24"/>
+          <w:szCs w:val="24"/>
+        </w:rPr>
+      </w:pPr>
+      <w:r>
+        <w:rPr>
+          <w:rFonts w:hint="default" w:ascii="Tinos" w:hAnsi="Tinos" w:cs="Tinos"/>
+          <w:sz w:val="24"/>
+          <w:szCs w:val="24"/>
+        </w:rPr>
+        <w:t xml:space="preserve">Firebase Realtime Database adalah layanan </w:t>
+      </w:r>
+      <w:r>
+        <w:rPr>
+          <w:rFonts w:hint="default" w:ascii="Tinos" w:hAnsi="Tinos" w:cs="Tinos"/>
+          <w:i w:val="0"/>
+          <w:iCs w:val="0"/>
+          <w:sz w:val="24"/>
+          <w:szCs w:val="24"/>
+        </w:rPr>
+        <w:t>basis data</w:t>
+      </w:r>
+      <w:r>
+        <w:rPr>
+          <w:rFonts w:hint="default" w:ascii="Tinos" w:hAnsi="Tinos" w:cs="Tinos"/>
+          <w:sz w:val="24"/>
+          <w:szCs w:val="24"/>
+        </w:rPr>
+        <w:t xml:space="preserve"> </w:t>
+      </w:r>
+      <w:r>
+        <w:rPr>
+          <w:rFonts w:hint="default" w:ascii="Tinos" w:hAnsi="Tinos" w:cs="Tinos"/>
+          <w:i/>
+          <w:iCs/>
+          <w:sz w:val="24"/>
+          <w:szCs w:val="24"/>
+        </w:rPr>
+        <w:t>NoSQL</w:t>
+      </w:r>
+      <w:r>
+        <w:rPr>
+          <w:rFonts w:hint="default" w:ascii="Tinos" w:hAnsi="Tinos" w:cs="Tinos"/>
+          <w:sz w:val="24"/>
+          <w:szCs w:val="24"/>
+        </w:rPr>
+        <w:t xml:space="preserve"> yang disediakan oleh Firebase </w:t>
+      </w:r>
+      <w:r>
+        <w:rPr>
+          <w:rFonts w:hint="default" w:ascii="Tinos" w:hAnsi="Tinos" w:eastAsia="SimSun" w:cs="Tinos"/>
+          <w:kern w:val="0"/>
+          <w:sz w:val="24"/>
+          <w:szCs w:val="24"/>
+          <w:lang w:val="en-US" w:eastAsia="zh-CN" w:bidi="ar"/>
+        </w:rPr>
+        <w:t>yang dapat digunakan untuk menyimpan dan menyinkronkan data secara real-time.</w:t>
+      </w:r>
+      <w:r>
+        <w:rPr>
+          <w:rFonts w:hint="default" w:ascii="Tinos" w:hAnsi="Tinos" w:eastAsia="SimSun" w:cs="Tinos"/>
+          <w:kern w:val="0"/>
+          <w:sz w:val="24"/>
+          <w:szCs w:val="24"/>
+          <w:lang w:eastAsia="zh-CN" w:bidi="ar"/>
+        </w:rPr>
+        <w:t xml:space="preserve"> </w:t>
+      </w:r>
+      <w:r>
+        <w:rPr>
+          <w:rFonts w:hint="default" w:ascii="Tinos" w:hAnsi="Tinos" w:cs="Tinos"/>
+          <w:i/>
+          <w:iCs/>
+          <w:sz w:val="24"/>
+          <w:szCs w:val="24"/>
+        </w:rPr>
+        <w:t>NoSQL</w:t>
+      </w:r>
+      <w:r>
+        <w:rPr>
+          <w:rFonts w:hint="default" w:ascii="Tinos" w:hAnsi="Tinos" w:cs="Tinos"/>
+          <w:sz w:val="24"/>
+          <w:szCs w:val="24"/>
+        </w:rPr>
+        <w:t xml:space="preserve"> merupakan basis data yang tidak menggunakan sistem relasi layaknya basis data pada umumnya seperti </w:t>
+      </w:r>
+      <w:r>
+        <w:rPr>
+          <w:rFonts w:hint="default" w:ascii="Tinos" w:hAnsi="Tinos" w:cs="Tinos"/>
+          <w:i/>
+          <w:iCs/>
+          <w:sz w:val="24"/>
+          <w:szCs w:val="24"/>
+        </w:rPr>
+        <w:t>MySQL</w:t>
+      </w:r>
+      <w:r>
+        <w:rPr>
+          <w:rFonts w:hint="default" w:ascii="Tinos" w:hAnsi="Tinos" w:cs="Tinos"/>
+          <w:sz w:val="24"/>
+          <w:szCs w:val="24"/>
+        </w:rPr>
+        <w:t xml:space="preserve">. Metode penyimpanan data di dalam </w:t>
+      </w:r>
+      <w:r>
+        <w:rPr>
+          <w:rFonts w:hint="default" w:ascii="Tinos" w:hAnsi="Tinos" w:cs="Tinos"/>
+          <w:i/>
+          <w:iCs/>
+          <w:sz w:val="24"/>
+          <w:szCs w:val="24"/>
+        </w:rPr>
+        <w:t>NoSQL</w:t>
+      </w:r>
+      <w:r>
+        <w:rPr>
+          <w:rFonts w:hint="default" w:ascii="Tinos" w:hAnsi="Tinos" w:cs="Tinos"/>
+          <w:sz w:val="24"/>
+          <w:szCs w:val="24"/>
+        </w:rPr>
+        <w:t xml:space="preserve"> menggunakan objek yang menggunakan format JSON </w:t>
+      </w:r>
+      <w:r>
+        <w:rPr>
+          <w:rFonts w:hint="default" w:ascii="Tinos" w:hAnsi="Tinos" w:cs="Tinos"/>
+          <w:i/>
+          <w:iCs/>
+          <w:sz w:val="24"/>
+          <w:szCs w:val="24"/>
+        </w:rPr>
+        <w:t>(JavaScript Object Notation).</w:t>
+      </w:r>
+    </w:p>
+    <w:p>
+      <w:pPr>
+        <w:pStyle w:val="4"/>
+        <w:keepNext w:val="0"/>
+        <w:keepLines w:val="0"/>
+        <w:widowControl/>
+        <w:suppressLineNumbers w:val="0"/>
+        <w:spacing w:line="480" w:lineRule="auto"/>
+        <w:ind w:left="420" w:leftChars="0" w:firstLine="420" w:firstLineChars="0"/>
+        <w:jc w:val="both"/>
+        <w:rPr>
+          <w:rFonts w:hint="default" w:ascii="Tinos" w:hAnsi="Tinos" w:cs="Tinos"/>
+        </w:rPr>
+      </w:pPr>
+      <w:r>
+        <w:rPr>
+          <w:rFonts w:hint="default" w:ascii="Tinos" w:hAnsi="Tinos" w:cs="Tinos"/>
+        </w:rPr>
+        <w:t xml:space="preserve">Dengan </w:t>
+      </w:r>
+      <w:r>
+        <w:rPr>
+          <w:rFonts w:hint="default" w:ascii="Tinos" w:hAnsi="Tinos" w:cs="Tinos"/>
+          <w:i/>
+          <w:iCs/>
+        </w:rPr>
+        <w:t>Firebase Realtime Database</w:t>
+      </w:r>
+      <w:r>
+        <w:rPr>
+          <w:rFonts w:hint="default" w:ascii="Tinos" w:hAnsi="Tinos" w:cs="Tinos"/>
+        </w:rPr>
+        <w:t xml:space="preserve"> memungkinkan untuk menggunakan basis data yang ketika di </w:t>
+      </w:r>
+      <w:r>
+        <w:rPr>
+          <w:rFonts w:hint="default" w:ascii="Tinos" w:hAnsi="Tinos" w:cs="Tinos"/>
+          <w:i/>
+          <w:iCs/>
+        </w:rPr>
+        <w:t>share</w:t>
+      </w:r>
+      <w:r>
+        <w:rPr>
+          <w:rFonts w:hint="default" w:ascii="Tinos" w:hAnsi="Tinos" w:cs="Tinos"/>
+        </w:rPr>
+        <w:t xml:space="preserve"> kepada semua user, dan ketika terjadi perubahan data pada basis data tersebut maka user akan segera mendapatkan update data secara </w:t>
+      </w:r>
+      <w:r>
+        <w:rPr>
+          <w:rFonts w:hint="default" w:ascii="Tinos" w:hAnsi="Tinos" w:cs="Tinos"/>
+          <w:i/>
+          <w:iCs/>
+        </w:rPr>
+        <w:t>real time</w:t>
+      </w:r>
+      <w:r>
+        <w:rPr>
+          <w:rFonts w:hint="default" w:ascii="Tinos" w:hAnsi="Tinos" w:cs="Tinos"/>
+        </w:rPr>
+        <w:t>.</w:t>
       </w:r>
     </w:p>
     <w:p>
@@ -4201,18 +4197,104 @@
         <w:snapToGrid/>
         <w:spacing w:line="480" w:lineRule="auto"/>
         <w:ind w:right="0" w:rightChars="0"/>
+        <w:jc w:val="both"/>
+        <w:textAlignment w:val="auto"/>
+        <w:outlineLvl w:val="9"/>
+        <w:rPr>
+          <w:rFonts w:hint="default" w:ascii="Tinos" w:hAnsi="Tinos" w:cs="Tinos"/>
+          <w:sz w:val="24"/>
+          <w:szCs w:val="24"/>
+        </w:rPr>
+      </w:pPr>
+    </w:p>
+    <w:p>
+      <w:pPr>
+        <w:keepNext w:val="0"/>
+        <w:keepLines w:val="0"/>
+        <w:pageBreakBefore w:val="0"/>
+        <w:widowControl w:val="0"/>
+        <w:numPr>
+          <w:ilvl w:val="0"/>
+          <w:numId w:val="0"/>
+        </w:numPr>
+        <w:tabs>
+          <w:tab w:val="clear" w:pos="0"/>
+          <w:tab w:val="clear" w:pos="425"/>
+        </w:tabs>
+        <w:kinsoku/>
+        <w:wordWrap/>
+        <w:overflowPunct/>
+        <w:topLinePunct w:val="0"/>
+        <w:autoSpaceDE/>
+        <w:autoSpaceDN/>
+        <w:bidi w:val="0"/>
+        <w:adjustRightInd/>
+        <w:snapToGrid/>
+        <w:spacing w:line="480" w:lineRule="auto"/>
+        <w:ind w:right="0" w:rightChars="0"/>
         <w:jc w:val="center"/>
         <w:textAlignment w:val="auto"/>
         <w:outlineLvl w:val="9"/>
         <w:rPr>
           <w:rFonts w:hint="default" w:ascii="Tinos" w:hAnsi="Tinos" w:cs="Tinos"/>
-          <w:sz w:val="24"/>
-          <w:szCs w:val="24"/>
-        </w:rPr>
-      </w:pPr>
-      <w:r>
-        <w:rPr>
-          <w:rFonts w:hint="default" w:ascii="Tinos" w:hAnsi="Tinos" w:cs="Tinos"/>
+          <w:b/>
+          <w:bCs/>
+          <w:sz w:val="24"/>
+          <w:szCs w:val="24"/>
+        </w:rPr>
+      </w:pPr>
+      <w:r>
+        <w:rPr>
+          <w:rFonts w:hint="default" w:ascii="Tinos" w:hAnsi="Tinos" w:cs="Tinos"/>
+          <w:b/>
+          <w:bCs/>
+          <w:sz w:val="24"/>
+          <w:szCs w:val="24"/>
+        </w:rPr>
+        <w:t>BAB III</w:t>
+      </w:r>
+    </w:p>
+    <w:p>
+      <w:pPr>
+        <w:keepNext w:val="0"/>
+        <w:keepLines w:val="0"/>
+        <w:pageBreakBefore w:val="0"/>
+        <w:widowControl w:val="0"/>
+        <w:numPr>
+          <w:ilvl w:val="0"/>
+          <w:numId w:val="0"/>
+        </w:numPr>
+        <w:tabs>
+          <w:tab w:val="clear" w:pos="0"/>
+          <w:tab w:val="clear" w:pos="425"/>
+        </w:tabs>
+        <w:kinsoku/>
+        <w:wordWrap/>
+        <w:overflowPunct/>
+        <w:topLinePunct w:val="0"/>
+        <w:autoSpaceDE/>
+        <w:autoSpaceDN/>
+        <w:bidi w:val="0"/>
+        <w:adjustRightInd/>
+        <w:snapToGrid/>
+        <w:spacing w:line="480" w:lineRule="auto"/>
+        <w:ind w:right="0" w:rightChars="0"/>
+        <w:jc w:val="center"/>
+        <w:textAlignment w:val="auto"/>
+        <w:outlineLvl w:val="9"/>
+        <w:rPr>
+          <w:rFonts w:hint="default" w:ascii="Tinos" w:hAnsi="Tinos" w:cs="Tinos"/>
+          <w:b/>
+          <w:bCs/>
+          <w:sz w:val="24"/>
+          <w:szCs w:val="24"/>
+        </w:rPr>
+      </w:pPr>
+      <w:r>
+        <w:rPr>
+          <w:rFonts w:hint="default" w:ascii="Tinos" w:hAnsi="Tinos" w:cs="Tinos"/>
+          <w:b/>
+          <w:bCs/>
           <w:sz w:val="24"/>
           <w:szCs w:val="24"/>
         </w:rPr>
@@ -4221,49 +4303,96 @@
     </w:p>
     <w:p>
       <w:pPr>
-        <w:spacing w:line="480" w:lineRule="auto"/>
-        <w:ind w:left="284" w:firstLine="556"/>
-        <w:rPr>
-          <w:rFonts w:ascii="Tinos" w:hAnsi="Tinos" w:cs="Tinos"/>
-          <w:sz w:val="24"/>
-        </w:rPr>
-      </w:pPr>
-      <w:r>
-        <w:rPr>
-          <w:rFonts w:ascii="Tinos" w:hAnsi="Tinos" w:cs="Tinos"/>
-          <w:sz w:val="24"/>
-        </w:rPr>
-        <w:t>Adapun kebutuhan yang digunakan untuk merealisasikan penelitian ini yaitu :</w:t>
-      </w:r>
-    </w:p>
-    <w:p>
-      <w:pPr>
-        <w:numPr>
-          <w:ilvl w:val="0"/>
-          <w:numId w:val="6"/>
-        </w:numPr>
-        <w:spacing w:line="480" w:lineRule="auto"/>
-        <w:ind w:firstLine="284"/>
-        <w:rPr>
-          <w:rFonts w:ascii="Tinos" w:hAnsi="Tinos" w:cs="Tinos"/>
-          <w:sz w:val="24"/>
-        </w:rPr>
-      </w:pPr>
-      <w:r>
-        <w:rPr>
-          <w:rFonts w:ascii="Tinos" w:hAnsi="Tinos" w:cs="Tinos"/>
-          <w:sz w:val="24"/>
-        </w:rPr>
-        <w:t xml:space="preserve">Kebutuhan </w:t>
-      </w:r>
-      <w:r>
-        <w:rPr>
-          <w:rFonts w:ascii="Tinos" w:hAnsi="Tinos" w:cs="Tinos"/>
-          <w:i/>
-          <w:iCs/>
-          <w:sz w:val="24"/>
-        </w:rPr>
-        <w:t>Software</w:t>
+        <w:keepNext w:val="0"/>
+        <w:keepLines w:val="0"/>
+        <w:pageBreakBefore w:val="0"/>
+        <w:widowControl w:val="0"/>
+        <w:numPr>
+          <w:ilvl w:val="0"/>
+          <w:numId w:val="0"/>
+        </w:numPr>
+        <w:tabs>
+          <w:tab w:val="clear" w:pos="0"/>
+          <w:tab w:val="clear" w:pos="425"/>
+        </w:tabs>
+        <w:kinsoku/>
+        <w:wordWrap/>
+        <w:overflowPunct/>
+        <w:topLinePunct w:val="0"/>
+        <w:autoSpaceDE/>
+        <w:autoSpaceDN/>
+        <w:bidi w:val="0"/>
+        <w:adjustRightInd/>
+        <w:snapToGrid/>
+        <w:spacing w:line="480" w:lineRule="auto"/>
+        <w:ind w:right="0" w:rightChars="0"/>
+        <w:jc w:val="left"/>
+        <w:textAlignment w:val="auto"/>
+        <w:outlineLvl w:val="9"/>
+        <w:rPr>
+          <w:rFonts w:hint="default" w:ascii="Tinos" w:hAnsi="Tinos" w:cs="Tinos"/>
+          <w:b/>
+          <w:bCs/>
+          <w:sz w:val="24"/>
+          <w:szCs w:val="24"/>
+        </w:rPr>
+      </w:pPr>
+      <w:r>
+        <w:rPr>
+          <w:rFonts w:hint="default" w:ascii="Tinos" w:hAnsi="Tinos" w:cs="Tinos"/>
+          <w:b/>
+          <w:bCs/>
+          <w:sz w:val="24"/>
+          <w:szCs w:val="24"/>
+        </w:rPr>
+        <w:t>3.1. Bahan / Data</w:t>
+      </w:r>
+    </w:p>
+    <w:p>
+      <w:pPr>
+        <w:keepNext w:val="0"/>
+        <w:keepLines w:val="0"/>
+        <w:pageBreakBefore w:val="0"/>
+        <w:widowControl w:val="0"/>
+        <w:numPr>
+          <w:ilvl w:val="0"/>
+          <w:numId w:val="0"/>
+        </w:numPr>
+        <w:tabs>
+          <w:tab w:val="clear" w:pos="0"/>
+          <w:tab w:val="clear" w:pos="425"/>
+        </w:tabs>
+        <w:kinsoku/>
+        <w:wordWrap/>
+        <w:overflowPunct/>
+        <w:topLinePunct w:val="0"/>
+        <w:autoSpaceDE/>
+        <w:autoSpaceDN/>
+        <w:bidi w:val="0"/>
+        <w:adjustRightInd/>
+        <w:snapToGrid/>
+        <w:spacing w:line="480" w:lineRule="auto"/>
+        <w:ind w:right="0" w:rightChars="0"/>
+        <w:jc w:val="left"/>
+        <w:textAlignment w:val="auto"/>
+        <w:outlineLvl w:val="9"/>
+        <w:rPr>
+          <w:rFonts w:hint="default" w:ascii="Tinos" w:hAnsi="Tinos" w:cs="Tinos"/>
+          <w:b/>
+          <w:bCs/>
+          <w:sz w:val="24"/>
+          <w:szCs w:val="24"/>
+        </w:rPr>
+      </w:pPr>
+      <w:r>
+        <w:rPr>
+          <w:rFonts w:hint="default" w:ascii="Tinos" w:hAnsi="Tinos" w:cs="Tinos"/>
+          <w:b/>
+          <w:bCs/>
+          <w:sz w:val="24"/>
+          <w:szCs w:val="24"/>
+        </w:rPr>
+        <w:t>3.1.1. Kebutuhan Input</w:t>
       </w:r>
     </w:p>
     <w:p>
@@ -4277,16 +4406,16 @@
         </w:tabs>
         <w:spacing w:line="480" w:lineRule="auto"/>
         <w:rPr>
-          <w:rFonts w:ascii="Tinos" w:hAnsi="Tinos" w:cs="Tinos"/>
-          <w:sz w:val="24"/>
-        </w:rPr>
-      </w:pPr>
-      <w:r>
-        <w:rPr>
-          <w:rFonts w:ascii="Tinos" w:hAnsi="Tinos" w:cs="Tinos"/>
-          <w:sz w:val="24"/>
-        </w:rPr>
-        <w:t>Sistem Operasi Linux Elementary OS Loki (64 bit)</w:t>
+          <w:rFonts w:hint="default" w:ascii="Tinos" w:hAnsi="Tinos" w:cs="Tinos"/>
+          <w:sz w:val="24"/>
+        </w:rPr>
+      </w:pPr>
+      <w:r>
+        <w:rPr>
+          <w:rFonts w:hint="default" w:ascii="Tinos" w:hAnsi="Tinos" w:cs="Tinos"/>
+          <w:sz w:val="24"/>
+        </w:rPr>
+        <w:t>Admin : mempunyai username dan password untuk melakukan akses sebagai admin guna menambah maupun mengubah info daftar kegiatan UKM IK pada aplikasi.</w:t>
       </w:r>
     </w:p>
     <w:p>
@@ -4300,380 +4429,13 @@
         </w:tabs>
         <w:spacing w:line="480" w:lineRule="auto"/>
         <w:rPr>
-          <w:rFonts w:ascii="Tinos" w:hAnsi="Tinos" w:cs="Tinos"/>
-          <w:sz w:val="24"/>
-        </w:rPr>
-      </w:pPr>
-      <w:r>
-        <w:rPr>
-          <w:rFonts w:ascii="Tinos" w:hAnsi="Tinos" w:cs="Tinos"/>
-          <w:sz w:val="24"/>
-        </w:rPr>
-        <w:t>Java JDK versi 8</w:t>
-      </w:r>
-    </w:p>
-    <w:p>
-      <w:pPr>
-        <w:numPr>
-          <w:ilvl w:val="1"/>
-          <w:numId w:val="6"/>
-        </w:numPr>
-        <w:tabs>
-          <w:tab w:val="left" w:pos="1260"/>
-        </w:tabs>
-        <w:spacing w:line="480" w:lineRule="auto"/>
-        <w:rPr>
-          <w:rFonts w:ascii="Tinos" w:hAnsi="Tinos" w:cs="Tinos"/>
-          <w:sz w:val="24"/>
-        </w:rPr>
-      </w:pPr>
-      <w:r>
-        <w:rPr>
-          <w:rFonts w:ascii="Tinos" w:hAnsi="Tinos" w:cs="Tinos"/>
-          <w:sz w:val="24"/>
-        </w:rPr>
-        <w:t>Android Studio Development Tools</w:t>
-      </w:r>
-    </w:p>
-    <w:p>
-      <w:pPr>
-        <w:numPr>
-          <w:ilvl w:val="1"/>
-          <w:numId w:val="6"/>
-        </w:numPr>
-        <w:tabs>
-          <w:tab w:val="left" w:pos="1260"/>
-        </w:tabs>
-        <w:spacing w:line="480" w:lineRule="auto"/>
-        <w:rPr>
-          <w:rFonts w:ascii="Tinos" w:hAnsi="Tinos" w:cs="Tinos"/>
-          <w:sz w:val="24"/>
-        </w:rPr>
-      </w:pPr>
-      <w:r>
-        <w:rPr>
-          <w:rFonts w:ascii="Tinos" w:hAnsi="Tinos" w:cs="Tinos"/>
-          <w:sz w:val="24"/>
-        </w:rPr>
-        <w:t>Firebase console</w:t>
-      </w:r>
-    </w:p>
-    <w:p>
-      <w:pPr>
-        <w:numPr>
-          <w:ilvl w:val="1"/>
-          <w:numId w:val="6"/>
-        </w:numPr>
-        <w:tabs>
-          <w:tab w:val="left" w:pos="1260"/>
-        </w:tabs>
-        <w:spacing w:line="480" w:lineRule="auto"/>
-        <w:rPr>
-          <w:rFonts w:ascii="Tinos" w:hAnsi="Tinos" w:cs="Tinos"/>
-          <w:sz w:val="24"/>
-        </w:rPr>
-      </w:pPr>
-      <w:r>
-        <w:rPr>
-          <w:rFonts w:ascii="Tinos" w:hAnsi="Tinos" w:cs="Tinos"/>
-          <w:sz w:val="24"/>
-        </w:rPr>
-        <w:t>StarUML diagram editor</w:t>
-      </w:r>
-    </w:p>
-    <w:p>
-      <w:pPr>
-        <w:spacing w:line="480" w:lineRule="auto"/>
-        <w:ind w:left="420"/>
-        <w:rPr>
-          <w:rFonts w:ascii="Tinos" w:hAnsi="Tinos" w:cs="Tinos"/>
-          <w:sz w:val="24"/>
-        </w:rPr>
-      </w:pPr>
-    </w:p>
-    <w:p>
-      <w:pPr>
-        <w:numPr>
-          <w:ilvl w:val="0"/>
-          <w:numId w:val="6"/>
-        </w:numPr>
-        <w:spacing w:line="480" w:lineRule="auto"/>
-        <w:ind w:firstLine="284"/>
-        <w:rPr>
-          <w:rFonts w:ascii="Tinos" w:hAnsi="Tinos" w:cs="Tinos"/>
-          <w:sz w:val="24"/>
-        </w:rPr>
-      </w:pPr>
-      <w:r>
-        <w:rPr>
-          <w:rFonts w:ascii="Tinos" w:hAnsi="Tinos" w:cs="Tinos"/>
-          <w:sz w:val="24"/>
-        </w:rPr>
-        <w:t xml:space="preserve">Kebutuhan </w:t>
-      </w:r>
-      <w:r>
-        <w:rPr>
-          <w:rFonts w:ascii="Tinos" w:hAnsi="Tinos" w:cs="Tinos"/>
-          <w:i/>
-          <w:iCs/>
-          <w:sz w:val="24"/>
-        </w:rPr>
-        <w:t>Hardware</w:t>
-      </w:r>
-    </w:p>
-    <w:p>
-      <w:pPr>
-        <w:numPr>
-          <w:ilvl w:val="1"/>
-          <w:numId w:val="6"/>
-        </w:numPr>
-        <w:tabs>
-          <w:tab w:val="left" w:pos="1260"/>
-        </w:tabs>
-        <w:spacing w:line="480" w:lineRule="auto"/>
-        <w:rPr>
-          <w:rFonts w:ascii="Tinos" w:hAnsi="Tinos" w:cs="Tinos"/>
-          <w:sz w:val="24"/>
-        </w:rPr>
-      </w:pPr>
-      <w:r>
-        <w:rPr>
-          <w:rFonts w:ascii="Tinos" w:hAnsi="Tinos" w:cs="Tinos"/>
-          <w:sz w:val="24"/>
-        </w:rPr>
-        <w:t>Laptop dengan spesifikasi :</w:t>
-      </w:r>
-    </w:p>
-    <w:p>
-      <w:pPr>
-        <w:spacing w:line="480" w:lineRule="auto"/>
-        <w:ind w:left="840" w:firstLine="420"/>
-        <w:rPr>
-          <w:rFonts w:ascii="Tinos" w:hAnsi="Tinos" w:cs="Tinos"/>
-          <w:sz w:val="24"/>
-        </w:rPr>
-      </w:pPr>
-      <w:r>
-        <w:rPr>
-          <w:rFonts w:ascii="Tinos" w:hAnsi="Tinos" w:cs="Tinos"/>
-          <w:sz w:val="24"/>
-        </w:rPr>
-        <w:t>- Processor Intel Core i3 2.4 Ghz</w:t>
-      </w:r>
-    </w:p>
-    <w:p>
-      <w:pPr>
-        <w:spacing w:line="480" w:lineRule="auto"/>
-        <w:ind w:left="840" w:firstLine="420"/>
-        <w:rPr>
-          <w:rFonts w:ascii="Tinos" w:hAnsi="Tinos" w:cs="Tinos"/>
-          <w:sz w:val="24"/>
-        </w:rPr>
-      </w:pPr>
-      <w:r>
-        <w:rPr>
-          <w:rFonts w:ascii="Tinos" w:hAnsi="Tinos" w:cs="Tinos"/>
-          <w:sz w:val="24"/>
-        </w:rPr>
-        <w:t>- RAM 4 GB</w:t>
-      </w:r>
-    </w:p>
-    <w:p>
-      <w:pPr>
-        <w:spacing w:line="480" w:lineRule="auto"/>
-        <w:ind w:left="840" w:firstLine="420"/>
-        <w:rPr>
-          <w:rFonts w:ascii="Tinos" w:hAnsi="Tinos" w:cs="Tinos"/>
-          <w:sz w:val="24"/>
-        </w:rPr>
-      </w:pPr>
-      <w:r>
-        <w:rPr>
-          <w:rFonts w:ascii="Tinos" w:hAnsi="Tinos" w:cs="Tinos"/>
-          <w:sz w:val="24"/>
-        </w:rPr>
-        <w:t>- VGA Intel HD Graphics</w:t>
-      </w:r>
-    </w:p>
-    <w:p>
-      <w:pPr>
-        <w:spacing w:line="480" w:lineRule="auto"/>
-        <w:ind w:left="840" w:firstLine="420"/>
-        <w:rPr>
-          <w:rFonts w:ascii="Tinos" w:hAnsi="Tinos" w:cs="Tinos"/>
-          <w:sz w:val="24"/>
-        </w:rPr>
-      </w:pPr>
-      <w:r>
-        <w:rPr>
-          <w:rFonts w:ascii="Tinos" w:hAnsi="Tinos" w:cs="Tinos"/>
-          <w:sz w:val="24"/>
-        </w:rPr>
-        <w:t>- Hardisk 500 GB</w:t>
-      </w:r>
-    </w:p>
-    <w:p>
-      <w:pPr>
-        <w:numPr>
-          <w:ilvl w:val="1"/>
-          <w:numId w:val="6"/>
-        </w:numPr>
-        <w:tabs>
-          <w:tab w:val="left" w:pos="1260"/>
-        </w:tabs>
-        <w:spacing w:line="480" w:lineRule="auto"/>
-        <w:rPr>
-          <w:rFonts w:ascii="Tinos" w:hAnsi="Tinos" w:cs="Tinos"/>
-          <w:sz w:val="24"/>
-        </w:rPr>
-      </w:pPr>
-      <w:r>
-        <w:rPr>
-          <w:rFonts w:ascii="Tinos" w:hAnsi="Tinos" w:cs="Tinos"/>
-          <w:sz w:val="24"/>
-        </w:rPr>
-        <w:t>Smarphone android yang sudah terinstall Google Calendar dengan spesifikasi :</w:t>
-      </w:r>
-    </w:p>
-    <w:p>
-      <w:pPr>
-        <w:spacing w:line="480" w:lineRule="auto"/>
-        <w:ind w:left="840" w:firstLine="420"/>
-        <w:rPr>
-          <w:rFonts w:ascii="Tinos" w:hAnsi="Tinos" w:cs="Tinos"/>
-          <w:sz w:val="24"/>
-        </w:rPr>
-      </w:pPr>
-      <w:r>
-        <w:rPr>
-          <w:rFonts w:ascii="Tinos" w:hAnsi="Tinos" w:cs="Tinos"/>
-          <w:sz w:val="24"/>
-        </w:rPr>
-        <w:t>- Layar 5 inchi</w:t>
-      </w:r>
-    </w:p>
-    <w:p>
-      <w:pPr>
-        <w:spacing w:line="480" w:lineRule="auto"/>
-        <w:ind w:left="840" w:firstLine="420"/>
-        <w:rPr>
-          <w:rFonts w:ascii="Tinos" w:hAnsi="Tinos" w:cs="Tinos"/>
-          <w:sz w:val="24"/>
-        </w:rPr>
-      </w:pPr>
-      <w:r>
-        <w:rPr>
-          <w:rFonts w:ascii="Tinos" w:hAnsi="Tinos" w:cs="Tinos"/>
-          <w:sz w:val="24"/>
-        </w:rPr>
-        <w:t>- Processor Octa Core 1.4 Ghz</w:t>
-      </w:r>
-    </w:p>
-    <w:p>
-      <w:pPr>
-        <w:spacing w:line="480" w:lineRule="auto"/>
-        <w:ind w:left="840" w:firstLine="420"/>
-        <w:rPr>
-          <w:rFonts w:ascii="Tinos" w:hAnsi="Tinos" w:cs="Tinos"/>
-          <w:sz w:val="24"/>
-        </w:rPr>
-      </w:pPr>
-      <w:r>
-        <w:rPr>
-          <w:rFonts w:ascii="Tinos" w:hAnsi="Tinos" w:cs="Tinos"/>
-          <w:sz w:val="24"/>
-        </w:rPr>
-        <w:t>- RAM 2 GB</w:t>
-      </w:r>
-    </w:p>
-    <w:p>
-      <w:pPr>
-        <w:spacing w:line="480" w:lineRule="auto"/>
-        <w:ind w:left="840" w:firstLine="420"/>
-        <w:rPr>
-          <w:rFonts w:ascii="Tinos" w:hAnsi="Tinos" w:cs="Tinos"/>
-          <w:sz w:val="24"/>
-        </w:rPr>
-      </w:pPr>
-      <w:r>
-        <w:rPr>
-          <w:rFonts w:ascii="Tinos" w:hAnsi="Tinos" w:cs="Tinos"/>
-          <w:sz w:val="24"/>
-        </w:rPr>
-        <w:t>- Memori internal 32 GB</w:t>
-      </w:r>
-    </w:p>
-    <w:p>
-      <w:pPr>
-        <w:spacing w:line="480" w:lineRule="auto"/>
-        <w:rPr>
-          <w:rFonts w:ascii="Tinos" w:hAnsi="Tinos" w:cs="Tinos"/>
-          <w:sz w:val="24"/>
-        </w:rPr>
-      </w:pPr>
-    </w:p>
-    <w:p>
-      <w:pPr>
-        <w:numPr>
-          <w:ilvl w:val="0"/>
-          <w:numId w:val="6"/>
-        </w:numPr>
-        <w:spacing w:line="480" w:lineRule="auto"/>
-        <w:ind w:firstLine="284"/>
-        <w:rPr>
-          <w:rFonts w:ascii="Tinos" w:hAnsi="Tinos" w:cs="Tinos"/>
-          <w:sz w:val="24"/>
-        </w:rPr>
-      </w:pPr>
-      <w:r>
-        <w:rPr>
-          <w:rFonts w:ascii="Tinos" w:hAnsi="Tinos" w:cs="Tinos"/>
-          <w:sz w:val="24"/>
-        </w:rPr>
-        <w:t>Kebutuhan Masukan Sistem</w:t>
-      </w:r>
-    </w:p>
-    <w:p>
-      <w:pPr>
-        <w:numPr>
-          <w:ilvl w:val="1"/>
-          <w:numId w:val="6"/>
-        </w:numPr>
-        <w:tabs>
-          <w:tab w:val="left" w:pos="1260"/>
-        </w:tabs>
-        <w:spacing w:line="480" w:lineRule="auto"/>
-        <w:rPr>
-          <w:rFonts w:ascii="Tinos" w:hAnsi="Tinos" w:cs="Tinos"/>
-          <w:sz w:val="24"/>
-        </w:rPr>
-      </w:pPr>
-      <w:r>
-        <w:rPr>
-          <w:rFonts w:ascii="Tinos" w:hAnsi="Tinos" w:cs="Tinos"/>
-          <w:sz w:val="24"/>
-        </w:rPr>
-        <w:t>Admin : mempunyai username dan password untuk melakukan akses sebagai admin guna menambah maupun mengubah info daftar kegiatan UKM IK pada aplikasi.</w:t>
-      </w:r>
-    </w:p>
-    <w:p>
-      <w:pPr>
-        <w:numPr>
-          <w:ilvl w:val="1"/>
-          <w:numId w:val="6"/>
-        </w:numPr>
-        <w:tabs>
-          <w:tab w:val="left" w:pos="1260"/>
-        </w:tabs>
-        <w:spacing w:line="480" w:lineRule="auto"/>
-        <w:rPr>
-          <w:rFonts w:ascii="Tinos" w:hAnsi="Tinos" w:cs="Tinos"/>
-          <w:sz w:val="24"/>
-        </w:rPr>
-      </w:pPr>
-      <w:r>
-        <w:rPr>
-          <w:rFonts w:ascii="Tinos" w:hAnsi="Tinos" w:cs="Tinos"/>
+          <w:rFonts w:hint="default" w:ascii="Tinos" w:hAnsi="Tinos" w:cs="Tinos"/>
+          <w:sz w:val="24"/>
+        </w:rPr>
+      </w:pPr>
+      <w:r>
+        <w:rPr>
+          <w:rFonts w:hint="default" w:ascii="Tinos" w:hAnsi="Tinos" w:cs="Tinos"/>
           <w:sz w:val="24"/>
         </w:rPr>
         <w:t>Anggota : mempunyai username dan password untuk login ke aplikasi.</w:t>
@@ -4681,118 +4443,1072 @@
     </w:p>
     <w:p>
       <w:pPr>
-        <w:spacing w:line="480" w:lineRule="auto"/>
-        <w:ind w:left="420"/>
-        <w:rPr>
-          <w:rFonts w:ascii="Tinos" w:hAnsi="Tinos" w:cs="Tinos"/>
-          <w:sz w:val="24"/>
-        </w:rPr>
-      </w:pPr>
-    </w:p>
-    <w:p>
-      <w:pPr>
-        <w:numPr>
-          <w:ilvl w:val="0"/>
-          <w:numId w:val="6"/>
-        </w:numPr>
-        <w:spacing w:line="480" w:lineRule="auto"/>
-        <w:ind w:firstLine="284"/>
-        <w:rPr>
-          <w:rFonts w:ascii="Tinos" w:hAnsi="Tinos" w:cs="Tinos"/>
-          <w:sz w:val="24"/>
-        </w:rPr>
-      </w:pPr>
-      <w:r>
-        <w:rPr>
-          <w:rFonts w:ascii="Tinos" w:hAnsi="Tinos" w:cs="Tinos"/>
-          <w:sz w:val="24"/>
-        </w:rPr>
-        <w:t>Kebutuhan Keluaran Sistem</w:t>
-      </w:r>
-    </w:p>
-    <w:p>
-      <w:pPr>
-        <w:spacing w:line="480" w:lineRule="auto"/>
-        <w:ind w:left="709" w:firstLine="551"/>
-        <w:rPr>
-          <w:rFonts w:ascii="Tinos" w:hAnsi="Tinos" w:cs="Tinos"/>
-          <w:sz w:val="24"/>
-        </w:rPr>
-      </w:pPr>
-      <w:r>
-        <w:rPr>
-          <w:rFonts w:ascii="Tinos" w:hAnsi="Tinos" w:cs="Tinos"/>
-          <w:sz w:val="24"/>
-        </w:rPr>
-        <w:t>Daftar informasi kegiatan UKM IK yang dapat dilihat oleh pengguna aplikasi.</w:t>
-      </w:r>
-    </w:p>
-    <w:p>
-      <w:pPr>
-        <w:spacing w:line="480" w:lineRule="auto"/>
-        <w:ind w:left="709" w:firstLine="551"/>
-        <w:rPr>
-          <w:rFonts w:ascii="Tinos" w:hAnsi="Tinos" w:cs="Tinos"/>
-          <w:sz w:val="24"/>
-        </w:rPr>
-      </w:pPr>
-    </w:p>
-    <w:p>
-      <w:pPr>
-        <w:numPr>
-          <w:ilvl w:val="0"/>
-          <w:numId w:val="7"/>
-        </w:numPr>
-        <w:spacing w:line="480" w:lineRule="auto"/>
-        <w:rPr>
-          <w:rFonts w:ascii="Tinos" w:hAnsi="Tinos" w:cs="Tinos"/>
-          <w:sz w:val="24"/>
-        </w:rPr>
-      </w:pPr>
-      <w:r>
-        <w:rPr>
-          <w:rFonts w:ascii="Tinos" w:hAnsi="Tinos" w:cs="Tinos"/>
+        <w:keepNext w:val="0"/>
+        <w:keepLines w:val="0"/>
+        <w:pageBreakBefore w:val="0"/>
+        <w:widowControl w:val="0"/>
+        <w:numPr>
+          <w:ilvl w:val="0"/>
+          <w:numId w:val="0"/>
+        </w:numPr>
+        <w:tabs>
+          <w:tab w:val="clear" w:pos="0"/>
+          <w:tab w:val="clear" w:pos="425"/>
+        </w:tabs>
+        <w:kinsoku/>
+        <w:wordWrap/>
+        <w:overflowPunct/>
+        <w:topLinePunct w:val="0"/>
+        <w:autoSpaceDE/>
+        <w:autoSpaceDN/>
+        <w:bidi w:val="0"/>
+        <w:adjustRightInd/>
+        <w:snapToGrid/>
+        <w:spacing w:line="480" w:lineRule="auto"/>
+        <w:ind w:right="0" w:rightChars="0"/>
+        <w:jc w:val="left"/>
+        <w:textAlignment w:val="auto"/>
+        <w:outlineLvl w:val="9"/>
+        <w:rPr>
+          <w:rFonts w:hint="default" w:ascii="Tinos" w:hAnsi="Tinos" w:cs="Tinos"/>
           <w:b/>
           <w:bCs/>
           <w:sz w:val="24"/>
-        </w:rPr>
-        <w:t>Pemodelan yang Digunakan</w:t>
-      </w:r>
-    </w:p>
-    <w:p>
-      <w:pPr>
-        <w:pStyle w:val="10"/>
-        <w:numPr>
-          <w:ilvl w:val="1"/>
-          <w:numId w:val="7"/>
-        </w:numPr>
-        <w:spacing w:line="480" w:lineRule="auto"/>
-        <w:ind w:hanging="496"/>
-        <w:rPr>
-          <w:rFonts w:ascii="Tinos" w:hAnsi="Tinos" w:cs="Tinos"/>
-          <w:sz w:val="24"/>
-        </w:rPr>
-      </w:pPr>
-      <w:r>
-        <w:rPr>
-          <w:rFonts w:ascii="Tinos" w:hAnsi="Tinos" w:cs="Tinos"/>
-          <w:sz w:val="24"/>
-        </w:rPr>
-        <w:t>Use Case Diagram</w:t>
-      </w:r>
-    </w:p>
-    <w:p>
-      <w:pPr>
-        <w:spacing w:line="480" w:lineRule="auto"/>
-        <w:ind w:left="420" w:firstLine="420"/>
-        <w:rPr>
-          <w:rFonts w:ascii="Tinos" w:hAnsi="Tinos" w:cs="Tinos"/>
-          <w:sz w:val="24"/>
-        </w:rPr>
-      </w:pPr>
-      <w:r>
-        <w:rPr>
-          <w:rFonts w:ascii="Tinos" w:hAnsi="Tinos" w:cs="Tinos"/>
+          <w:szCs w:val="24"/>
+        </w:rPr>
+      </w:pPr>
+    </w:p>
+    <w:p>
+      <w:pPr>
+        <w:keepNext w:val="0"/>
+        <w:keepLines w:val="0"/>
+        <w:pageBreakBefore w:val="0"/>
+        <w:widowControl w:val="0"/>
+        <w:numPr>
+          <w:ilvl w:val="0"/>
+          <w:numId w:val="0"/>
+        </w:numPr>
+        <w:tabs>
+          <w:tab w:val="clear" w:pos="0"/>
+          <w:tab w:val="clear" w:pos="425"/>
+        </w:tabs>
+        <w:kinsoku/>
+        <w:wordWrap/>
+        <w:overflowPunct/>
+        <w:topLinePunct w:val="0"/>
+        <w:autoSpaceDE/>
+        <w:autoSpaceDN/>
+        <w:bidi w:val="0"/>
+        <w:adjustRightInd/>
+        <w:snapToGrid/>
+        <w:spacing w:line="480" w:lineRule="auto"/>
+        <w:ind w:right="0" w:rightChars="0"/>
+        <w:jc w:val="left"/>
+        <w:textAlignment w:val="auto"/>
+        <w:outlineLvl w:val="9"/>
+        <w:rPr>
+          <w:rFonts w:hint="default" w:ascii="Tinos" w:hAnsi="Tinos" w:cs="Tinos"/>
+          <w:b/>
+          <w:bCs/>
+          <w:sz w:val="24"/>
+          <w:szCs w:val="24"/>
+        </w:rPr>
+      </w:pPr>
+      <w:r>
+        <w:rPr>
+          <w:rFonts w:hint="default" w:ascii="Tinos" w:hAnsi="Tinos" w:cs="Tinos"/>
+          <w:b/>
+          <w:bCs/>
+          <w:sz w:val="24"/>
+          <w:szCs w:val="24"/>
+        </w:rPr>
+        <w:t>3.1.2. Kebutuhan Output</w:t>
+      </w:r>
+    </w:p>
+    <w:p>
+      <w:pPr>
+        <w:spacing w:line="480" w:lineRule="auto"/>
+        <w:ind w:left="709" w:firstLine="551"/>
+        <w:rPr>
+          <w:rFonts w:hint="default" w:ascii="Tinos" w:hAnsi="Tinos" w:cs="Tinos"/>
+          <w:sz w:val="24"/>
+        </w:rPr>
+      </w:pPr>
+      <w:r>
+        <w:rPr>
+          <w:rFonts w:hint="default" w:ascii="Tinos" w:hAnsi="Tinos" w:cs="Tinos"/>
+          <w:sz w:val="24"/>
+        </w:rPr>
+        <w:t>Menampilkan daftar informasi kegiatan UKM IK yang dapat dilihat oleh pengguna aplikasi.</w:t>
+      </w:r>
+    </w:p>
+    <w:p>
+      <w:pPr>
+        <w:keepNext w:val="0"/>
+        <w:keepLines w:val="0"/>
+        <w:pageBreakBefore w:val="0"/>
+        <w:widowControl w:val="0"/>
+        <w:numPr>
+          <w:ilvl w:val="0"/>
+          <w:numId w:val="0"/>
+        </w:numPr>
+        <w:tabs>
+          <w:tab w:val="clear" w:pos="0"/>
+          <w:tab w:val="clear" w:pos="425"/>
+        </w:tabs>
+        <w:kinsoku/>
+        <w:wordWrap/>
+        <w:overflowPunct/>
+        <w:topLinePunct w:val="0"/>
+        <w:autoSpaceDE/>
+        <w:autoSpaceDN/>
+        <w:bidi w:val="0"/>
+        <w:adjustRightInd/>
+        <w:snapToGrid/>
+        <w:spacing w:line="480" w:lineRule="auto"/>
+        <w:ind w:right="0" w:rightChars="0"/>
+        <w:jc w:val="left"/>
+        <w:textAlignment w:val="auto"/>
+        <w:outlineLvl w:val="9"/>
+        <w:rPr>
+          <w:rFonts w:hint="default" w:ascii="Tinos" w:hAnsi="Tinos" w:cs="Tinos"/>
+          <w:b/>
+          <w:bCs/>
+          <w:sz w:val="24"/>
+          <w:szCs w:val="24"/>
+        </w:rPr>
+      </w:pPr>
+    </w:p>
+    <w:p>
+      <w:pPr>
+        <w:keepNext w:val="0"/>
+        <w:keepLines w:val="0"/>
+        <w:pageBreakBefore w:val="0"/>
+        <w:widowControl w:val="0"/>
+        <w:numPr>
+          <w:ilvl w:val="0"/>
+          <w:numId w:val="0"/>
+        </w:numPr>
+        <w:tabs>
+          <w:tab w:val="clear" w:pos="0"/>
+          <w:tab w:val="clear" w:pos="425"/>
+        </w:tabs>
+        <w:kinsoku/>
+        <w:wordWrap/>
+        <w:overflowPunct/>
+        <w:topLinePunct w:val="0"/>
+        <w:autoSpaceDE/>
+        <w:autoSpaceDN/>
+        <w:bidi w:val="0"/>
+        <w:adjustRightInd/>
+        <w:snapToGrid/>
+        <w:spacing w:line="480" w:lineRule="auto"/>
+        <w:ind w:right="0" w:rightChars="0"/>
+        <w:jc w:val="left"/>
+        <w:textAlignment w:val="auto"/>
+        <w:outlineLvl w:val="9"/>
+        <w:rPr>
+          <w:rFonts w:hint="default" w:ascii="Tinos" w:hAnsi="Tinos" w:cs="Tinos"/>
+          <w:b/>
+          <w:bCs/>
+          <w:sz w:val="24"/>
+          <w:szCs w:val="24"/>
+        </w:rPr>
+      </w:pPr>
+      <w:r>
+        <w:rPr>
+          <w:rFonts w:hint="default" w:ascii="Tinos" w:hAnsi="Tinos" w:cs="Tinos"/>
+          <w:b/>
+          <w:bCs/>
+          <w:sz w:val="24"/>
+          <w:szCs w:val="24"/>
+        </w:rPr>
+        <w:t>3.2. Peralatan</w:t>
+      </w:r>
+    </w:p>
+    <w:p>
+      <w:pPr>
+        <w:keepNext w:val="0"/>
+        <w:keepLines w:val="0"/>
+        <w:pageBreakBefore w:val="0"/>
+        <w:widowControl w:val="0"/>
+        <w:numPr>
+          <w:ilvl w:val="0"/>
+          <w:numId w:val="0"/>
+        </w:numPr>
+        <w:tabs>
+          <w:tab w:val="clear" w:pos="0"/>
+          <w:tab w:val="clear" w:pos="425"/>
+        </w:tabs>
+        <w:kinsoku/>
+        <w:wordWrap/>
+        <w:overflowPunct/>
+        <w:topLinePunct w:val="0"/>
+        <w:autoSpaceDE/>
+        <w:autoSpaceDN/>
+        <w:bidi w:val="0"/>
+        <w:adjustRightInd/>
+        <w:snapToGrid/>
+        <w:spacing w:line="480" w:lineRule="auto"/>
+        <w:ind w:right="0" w:rightChars="0"/>
+        <w:jc w:val="left"/>
+        <w:textAlignment w:val="auto"/>
+        <w:outlineLvl w:val="9"/>
+        <w:rPr>
+          <w:rFonts w:hint="default" w:ascii="Tinos" w:hAnsi="Tinos" w:cs="Tinos"/>
+          <w:b/>
+          <w:bCs/>
+          <w:sz w:val="24"/>
+          <w:szCs w:val="24"/>
+        </w:rPr>
+      </w:pPr>
+      <w:r>
+        <w:rPr>
+          <w:rFonts w:hint="default" w:ascii="Tinos" w:hAnsi="Tinos" w:cs="Tinos"/>
+          <w:b/>
+          <w:bCs/>
+          <w:sz w:val="24"/>
+          <w:szCs w:val="24"/>
+        </w:rPr>
+        <w:t>3.2.1. Kebutuhan Perangkat Lunak</w:t>
+      </w:r>
+    </w:p>
+    <w:p>
+      <w:pPr>
+        <w:numPr>
+          <w:ilvl w:val="0"/>
+          <w:numId w:val="0"/>
+        </w:numPr>
+        <w:tabs>
+          <w:tab w:val="clear" w:pos="0"/>
+          <w:tab w:val="clear" w:pos="425"/>
+        </w:tabs>
+        <w:spacing w:line="480" w:lineRule="auto"/>
+        <w:ind w:left="840" w:leftChars="0"/>
+        <w:rPr>
+          <w:rFonts w:hint="default" w:ascii="Tinos" w:hAnsi="Tinos" w:cs="Tinos"/>
+          <w:sz w:val="24"/>
+        </w:rPr>
+      </w:pPr>
+      <w:r>
+        <w:rPr>
+          <w:rFonts w:hint="default" w:ascii="Tinos" w:hAnsi="Tinos" w:cs="Tinos"/>
+          <w:sz w:val="24"/>
+        </w:rPr>
+        <w:t>1. Sistem Operasi Linux Elementary OS Loki (64 bit)</w:t>
+      </w:r>
+    </w:p>
+    <w:p>
+      <w:pPr>
+        <w:numPr>
+          <w:ilvl w:val="0"/>
+          <w:numId w:val="0"/>
+        </w:numPr>
+        <w:tabs>
+          <w:tab w:val="clear" w:pos="0"/>
+          <w:tab w:val="clear" w:pos="425"/>
+        </w:tabs>
+        <w:spacing w:line="480" w:lineRule="auto"/>
+        <w:ind w:left="840" w:leftChars="0"/>
+        <w:rPr>
+          <w:rFonts w:hint="default" w:ascii="Tinos" w:hAnsi="Tinos" w:cs="Tinos"/>
+          <w:sz w:val="24"/>
+        </w:rPr>
+      </w:pPr>
+      <w:r>
+        <w:rPr>
+          <w:rFonts w:hint="default" w:ascii="Tinos" w:hAnsi="Tinos" w:cs="Tinos"/>
+          <w:sz w:val="24"/>
+        </w:rPr>
+        <w:t>2. Java JDK versi 8</w:t>
+      </w:r>
+    </w:p>
+    <w:p>
+      <w:pPr>
+        <w:numPr>
+          <w:ilvl w:val="0"/>
+          <w:numId w:val="0"/>
+        </w:numPr>
+        <w:tabs>
+          <w:tab w:val="clear" w:pos="0"/>
+          <w:tab w:val="clear" w:pos="425"/>
+        </w:tabs>
+        <w:spacing w:line="480" w:lineRule="auto"/>
+        <w:ind w:left="840" w:leftChars="0"/>
+        <w:rPr>
+          <w:rFonts w:hint="default" w:ascii="Tinos" w:hAnsi="Tinos" w:cs="Tinos"/>
+          <w:sz w:val="24"/>
+        </w:rPr>
+      </w:pPr>
+      <w:r>
+        <w:rPr>
+          <w:rFonts w:hint="default" w:ascii="Tinos" w:hAnsi="Tinos" w:cs="Tinos"/>
+          <w:sz w:val="24"/>
+        </w:rPr>
+        <w:t>3. Android Software Development Kit (SDK)</w:t>
+      </w:r>
+    </w:p>
+    <w:p>
+      <w:pPr>
+        <w:numPr>
+          <w:ilvl w:val="0"/>
+          <w:numId w:val="0"/>
+        </w:numPr>
+        <w:tabs>
+          <w:tab w:val="clear" w:pos="0"/>
+          <w:tab w:val="clear" w:pos="425"/>
+        </w:tabs>
+        <w:spacing w:line="480" w:lineRule="auto"/>
+        <w:ind w:left="840" w:leftChars="0"/>
+        <w:rPr>
+          <w:rFonts w:hint="default" w:ascii="Tinos" w:hAnsi="Tinos" w:cs="Tinos"/>
+          <w:sz w:val="24"/>
+        </w:rPr>
+      </w:pPr>
+      <w:r>
+        <w:rPr>
+          <w:rFonts w:hint="default" w:ascii="Tinos" w:hAnsi="Tinos" w:cs="Tinos"/>
+          <w:sz w:val="24"/>
+        </w:rPr>
+        <w:t>4. Android Studio Development Tools</w:t>
+      </w:r>
+    </w:p>
+    <w:p>
+      <w:pPr>
+        <w:numPr>
+          <w:ilvl w:val="0"/>
+          <w:numId w:val="0"/>
+        </w:numPr>
+        <w:tabs>
+          <w:tab w:val="clear" w:pos="0"/>
+          <w:tab w:val="clear" w:pos="425"/>
+        </w:tabs>
+        <w:spacing w:line="480" w:lineRule="auto"/>
+        <w:ind w:left="840" w:leftChars="0"/>
+        <w:rPr>
+          <w:rFonts w:hint="default" w:ascii="Tinos" w:hAnsi="Tinos" w:cs="Tinos"/>
+          <w:sz w:val="24"/>
+        </w:rPr>
+      </w:pPr>
+      <w:r>
+        <w:rPr>
+          <w:rFonts w:hint="default" w:ascii="Tinos" w:hAnsi="Tinos" w:cs="Tinos"/>
+          <w:sz w:val="24"/>
+        </w:rPr>
+        <w:t>5. Firebase console</w:t>
+      </w:r>
+    </w:p>
+    <w:p>
+      <w:pPr>
+        <w:numPr>
+          <w:ilvl w:val="0"/>
+          <w:numId w:val="0"/>
+        </w:numPr>
+        <w:tabs>
+          <w:tab w:val="clear" w:pos="0"/>
+          <w:tab w:val="clear" w:pos="425"/>
+        </w:tabs>
+        <w:spacing w:line="480" w:lineRule="auto"/>
+        <w:ind w:left="840" w:leftChars="0"/>
+        <w:rPr>
+          <w:rFonts w:hint="default" w:ascii="Tinos" w:hAnsi="Tinos" w:cs="Tinos"/>
+          <w:sz w:val="24"/>
+        </w:rPr>
+      </w:pPr>
+      <w:r>
+        <w:rPr>
+          <w:rFonts w:hint="default" w:ascii="Tinos" w:hAnsi="Tinos" w:cs="Tinos"/>
+          <w:sz w:val="24"/>
+        </w:rPr>
+        <w:t>6. StarUML diagram editor</w:t>
+      </w:r>
+    </w:p>
+    <w:p>
+      <w:pPr>
+        <w:keepNext w:val="0"/>
+        <w:keepLines w:val="0"/>
+        <w:pageBreakBefore w:val="0"/>
+        <w:widowControl w:val="0"/>
+        <w:numPr>
+          <w:ilvl w:val="0"/>
+          <w:numId w:val="0"/>
+        </w:numPr>
+        <w:tabs>
+          <w:tab w:val="clear" w:pos="0"/>
+          <w:tab w:val="clear" w:pos="425"/>
+        </w:tabs>
+        <w:kinsoku/>
+        <w:wordWrap/>
+        <w:overflowPunct/>
+        <w:topLinePunct w:val="0"/>
+        <w:autoSpaceDE/>
+        <w:autoSpaceDN/>
+        <w:bidi w:val="0"/>
+        <w:adjustRightInd/>
+        <w:snapToGrid/>
+        <w:spacing w:line="480" w:lineRule="auto"/>
+        <w:ind w:right="0" w:rightChars="0"/>
+        <w:jc w:val="left"/>
+        <w:textAlignment w:val="auto"/>
+        <w:outlineLvl w:val="9"/>
+        <w:rPr>
+          <w:rFonts w:hint="default" w:ascii="Tinos" w:hAnsi="Tinos" w:cs="Tinos"/>
+          <w:b/>
+          <w:bCs/>
+          <w:sz w:val="24"/>
+          <w:szCs w:val="24"/>
+        </w:rPr>
+      </w:pPr>
+    </w:p>
+    <w:p>
+      <w:pPr>
+        <w:keepNext w:val="0"/>
+        <w:keepLines w:val="0"/>
+        <w:pageBreakBefore w:val="0"/>
+        <w:widowControl w:val="0"/>
+        <w:numPr>
+          <w:ilvl w:val="0"/>
+          <w:numId w:val="0"/>
+        </w:numPr>
+        <w:tabs>
+          <w:tab w:val="clear" w:pos="0"/>
+          <w:tab w:val="clear" w:pos="425"/>
+        </w:tabs>
+        <w:kinsoku/>
+        <w:wordWrap/>
+        <w:overflowPunct/>
+        <w:topLinePunct w:val="0"/>
+        <w:autoSpaceDE/>
+        <w:autoSpaceDN/>
+        <w:bidi w:val="0"/>
+        <w:adjustRightInd/>
+        <w:snapToGrid/>
+        <w:spacing w:line="480" w:lineRule="auto"/>
+        <w:ind w:right="0" w:rightChars="0"/>
+        <w:jc w:val="left"/>
+        <w:textAlignment w:val="auto"/>
+        <w:outlineLvl w:val="9"/>
+        <w:rPr>
+          <w:rFonts w:hint="default" w:ascii="Tinos" w:hAnsi="Tinos" w:cs="Tinos"/>
+          <w:sz w:val="24"/>
+        </w:rPr>
+      </w:pPr>
+      <w:r>
+        <w:rPr>
+          <w:rFonts w:hint="default" w:ascii="Tinos" w:hAnsi="Tinos" w:cs="Tinos"/>
+          <w:b/>
+          <w:bCs/>
+          <w:sz w:val="24"/>
+          <w:szCs w:val="24"/>
+        </w:rPr>
+        <w:t>3.2.2. Kebutuhan Perangkat Keras</w:t>
+      </w:r>
+    </w:p>
+    <w:p>
+      <w:pPr>
+        <w:numPr>
+          <w:ilvl w:val="0"/>
+          <w:numId w:val="0"/>
+        </w:numPr>
+        <w:tabs>
+          <w:tab w:val="clear" w:pos="0"/>
+          <w:tab w:val="clear" w:pos="425"/>
+        </w:tabs>
+        <w:spacing w:line="480" w:lineRule="auto"/>
+        <w:ind w:left="840" w:leftChars="0"/>
+        <w:rPr>
+          <w:rFonts w:hint="default" w:ascii="Tinos" w:hAnsi="Tinos" w:cs="Tinos"/>
+          <w:sz w:val="24"/>
+        </w:rPr>
+      </w:pPr>
+      <w:r>
+        <w:rPr>
+          <w:rFonts w:hint="default" w:ascii="Tinos" w:hAnsi="Tinos" w:cs="Tinos"/>
+          <w:sz w:val="24"/>
+        </w:rPr>
+        <w:t>1. Laptop dengan spesifikasi :</w:t>
+      </w:r>
+    </w:p>
+    <w:p>
+      <w:pPr>
+        <w:spacing w:line="480" w:lineRule="auto"/>
+        <w:ind w:left="840" w:firstLine="420"/>
+        <w:rPr>
+          <w:rFonts w:hint="default" w:ascii="Tinos" w:hAnsi="Tinos" w:cs="Tinos"/>
+          <w:sz w:val="24"/>
+        </w:rPr>
+      </w:pPr>
+      <w:r>
+        <w:rPr>
+          <w:rFonts w:hint="default" w:ascii="Tinos" w:hAnsi="Tinos" w:cs="Tinos"/>
+          <w:sz w:val="24"/>
+        </w:rPr>
+        <w:t>- Processor Intel Core i3 2.4 Ghz</w:t>
+      </w:r>
+    </w:p>
+    <w:p>
+      <w:pPr>
+        <w:spacing w:line="480" w:lineRule="auto"/>
+        <w:ind w:left="840" w:firstLine="420"/>
+        <w:rPr>
+          <w:rFonts w:hint="default" w:ascii="Tinos" w:hAnsi="Tinos" w:cs="Tinos"/>
+          <w:sz w:val="24"/>
+        </w:rPr>
+      </w:pPr>
+      <w:r>
+        <w:rPr>
+          <w:rFonts w:hint="default" w:ascii="Tinos" w:hAnsi="Tinos" w:cs="Tinos"/>
+          <w:sz w:val="24"/>
+        </w:rPr>
+        <w:t>- RAM 4 GB</w:t>
+      </w:r>
+    </w:p>
+    <w:p>
+      <w:pPr>
+        <w:spacing w:line="480" w:lineRule="auto"/>
+        <w:ind w:left="840" w:firstLine="420"/>
+        <w:rPr>
+          <w:rFonts w:hint="default" w:ascii="Tinos" w:hAnsi="Tinos" w:cs="Tinos"/>
+          <w:sz w:val="24"/>
+        </w:rPr>
+      </w:pPr>
+      <w:r>
+        <w:rPr>
+          <w:rFonts w:hint="default" w:ascii="Tinos" w:hAnsi="Tinos" w:cs="Tinos"/>
+          <w:sz w:val="24"/>
+        </w:rPr>
+        <w:t>- VGA Intel HD Graphics</w:t>
+      </w:r>
+    </w:p>
+    <w:p>
+      <w:pPr>
+        <w:spacing w:line="480" w:lineRule="auto"/>
+        <w:ind w:left="840" w:firstLine="420"/>
+        <w:rPr>
+          <w:rFonts w:hint="default" w:ascii="Tinos" w:hAnsi="Tinos" w:cs="Tinos"/>
+          <w:sz w:val="24"/>
+        </w:rPr>
+      </w:pPr>
+      <w:r>
+        <w:rPr>
+          <w:rFonts w:hint="default" w:ascii="Tinos" w:hAnsi="Tinos" w:cs="Tinos"/>
+          <w:sz w:val="24"/>
+        </w:rPr>
+        <w:t>- Hardisk 500 GB</w:t>
+      </w:r>
+    </w:p>
+    <w:p>
+      <w:pPr>
+        <w:spacing w:line="480" w:lineRule="auto"/>
+        <w:ind w:left="840" w:firstLine="420"/>
+        <w:rPr>
+          <w:rFonts w:hint="default" w:ascii="Tinos" w:hAnsi="Tinos" w:cs="Tinos"/>
+          <w:sz w:val="24"/>
+        </w:rPr>
+      </w:pPr>
+    </w:p>
+    <w:p>
+      <w:pPr>
+        <w:numPr>
+          <w:ilvl w:val="0"/>
+          <w:numId w:val="0"/>
+        </w:numPr>
+        <w:tabs>
+          <w:tab w:val="clear" w:pos="0"/>
+          <w:tab w:val="clear" w:pos="425"/>
+        </w:tabs>
+        <w:spacing w:line="480" w:lineRule="auto"/>
+        <w:ind w:left="840" w:leftChars="0"/>
+        <w:rPr>
+          <w:rFonts w:hint="default" w:ascii="Tinos" w:hAnsi="Tinos" w:cs="Tinos"/>
+          <w:sz w:val="24"/>
+        </w:rPr>
+      </w:pPr>
+      <w:r>
+        <w:rPr>
+          <w:rFonts w:hint="default" w:ascii="Tinos" w:hAnsi="Tinos" w:cs="Tinos"/>
+          <w:sz w:val="24"/>
+        </w:rPr>
+        <w:t>2. Smarphone android yang sudah terinstall Google Calendar dengan spesifikasi :</w:t>
+      </w:r>
+    </w:p>
+    <w:p>
+      <w:pPr>
+        <w:spacing w:line="480" w:lineRule="auto"/>
+        <w:ind w:left="840" w:firstLine="420"/>
+        <w:rPr>
+          <w:rFonts w:hint="default" w:ascii="Tinos" w:hAnsi="Tinos" w:cs="Tinos"/>
+          <w:sz w:val="24"/>
+        </w:rPr>
+      </w:pPr>
+      <w:r>
+        <w:rPr>
+          <w:rFonts w:hint="default" w:ascii="Tinos" w:hAnsi="Tinos" w:cs="Tinos"/>
+          <w:sz w:val="24"/>
+        </w:rPr>
+        <w:t>- Layar 5 inchi</w:t>
+      </w:r>
+    </w:p>
+    <w:p>
+      <w:pPr>
+        <w:spacing w:line="480" w:lineRule="auto"/>
+        <w:ind w:left="840" w:firstLine="420"/>
+        <w:rPr>
+          <w:rFonts w:hint="default" w:ascii="Tinos" w:hAnsi="Tinos" w:cs="Tinos"/>
+          <w:sz w:val="24"/>
+        </w:rPr>
+      </w:pPr>
+      <w:r>
+        <w:rPr>
+          <w:rFonts w:hint="default" w:ascii="Tinos" w:hAnsi="Tinos" w:cs="Tinos"/>
+          <w:sz w:val="24"/>
+        </w:rPr>
+        <w:t>- Processor Octa Core 1.4 Ghz</w:t>
+      </w:r>
+    </w:p>
+    <w:p>
+      <w:pPr>
+        <w:spacing w:line="480" w:lineRule="auto"/>
+        <w:ind w:left="840" w:firstLine="420"/>
+        <w:rPr>
+          <w:rFonts w:hint="default" w:ascii="Tinos" w:hAnsi="Tinos" w:cs="Tinos"/>
+          <w:sz w:val="24"/>
+        </w:rPr>
+      </w:pPr>
+      <w:r>
+        <w:rPr>
+          <w:rFonts w:hint="default" w:ascii="Tinos" w:hAnsi="Tinos" w:cs="Tinos"/>
+          <w:sz w:val="24"/>
+        </w:rPr>
+        <w:t>- RAM 2 GB</w:t>
+      </w:r>
+    </w:p>
+    <w:p>
+      <w:pPr>
+        <w:spacing w:line="480" w:lineRule="auto"/>
+        <w:ind w:left="840" w:firstLine="420"/>
+        <w:rPr>
+          <w:rFonts w:hint="default" w:ascii="Tinos" w:hAnsi="Tinos" w:cs="Tinos"/>
+          <w:sz w:val="24"/>
+        </w:rPr>
+      </w:pPr>
+      <w:r>
+        <w:rPr>
+          <w:rFonts w:hint="default" w:ascii="Tinos" w:hAnsi="Tinos" w:cs="Tinos"/>
+          <w:sz w:val="24"/>
+        </w:rPr>
+        <w:t>- Memori internal 32 GB</w:t>
+      </w:r>
+    </w:p>
+    <w:p>
+      <w:pPr>
+        <w:keepNext w:val="0"/>
+        <w:keepLines w:val="0"/>
+        <w:pageBreakBefore w:val="0"/>
+        <w:widowControl w:val="0"/>
+        <w:numPr>
+          <w:ilvl w:val="0"/>
+          <w:numId w:val="0"/>
+        </w:numPr>
+        <w:tabs>
+          <w:tab w:val="clear" w:pos="0"/>
+          <w:tab w:val="clear" w:pos="425"/>
+        </w:tabs>
+        <w:kinsoku/>
+        <w:wordWrap/>
+        <w:overflowPunct/>
+        <w:topLinePunct w:val="0"/>
+        <w:autoSpaceDE/>
+        <w:autoSpaceDN/>
+        <w:bidi w:val="0"/>
+        <w:adjustRightInd/>
+        <w:snapToGrid/>
+        <w:spacing w:line="480" w:lineRule="auto"/>
+        <w:ind w:right="0" w:rightChars="0"/>
+        <w:jc w:val="left"/>
+        <w:textAlignment w:val="auto"/>
+        <w:outlineLvl w:val="9"/>
+        <w:rPr>
+          <w:rFonts w:hint="default" w:ascii="Tinos" w:hAnsi="Tinos" w:cs="Tinos"/>
+          <w:b/>
+          <w:bCs/>
+          <w:sz w:val="24"/>
+          <w:szCs w:val="24"/>
+        </w:rPr>
+      </w:pPr>
+    </w:p>
+    <w:p>
+      <w:pPr>
+        <w:keepNext w:val="0"/>
+        <w:keepLines w:val="0"/>
+        <w:pageBreakBefore w:val="0"/>
+        <w:widowControl w:val="0"/>
+        <w:numPr>
+          <w:ilvl w:val="0"/>
+          <w:numId w:val="0"/>
+        </w:numPr>
+        <w:tabs>
+          <w:tab w:val="clear" w:pos="0"/>
+          <w:tab w:val="clear" w:pos="425"/>
+        </w:tabs>
+        <w:kinsoku/>
+        <w:wordWrap/>
+        <w:overflowPunct/>
+        <w:topLinePunct w:val="0"/>
+        <w:autoSpaceDE/>
+        <w:autoSpaceDN/>
+        <w:bidi w:val="0"/>
+        <w:adjustRightInd/>
+        <w:snapToGrid/>
+        <w:spacing w:line="480" w:lineRule="auto"/>
+        <w:ind w:right="0" w:rightChars="0"/>
+        <w:jc w:val="left"/>
+        <w:textAlignment w:val="auto"/>
+        <w:outlineLvl w:val="9"/>
+        <w:rPr>
+          <w:rFonts w:hint="default" w:ascii="Tinos" w:hAnsi="Tinos" w:cs="Tinos"/>
+          <w:b/>
+          <w:bCs/>
+          <w:sz w:val="24"/>
+          <w:szCs w:val="24"/>
+        </w:rPr>
+      </w:pPr>
+      <w:r>
+        <w:rPr>
+          <w:rFonts w:hint="default" w:ascii="Tinos" w:hAnsi="Tinos" w:cs="Tinos"/>
+          <w:b/>
+          <w:bCs/>
+          <w:sz w:val="24"/>
+          <w:szCs w:val="24"/>
+        </w:rPr>
+        <w:t>3.3. Perancangan Sistem</w:t>
+      </w:r>
+    </w:p>
+    <w:p>
+      <w:pPr>
+        <w:keepNext w:val="0"/>
+        <w:keepLines w:val="0"/>
+        <w:pageBreakBefore w:val="0"/>
+        <w:widowControl w:val="0"/>
+        <w:numPr>
+          <w:ilvl w:val="0"/>
+          <w:numId w:val="0"/>
+        </w:numPr>
+        <w:tabs>
+          <w:tab w:val="clear" w:pos="0"/>
+          <w:tab w:val="clear" w:pos="425"/>
+        </w:tabs>
+        <w:kinsoku/>
+        <w:wordWrap/>
+        <w:overflowPunct/>
+        <w:topLinePunct w:val="0"/>
+        <w:autoSpaceDE/>
+        <w:autoSpaceDN/>
+        <w:bidi w:val="0"/>
+        <w:adjustRightInd/>
+        <w:snapToGrid/>
+        <w:spacing w:line="480" w:lineRule="auto"/>
+        <w:ind w:left="420" w:leftChars="0" w:right="0" w:rightChars="0" w:firstLine="420" w:firstLineChars="0"/>
+        <w:jc w:val="left"/>
+        <w:textAlignment w:val="auto"/>
+        <w:outlineLvl w:val="9"/>
+        <w:rPr>
+          <w:rFonts w:hint="default" w:ascii="Tinos" w:hAnsi="Tinos" w:cs="Tinos"/>
+          <w:b w:val="0"/>
+          <w:bCs w:val="0"/>
+          <w:sz w:val="24"/>
+          <w:szCs w:val="24"/>
+        </w:rPr>
+      </w:pPr>
+      <w:r>
+        <w:rPr>
+          <w:rFonts w:hint="default" w:ascii="Tinos" w:hAnsi="Tinos" w:cs="Tinos"/>
+          <w:b w:val="0"/>
+          <w:bCs w:val="0"/>
+          <w:sz w:val="24"/>
+          <w:szCs w:val="24"/>
+        </w:rPr>
+        <w:t>Untuk konsep perancangan sistem yang akan dibuat adalah arsitektur dan juga use case diagram seperti berikut ini :</w:t>
+      </w:r>
+    </w:p>
+    <w:p>
+      <w:pPr>
+        <w:keepNext w:val="0"/>
+        <w:keepLines w:val="0"/>
+        <w:pageBreakBefore w:val="0"/>
+        <w:widowControl w:val="0"/>
+        <w:numPr>
+          <w:ilvl w:val="0"/>
+          <w:numId w:val="0"/>
+        </w:numPr>
+        <w:tabs>
+          <w:tab w:val="clear" w:pos="0"/>
+          <w:tab w:val="clear" w:pos="425"/>
+        </w:tabs>
+        <w:kinsoku/>
+        <w:wordWrap/>
+        <w:overflowPunct/>
+        <w:topLinePunct w:val="0"/>
+        <w:autoSpaceDE/>
+        <w:autoSpaceDN/>
+        <w:bidi w:val="0"/>
+        <w:adjustRightInd/>
+        <w:snapToGrid/>
+        <w:spacing w:line="480" w:lineRule="auto"/>
+        <w:ind w:right="0" w:rightChars="0"/>
+        <w:jc w:val="left"/>
+        <w:textAlignment w:val="auto"/>
+        <w:outlineLvl w:val="9"/>
+        <w:rPr>
+          <w:rFonts w:hint="default" w:ascii="Tinos" w:hAnsi="Tinos" w:cs="Tinos"/>
+          <w:b w:val="0"/>
+          <w:bCs w:val="0"/>
+          <w:sz w:val="24"/>
+          <w:szCs w:val="24"/>
+        </w:rPr>
+      </w:pPr>
+    </w:p>
+    <w:p>
+      <w:pPr>
+        <w:keepNext w:val="0"/>
+        <w:keepLines w:val="0"/>
+        <w:pageBreakBefore w:val="0"/>
+        <w:widowControl w:val="0"/>
+        <w:numPr>
+          <w:ilvl w:val="0"/>
+          <w:numId w:val="0"/>
+        </w:numPr>
+        <w:tabs>
+          <w:tab w:val="clear" w:pos="0"/>
+          <w:tab w:val="clear" w:pos="425"/>
+        </w:tabs>
+        <w:kinsoku/>
+        <w:wordWrap/>
+        <w:overflowPunct/>
+        <w:topLinePunct w:val="0"/>
+        <w:autoSpaceDE/>
+        <w:autoSpaceDN/>
+        <w:bidi w:val="0"/>
+        <w:adjustRightInd/>
+        <w:snapToGrid/>
+        <w:spacing w:line="480" w:lineRule="auto"/>
+        <w:ind w:right="0" w:rightChars="0"/>
+        <w:jc w:val="center"/>
+        <w:textAlignment w:val="auto"/>
+        <w:outlineLvl w:val="9"/>
+        <w:rPr>
+          <w:rFonts w:hint="default" w:ascii="Tinos" w:hAnsi="Tinos" w:cs="Tinos"/>
+          <w:b w:val="0"/>
+          <w:bCs w:val="0"/>
+          <w:sz w:val="24"/>
+          <w:szCs w:val="24"/>
+        </w:rPr>
+      </w:pPr>
+      <w:r>
+        <w:rPr>
+          <w:rFonts w:hint="default" w:ascii="Tinos" w:hAnsi="Tinos" w:cs="Tinos"/>
+          <w:b w:val="0"/>
+          <w:bCs w:val="0"/>
+          <w:sz w:val="24"/>
+          <w:szCs w:val="24"/>
+        </w:rPr>
+        <w:drawing>
+          <wp:inline distT="0" distB="0" distL="114300" distR="114300">
+            <wp:extent cx="3994150" cy="2460625"/>
+            <wp:effectExtent l="0" t="0" r="6350" b="15875"/>
+            <wp:docPr id="5" name="Picture 5" descr="Screenshot from 2018-07-11 14-03-51"/>
+            <wp:cNvGraphicFramePr>
+              <a:graphicFrameLocks xmlns:a="http://schemas.openxmlformats.org/drawingml/2006/main" noChangeAspect="1"/>
+            </wp:cNvGraphicFramePr>
+            <a:graphic xmlns:a="http://schemas.openxmlformats.org/drawingml/2006/main">
+              <a:graphicData uri="http://schemas.openxmlformats.org/drawingml/2006/picture">
+                <pic:pic xmlns:pic="http://schemas.openxmlformats.org/drawingml/2006/picture">
+                  <pic:nvPicPr>
+                    <pic:cNvPr id="5" name="Picture 5" descr="Screenshot from 2018-07-11 14-03-51"/>
+                    <pic:cNvPicPr>
+                      <a:picLocks noChangeAspect="1"/>
+                    </pic:cNvPicPr>
+                  </pic:nvPicPr>
+                  <pic:blipFill>
+                    <a:blip r:embed="rId4"/>
+                    <a:stretch>
+                      <a:fillRect/>
+                    </a:stretch>
+                  </pic:blipFill>
+                  <pic:spPr>
+                    <a:xfrm>
+                      <a:off x="0" y="0"/>
+                      <a:ext cx="3994150" cy="2460625"/>
+                    </a:xfrm>
+                    <a:prstGeom prst="rect">
+                      <a:avLst/>
+                    </a:prstGeom>
+                  </pic:spPr>
+                </pic:pic>
+              </a:graphicData>
+            </a:graphic>
+          </wp:inline>
+        </w:drawing>
+      </w:r>
+    </w:p>
+    <w:p>
+      <w:pPr>
+        <w:keepNext w:val="0"/>
+        <w:keepLines w:val="0"/>
+        <w:pageBreakBefore w:val="0"/>
+        <w:widowControl w:val="0"/>
+        <w:numPr>
+          <w:ilvl w:val="0"/>
+          <w:numId w:val="0"/>
+        </w:numPr>
+        <w:tabs>
+          <w:tab w:val="clear" w:pos="0"/>
+          <w:tab w:val="clear" w:pos="425"/>
+        </w:tabs>
+        <w:kinsoku/>
+        <w:wordWrap/>
+        <w:overflowPunct/>
+        <w:topLinePunct w:val="0"/>
+        <w:autoSpaceDE/>
+        <w:autoSpaceDN/>
+        <w:bidi w:val="0"/>
+        <w:adjustRightInd/>
+        <w:snapToGrid/>
+        <w:spacing w:line="480" w:lineRule="auto"/>
+        <w:ind w:right="0" w:rightChars="0"/>
+        <w:jc w:val="center"/>
+        <w:textAlignment w:val="auto"/>
+        <w:outlineLvl w:val="9"/>
+        <w:rPr>
+          <w:rFonts w:hint="default" w:ascii="Tinos" w:hAnsi="Tinos" w:cs="Tinos"/>
+          <w:b w:val="0"/>
+          <w:bCs w:val="0"/>
+          <w:sz w:val="24"/>
+          <w:szCs w:val="24"/>
+        </w:rPr>
+      </w:pPr>
+      <w:r>
+        <w:rPr>
+          <w:rFonts w:hint="default" w:ascii="Tinos" w:hAnsi="Tinos" w:cs="Tinos"/>
+          <w:b w:val="0"/>
+          <w:bCs w:val="0"/>
+          <w:sz w:val="24"/>
+          <w:szCs w:val="24"/>
+        </w:rPr>
+        <w:t>Gambar 3.1 arsitektur sistem</w:t>
+      </w:r>
+    </w:p>
+    <w:p>
+      <w:pPr>
+        <w:keepNext w:val="0"/>
+        <w:keepLines w:val="0"/>
+        <w:pageBreakBefore w:val="0"/>
+        <w:widowControl w:val="0"/>
+        <w:numPr>
+          <w:ilvl w:val="0"/>
+          <w:numId w:val="0"/>
+        </w:numPr>
+        <w:tabs>
+          <w:tab w:val="clear" w:pos="0"/>
+          <w:tab w:val="clear" w:pos="425"/>
+        </w:tabs>
+        <w:kinsoku/>
+        <w:wordWrap/>
+        <w:overflowPunct/>
+        <w:topLinePunct w:val="0"/>
+        <w:autoSpaceDE/>
+        <w:autoSpaceDN/>
+        <w:bidi w:val="0"/>
+        <w:adjustRightInd/>
+        <w:snapToGrid/>
+        <w:spacing w:line="480" w:lineRule="auto"/>
+        <w:ind w:right="0" w:rightChars="0"/>
+        <w:jc w:val="center"/>
+        <w:textAlignment w:val="auto"/>
+        <w:outlineLvl w:val="9"/>
+        <w:rPr>
+          <w:rFonts w:hint="default" w:ascii="Tinos" w:hAnsi="Tinos" w:cs="Tinos"/>
+          <w:b w:val="0"/>
+          <w:bCs w:val="0"/>
+          <w:sz w:val="24"/>
+          <w:szCs w:val="24"/>
+        </w:rPr>
+      </w:pPr>
+    </w:p>
+    <w:p>
+      <w:pPr>
+        <w:keepNext w:val="0"/>
+        <w:keepLines w:val="0"/>
+        <w:pageBreakBefore w:val="0"/>
+        <w:widowControl w:val="0"/>
+        <w:numPr>
+          <w:ilvl w:val="0"/>
+          <w:numId w:val="0"/>
+        </w:numPr>
+        <w:tabs>
+          <w:tab w:val="clear" w:pos="0"/>
+          <w:tab w:val="clear" w:pos="425"/>
+        </w:tabs>
+        <w:kinsoku/>
+        <w:wordWrap/>
+        <w:overflowPunct/>
+        <w:topLinePunct w:val="0"/>
+        <w:autoSpaceDE/>
+        <w:autoSpaceDN/>
+        <w:bidi w:val="0"/>
+        <w:adjustRightInd/>
+        <w:snapToGrid/>
+        <w:spacing w:line="480" w:lineRule="auto"/>
+        <w:ind w:right="0" w:rightChars="0"/>
+        <w:jc w:val="center"/>
+        <w:textAlignment w:val="auto"/>
+        <w:outlineLvl w:val="9"/>
+        <w:rPr>
+          <w:rFonts w:hint="default" w:ascii="Tinos" w:hAnsi="Tinos" w:cs="Tinos"/>
+          <w:b w:val="0"/>
+          <w:bCs w:val="0"/>
+          <w:sz w:val="24"/>
+          <w:szCs w:val="24"/>
+        </w:rPr>
+      </w:pPr>
+    </w:p>
+    <w:p>
+      <w:pPr>
+        <w:keepNext w:val="0"/>
+        <w:keepLines w:val="0"/>
+        <w:pageBreakBefore w:val="0"/>
+        <w:widowControl w:val="0"/>
+        <w:numPr>
+          <w:ilvl w:val="0"/>
+          <w:numId w:val="0"/>
+        </w:numPr>
+        <w:tabs>
+          <w:tab w:val="clear" w:pos="0"/>
+          <w:tab w:val="clear" w:pos="425"/>
+        </w:tabs>
+        <w:kinsoku/>
+        <w:wordWrap/>
+        <w:overflowPunct/>
+        <w:topLinePunct w:val="0"/>
+        <w:autoSpaceDE/>
+        <w:autoSpaceDN/>
+        <w:bidi w:val="0"/>
+        <w:adjustRightInd/>
+        <w:snapToGrid/>
+        <w:spacing w:line="480" w:lineRule="auto"/>
+        <w:ind w:right="0" w:rightChars="0"/>
+        <w:jc w:val="left"/>
+        <w:textAlignment w:val="auto"/>
+        <w:outlineLvl w:val="9"/>
+        <w:rPr>
+          <w:rFonts w:hint="default" w:ascii="Tinos" w:hAnsi="Tinos" w:cs="Tinos"/>
+          <w:sz w:val="24"/>
+          <w:lang w:eastAsia="en-US"/>
+        </w:rPr>
+      </w:pPr>
+      <w:r>
+        <w:rPr>
+          <w:rFonts w:hint="default" w:ascii="Tinos" w:hAnsi="Tinos" w:cs="Tinos"/>
           <w:sz w:val="24"/>
           <w:lang w:eastAsia="en-US"/>
         </w:rPr>
@@ -4814,7 +5530,7 @@
                     </pic:cNvPicPr>
                   </pic:nvPicPr>
                   <pic:blipFill>
-                    <a:blip r:embed="rId4"/>
+                    <a:blip r:embed="rId5"/>
                     <a:stretch>
                       <a:fillRect/>
                     </a:stretch>
@@ -4837,292 +5553,6 @@
     </w:p>
     <w:p>
       <w:pPr>
-        <w:spacing w:line="480" w:lineRule="auto"/>
-        <w:ind w:left="420"/>
-        <w:rPr>
-          <w:rFonts w:ascii="Tinos" w:hAnsi="Tinos" w:cs="Tinos"/>
-          <w:sz w:val="24"/>
-        </w:rPr>
-      </w:pPr>
-    </w:p>
-    <w:p>
-      <w:pPr>
-        <w:pStyle w:val="10"/>
-        <w:numPr>
-          <w:ilvl w:val="1"/>
-          <w:numId w:val="7"/>
-        </w:numPr>
-        <w:spacing w:line="480" w:lineRule="auto"/>
-        <w:ind w:hanging="496"/>
-        <w:rPr>
-          <w:rFonts w:ascii="Tinos" w:hAnsi="Tinos" w:cs="Tinos"/>
-          <w:sz w:val="24"/>
-        </w:rPr>
-      </w:pPr>
-      <w:r>
-        <w:rPr>
-          <w:rFonts w:ascii="Tinos" w:hAnsi="Tinos" w:cs="Tinos"/>
-          <w:sz w:val="24"/>
-        </w:rPr>
-        <w:t>Sequence Diagram</w:t>
-      </w:r>
-    </w:p>
-    <w:p>
-      <w:pPr>
-        <w:widowControl/>
-        <w:spacing w:line="480" w:lineRule="auto"/>
-        <w:ind w:left="420" w:firstLine="420"/>
-        <w:jc w:val="left"/>
-        <w:rPr>
-          <w:rFonts w:ascii="Tinos" w:hAnsi="Tinos" w:cs="Tinos"/>
-          <w:sz w:val="24"/>
-        </w:rPr>
-      </w:pPr>
-      <w:r>
-        <w:rPr>
-          <w:rFonts w:ascii="Tinos" w:hAnsi="Tinos" w:eastAsia="SimSun" w:cs="Tinos"/>
-          <w:kern w:val="0"/>
-          <w:sz w:val="24"/>
-        </w:rPr>
-        <w:t xml:space="preserve">Sequence Diagram merupakan salah satu </w:t>
-      </w:r>
-      <w:r>
-        <w:rPr>
-          <w:rFonts w:ascii="Tinos" w:hAnsi="Tinos" w:eastAsia="SimSun" w:cs="Tinos"/>
-          <w:i/>
-          <w:iCs/>
-          <w:kern w:val="0"/>
-          <w:sz w:val="24"/>
-        </w:rPr>
-        <w:t>Interaction Diagram</w:t>
-      </w:r>
-      <w:r>
-        <w:rPr>
-          <w:rFonts w:ascii="Tinos" w:hAnsi="Tinos" w:eastAsia="SimSun" w:cs="Tinos"/>
-          <w:kern w:val="0"/>
-          <w:sz w:val="24"/>
-        </w:rPr>
-        <w:t xml:space="preserve"> yang </w:t>
-      </w:r>
-      <w:r>
-        <w:rPr>
-          <w:rFonts w:ascii="Tinos" w:hAnsi="Tinos" w:eastAsia="SimSun" w:cs="Tinos"/>
-          <w:kern w:val="0"/>
-          <w:sz w:val="24"/>
-        </w:rPr>
-        <w:tab/>
-      </w:r>
-      <w:r>
-        <w:rPr>
-          <w:rFonts w:ascii="Tinos" w:hAnsi="Tinos" w:eastAsia="SimSun" w:cs="Tinos"/>
-          <w:kern w:val="0"/>
-          <w:sz w:val="24"/>
-        </w:rPr>
-        <w:tab/>
-      </w:r>
-      <w:r>
-        <w:rPr>
-          <w:rFonts w:ascii="Tinos" w:hAnsi="Tinos" w:eastAsia="SimSun" w:cs="Tinos"/>
-          <w:kern w:val="0"/>
-          <w:sz w:val="24"/>
-        </w:rPr>
-        <w:t xml:space="preserve">menjelaskan bagaimana suatu operasi itu dilakukan. Pesan apa yang </w:t>
-      </w:r>
-      <w:r>
-        <w:rPr>
-          <w:rFonts w:ascii="Tinos" w:hAnsi="Tinos" w:eastAsia="SimSun" w:cs="Tinos"/>
-          <w:kern w:val="0"/>
-          <w:sz w:val="24"/>
-        </w:rPr>
-        <w:tab/>
-      </w:r>
-      <w:r>
-        <w:rPr>
-          <w:rFonts w:ascii="Tinos" w:hAnsi="Tinos" w:eastAsia="SimSun" w:cs="Tinos"/>
-          <w:kern w:val="0"/>
-          <w:sz w:val="24"/>
-        </w:rPr>
-        <w:t xml:space="preserve">dikirim dan kapan pelaksanaannya. Diagram ini diatur berdasarkan </w:t>
-      </w:r>
-      <w:r>
-        <w:rPr>
-          <w:rFonts w:ascii="Tinos" w:hAnsi="Tinos" w:eastAsia="SimSun" w:cs="Tinos"/>
-          <w:kern w:val="0"/>
-          <w:sz w:val="24"/>
-        </w:rPr>
-        <w:tab/>
-      </w:r>
-      <w:r>
-        <w:rPr>
-          <w:rFonts w:ascii="Tinos" w:hAnsi="Tinos" w:eastAsia="SimSun" w:cs="Tinos"/>
-          <w:kern w:val="0"/>
-          <w:sz w:val="24"/>
-        </w:rPr>
-        <w:t xml:space="preserve">waktu, obyek obyek yang berkaitan dengan proses berjalannya operasi </w:t>
-      </w:r>
-      <w:r>
-        <w:rPr>
-          <w:rFonts w:ascii="Tinos" w:hAnsi="Tinos" w:eastAsia="SimSun" w:cs="Tinos"/>
-          <w:kern w:val="0"/>
-          <w:sz w:val="24"/>
-        </w:rPr>
-        <w:tab/>
-      </w:r>
-      <w:r>
-        <w:rPr>
-          <w:rFonts w:ascii="Tinos" w:hAnsi="Tinos" w:eastAsia="SimSun" w:cs="Tinos"/>
-          <w:kern w:val="0"/>
-          <w:sz w:val="24"/>
-        </w:rPr>
-        <w:t xml:space="preserve">diurutkan dari kiri ke kanan berdasarkan waktu terjadinya dalam pesan </w:t>
-      </w:r>
-      <w:r>
-        <w:rPr>
-          <w:rFonts w:ascii="Tinos" w:hAnsi="Tinos" w:eastAsia="SimSun" w:cs="Tinos"/>
-          <w:kern w:val="0"/>
-          <w:sz w:val="24"/>
-        </w:rPr>
-        <w:tab/>
-      </w:r>
-      <w:r>
-        <w:rPr>
-          <w:rFonts w:ascii="Tinos" w:hAnsi="Tinos" w:eastAsia="SimSun" w:cs="Tinos"/>
-          <w:kern w:val="0"/>
-          <w:sz w:val="24"/>
-        </w:rPr>
-        <w:t>yang terurut.</w:t>
-      </w:r>
-    </w:p>
-    <w:p>
-      <w:pPr>
-        <w:spacing w:line="480" w:lineRule="auto"/>
-        <w:ind w:left="420"/>
-        <w:rPr>
-          <w:rFonts w:ascii="Tinos" w:hAnsi="Tinos" w:cs="Tinos"/>
-          <w:sz w:val="24"/>
-        </w:rPr>
-      </w:pPr>
-    </w:p>
-    <w:p>
-      <w:pPr>
-        <w:pStyle w:val="10"/>
-        <w:numPr>
-          <w:ilvl w:val="1"/>
-          <w:numId w:val="7"/>
-        </w:numPr>
-        <w:spacing w:line="480" w:lineRule="auto"/>
-        <w:ind w:hanging="496"/>
-        <w:rPr>
-          <w:rFonts w:ascii="Tinos" w:hAnsi="Tinos" w:cs="Tinos"/>
-          <w:sz w:val="24"/>
-        </w:rPr>
-      </w:pPr>
-      <w:r>
-        <w:rPr>
-          <w:rFonts w:ascii="Tinos" w:hAnsi="Tinos" w:cs="Tinos"/>
-          <w:sz w:val="24"/>
-        </w:rPr>
-        <w:t>Activity Diagram</w:t>
-      </w:r>
-    </w:p>
-    <w:p>
-      <w:pPr>
-        <w:widowControl/>
-        <w:spacing w:line="480" w:lineRule="auto"/>
-        <w:ind w:left="420" w:firstLine="420"/>
-        <w:jc w:val="left"/>
-        <w:rPr>
-          <w:rFonts w:ascii="Tinos" w:hAnsi="Tinos" w:cs="Tinos"/>
-          <w:sz w:val="24"/>
-        </w:rPr>
-      </w:pPr>
-      <w:r>
-        <w:rPr>
-          <w:rFonts w:ascii="Tinos" w:hAnsi="Tinos" w:eastAsia="SimSun" w:cs="Tinos"/>
-          <w:kern w:val="0"/>
-          <w:sz w:val="24"/>
-        </w:rPr>
-        <w:t xml:space="preserve">Activity Diagram adalah diagram yang menggambarkan </w:t>
-      </w:r>
-      <w:r>
-        <w:rPr>
-          <w:rFonts w:ascii="Tinos" w:hAnsi="Tinos" w:eastAsia="SimSun" w:cs="Tinos"/>
-          <w:i/>
-          <w:iCs/>
-          <w:kern w:val="0"/>
-          <w:sz w:val="24"/>
-        </w:rPr>
-        <w:t xml:space="preserve">workflow </w:t>
-      </w:r>
-      <w:r>
-        <w:rPr>
-          <w:rFonts w:ascii="Tinos" w:hAnsi="Tinos" w:eastAsia="SimSun" w:cs="Tinos"/>
-          <w:i/>
-          <w:iCs/>
-          <w:kern w:val="0"/>
-          <w:sz w:val="24"/>
-        </w:rPr>
-        <w:tab/>
-      </w:r>
-      <w:r>
-        <w:rPr>
-          <w:rFonts w:ascii="Tinos" w:hAnsi="Tinos" w:eastAsia="SimSun" w:cs="Tinos"/>
-          <w:kern w:val="0"/>
-          <w:sz w:val="24"/>
-        </w:rPr>
-        <w:t xml:space="preserve">(aliran kerja) atau aktivitas dari sebuah sistem atau proses bisnis. Yang </w:t>
-      </w:r>
-      <w:r>
-        <w:rPr>
-          <w:rFonts w:ascii="Tinos" w:hAnsi="Tinos" w:eastAsia="SimSun" w:cs="Tinos"/>
-          <w:kern w:val="0"/>
-          <w:sz w:val="24"/>
-        </w:rPr>
-        <w:tab/>
-      </w:r>
-      <w:r>
-        <w:rPr>
-          <w:rFonts w:ascii="Tinos" w:hAnsi="Tinos" w:eastAsia="SimSun" w:cs="Tinos"/>
-          <w:kern w:val="0"/>
-          <w:sz w:val="24"/>
-        </w:rPr>
-        <w:t xml:space="preserve">perlu diperhatikan adalah bahwa diagram aktivitas menggambarkan </w:t>
-      </w:r>
-      <w:r>
-        <w:rPr>
-          <w:rFonts w:ascii="Tinos" w:hAnsi="Tinos" w:eastAsia="SimSun" w:cs="Tinos"/>
-          <w:kern w:val="0"/>
-          <w:sz w:val="24"/>
-        </w:rPr>
-        <w:tab/>
-      </w:r>
-      <w:r>
-        <w:rPr>
-          <w:rFonts w:ascii="Tinos" w:hAnsi="Tinos" w:eastAsia="SimSun" w:cs="Tinos"/>
-          <w:kern w:val="0"/>
-          <w:sz w:val="24"/>
-        </w:rPr>
-        <w:t xml:space="preserve">aktivitas sistem bukan apa yang dilakukan aktor, jadi aktivitas yang </w:t>
-      </w:r>
-      <w:r>
-        <w:rPr>
-          <w:rFonts w:ascii="Tinos" w:hAnsi="Tinos" w:eastAsia="SimSun" w:cs="Tinos"/>
-          <w:kern w:val="0"/>
-          <w:sz w:val="24"/>
-        </w:rPr>
-        <w:tab/>
-      </w:r>
-      <w:r>
-        <w:rPr>
-          <w:rFonts w:ascii="Tinos" w:hAnsi="Tinos" w:eastAsia="SimSun" w:cs="Tinos"/>
-          <w:kern w:val="0"/>
-          <w:sz w:val="24"/>
-        </w:rPr>
-        <w:t>dapat dilakukan oleh sistem.</w:t>
-      </w:r>
-    </w:p>
-    <w:p>
-      <w:pPr>
         <w:keepNext w:val="0"/>
         <w:keepLines w:val="0"/>
         <w:pageBreakBefore w:val="0"/>
@@ -5146,15 +5576,23 @@
         <w:snapToGrid/>
         <w:spacing w:line="480" w:lineRule="auto"/>
         <w:ind w:right="0" w:rightChars="0"/>
-        <w:jc w:val="both"/>
+        <w:jc w:val="center"/>
         <w:textAlignment w:val="auto"/>
         <w:outlineLvl w:val="9"/>
         <w:rPr>
           <w:rFonts w:hint="default" w:ascii="Tinos" w:hAnsi="Tinos" w:cs="Tinos"/>
           <w:sz w:val="24"/>
-          <w:szCs w:val="24"/>
-        </w:rPr>
-      </w:pPr>
+          <w:lang w:eastAsia="en-US"/>
+        </w:rPr>
+      </w:pPr>
+      <w:r>
+        <w:rPr>
+          <w:rFonts w:hint="default" w:ascii="Tinos" w:hAnsi="Tinos" w:cs="Tinos"/>
+          <w:sz w:val="24"/>
+          <w:lang w:eastAsia="en-US"/>
+        </w:rPr>
+        <w:t>Gambar 3.2 use case diagram</w:t>
+      </w:r>
     </w:p>
     <w:p>
       <w:pPr>
@@ -5181,13 +5619,13 @@
         <w:snapToGrid/>
         <w:spacing w:line="480" w:lineRule="auto"/>
         <w:ind w:right="0" w:rightChars="0"/>
-        <w:jc w:val="both"/>
+        <w:jc w:val="center"/>
         <w:textAlignment w:val="auto"/>
         <w:outlineLvl w:val="9"/>
         <w:rPr>
           <w:rFonts w:hint="default" w:ascii="Tinos" w:hAnsi="Tinos" w:cs="Tinos"/>
           <w:sz w:val="24"/>
-          <w:szCs w:val="24"/>
+          <w:lang w:eastAsia="en-US"/>
         </w:rPr>
       </w:pPr>
     </w:p>
@@ -5216,13 +5654,13 @@
         <w:snapToGrid/>
         <w:spacing w:line="480" w:lineRule="auto"/>
         <w:ind w:right="0" w:rightChars="0"/>
-        <w:jc w:val="both"/>
+        <w:jc w:val="center"/>
         <w:textAlignment w:val="auto"/>
         <w:outlineLvl w:val="9"/>
         <w:rPr>
           <w:rFonts w:hint="default" w:ascii="Tinos" w:hAnsi="Tinos" w:cs="Tinos"/>
           <w:sz w:val="24"/>
-          <w:szCs w:val="24"/>
+          <w:lang w:eastAsia="en-US"/>
         </w:rPr>
       </w:pPr>
     </w:p>
@@ -5251,15 +5689,27 @@
         <w:snapToGrid/>
         <w:spacing w:line="480" w:lineRule="auto"/>
         <w:ind w:right="0" w:rightChars="0"/>
-        <w:jc w:val="both"/>
+        <w:jc w:val="left"/>
         <w:textAlignment w:val="auto"/>
         <w:outlineLvl w:val="9"/>
         <w:rPr>
           <w:rFonts w:hint="default" w:ascii="Tinos" w:hAnsi="Tinos" w:cs="Tinos"/>
-          <w:sz w:val="24"/>
-          <w:szCs w:val="24"/>
-        </w:rPr>
-      </w:pPr>
+          <w:b/>
+          <w:bCs/>
+          <w:sz w:val="24"/>
+          <w:szCs w:val="24"/>
+        </w:rPr>
+      </w:pPr>
+      <w:r>
+        <w:rPr>
+          <w:rFonts w:hint="default" w:ascii="Tinos" w:hAnsi="Tinos" w:cs="Tinos"/>
+          <w:b/>
+          <w:bCs/>
+          <w:sz w:val="24"/>
+          <w:szCs w:val="24"/>
+        </w:rPr>
+        <w:t>3.4. Perancangan Antarmuka</w:t>
+      </w:r>
     </w:p>
     <w:p>
       <w:pPr>
@@ -5286,11 +5736,58 @@
         <w:snapToGrid/>
         <w:spacing w:line="480" w:lineRule="auto"/>
         <w:ind w:right="0" w:rightChars="0"/>
-        <w:jc w:val="both"/>
+        <w:jc w:val="left"/>
         <w:textAlignment w:val="auto"/>
         <w:outlineLvl w:val="9"/>
         <w:rPr>
           <w:rFonts w:hint="default" w:ascii="Tinos" w:hAnsi="Tinos" w:cs="Tinos"/>
+          <w:b w:val="0"/>
+          <w:bCs w:val="0"/>
+          <w:sz w:val="24"/>
+          <w:szCs w:val="24"/>
+        </w:rPr>
+      </w:pPr>
+      <w:r>
+        <w:rPr>
+          <w:rFonts w:hint="default" w:ascii="Tinos" w:hAnsi="Tinos" w:cs="Tinos"/>
+          <w:b w:val="0"/>
+          <w:bCs w:val="0"/>
+          <w:sz w:val="24"/>
+          <w:szCs w:val="24"/>
+        </w:rPr>
+        <w:t>Untuk konsep perancangan antar muka sistem yang akan dibangun adalah seperti desain berikut ini :</w:t>
+      </w:r>
+    </w:p>
+    <w:p>
+      <w:pPr>
+        <w:keepNext w:val="0"/>
+        <w:keepLines w:val="0"/>
+        <w:pageBreakBefore w:val="0"/>
+        <w:widowControl w:val="0"/>
+        <w:numPr>
+          <w:ilvl w:val="0"/>
+          <w:numId w:val="0"/>
+        </w:numPr>
+        <w:tabs>
+          <w:tab w:val="clear" w:pos="0"/>
+          <w:tab w:val="clear" w:pos="425"/>
+        </w:tabs>
+        <w:kinsoku/>
+        <w:wordWrap/>
+        <w:overflowPunct/>
+        <w:topLinePunct w:val="0"/>
+        <w:autoSpaceDE/>
+        <w:autoSpaceDN/>
+        <w:bidi w:val="0"/>
+        <w:adjustRightInd/>
+        <w:snapToGrid/>
+        <w:spacing w:line="480" w:lineRule="auto"/>
+        <w:ind w:right="0" w:rightChars="0"/>
+        <w:jc w:val="center"/>
+        <w:textAlignment w:val="auto"/>
+        <w:outlineLvl w:val="9"/>
+        <w:rPr>
+          <w:rFonts w:hint="default" w:ascii="Tinos" w:hAnsi="Tinos" w:cs="Tinos"/>
           <w:sz w:val="24"/>
           <w:szCs w:val="24"/>
         </w:rPr>
@@ -5303,8 +5800,8 @@
         </w:rPr>
         <w:drawing>
           <wp:inline distT="0" distB="0" distL="114300" distR="114300">
-            <wp:extent cx="2447925" cy="4828540"/>
-            <wp:effectExtent l="0" t="0" r="9525" b="10160"/>
+            <wp:extent cx="1747520" cy="3448050"/>
+            <wp:effectExtent l="0" t="0" r="5080" b="0"/>
             <wp:docPr id="3" name="Picture 3" descr="Screenshot from 2018-07-11 09-38-51"/>
             <wp:cNvGraphicFramePr>
               <a:graphicFrameLocks xmlns:a="http://schemas.openxmlformats.org/drawingml/2006/main" noChangeAspect="1"/>
@@ -5319,7 +5816,7 @@
                     </pic:cNvPicPr>
                   </pic:nvPicPr>
                   <pic:blipFill>
-                    <a:blip r:embed="rId5"/>
+                    <a:blip r:embed="rId6"/>
                     <a:stretch>
                       <a:fillRect/>
                     </a:stretch>
@@ -5327,7 +5824,7 @@
                   <pic:spPr>
                     <a:xfrm>
                       <a:off x="0" y="0"/>
-                      <a:ext cx="2447925" cy="4828540"/>
+                      <a:ext cx="1747520" cy="3448050"/>
                     </a:xfrm>
                     <a:prstGeom prst="rect">
                       <a:avLst/>
@@ -5339,6 +5836,127 @@
           </wp:inline>
         </w:drawing>
       </w:r>
+    </w:p>
+    <w:p>
+      <w:pPr>
+        <w:keepNext w:val="0"/>
+        <w:keepLines w:val="0"/>
+        <w:pageBreakBefore w:val="0"/>
+        <w:widowControl w:val="0"/>
+        <w:numPr>
+          <w:ilvl w:val="0"/>
+          <w:numId w:val="0"/>
+        </w:numPr>
+        <w:tabs>
+          <w:tab w:val="clear" w:pos="0"/>
+          <w:tab w:val="clear" w:pos="425"/>
+        </w:tabs>
+        <w:kinsoku/>
+        <w:wordWrap/>
+        <w:overflowPunct/>
+        <w:topLinePunct w:val="0"/>
+        <w:autoSpaceDE/>
+        <w:autoSpaceDN/>
+        <w:bidi w:val="0"/>
+        <w:adjustRightInd/>
+        <w:snapToGrid/>
+        <w:spacing w:line="480" w:lineRule="auto"/>
+        <w:ind w:right="0" w:rightChars="0"/>
+        <w:jc w:val="center"/>
+        <w:textAlignment w:val="auto"/>
+        <w:outlineLvl w:val="9"/>
+        <w:rPr>
+          <w:rFonts w:hint="default" w:ascii="Tinos" w:hAnsi="Tinos" w:cs="Tinos"/>
+          <w:sz w:val="24"/>
+          <w:szCs w:val="24"/>
+        </w:rPr>
+      </w:pPr>
+      <w:r>
+        <w:rPr>
+          <w:rFonts w:hint="default" w:ascii="Tinos" w:hAnsi="Tinos" w:cs="Tinos"/>
+          <w:sz w:val="24"/>
+          <w:szCs w:val="24"/>
+        </w:rPr>
+        <w:t>Gambar 3.3 tampilan login aplikasi</w:t>
+      </w:r>
+    </w:p>
+    <w:p>
+      <w:pPr>
+        <w:keepNext w:val="0"/>
+        <w:keepLines w:val="0"/>
+        <w:pageBreakBefore w:val="0"/>
+        <w:widowControl w:val="0"/>
+        <w:numPr>
+          <w:ilvl w:val="0"/>
+          <w:numId w:val="0"/>
+        </w:numPr>
+        <w:tabs>
+          <w:tab w:val="clear" w:pos="0"/>
+          <w:tab w:val="clear" w:pos="425"/>
+        </w:tabs>
+        <w:kinsoku/>
+        <w:wordWrap/>
+        <w:overflowPunct/>
+        <w:topLinePunct w:val="0"/>
+        <w:autoSpaceDE/>
+        <w:autoSpaceDN/>
+        <w:bidi w:val="0"/>
+        <w:adjustRightInd/>
+        <w:snapToGrid/>
+        <w:spacing w:line="480" w:lineRule="auto"/>
+        <w:ind w:right="0" w:rightChars="0"/>
+        <w:jc w:val="left"/>
+        <w:textAlignment w:val="auto"/>
+        <w:outlineLvl w:val="9"/>
+        <w:rPr>
+          <w:rFonts w:hint="default" w:ascii="Tinos" w:hAnsi="Tinos" w:cs="Tinos"/>
+          <w:sz w:val="24"/>
+          <w:szCs w:val="24"/>
+        </w:rPr>
+      </w:pPr>
+      <w:r>
+        <w:rPr>
+          <w:rFonts w:hint="default" w:ascii="Tinos" w:hAnsi="Tinos" w:cs="Tinos"/>
+          <w:sz w:val="24"/>
+          <w:szCs w:val="24"/>
+        </w:rPr>
+        <w:t>Pada Gambar 3.3 adalah tampilan untuk login. Dimana pengguna diminta untuk memasukkan username berupa email dan password.</w:t>
+      </w:r>
+    </w:p>
+    <w:p>
+      <w:pPr>
+        <w:keepNext w:val="0"/>
+        <w:keepLines w:val="0"/>
+        <w:pageBreakBefore w:val="0"/>
+        <w:widowControl w:val="0"/>
+        <w:numPr>
+          <w:ilvl w:val="0"/>
+          <w:numId w:val="0"/>
+        </w:numPr>
+        <w:tabs>
+          <w:tab w:val="clear" w:pos="0"/>
+          <w:tab w:val="clear" w:pos="425"/>
+        </w:tabs>
+        <w:kinsoku/>
+        <w:wordWrap/>
+        <w:overflowPunct/>
+        <w:topLinePunct w:val="0"/>
+        <w:autoSpaceDE/>
+        <w:autoSpaceDN/>
+        <w:bidi w:val="0"/>
+        <w:adjustRightInd/>
+        <w:snapToGrid/>
+        <w:spacing w:line="480" w:lineRule="auto"/>
+        <w:ind w:right="0" w:rightChars="0"/>
+        <w:jc w:val="center"/>
+        <w:textAlignment w:val="auto"/>
+        <w:outlineLvl w:val="9"/>
+        <w:rPr>
+          <w:rFonts w:hint="default" w:ascii="Tinos" w:hAnsi="Tinos" w:cs="Tinos"/>
+          <w:sz w:val="24"/>
+          <w:szCs w:val="24"/>
+        </w:rPr>
+      </w:pPr>
       <w:r>
         <w:rPr>
           <w:rFonts w:hint="default" w:ascii="Tinos" w:hAnsi="Tinos" w:cs="Tinos"/>
@@ -5347,8 +5965,8 @@
         </w:rPr>
         <w:drawing>
           <wp:inline distT="0" distB="0" distL="114300" distR="114300">
-            <wp:extent cx="2438400" cy="4838065"/>
-            <wp:effectExtent l="0" t="0" r="0" b="635"/>
+            <wp:extent cx="1741170" cy="3457575"/>
+            <wp:effectExtent l="0" t="0" r="11430" b="9525"/>
             <wp:docPr id="4" name="Picture 4" descr="Screenshot from 2018-07-11 10-01-16"/>
             <wp:cNvGraphicFramePr>
               <a:graphicFrameLocks xmlns:a="http://schemas.openxmlformats.org/drawingml/2006/main" noChangeAspect="1"/>
@@ -5363,7 +5981,7 @@
                     </pic:cNvPicPr>
                   </pic:nvPicPr>
                   <pic:blipFill>
-                    <a:blip r:embed="rId6"/>
+                    <a:blip r:embed="rId7"/>
                     <a:stretch>
                       <a:fillRect/>
                     </a:stretch>
@@ -5371,7 +5989,7 @@
                   <pic:spPr>
                     <a:xfrm>
                       <a:off x="0" y="0"/>
-                      <a:ext cx="2438400" cy="4838065"/>
+                      <a:ext cx="1741170" cy="3457575"/>
                     </a:xfrm>
                     <a:prstGeom prst="rect">
                       <a:avLst/>
@@ -5383,6 +6001,218 @@
           </wp:inline>
         </w:drawing>
       </w:r>
+    </w:p>
+    <w:p>
+      <w:pPr>
+        <w:keepNext w:val="0"/>
+        <w:keepLines w:val="0"/>
+        <w:pageBreakBefore w:val="0"/>
+        <w:widowControl w:val="0"/>
+        <w:numPr>
+          <w:ilvl w:val="0"/>
+          <w:numId w:val="0"/>
+        </w:numPr>
+        <w:tabs>
+          <w:tab w:val="clear" w:pos="0"/>
+          <w:tab w:val="clear" w:pos="425"/>
+        </w:tabs>
+        <w:kinsoku/>
+        <w:wordWrap/>
+        <w:overflowPunct/>
+        <w:topLinePunct w:val="0"/>
+        <w:autoSpaceDE/>
+        <w:autoSpaceDN/>
+        <w:bidi w:val="0"/>
+        <w:adjustRightInd/>
+        <w:snapToGrid/>
+        <w:spacing w:line="480" w:lineRule="auto"/>
+        <w:ind w:right="0" w:rightChars="0"/>
+        <w:jc w:val="center"/>
+        <w:textAlignment w:val="auto"/>
+        <w:outlineLvl w:val="9"/>
+        <w:rPr>
+          <w:rFonts w:hint="default" w:ascii="Tinos" w:hAnsi="Tinos" w:cs="Tinos"/>
+          <w:sz w:val="24"/>
+          <w:szCs w:val="24"/>
+        </w:rPr>
+      </w:pPr>
+      <w:r>
+        <w:rPr>
+          <w:rFonts w:hint="default" w:ascii="Tinos" w:hAnsi="Tinos" w:cs="Tinos"/>
+          <w:sz w:val="24"/>
+          <w:szCs w:val="24"/>
+        </w:rPr>
+        <w:t>Gambar 3.4 Tampilan utama daftar acara</w:t>
+      </w:r>
+    </w:p>
+    <w:p>
+      <w:pPr>
+        <w:keepNext w:val="0"/>
+        <w:keepLines w:val="0"/>
+        <w:pageBreakBefore w:val="0"/>
+        <w:widowControl w:val="0"/>
+        <w:numPr>
+          <w:ilvl w:val="0"/>
+          <w:numId w:val="0"/>
+        </w:numPr>
+        <w:tabs>
+          <w:tab w:val="clear" w:pos="0"/>
+          <w:tab w:val="clear" w:pos="425"/>
+        </w:tabs>
+        <w:kinsoku/>
+        <w:wordWrap/>
+        <w:overflowPunct/>
+        <w:topLinePunct w:val="0"/>
+        <w:autoSpaceDE/>
+        <w:autoSpaceDN/>
+        <w:bidi w:val="0"/>
+        <w:adjustRightInd/>
+        <w:snapToGrid/>
+        <w:spacing w:line="480" w:lineRule="auto"/>
+        <w:ind w:right="0" w:rightChars="0"/>
+        <w:jc w:val="left"/>
+        <w:textAlignment w:val="auto"/>
+        <w:outlineLvl w:val="9"/>
+        <w:rPr>
+          <w:rFonts w:hint="default" w:ascii="Tinos" w:hAnsi="Tinos" w:cs="Tinos"/>
+          <w:sz w:val="24"/>
+          <w:szCs w:val="24"/>
+        </w:rPr>
+      </w:pPr>
+      <w:r>
+        <w:rPr>
+          <w:rFonts w:hint="default" w:ascii="Tinos" w:hAnsi="Tinos" w:cs="Tinos"/>
+          <w:sz w:val="24"/>
+          <w:szCs w:val="24"/>
+        </w:rPr>
+        <w:t>Pada Gambar 3.</w:t>
+      </w:r>
+      <w:r>
+        <w:rPr>
+          <w:rFonts w:hint="default" w:ascii="Tinos" w:hAnsi="Tinos" w:cs="Tinos"/>
+          <w:sz w:val="24"/>
+          <w:szCs w:val="24"/>
+        </w:rPr>
+        <w:t>4</w:t>
+      </w:r>
+      <w:r>
+        <w:rPr>
+          <w:rFonts w:hint="default" w:ascii="Tinos" w:hAnsi="Tinos" w:cs="Tinos"/>
+          <w:sz w:val="24"/>
+          <w:szCs w:val="24"/>
+        </w:rPr>
+        <w:t xml:space="preserve"> adalah tampilan </w:t>
+      </w:r>
+      <w:r>
+        <w:rPr>
+          <w:rFonts w:hint="default" w:ascii="Tinos" w:hAnsi="Tinos" w:cs="Tinos"/>
+          <w:sz w:val="24"/>
+          <w:szCs w:val="24"/>
+        </w:rPr>
+        <w:t>utama</w:t>
+      </w:r>
+      <w:r>
+        <w:rPr>
+          <w:rFonts w:hint="default" w:ascii="Tinos" w:hAnsi="Tinos" w:cs="Tinos"/>
+          <w:sz w:val="24"/>
+          <w:szCs w:val="24"/>
+        </w:rPr>
+        <w:t xml:space="preserve"> </w:t>
+      </w:r>
+      <w:r>
+        <w:rPr>
+          <w:rFonts w:hint="default" w:ascii="Tinos" w:hAnsi="Tinos" w:cs="Tinos"/>
+          <w:sz w:val="24"/>
+          <w:szCs w:val="24"/>
+        </w:rPr>
+        <w:t>aplikasi yang menunjukkan daftar informasi acara yang ada</w:t>
+      </w:r>
+      <w:r>
+        <w:rPr>
+          <w:rFonts w:hint="default" w:ascii="Tinos" w:hAnsi="Tinos" w:cs="Tinos"/>
+          <w:sz w:val="24"/>
+          <w:szCs w:val="24"/>
+        </w:rPr>
+        <w:t>.</w:t>
+      </w:r>
+      <w:r>
+        <w:rPr>
+          <w:rFonts w:hint="default" w:ascii="Tinos" w:hAnsi="Tinos" w:cs="Tinos"/>
+          <w:sz w:val="24"/>
+          <w:szCs w:val="24"/>
+        </w:rPr>
+        <w:t xml:space="preserve"> Pengguna dapat melihat nama-nama acara yang ada serta dapat membuka acara tersebut melihat informasi lebih lanjut.</w:t>
+      </w:r>
+    </w:p>
+    <w:p>
+      <w:pPr>
+        <w:keepNext w:val="0"/>
+        <w:keepLines w:val="0"/>
+        <w:pageBreakBefore w:val="0"/>
+        <w:widowControl w:val="0"/>
+        <w:numPr>
+          <w:ilvl w:val="0"/>
+          <w:numId w:val="0"/>
+        </w:numPr>
+        <w:tabs>
+          <w:tab w:val="clear" w:pos="0"/>
+          <w:tab w:val="clear" w:pos="425"/>
+        </w:tabs>
+        <w:kinsoku/>
+        <w:wordWrap/>
+        <w:overflowPunct/>
+        <w:topLinePunct w:val="0"/>
+        <w:autoSpaceDE/>
+        <w:autoSpaceDN/>
+        <w:bidi w:val="0"/>
+        <w:adjustRightInd/>
+        <w:snapToGrid/>
+        <w:spacing w:line="480" w:lineRule="auto"/>
+        <w:ind w:right="0" w:rightChars="0"/>
+        <w:jc w:val="center"/>
+        <w:textAlignment w:val="auto"/>
+        <w:outlineLvl w:val="9"/>
+        <w:rPr>
+          <w:rFonts w:hint="default" w:ascii="Tinos" w:hAnsi="Tinos" w:cs="Tinos"/>
+          <w:sz w:val="24"/>
+          <w:szCs w:val="24"/>
+        </w:rPr>
+      </w:pPr>
+    </w:p>
+    <w:p>
+      <w:pPr>
+        <w:keepNext w:val="0"/>
+        <w:keepLines w:val="0"/>
+        <w:pageBreakBefore w:val="0"/>
+        <w:widowControl w:val="0"/>
+        <w:numPr>
+          <w:ilvl w:val="0"/>
+          <w:numId w:val="0"/>
+        </w:numPr>
+        <w:tabs>
+          <w:tab w:val="clear" w:pos="0"/>
+          <w:tab w:val="clear" w:pos="425"/>
+        </w:tabs>
+        <w:kinsoku/>
+        <w:wordWrap/>
+        <w:overflowPunct/>
+        <w:topLinePunct w:val="0"/>
+        <w:autoSpaceDE/>
+        <w:autoSpaceDN/>
+        <w:bidi w:val="0"/>
+        <w:adjustRightInd/>
+        <w:snapToGrid/>
+        <w:spacing w:line="480" w:lineRule="auto"/>
+        <w:ind w:right="0" w:rightChars="0"/>
+        <w:jc w:val="center"/>
+        <w:textAlignment w:val="auto"/>
+        <w:outlineLvl w:val="9"/>
+        <w:rPr>
+          <w:rFonts w:hint="default" w:ascii="Tinos" w:hAnsi="Tinos" w:cs="Tinos"/>
+          <w:sz w:val="24"/>
+          <w:szCs w:val="24"/>
+        </w:rPr>
+      </w:pPr>
       <w:r>
         <w:rPr>
           <w:rFonts w:hint="default" w:ascii="Tinos" w:hAnsi="Tinos" w:cs="Tinos"/>
@@ -5391,8 +6221,8 @@
         </w:rPr>
         <w:drawing>
           <wp:inline distT="0" distB="0" distL="114300" distR="114300">
-            <wp:extent cx="2438400" cy="4885690"/>
-            <wp:effectExtent l="0" t="0" r="0" b="10160"/>
+            <wp:extent cx="1734185" cy="3475990"/>
+            <wp:effectExtent l="0" t="0" r="18415" b="10160"/>
             <wp:docPr id="7" name="Picture 7" descr="Screenshot from 2018-07-11 10-20-20"/>
             <wp:cNvGraphicFramePr>
               <a:graphicFrameLocks xmlns:a="http://schemas.openxmlformats.org/drawingml/2006/main" noChangeAspect="1"/>
@@ -5407,7 +6237,7 @@
                     </pic:cNvPicPr>
                   </pic:nvPicPr>
                   <pic:blipFill>
-                    <a:blip r:embed="rId7"/>
+                    <a:blip r:embed="rId8"/>
                     <a:stretch>
                       <a:fillRect/>
                     </a:stretch>
@@ -5415,7 +6245,7 @@
                   <pic:spPr>
                     <a:xfrm>
                       <a:off x="0" y="0"/>
-                      <a:ext cx="2438400" cy="4885690"/>
+                      <a:ext cx="1734185" cy="3475990"/>
                     </a:xfrm>
                     <a:prstGeom prst="rect">
                       <a:avLst/>
@@ -5427,8 +6257,6 @@
           </wp:inline>
         </w:drawing>
       </w:r>
-      <w:bookmarkStart w:id="0" w:name="_GoBack"/>
-      <w:bookmarkEnd w:id="0"/>
     </w:p>
     <w:p>
       <w:pPr>
@@ -5470,15 +6298,308 @@
           <w:sz w:val="24"/>
           <w:szCs w:val="24"/>
         </w:rPr>
+        <w:t>Gambar 3.5 Tampilan detail acara</w:t>
+      </w:r>
+    </w:p>
+    <w:p>
+      <w:pPr>
+        <w:keepNext w:val="0"/>
+        <w:keepLines w:val="0"/>
+        <w:pageBreakBefore w:val="0"/>
+        <w:widowControl w:val="0"/>
+        <w:numPr>
+          <w:ilvl w:val="0"/>
+          <w:numId w:val="0"/>
+        </w:numPr>
+        <w:tabs>
+          <w:tab w:val="clear" w:pos="0"/>
+          <w:tab w:val="clear" w:pos="425"/>
+        </w:tabs>
+        <w:kinsoku/>
+        <w:wordWrap/>
+        <w:overflowPunct/>
+        <w:topLinePunct w:val="0"/>
+        <w:autoSpaceDE/>
+        <w:autoSpaceDN/>
+        <w:bidi w:val="0"/>
+        <w:adjustRightInd/>
+        <w:snapToGrid/>
+        <w:spacing w:line="480" w:lineRule="auto"/>
+        <w:ind w:right="0" w:rightChars="0"/>
+        <w:jc w:val="left"/>
+        <w:textAlignment w:val="auto"/>
+        <w:outlineLvl w:val="9"/>
+        <w:rPr>
+          <w:rFonts w:hint="default" w:ascii="Tinos" w:hAnsi="Tinos" w:cs="Tinos"/>
+          <w:sz w:val="24"/>
+          <w:szCs w:val="24"/>
+        </w:rPr>
+      </w:pPr>
+      <w:r>
+        <w:rPr>
+          <w:rFonts w:hint="default" w:ascii="Tinos" w:hAnsi="Tinos" w:cs="Tinos"/>
+          <w:sz w:val="24"/>
+          <w:szCs w:val="24"/>
+        </w:rPr>
+        <w:t>Pada Gambar 3.</w:t>
+      </w:r>
+      <w:r>
+        <w:rPr>
+          <w:rFonts w:hint="default" w:ascii="Tinos" w:hAnsi="Tinos" w:cs="Tinos"/>
+          <w:sz w:val="24"/>
+          <w:szCs w:val="24"/>
+        </w:rPr>
+        <w:t>5</w:t>
+      </w:r>
+      <w:r>
+        <w:rPr>
+          <w:rFonts w:hint="default" w:ascii="Tinos" w:hAnsi="Tinos" w:cs="Tinos"/>
+          <w:sz w:val="24"/>
+          <w:szCs w:val="24"/>
+        </w:rPr>
+        <w:t xml:space="preserve"> adalah tampilan </w:t>
+      </w:r>
+      <w:r>
+        <w:rPr>
+          <w:rFonts w:hint="default" w:ascii="Tinos" w:hAnsi="Tinos" w:cs="Tinos"/>
+          <w:sz w:val="24"/>
+          <w:szCs w:val="24"/>
+        </w:rPr>
+        <w:t>detail</w:t>
+      </w:r>
+      <w:r>
+        <w:rPr>
+          <w:rFonts w:hint="default" w:ascii="Tinos" w:hAnsi="Tinos" w:cs="Tinos"/>
+          <w:sz w:val="24"/>
+          <w:szCs w:val="24"/>
+        </w:rPr>
+        <w:t xml:space="preserve"> </w:t>
+      </w:r>
+      <w:r>
+        <w:rPr>
+          <w:rFonts w:hint="default" w:ascii="Tinos" w:hAnsi="Tinos" w:cs="Tinos"/>
+          <w:sz w:val="24"/>
+          <w:szCs w:val="24"/>
+        </w:rPr>
+        <w:t>acara</w:t>
+      </w:r>
+      <w:r>
+        <w:rPr>
+          <w:rFonts w:hint="default" w:ascii="Tinos" w:hAnsi="Tinos" w:cs="Tinos"/>
+          <w:sz w:val="24"/>
+          <w:szCs w:val="24"/>
+        </w:rPr>
+        <w:t xml:space="preserve"> yang men</w:t>
+      </w:r>
+      <w:r>
+        <w:rPr>
+          <w:rFonts w:hint="default" w:ascii="Tinos" w:hAnsi="Tinos" w:cs="Tinos"/>
+          <w:sz w:val="24"/>
+          <w:szCs w:val="24"/>
+        </w:rPr>
+        <w:t>ampilkan</w:t>
+      </w:r>
+      <w:r>
+        <w:rPr>
+          <w:rFonts w:hint="default" w:ascii="Tinos" w:hAnsi="Tinos" w:cs="Tinos"/>
+          <w:sz w:val="24"/>
+          <w:szCs w:val="24"/>
+        </w:rPr>
+        <w:t xml:space="preserve"> informasi acara </w:t>
+      </w:r>
+      <w:r>
+        <w:rPr>
+          <w:rFonts w:hint="default" w:ascii="Tinos" w:hAnsi="Tinos" w:cs="Tinos"/>
+          <w:sz w:val="24"/>
+          <w:szCs w:val="24"/>
+        </w:rPr>
+        <w:t>berupa nama acara, waktu, tempat, atribut dan keterangan</w:t>
+      </w:r>
+      <w:r>
+        <w:rPr>
+          <w:rFonts w:hint="default" w:ascii="Tinos" w:hAnsi="Tinos" w:cs="Tinos"/>
+          <w:sz w:val="24"/>
+          <w:szCs w:val="24"/>
+        </w:rPr>
+        <w:t>. Pengguna dapat me</w:t>
+      </w:r>
+      <w:r>
+        <w:rPr>
+          <w:rFonts w:hint="default" w:ascii="Tinos" w:hAnsi="Tinos" w:cs="Tinos"/>
+          <w:sz w:val="24"/>
+          <w:szCs w:val="24"/>
+        </w:rPr>
+        <w:t xml:space="preserve">nambahkan pengingat pada acara tersebut ke Google Calendar </w:t>
+      </w:r>
+      <w:bookmarkStart w:id="0" w:name="_GoBack"/>
+      <w:bookmarkEnd w:id="0"/>
+      <w:r>
+        <w:rPr>
+          <w:rFonts w:hint="default" w:ascii="Tinos" w:hAnsi="Tinos" w:cs="Tinos"/>
+          <w:sz w:val="24"/>
+          <w:szCs w:val="24"/>
+        </w:rPr>
+        <w:t>dengan menyentuh “TAMBAH PENGINGAT”</w:t>
+      </w:r>
+    </w:p>
+    <w:p>
+      <w:pPr>
+        <w:keepNext w:val="0"/>
+        <w:keepLines w:val="0"/>
+        <w:pageBreakBefore w:val="0"/>
+        <w:widowControl w:val="0"/>
+        <w:numPr>
+          <w:ilvl w:val="0"/>
+          <w:numId w:val="0"/>
+        </w:numPr>
+        <w:tabs>
+          <w:tab w:val="clear" w:pos="0"/>
+          <w:tab w:val="clear" w:pos="425"/>
+        </w:tabs>
+        <w:kinsoku/>
+        <w:wordWrap/>
+        <w:overflowPunct/>
+        <w:topLinePunct w:val="0"/>
+        <w:autoSpaceDE/>
+        <w:autoSpaceDN/>
+        <w:bidi w:val="0"/>
+        <w:adjustRightInd/>
+        <w:snapToGrid/>
+        <w:spacing w:line="480" w:lineRule="auto"/>
+        <w:ind w:right="0" w:rightChars="0"/>
+        <w:jc w:val="center"/>
+        <w:textAlignment w:val="auto"/>
+        <w:outlineLvl w:val="9"/>
+        <w:rPr>
+          <w:rFonts w:hint="default" w:ascii="Tinos" w:hAnsi="Tinos" w:cs="Tinos"/>
+          <w:sz w:val="24"/>
+          <w:szCs w:val="24"/>
+        </w:rPr>
+      </w:pPr>
+    </w:p>
+    <w:p>
+      <w:pPr>
+        <w:keepNext w:val="0"/>
+        <w:keepLines w:val="0"/>
+        <w:pageBreakBefore w:val="0"/>
+        <w:widowControl w:val="0"/>
+        <w:numPr>
+          <w:ilvl w:val="0"/>
+          <w:numId w:val="0"/>
+        </w:numPr>
+        <w:tabs>
+          <w:tab w:val="clear" w:pos="0"/>
+          <w:tab w:val="clear" w:pos="425"/>
+        </w:tabs>
+        <w:kinsoku/>
+        <w:wordWrap/>
+        <w:overflowPunct/>
+        <w:topLinePunct w:val="0"/>
+        <w:autoSpaceDE/>
+        <w:autoSpaceDN/>
+        <w:bidi w:val="0"/>
+        <w:adjustRightInd/>
+        <w:snapToGrid/>
+        <w:spacing w:line="480" w:lineRule="auto"/>
+        <w:ind w:right="0" w:rightChars="0"/>
+        <w:jc w:val="center"/>
+        <w:textAlignment w:val="auto"/>
+        <w:outlineLvl w:val="9"/>
+        <w:rPr>
+          <w:rFonts w:hint="default" w:ascii="Tinos" w:hAnsi="Tinos" w:cs="Tinos"/>
+          <w:sz w:val="24"/>
+          <w:szCs w:val="24"/>
+        </w:rPr>
+      </w:pPr>
+    </w:p>
+    <w:p>
+      <w:pPr>
+        <w:keepNext w:val="0"/>
+        <w:keepLines w:val="0"/>
+        <w:pageBreakBefore w:val="0"/>
+        <w:widowControl w:val="0"/>
+        <w:numPr>
+          <w:ilvl w:val="0"/>
+          <w:numId w:val="0"/>
+        </w:numPr>
+        <w:tabs>
+          <w:tab w:val="clear" w:pos="0"/>
+          <w:tab w:val="clear" w:pos="425"/>
+        </w:tabs>
+        <w:kinsoku/>
+        <w:wordWrap/>
+        <w:overflowPunct/>
+        <w:topLinePunct w:val="0"/>
+        <w:autoSpaceDE/>
+        <w:autoSpaceDN/>
+        <w:bidi w:val="0"/>
+        <w:adjustRightInd/>
+        <w:snapToGrid/>
+        <w:spacing w:line="480" w:lineRule="auto"/>
+        <w:ind w:right="0" w:rightChars="0"/>
+        <w:jc w:val="center"/>
+        <w:textAlignment w:val="auto"/>
+        <w:outlineLvl w:val="9"/>
+        <w:rPr>
+          <w:rFonts w:hint="default" w:ascii="Tinos" w:hAnsi="Tinos" w:cs="Tinos"/>
+          <w:b/>
+          <w:bCs/>
+          <w:sz w:val="24"/>
+          <w:szCs w:val="24"/>
+        </w:rPr>
+      </w:pPr>
+      <w:r>
+        <w:rPr>
+          <w:rFonts w:hint="default" w:ascii="Tinos" w:hAnsi="Tinos" w:cs="Tinos"/>
+          <w:b/>
+          <w:bCs/>
+          <w:sz w:val="24"/>
+          <w:szCs w:val="24"/>
+        </w:rPr>
         <w:t>DAFTAR PUSTAKA</w:t>
       </w:r>
+    </w:p>
+    <w:p>
+      <w:pPr>
+        <w:keepNext w:val="0"/>
+        <w:keepLines w:val="0"/>
+        <w:pageBreakBefore w:val="0"/>
+        <w:widowControl w:val="0"/>
+        <w:numPr>
+          <w:ilvl w:val="0"/>
+          <w:numId w:val="0"/>
+        </w:numPr>
+        <w:tabs>
+          <w:tab w:val="clear" w:pos="0"/>
+          <w:tab w:val="clear" w:pos="425"/>
+        </w:tabs>
+        <w:kinsoku/>
+        <w:wordWrap/>
+        <w:overflowPunct/>
+        <w:topLinePunct w:val="0"/>
+        <w:autoSpaceDE/>
+        <w:autoSpaceDN/>
+        <w:bidi w:val="0"/>
+        <w:adjustRightInd/>
+        <w:snapToGrid/>
+        <w:spacing w:line="480" w:lineRule="auto"/>
+        <w:ind w:right="0" w:rightChars="0"/>
+        <w:jc w:val="center"/>
+        <w:textAlignment w:val="auto"/>
+        <w:outlineLvl w:val="9"/>
+        <w:rPr>
+          <w:rFonts w:hint="default" w:ascii="Tinos" w:hAnsi="Tinos" w:cs="Tinos"/>
+          <w:sz w:val="24"/>
+          <w:szCs w:val="24"/>
+        </w:rPr>
+      </w:pPr>
     </w:p>
     <w:p>
       <w:pPr>
         <w:spacing w:after="0" w:line="240" w:lineRule="auto"/>
         <w:ind w:firstLine="284"/>
         <w:rPr>
-          <w:rFonts w:ascii="Tinos" w:hAnsi="Tinos" w:cs="Tinos"/>
+          <w:rFonts w:hint="default" w:ascii="Tinos" w:hAnsi="Tinos" w:cs="Tinos"/>
           <w:i/>
           <w:iCs/>
           <w:sz w:val="24"/>
@@ -5486,14 +6607,14 @@
       </w:pPr>
       <w:r>
         <w:rPr>
-          <w:rFonts w:ascii="Tinos" w:hAnsi="Tinos" w:cs="Tinos"/>
+          <w:rFonts w:hint="default" w:ascii="Tinos" w:hAnsi="Tinos" w:cs="Tinos"/>
           <w:sz w:val="24"/>
         </w:rPr>
         <w:t xml:space="preserve">Aghnia Fi’la Urfan. 2017. </w:t>
       </w:r>
       <w:r>
         <w:rPr>
-          <w:rFonts w:ascii="Tinos" w:hAnsi="Tinos" w:cs="Tinos"/>
+          <w:rFonts w:hint="default" w:ascii="Tinos" w:hAnsi="Tinos" w:cs="Tinos"/>
           <w:i/>
           <w:iCs/>
           <w:sz w:val="24"/>
@@ -5506,7 +6627,7 @@
         <w:spacing w:after="0" w:line="240" w:lineRule="auto"/>
         <w:ind w:left="1260"/>
         <w:rPr>
-          <w:rFonts w:ascii="Tinos" w:hAnsi="Tinos" w:cs="Tinos"/>
+          <w:rFonts w:hint="default" w:ascii="Tinos" w:hAnsi="Tinos" w:cs="Tinos"/>
           <w:i/>
           <w:iCs/>
           <w:sz w:val="24"/>
@@ -5514,7 +6635,7 @@
       </w:pPr>
       <w:r>
         <w:rPr>
-          <w:rFonts w:ascii="Tinos" w:hAnsi="Tinos" w:cs="Tinos"/>
+          <w:rFonts w:hint="default" w:ascii="Tinos" w:hAnsi="Tinos" w:cs="Tinos"/>
           <w:i/>
           <w:iCs/>
           <w:sz w:val="24"/>
@@ -5523,7 +6644,7 @@
       </w:r>
       <w:r>
         <w:rPr>
-          <w:rFonts w:ascii="Tinos" w:hAnsi="Tinos" w:cs="Tinos"/>
+          <w:rFonts w:hint="default" w:ascii="Tinos" w:hAnsi="Tinos" w:cs="Tinos"/>
           <w:sz w:val="24"/>
         </w:rPr>
         <w:t>. Stmik Akakom Yogyakarta. Yogyakarta.</w:t>
@@ -5534,20 +6655,20 @@
         <w:spacing w:after="0" w:line="240" w:lineRule="auto"/>
         <w:ind w:left="284"/>
         <w:rPr>
-          <w:rFonts w:ascii="Tinos" w:hAnsi="Tinos" w:cs="Tinos"/>
-          <w:sz w:val="24"/>
-        </w:rPr>
-      </w:pPr>
-      <w:r>
-        <w:rPr>
-          <w:rFonts w:ascii="Tinos" w:hAnsi="Tinos" w:cs="Tinos"/>
+          <w:rFonts w:hint="default" w:ascii="Tinos" w:hAnsi="Tinos" w:cs="Tinos"/>
+          <w:sz w:val="24"/>
+        </w:rPr>
+      </w:pPr>
+      <w:r>
+        <w:rPr>
+          <w:rFonts w:hint="default" w:ascii="Tinos" w:hAnsi="Tinos" w:cs="Tinos"/>
           <w:sz w:val="24"/>
         </w:rPr>
         <w:t xml:space="preserve">Belal Khan. 2016. </w:t>
       </w:r>
       <w:r>
         <w:rPr>
-          <w:rFonts w:ascii="Tinos" w:hAnsi="Tinos" w:cs="Tinos"/>
+          <w:rFonts w:hint="default" w:ascii="Tinos" w:hAnsi="Tinos" w:cs="Tinos"/>
           <w:i/>
           <w:iCs/>
           <w:sz w:val="24"/>
@@ -5556,7 +6677,7 @@
       </w:r>
       <w:r>
         <w:rPr>
-          <w:rFonts w:ascii="Tinos" w:hAnsi="Tinos" w:cs="Tinos"/>
+          <w:rFonts w:hint="default" w:ascii="Tinos" w:hAnsi="Tinos" w:cs="Tinos"/>
           <w:sz w:val="24"/>
         </w:rPr>
         <w:t xml:space="preserve">. </w:t>
@@ -5567,38 +6688,47 @@
         <w:spacing w:after="0" w:line="240" w:lineRule="auto"/>
         <w:ind w:left="1260"/>
         <w:rPr>
-          <w:rFonts w:ascii="Tinos" w:hAnsi="Tinos" w:cs="Tinos"/>
-          <w:sz w:val="24"/>
-        </w:rPr>
-      </w:pPr>
-      <w:r>
+          <w:rFonts w:hint="default" w:ascii="Tinos" w:hAnsi="Tinos" w:cs="Tinos"/>
+          <w:sz w:val="24"/>
+        </w:rPr>
+      </w:pPr>
+      <w:r>
+        <w:rPr>
+          <w:rFonts w:hint="default" w:ascii="Tinos" w:hAnsi="Tinos" w:cs="Tinos"/>
+        </w:rPr>
         <w:fldChar w:fldCharType="begin"/>
       </w:r>
       <w:r>
+        <w:rPr>
+          <w:rFonts w:hint="default" w:ascii="Tinos" w:hAnsi="Tinos" w:cs="Tinos"/>
+        </w:rPr>
         <w:instrText xml:space="preserve"> HYPERLINK "https://www.simplifiedcoding.net/firebase-cloud-messaging-tutorial-android/." </w:instrText>
       </w:r>
       <w:r>
+        <w:rPr>
+          <w:rFonts w:hint="default" w:ascii="Tinos" w:hAnsi="Tinos" w:cs="Tinos"/>
+        </w:rPr>
         <w:fldChar w:fldCharType="separate"/>
       </w:r>
       <w:r>
         <w:rPr>
-          <w:rStyle w:val="6"/>
-          <w:rFonts w:ascii="Tinos" w:hAnsi="Tinos" w:cs="Tinos"/>
+          <w:rStyle w:val="7"/>
+          <w:rFonts w:hint="default" w:ascii="Tinos" w:hAnsi="Tinos" w:cs="Tinos"/>
           <w:sz w:val="24"/>
         </w:rPr>
         <w:t>https://www.simplifiedcoding.net/firebase-cloud-messaging-tutorial-android/.</w:t>
       </w:r>
       <w:r>
         <w:rPr>
-          <w:rStyle w:val="6"/>
-          <w:rFonts w:ascii="Tinos" w:hAnsi="Tinos" w:cs="Tinos"/>
+          <w:rStyle w:val="7"/>
+          <w:rFonts w:hint="default" w:ascii="Tinos" w:hAnsi="Tinos" w:cs="Tinos"/>
           <w:sz w:val="24"/>
         </w:rPr>
         <w:fldChar w:fldCharType="end"/>
       </w:r>
       <w:r>
         <w:rPr>
-          <w:rFonts w:ascii="Tinos" w:hAnsi="Tinos" w:cs="Tinos"/>
+          <w:rFonts w:hint="default" w:ascii="Tinos" w:hAnsi="Tinos" w:cs="Tinos"/>
           <w:sz w:val="24"/>
         </w:rPr>
         <w:t xml:space="preserve"> Diakses pada tanggal 1 April 2018. 12:51 WIB.</w:t>
@@ -5609,20 +6739,20 @@
         <w:spacing w:after="0" w:line="240" w:lineRule="auto"/>
         <w:ind w:left="284"/>
         <w:rPr>
-          <w:rFonts w:ascii="Tinos" w:hAnsi="Tinos" w:cs="Tinos"/>
-          <w:sz w:val="24"/>
-        </w:rPr>
-      </w:pPr>
-      <w:r>
-        <w:rPr>
-          <w:rFonts w:ascii="Tinos" w:hAnsi="Tinos" w:cs="Tinos"/>
+          <w:rFonts w:hint="default" w:ascii="Tinos" w:hAnsi="Tinos" w:cs="Tinos"/>
+          <w:sz w:val="24"/>
+        </w:rPr>
+      </w:pPr>
+      <w:r>
+        <w:rPr>
+          <w:rFonts w:hint="default" w:ascii="Tinos" w:hAnsi="Tinos" w:cs="Tinos"/>
           <w:sz w:val="24"/>
         </w:rPr>
         <w:t xml:space="preserve">Google Develper Training Team. 2016. </w:t>
       </w:r>
       <w:r>
         <w:rPr>
-          <w:rFonts w:ascii="Tinos" w:hAnsi="Tinos" w:cs="Tinos"/>
+          <w:rFonts w:hint="default" w:ascii="Tinos" w:hAnsi="Tinos" w:cs="Tinos"/>
           <w:i/>
           <w:sz w:val="24"/>
         </w:rPr>
@@ -5630,7 +6760,7 @@
       </w:r>
       <w:r>
         <w:rPr>
-          <w:rFonts w:ascii="Tinos" w:hAnsi="Tinos" w:cs="Tinos"/>
+          <w:rFonts w:hint="default" w:ascii="Tinos" w:hAnsi="Tinos" w:cs="Tinos"/>
           <w:i/>
           <w:sz w:val="24"/>
         </w:rPr>
@@ -5638,7 +6768,7 @@
       </w:r>
       <w:r>
         <w:rPr>
-          <w:rFonts w:ascii="Tinos" w:hAnsi="Tinos" w:cs="Tinos"/>
+          <w:rFonts w:hint="default" w:ascii="Tinos" w:hAnsi="Tinos" w:cs="Tinos"/>
           <w:i/>
           <w:sz w:val="24"/>
         </w:rPr>
@@ -5646,7 +6776,7 @@
       </w:r>
       <w:r>
         <w:rPr>
-          <w:rFonts w:ascii="Tinos" w:hAnsi="Tinos" w:cs="Tinos"/>
+          <w:rFonts w:hint="default" w:ascii="Tinos" w:hAnsi="Tinos" w:cs="Tinos"/>
           <w:i/>
           <w:sz w:val="24"/>
         </w:rPr>
@@ -5654,7 +6784,7 @@
       </w:r>
       <w:r>
         <w:rPr>
-          <w:rFonts w:ascii="Tinos" w:hAnsi="Tinos" w:cs="Tinos"/>
+          <w:rFonts w:hint="default" w:ascii="Tinos" w:hAnsi="Tinos" w:cs="Tinos"/>
           <w:i/>
           <w:sz w:val="24"/>
         </w:rPr>
@@ -5662,7 +6792,7 @@
       </w:r>
       <w:r>
         <w:rPr>
-          <w:rFonts w:ascii="Tinos" w:hAnsi="Tinos" w:cs="Tinos"/>
+          <w:rFonts w:hint="default" w:ascii="Tinos" w:hAnsi="Tinos" w:cs="Tinos"/>
           <w:sz w:val="24"/>
         </w:rPr>
         <w:t xml:space="preserve">. </w:t>
@@ -5673,84 +6803,103 @@
         <w:spacing w:after="0" w:line="240" w:lineRule="auto"/>
         <w:ind w:left="840" w:leftChars="0" w:firstLine="420" w:firstLineChars="0"/>
         <w:rPr>
-          <w:rFonts w:ascii="Tinos" w:hAnsi="Tinos" w:cs="Tinos"/>
+          <w:rStyle w:val="7"/>
+          <w:rFonts w:hint="default" w:ascii="Tinos" w:hAnsi="Tinos" w:cs="Tinos"/>
+          <w:sz w:val="24"/>
+        </w:rPr>
+      </w:pPr>
+      <w:r>
+        <w:rPr>
+          <w:rFonts w:hint="default" w:ascii="Tinos" w:hAnsi="Tinos" w:cs="Tinos"/>
+        </w:rPr>
+        <w:fldChar w:fldCharType="begin"/>
+      </w:r>
+      <w:r>
+        <w:rPr>
+          <w:rFonts w:hint="default" w:ascii="Tinos" w:hAnsi="Tinos" w:cs="Tinos"/>
+        </w:rPr>
+        <w:instrText xml:space="preserve"> HYPERLINK "https://www.simplifiedcoding.net/firebase-cloud-messaging-tutorial-android/." </w:instrText>
+      </w:r>
+      <w:r>
+        <w:rPr>
+          <w:rFonts w:hint="default" w:ascii="Tinos" w:hAnsi="Tinos" w:cs="Tinos"/>
+        </w:rPr>
+        <w:fldChar w:fldCharType="separate"/>
+      </w:r>
+      <w:r>
+        <w:rPr>
+          <w:rStyle w:val="7"/>
+          <w:rFonts w:hint="default" w:ascii="Tinos" w:hAnsi="Tinos" w:cs="Tinos"/>
+          <w:sz w:val="24"/>
+        </w:rPr>
+        <w:t>https://chromplex.com/unduh-ebook-pemrograman-android-berbaha</w:t>
+      </w:r>
+    </w:p>
+    <w:p>
+      <w:pPr>
+        <w:spacing w:after="0" w:line="240" w:lineRule="auto"/>
+        <w:ind w:left="840" w:leftChars="0" w:firstLine="420" w:firstLineChars="0"/>
+        <w:rPr>
+          <w:rFonts w:hint="default" w:ascii="Tinos" w:hAnsi="Tinos" w:cs="Tinos"/>
           <w:color w:val="0000FF"/>
           <w:sz w:val="24"/>
           <w:u w:val="single"/>
         </w:rPr>
       </w:pPr>
       <w:r>
-        <w:fldChar w:fldCharType="begin"/>
-      </w:r>
-      <w:r>
-        <w:instrText xml:space="preserve"> HYPERLINK "https://www.simplifiedcoding.net/firebase-cloud-messaging-tutorial-android/." </w:instrText>
-      </w:r>
-      <w:r>
-        <w:fldChar w:fldCharType="separate"/>
-      </w:r>
-      <w:r>
-        <w:rPr>
-          <w:rStyle w:val="6"/>
-          <w:rFonts w:ascii="Tinos" w:hAnsi="Tinos" w:cs="Tinos"/>
-          <w:sz w:val="24"/>
-        </w:rPr>
-        <w:t>https://chromplex.com/unduh-ebook-pemrograman-android-berbaha</w:t>
-      </w:r>
-      <w:r>
-        <w:rPr>
-          <w:rStyle w:val="6"/>
-          <w:rFonts w:ascii="Tinos" w:hAnsi="Tinos" w:cs="Tinos"/>
+        <w:rPr>
+          <w:rStyle w:val="7"/>
+          <w:rFonts w:hint="default" w:ascii="Tinos" w:hAnsi="Tinos" w:cs="Tinos"/>
+          <w:sz w:val="24"/>
+        </w:rPr>
+        <w:t>sa-indonesia-resmi-dari-google/.</w:t>
+      </w:r>
+      <w:r>
+        <w:rPr>
+          <w:rStyle w:val="7"/>
+          <w:rFonts w:hint="default" w:ascii="Tinos" w:hAnsi="Tinos" w:cs="Tinos"/>
+          <w:sz w:val="24"/>
+        </w:rPr>
+        <w:fldChar w:fldCharType="end"/>
+      </w:r>
+      <w:r>
+        <w:rPr>
+          <w:rFonts w:hint="default" w:ascii="Tinos" w:hAnsi="Tinos" w:cs="Tinos"/>
+          <w:sz w:val="24"/>
+        </w:rPr>
+        <w:t xml:space="preserve"> Diakses pada tanggal 23 Maret </w:t>
+      </w:r>
+      <w:r>
+        <w:rPr>
+          <w:rFonts w:hint="default" w:ascii="Tinos" w:hAnsi="Tinos" w:cs="Tinos"/>
           <w:sz w:val="24"/>
         </w:rPr>
         <w:tab/>
       </w:r>
       <w:r>
         <w:rPr>
-          <w:rStyle w:val="6"/>
-          <w:rFonts w:ascii="Tinos" w:hAnsi="Tinos" w:cs="Tinos"/>
-          <w:sz w:val="24"/>
-        </w:rPr>
-        <w:t>sa-indonesia-resmi-dari-google/.</w:t>
-      </w:r>
-      <w:r>
-        <w:rPr>
-          <w:rStyle w:val="6"/>
-          <w:rFonts w:ascii="Tinos" w:hAnsi="Tinos" w:cs="Tinos"/>
-          <w:sz w:val="24"/>
-        </w:rPr>
-        <w:fldChar w:fldCharType="end"/>
-      </w:r>
-      <w:r>
-        <w:rPr>
-          <w:rFonts w:ascii="Tinos" w:hAnsi="Tinos" w:cs="Tinos"/>
-          <w:sz w:val="24"/>
-        </w:rPr>
-        <w:t xml:space="preserve"> Diakses pada tanggal 23 Maret </w:t>
-      </w:r>
-      <w:r>
-        <w:rPr>
-          <w:rFonts w:ascii="Tinos" w:hAnsi="Tinos" w:cs="Tinos"/>
+          <w:rFonts w:hint="default" w:ascii="Tinos" w:hAnsi="Tinos" w:cs="Tinos"/>
           <w:sz w:val="24"/>
         </w:rPr>
         <w:tab/>
       </w:r>
       <w:r>
         <w:rPr>
-          <w:rFonts w:ascii="Tinos" w:hAnsi="Tinos" w:cs="Tinos"/>
-          <w:sz w:val="24"/>
-        </w:rPr>
-        <w:t xml:space="preserve">2018. </w:t>
-      </w:r>
-      <w:r>
-        <w:rPr>
-          <w:rFonts w:ascii="Tinos" w:hAnsi="Tinos" w:cs="Tinos"/>
-          <w:sz w:val="24"/>
-        </w:rPr>
-        <w:tab/>
-      </w:r>
-      <w:r>
-        <w:rPr>
-          <w:rFonts w:ascii="Tinos" w:hAnsi="Tinos" w:cs="Tinos"/>
+          <w:rFonts w:hint="default" w:ascii="Tinos" w:hAnsi="Tinos" w:cs="Tinos"/>
+          <w:sz w:val="24"/>
+        </w:rPr>
+        <w:t>2018.</w:t>
+      </w:r>
+      <w:r>
+        <w:rPr>
+          <w:rFonts w:hint="default" w:ascii="Tinos" w:hAnsi="Tinos" w:cs="Tinos"/>
+          <w:sz w:val="24"/>
+        </w:rPr>
+        <w:t xml:space="preserve"> </w:t>
+      </w:r>
+      <w:r>
+        <w:rPr>
+          <w:rFonts w:hint="default" w:ascii="Tinos" w:hAnsi="Tinos" w:cs="Tinos"/>
           <w:sz w:val="24"/>
         </w:rPr>
         <w:t>05:13 WIB.</w:t>
@@ -5763,7 +6912,7 @@
         <w:ind w:firstLine="284"/>
         <w:jc w:val="left"/>
         <w:rPr>
-          <w:rFonts w:ascii="Tinos" w:hAnsi="Tinos" w:eastAsia="sans-serif" w:cs="Tinos"/>
+          <w:rFonts w:hint="default" w:ascii="Tinos" w:hAnsi="Tinos" w:eastAsia="sans-serif" w:cs="Tinos"/>
           <w:i/>
           <w:iCs/>
           <w:color w:val="000000"/>
@@ -5774,7 +6923,7 @@
       </w:pPr>
       <w:r>
         <w:rPr>
-          <w:rFonts w:ascii="Tinos" w:hAnsi="Tinos" w:eastAsia="sans-serif" w:cs="Tinos"/>
+          <w:rFonts w:hint="default" w:ascii="Tinos" w:hAnsi="Tinos" w:eastAsia="sans-serif" w:cs="Tinos"/>
           <w:color w:val="000000"/>
           <w:kern w:val="0"/>
           <w:sz w:val="24"/>
@@ -5784,7 +6933,7 @@
       </w:r>
       <w:r>
         <w:rPr>
-          <w:rFonts w:ascii="Tinos" w:hAnsi="Tinos" w:eastAsia="sans-serif" w:cs="Tinos"/>
+          <w:rFonts w:hint="default" w:ascii="Tinos" w:hAnsi="Tinos" w:eastAsia="sans-serif" w:cs="Tinos"/>
           <w:i/>
           <w:iCs/>
           <w:color w:val="000000"/>
@@ -5802,7 +6951,7 @@
         <w:ind w:left="840" w:firstLine="420"/>
         <w:jc w:val="left"/>
         <w:rPr>
-          <w:rFonts w:ascii="Tinos" w:hAnsi="Tinos" w:eastAsia="sans-serif" w:cs="Tinos"/>
+          <w:rFonts w:hint="default" w:ascii="Tinos" w:hAnsi="Tinos" w:eastAsia="sans-serif" w:cs="Tinos"/>
           <w:color w:val="000000"/>
           <w:kern w:val="0"/>
           <w:sz w:val="24"/>
@@ -5811,7 +6960,7 @@
       </w:pPr>
       <w:r>
         <w:rPr>
-          <w:rFonts w:ascii="Tinos" w:hAnsi="Tinos" w:eastAsia="sans-serif" w:cs="Tinos"/>
+          <w:rFonts w:hint="default" w:ascii="Tinos" w:hAnsi="Tinos" w:eastAsia="sans-serif" w:cs="Tinos"/>
           <w:i/>
           <w:iCs/>
           <w:color w:val="000000"/>
@@ -5823,7 +6972,7 @@
       </w:r>
       <w:r>
         <w:rPr>
-          <w:rFonts w:ascii="Tinos" w:hAnsi="Tinos" w:eastAsia="sans-serif" w:cs="Tinos"/>
+          <w:rFonts w:hint="default" w:ascii="Tinos" w:hAnsi="Tinos" w:eastAsia="sans-serif" w:cs="Tinos"/>
           <w:color w:val="000000"/>
           <w:kern w:val="0"/>
           <w:sz w:val="24"/>
@@ -5839,7 +6988,7 @@
         <w:ind w:left="840" w:firstLine="420"/>
         <w:jc w:val="left"/>
         <w:rPr>
-          <w:rFonts w:ascii="Tinos" w:hAnsi="Tinos" w:eastAsia="sans-serif" w:cs="Tinos"/>
+          <w:rFonts w:hint="default" w:ascii="Tinos" w:hAnsi="Tinos" w:eastAsia="sans-serif" w:cs="Tinos"/>
           <w:color w:val="000000"/>
           <w:kern w:val="0"/>
           <w:sz w:val="24"/>
@@ -5848,7 +6997,7 @@
       </w:pPr>
       <w:r>
         <w:rPr>
-          <w:rFonts w:ascii="Tinos" w:hAnsi="Tinos" w:eastAsia="sans-serif" w:cs="Tinos"/>
+          <w:rFonts w:hint="default" w:ascii="Tinos" w:hAnsi="Tinos" w:eastAsia="sans-serif" w:cs="Tinos"/>
           <w:color w:val="000000"/>
           <w:kern w:val="0"/>
           <w:sz w:val="24"/>
@@ -5862,20 +7011,20 @@
         <w:spacing w:after="0" w:line="240" w:lineRule="auto"/>
         <w:ind w:firstLine="284"/>
         <w:rPr>
-          <w:rFonts w:ascii="Tinos" w:hAnsi="Tinos" w:cs="Tinos"/>
-          <w:sz w:val="24"/>
-        </w:rPr>
-      </w:pPr>
-      <w:r>
-        <w:rPr>
-          <w:rFonts w:ascii="Tinos" w:hAnsi="Tinos" w:cs="Tinos"/>
+          <w:rFonts w:hint="default" w:ascii="Tinos" w:hAnsi="Tinos" w:cs="Tinos"/>
+          <w:sz w:val="24"/>
+        </w:rPr>
+      </w:pPr>
+      <w:r>
+        <w:rPr>
+          <w:rFonts w:hint="default" w:ascii="Tinos" w:hAnsi="Tinos" w:cs="Tinos"/>
           <w:sz w:val="24"/>
         </w:rPr>
         <w:t xml:space="preserve">Silva Casiavera. 2018. </w:t>
       </w:r>
       <w:r>
         <w:rPr>
-          <w:rFonts w:ascii="Tinos" w:hAnsi="Tinos" w:cs="Tinos"/>
+          <w:rFonts w:hint="default" w:ascii="Tinos" w:hAnsi="Tinos" w:cs="Tinos"/>
           <w:i/>
           <w:iCs/>
           <w:sz w:val="24"/>
@@ -5884,7 +7033,7 @@
       </w:r>
       <w:r>
         <w:rPr>
-          <w:rFonts w:ascii="Tinos" w:hAnsi="Tinos" w:cs="Tinos"/>
+          <w:rFonts w:hint="default" w:ascii="Tinos" w:hAnsi="Tinos" w:cs="Tinos"/>
           <w:i/>
           <w:iCs/>
           <w:sz w:val="24"/>
@@ -5893,7 +7042,7 @@
       </w:r>
       <w:r>
         <w:rPr>
-          <w:rFonts w:ascii="Tinos" w:hAnsi="Tinos" w:cs="Tinos"/>
+          <w:rFonts w:hint="default" w:ascii="Tinos" w:hAnsi="Tinos" w:cs="Tinos"/>
           <w:i/>
           <w:iCs/>
           <w:sz w:val="24"/>
@@ -5902,7 +7051,7 @@
       </w:r>
       <w:r>
         <w:rPr>
-          <w:rFonts w:ascii="Tinos" w:hAnsi="Tinos" w:cs="Tinos"/>
+          <w:rFonts w:hint="default" w:ascii="Tinos" w:hAnsi="Tinos" w:cs="Tinos"/>
           <w:i/>
           <w:iCs/>
           <w:sz w:val="24"/>
@@ -5911,7 +7060,7 @@
       </w:r>
       <w:r>
         <w:rPr>
-          <w:rFonts w:ascii="Tinos" w:hAnsi="Tinos" w:cs="Tinos"/>
+          <w:rFonts w:hint="default" w:ascii="Tinos" w:hAnsi="Tinos" w:cs="Tinos"/>
           <w:i/>
           <w:iCs/>
           <w:sz w:val="24"/>
@@ -5920,7 +7069,7 @@
       </w:r>
       <w:r>
         <w:rPr>
-          <w:rFonts w:ascii="Tinos" w:hAnsi="Tinos" w:cs="Tinos"/>
+          <w:rFonts w:hint="default" w:ascii="Tinos" w:hAnsi="Tinos" w:cs="Tinos"/>
           <w:sz w:val="24"/>
         </w:rPr>
         <w:t>. Stmik Akakom Yogyakarta. Yogyakarta.</w:t>
@@ -5931,10 +7080,173 @@
         <w:spacing w:after="0" w:line="240" w:lineRule="auto"/>
         <w:ind w:firstLine="284"/>
         <w:rPr>
-          <w:rFonts w:ascii="Tinos" w:hAnsi="Tinos" w:cs="Tinos"/>
-          <w:sz w:val="24"/>
-        </w:rPr>
-      </w:pPr>
+          <w:rFonts w:hint="default" w:ascii="Tinos" w:hAnsi="Tinos" w:cs="Tinos"/>
+          <w:sz w:val="24"/>
+        </w:rPr>
+      </w:pPr>
+      <w:r>
+        <w:rPr>
+          <w:rFonts w:hint="default" w:ascii="Tinos" w:hAnsi="Tinos" w:cs="Tinos"/>
+          <w:sz w:val="24"/>
+        </w:rPr>
+        <w:t xml:space="preserve">Statista. 2018. “Number of available applications in the Google Play Store </w:t>
+      </w:r>
+      <w:r>
+        <w:rPr>
+          <w:rFonts w:hint="default" w:ascii="Tinos" w:hAnsi="Tinos" w:cs="Tinos"/>
+          <w:sz w:val="24"/>
+        </w:rPr>
+        <w:tab/>
+        <w:t/>
+      </w:r>
+      <w:r>
+        <w:rPr>
+          <w:rFonts w:hint="default" w:ascii="Tinos" w:hAnsi="Tinos" w:cs="Tinos"/>
+          <w:sz w:val="24"/>
+        </w:rPr>
+        <w:tab/>
+        <w:t/>
+      </w:r>
+      <w:r>
+        <w:rPr>
+          <w:rFonts w:hint="default" w:ascii="Tinos" w:hAnsi="Tinos" w:cs="Tinos"/>
+          <w:sz w:val="24"/>
+        </w:rPr>
+        <w:tab/>
+        <w:t/>
+      </w:r>
+      <w:r>
+        <w:rPr>
+          <w:rFonts w:hint="default" w:ascii="Tinos" w:hAnsi="Tinos" w:cs="Tinos"/>
+          <w:sz w:val="24"/>
+        </w:rPr>
+        <w:tab/>
+        <w:t>from December 2009 to June 2018".</w:t>
+      </w:r>
+    </w:p>
+    <w:p>
+      <w:pPr>
+        <w:spacing w:after="0" w:line="240" w:lineRule="auto"/>
+        <w:ind w:left="840" w:leftChars="0" w:firstLine="420" w:firstLineChars="0"/>
+        <w:rPr>
+          <w:rStyle w:val="7"/>
+          <w:rFonts w:hint="default" w:ascii="Tinos" w:hAnsi="Tinos" w:cs="Tinos"/>
+          <w:sz w:val="24"/>
+        </w:rPr>
+      </w:pPr>
+      <w:r>
+        <w:rPr>
+          <w:rFonts w:hint="default" w:ascii="Tinos" w:hAnsi="Tinos" w:cs="Tinos"/>
+          <w:sz w:val="24"/>
+        </w:rPr>
+        <w:fldChar w:fldCharType="begin"/>
+      </w:r>
+      <w:r>
+        <w:rPr>
+          <w:rFonts w:hint="default" w:ascii="Tinos" w:hAnsi="Tinos" w:cs="Tinos"/>
+          <w:sz w:val="24"/>
+        </w:rPr>
+        <w:instrText xml:space="preserve"> HYPERLINK "https://www.statista.com/statistics/266210/number-of-available-applications-in-the-google-play-store/" </w:instrText>
+      </w:r>
+      <w:r>
+        <w:rPr>
+          <w:rFonts w:hint="default" w:ascii="Tinos" w:hAnsi="Tinos" w:cs="Tinos"/>
+          <w:sz w:val="24"/>
+        </w:rPr>
+        <w:fldChar w:fldCharType="separate"/>
+      </w:r>
+      <w:r>
+        <w:rPr>
+          <w:rStyle w:val="7"/>
+          <w:rFonts w:hint="default" w:ascii="Tinos" w:hAnsi="Tinos" w:cs="Tinos"/>
+          <w:sz w:val="24"/>
+        </w:rPr>
+        <w:t>https://www.statista.com/statistics/266210/number-of-available-appl</w:t>
+      </w:r>
+    </w:p>
+    <w:p>
+      <w:pPr>
+        <w:spacing w:after="0" w:line="240" w:lineRule="auto"/>
+        <w:ind w:left="840" w:leftChars="0" w:firstLine="420" w:firstLineChars="0"/>
+        <w:rPr>
+          <w:rFonts w:hint="default" w:ascii="Tinos" w:hAnsi="Tinos" w:cs="Tinos"/>
+          <w:sz w:val="24"/>
+        </w:rPr>
+      </w:pPr>
+      <w:r>
+        <w:rPr>
+          <w:rStyle w:val="7"/>
+          <w:rFonts w:hint="default" w:ascii="Tinos" w:hAnsi="Tinos" w:cs="Tinos"/>
+          <w:sz w:val="24"/>
+        </w:rPr>
+        <w:t>ications-in-the-google-play-st/</w:t>
+      </w:r>
+      <w:r>
+        <w:rPr>
+          <w:rFonts w:hint="default" w:ascii="Tinos" w:hAnsi="Tinos" w:cs="Tinos"/>
+          <w:sz w:val="24"/>
+        </w:rPr>
+        <w:fldChar w:fldCharType="end"/>
+      </w:r>
+      <w:r>
+        <w:rPr>
+          <w:rFonts w:hint="default" w:ascii="Tinos" w:hAnsi="Tinos" w:cs="Tinos"/>
+          <w:sz w:val="24"/>
+        </w:rPr>
+        <w:t xml:space="preserve">. Diakses pada tanggal </w:t>
+      </w:r>
+      <w:r>
+        <w:rPr>
+          <w:rFonts w:hint="default" w:ascii="Tinos" w:hAnsi="Tinos" w:cs="Tinos"/>
+          <w:sz w:val="24"/>
+        </w:rPr>
+        <w:t>4 juli 2018</w:t>
+      </w:r>
+      <w:r>
+        <w:rPr>
+          <w:rFonts w:hint="default" w:ascii="Tinos" w:hAnsi="Tinos" w:cs="Tinos"/>
+          <w:sz w:val="24"/>
+        </w:rPr>
+        <w:t>.</w:t>
+      </w:r>
+    </w:p>
+    <w:p>
+      <w:pPr>
+        <w:spacing w:after="0" w:line="240" w:lineRule="auto"/>
+        <w:ind w:left="840" w:leftChars="0" w:firstLine="420" w:firstLineChars="0"/>
+        <w:rPr>
+          <w:rFonts w:hint="default" w:ascii="Tinos" w:hAnsi="Tinos" w:cs="Tinos"/>
+          <w:sz w:val="24"/>
+        </w:rPr>
+      </w:pPr>
+      <w:r>
+        <w:rPr>
+          <w:rFonts w:hint="default" w:ascii="Tinos" w:hAnsi="Tinos" w:cs="Tinos"/>
+          <w:sz w:val="24"/>
+        </w:rPr>
+        <w:t>17</w:t>
+      </w:r>
+      <w:r>
+        <w:rPr>
+          <w:rFonts w:hint="default" w:ascii="Tinos" w:hAnsi="Tinos" w:cs="Tinos"/>
+          <w:sz w:val="24"/>
+        </w:rPr>
+        <w:t>:</w:t>
+      </w:r>
+      <w:r>
+        <w:rPr>
+          <w:rFonts w:hint="default" w:ascii="Tinos" w:hAnsi="Tinos" w:cs="Tinos"/>
+          <w:sz w:val="24"/>
+        </w:rPr>
+        <w:t>07</w:t>
+      </w:r>
+      <w:r>
+        <w:rPr>
+          <w:rFonts w:hint="default" w:ascii="Tinos" w:hAnsi="Tinos" w:cs="Tinos"/>
+          <w:sz w:val="24"/>
+        </w:rPr>
+        <w:t xml:space="preserve"> WIB.</w:t>
+      </w:r>
     </w:p>
     <w:p>
       <w:pPr>
@@ -5957,7 +7269,7 @@
           <w:rFonts w:hint="default" w:ascii="Tinos" w:hAnsi="Tinos" w:cs="Tinos"/>
           <w:sz w:val="24"/>
         </w:rPr>
-        <w:instrText xml:space="preserve"> HYPERLINK "https://www.statista.com/statistics/266210/number-of-available-applications-in-the-google-play-store/" </w:instrText>
+        <w:instrText xml:space="preserve"> HYPERLINK "https://www.google.com/intl/id/calendar/about/" </w:instrText>
       </w:r>
       <w:r>
         <w:rPr>
@@ -5968,11 +7280,11 @@
       </w:r>
       <w:r>
         <w:rPr>
-          <w:rStyle w:val="6"/>
-          <w:rFonts w:hint="default" w:ascii="Tinos" w:hAnsi="Tinos" w:cs="Tinos"/>
-          <w:sz w:val="24"/>
-        </w:rPr>
-        <w:t>https://www.statista.com/statistics/266210/number-of-available-applications-in-the-google-play-store/</w:t>
+          <w:rStyle w:val="7"/>
+          <w:rFonts w:hint="default" w:ascii="Tinos" w:hAnsi="Tinos" w:cs="Tinos"/>
+          <w:sz w:val="24"/>
+        </w:rPr>
+        <w:t>https://www.google.com/intl/id/calendar/about/</w:t>
       </w:r>
       <w:r>
         <w:rPr>
@@ -5986,7 +7298,7 @@
           <w:rFonts w:hint="default" w:ascii="Tinos" w:hAnsi="Tinos" w:cs="Tinos"/>
           <w:sz w:val="24"/>
         </w:rPr>
-        <w:t xml:space="preserve"> 4 juli 2018 17.07</w:t>
+        <w:t xml:space="preserve"> 4 juli 2018 17.23</w:t>
       </w:r>
     </w:p>
     <w:p>
@@ -6010,7 +7322,7 @@
           <w:rFonts w:hint="default" w:ascii="Tinos" w:hAnsi="Tinos" w:cs="Tinos"/>
           <w:sz w:val="24"/>
         </w:rPr>
-        <w:instrText xml:space="preserve"> HYPERLINK "https://www.google.com/intl/id/calendar/about/" </w:instrText>
+        <w:instrText xml:space="preserve"> HYPERLINK "https://firebase.google.com/products/auth/?hl=id" </w:instrText>
       </w:r>
       <w:r>
         <w:rPr>
@@ -6025,7 +7337,7 @@
           <w:rFonts w:hint="default" w:ascii="Tinos" w:hAnsi="Tinos" w:cs="Tinos"/>
           <w:sz w:val="24"/>
         </w:rPr>
-        <w:t>https://www.google.com/intl/id/calendar/about/</w:t>
+        <w:t>https://firebase.google.com/products/auth/?hl=id</w:t>
       </w:r>
       <w:r>
         <w:rPr>
@@ -6039,7 +7351,7 @@
           <w:rFonts w:hint="default" w:ascii="Tinos" w:hAnsi="Tinos" w:cs="Tinos"/>
           <w:sz w:val="24"/>
         </w:rPr>
-        <w:t xml:space="preserve"> 4 juli 2018 17.23</w:t>
+        <w:t xml:space="preserve"> 10 juli 2018 18.55</w:t>
       </w:r>
     </w:p>
     <w:p>
@@ -6063,7 +7375,7 @@
           <w:rFonts w:hint="default" w:ascii="Tinos" w:hAnsi="Tinos" w:cs="Tinos"/>
           <w:sz w:val="24"/>
         </w:rPr>
-        <w:instrText xml:space="preserve"> HYPERLINK "https://firebase.google.com/products/auth/?hl=id" </w:instrText>
+        <w:instrText xml:space="preserve"> HYPERLINK "https://firebase.google.com/products/cloud-messaging/?hl=id" </w:instrText>
       </w:r>
       <w:r>
         <w:rPr>
@@ -6074,11 +7386,11 @@
       </w:r>
       <w:r>
         <w:rPr>
-          <w:rStyle w:val="6"/>
-          <w:rFonts w:hint="default" w:ascii="Tinos" w:hAnsi="Tinos" w:cs="Tinos"/>
-          <w:sz w:val="24"/>
-        </w:rPr>
-        <w:t>https://firebase.google.com/products/auth/?hl=id</w:t>
+          <w:rStyle w:val="7"/>
+          <w:rFonts w:hint="default" w:ascii="Tinos" w:hAnsi="Tinos" w:cs="Tinos"/>
+          <w:sz w:val="24"/>
+        </w:rPr>
+        <w:t>https://firebase.google.com/products/cloud-messaging/?hl=id</w:t>
       </w:r>
       <w:r>
         <w:rPr>
@@ -6092,7 +7404,7 @@
           <w:rFonts w:hint="default" w:ascii="Tinos" w:hAnsi="Tinos" w:cs="Tinos"/>
           <w:sz w:val="24"/>
         </w:rPr>
-        <w:t xml:space="preserve"> 10 juli 2018 18.55</w:t>
+        <w:t xml:space="preserve"> 10 juli 2018 19.44</w:t>
       </w:r>
     </w:p>
     <w:p>
@@ -6116,7 +7428,7 @@
           <w:rFonts w:hint="default" w:ascii="Tinos" w:hAnsi="Tinos" w:cs="Tinos"/>
           <w:sz w:val="24"/>
         </w:rPr>
-        <w:instrText xml:space="preserve"> HYPERLINK "https://firebase.google.com/products/cloud-messaging/?hl=id" </w:instrText>
+        <w:instrText xml:space="preserve"> HYPERLINK "https://firebase.google.com/products/database/?hl=id" </w:instrText>
       </w:r>
       <w:r>
         <w:rPr>
@@ -6127,60 +7439,7 @@
       </w:r>
       <w:r>
         <w:rPr>
-          <w:rStyle w:val="6"/>
-          <w:rFonts w:hint="default" w:ascii="Tinos" w:hAnsi="Tinos" w:cs="Tinos"/>
-          <w:sz w:val="24"/>
-        </w:rPr>
-        <w:t>https://firebase.google.com/products/cloud-messaging/?hl=id</w:t>
-      </w:r>
-      <w:r>
-        <w:rPr>
-          <w:rFonts w:hint="default" w:ascii="Tinos" w:hAnsi="Tinos" w:cs="Tinos"/>
-          <w:sz w:val="24"/>
-        </w:rPr>
-        <w:fldChar w:fldCharType="end"/>
-      </w:r>
-      <w:r>
-        <w:rPr>
-          <w:rFonts w:hint="default" w:ascii="Tinos" w:hAnsi="Tinos" w:cs="Tinos"/>
-          <w:sz w:val="24"/>
-        </w:rPr>
-        <w:t xml:space="preserve"> 10 juli 2018 19.44</w:t>
-      </w:r>
-    </w:p>
-    <w:p>
-      <w:pPr>
-        <w:spacing w:after="0" w:line="240" w:lineRule="auto"/>
-        <w:ind w:firstLine="284"/>
-        <w:rPr>
-          <w:rFonts w:hint="default" w:ascii="Tinos" w:hAnsi="Tinos" w:cs="Tinos"/>
-          <w:sz w:val="24"/>
-        </w:rPr>
-      </w:pPr>
-      <w:r>
-        <w:rPr>
-          <w:rFonts w:hint="default" w:ascii="Tinos" w:hAnsi="Tinos" w:cs="Tinos"/>
-          <w:sz w:val="24"/>
-        </w:rPr>
-        <w:fldChar w:fldCharType="begin"/>
-      </w:r>
-      <w:r>
-        <w:rPr>
-          <w:rFonts w:hint="default" w:ascii="Tinos" w:hAnsi="Tinos" w:cs="Tinos"/>
-          <w:sz w:val="24"/>
-        </w:rPr>
-        <w:instrText xml:space="preserve"> HYPERLINK "https://firebase.google.com/products/database/?hl=id" </w:instrText>
-      </w:r>
-      <w:r>
-        <w:rPr>
-          <w:rFonts w:hint="default" w:ascii="Tinos" w:hAnsi="Tinos" w:cs="Tinos"/>
-          <w:sz w:val="24"/>
-        </w:rPr>
-        <w:fldChar w:fldCharType="separate"/>
-      </w:r>
-      <w:r>
-        <w:rPr>
-          <w:rStyle w:val="6"/>
+          <w:rStyle w:val="7"/>
           <w:rFonts w:hint="default" w:ascii="Tinos" w:hAnsi="Tinos" w:cs="Tinos"/>
           <w:sz w:val="24"/>
         </w:rPr>
@@ -6265,6 +7524,26 @@
       </w:rPr>
     </w:lvl>
   </w:abstractNum>
+  <w:abstractNum w:abstractNumId="1531727823">
+    <w:nsid w:val="5B4C4FCF"/>
+    <w:multiLevelType w:val="singleLevel"/>
+    <w:tmpl w:val="5B4C4FCF"/>
+    <w:lvl w:ilvl="0" w:tentative="1">
+      <w:start w:val="1"/>
+      <w:numFmt w:val="decimal"/>
+      <w:lvlText w:val="%1."/>
+      <w:lvlJc w:val="left"/>
+      <w:pPr>
+        <w:tabs>
+          <w:tab w:val="left" w:pos="425"/>
+        </w:tabs>
+        <w:ind w:left="425" w:leftChars="0" w:hanging="425" w:firstLineChars="0"/>
+      </w:pPr>
+      <w:rPr>
+        <w:rFonts w:hint="default"/>
+      </w:rPr>
+    </w:lvl>
+  </w:abstractNum>
   <w:abstractNum w:abstractNumId="1529916141">
     <w:nsid w:val="5B30AAED"/>
     <w:multiLevelType w:val="singleLevel"/>
@@ -6417,155 +7696,6 @@
       </w:rPr>
     </w:lvl>
   </w:abstractNum>
-  <w:abstractNum w:abstractNumId="1522725496">
-    <w:nsid w:val="5AC2F278"/>
-    <w:multiLevelType w:val="multilevel"/>
-    <w:tmpl w:val="5AC2F278"/>
-    <w:lvl w:ilvl="0" w:tentative="1">
-      <w:start w:val="1"/>
-      <w:numFmt w:val="upperLetter"/>
-      <w:suff w:val="space"/>
-      <w:lvlText w:val="%1."/>
-      <w:lvlJc w:val="left"/>
-    </w:lvl>
-    <w:lvl w:ilvl="1" w:tentative="1">
-      <w:start w:val="1"/>
-      <w:numFmt w:val="decimal"/>
-      <w:lvlText w:val="%2."/>
-      <w:lvlJc w:val="left"/>
-      <w:pPr>
-        <w:ind w:left="780" w:hanging="360"/>
-      </w:pPr>
-      <w:rPr>
-        <w:rFonts w:hint="default"/>
-      </w:rPr>
-    </w:lvl>
-    <w:lvl w:ilvl="2" w:tentative="1">
-      <w:start w:val="1"/>
-      <w:numFmt w:val="lowerRoman"/>
-      <w:lvlText w:val="%3."/>
-      <w:lvlJc w:val="left"/>
-      <w:pPr>
-        <w:tabs>
-          <w:tab w:val="left" w:pos="1260"/>
-        </w:tabs>
-        <w:ind w:left="1260" w:hanging="420"/>
-      </w:pPr>
-      <w:rPr>
-        <w:rFonts w:hint="default"/>
-      </w:rPr>
-    </w:lvl>
-    <w:lvl w:ilvl="3" w:tentative="1">
-      <w:start w:val="1"/>
-      <w:numFmt w:val="decimal"/>
-      <w:lvlText w:val="%4."/>
-      <w:lvlJc w:val="left"/>
-      <w:pPr>
-        <w:tabs>
-          <w:tab w:val="left" w:pos="1680"/>
-        </w:tabs>
-        <w:ind w:left="1680" w:hanging="420"/>
-      </w:pPr>
-      <w:rPr>
-        <w:rFonts w:hint="default"/>
-      </w:rPr>
-    </w:lvl>
-    <w:lvl w:ilvl="4" w:tentative="1">
-      <w:start w:val="1"/>
-      <w:numFmt w:val="lowerLetter"/>
-      <w:lvlText w:val="%5)"/>
-      <w:lvlJc w:val="left"/>
-      <w:pPr>
-        <w:tabs>
-          <w:tab w:val="left" w:pos="2100"/>
-        </w:tabs>
-        <w:ind w:left="2100" w:hanging="420"/>
-      </w:pPr>
-      <w:rPr>
-        <w:rFonts w:hint="default"/>
-      </w:rPr>
-    </w:lvl>
-    <w:lvl w:ilvl="5" w:tentative="1">
-      <w:start w:val="1"/>
-      <w:numFmt w:val="lowerRoman"/>
-      <w:lvlText w:val="%6."/>
-      <w:lvlJc w:val="left"/>
-      <w:pPr>
-        <w:tabs>
-          <w:tab w:val="left" w:pos="2520"/>
-        </w:tabs>
-        <w:ind w:left="2520" w:hanging="420"/>
-      </w:pPr>
-      <w:rPr>
-        <w:rFonts w:hint="default"/>
-      </w:rPr>
-    </w:lvl>
-    <w:lvl w:ilvl="6" w:tentative="1">
-      <w:start w:val="1"/>
-      <w:numFmt w:val="decimal"/>
-      <w:lvlText w:val="%7."/>
-      <w:lvlJc w:val="left"/>
-      <w:pPr>
-        <w:tabs>
-          <w:tab w:val="left" w:pos="2940"/>
-        </w:tabs>
-        <w:ind w:left="2940" w:hanging="420"/>
-      </w:pPr>
-      <w:rPr>
-        <w:rFonts w:hint="default"/>
-      </w:rPr>
-    </w:lvl>
-    <w:lvl w:ilvl="7" w:tentative="1">
-      <w:start w:val="1"/>
-      <w:numFmt w:val="lowerLetter"/>
-      <w:lvlText w:val="%8)"/>
-      <w:lvlJc w:val="left"/>
-      <w:pPr>
-        <w:tabs>
-          <w:tab w:val="left" w:pos="3360"/>
-        </w:tabs>
-        <w:ind w:left="3360" w:hanging="420"/>
-      </w:pPr>
-      <w:rPr>
-        <w:rFonts w:hint="default"/>
-      </w:rPr>
-    </w:lvl>
-    <w:lvl w:ilvl="8" w:tentative="1">
-      <w:start w:val="1"/>
-      <w:numFmt w:val="lowerRoman"/>
-      <w:lvlText w:val="%9."/>
-      <w:lvlJc w:val="left"/>
-      <w:pPr>
-        <w:tabs>
-          <w:tab w:val="left" w:pos="3780"/>
-        </w:tabs>
-        <w:ind w:left="3780" w:hanging="420"/>
-      </w:pPr>
-      <w:rPr>
-        <w:rFonts w:hint="default"/>
-      </w:rPr>
-    </w:lvl>
-  </w:abstractNum>
-  <w:abstractNum w:abstractNumId="1531271264">
-    <w:nsid w:val="5B455860"/>
-    <w:multiLevelType w:val="singleLevel"/>
-    <w:tmpl w:val="5B455860"/>
-    <w:lvl w:ilvl="0" w:tentative="1">
-      <w:start w:val="1"/>
-      <w:numFmt w:val="decimal"/>
-      <w:lvlText w:val="%1."/>
-      <w:lvlJc w:val="left"/>
-      <w:pPr>
-        <w:tabs>
-          <w:tab w:val="left" w:pos="425"/>
-        </w:tabs>
-        <w:ind w:left="425" w:leftChars="0" w:hanging="425" w:firstLineChars="0"/>
-      </w:pPr>
-      <w:rPr>
-        <w:rFonts w:hint="default"/>
-      </w:rPr>
-    </w:lvl>
-  </w:abstractNum>
   <w:num w:numId="1">
     <w:abstractNumId w:val="1529916141"/>
   </w:num>
@@ -6579,16 +7709,13 @@
     <w:abstractNumId w:val="1531194500"/>
   </w:num>
   <w:num w:numId="5">
-    <w:abstractNumId w:val="1531271264"/>
+    <w:abstractNumId w:val="1531727823"/>
     <w:lvlOverride w:ilvl="0">
       <w:startOverride w:val="1"/>
     </w:lvlOverride>
   </w:num>
   <w:num w:numId="6">
     <w:abstractNumId w:val="1522727039"/>
-  </w:num>
-  <w:num w:numId="7">
-    <w:abstractNumId w:val="1522725496"/>
   </w:num>
 </w:numbering>
 </file>
@@ -6913,7 +8040,7 @@
     <w:semiHidden/>
     <w:uiPriority w:val="0"/>
   </w:style>
-  <w:style w:type="table" w:default="1" w:styleId="8">
+  <w:style w:type="table" w:default="1" w:styleId="9">
     <w:name w:val="Normal Table"/>
     <w:semiHidden/>
     <w:uiPriority w:val="0"/>
@@ -6944,6 +8071,15 @@
     </w:rPr>
   </w:style>
   <w:style w:type="character" w:styleId="6">
+    <w:name w:val="FollowedHyperlink"/>
+    <w:basedOn w:val="5"/>
+    <w:uiPriority w:val="0"/>
+    <w:rPr>
+      <w:color w:val="800080"/>
+      <w:u w:val="single"/>
+    </w:rPr>
+  </w:style>
+  <w:style w:type="character" w:styleId="7">
     <w:name w:val="Hyperlink"/>
     <w:basedOn w:val="5"/>
     <w:uiPriority w:val="0"/>
@@ -6952,7 +8088,7 @@
       <w:u w:val="single"/>
     </w:rPr>
   </w:style>
-  <w:style w:type="character" w:styleId="7">
+  <w:style w:type="character" w:styleId="8">
     <w:name w:val="Strong"/>
     <w:basedOn w:val="5"/>
     <w:qFormat/>
@@ -6962,9 +8098,9 @@
       <w:bCs/>
     </w:rPr>
   </w:style>
-  <w:style w:type="table" w:styleId="9">
+  <w:style w:type="table" w:styleId="10">
     <w:name w:val="Table Grid"/>
-    <w:basedOn w:val="8"/>
+    <w:basedOn w:val="9"/>
     <w:uiPriority w:val="0"/>
     <w:pPr>
       <w:widowControl w:val="0"/>
@@ -6988,7 +8124,7 @@
       </w:tblCellMar>
     </w:tblPr>
   </w:style>
-  <w:style w:type="paragraph" w:customStyle="1" w:styleId="10">
+  <w:style w:type="paragraph" w:customStyle="1" w:styleId="11">
     <w:name w:val="List Paragraph"/>
     <w:basedOn w:val="1"/>
     <w:unhideWhenUsed/>

--- a/Pra_Skrip.docx
+++ b/Pra_Skrip.docx
@@ -870,7 +870,21 @@
           <w:rFonts w:hint="default" w:ascii="Tinos" w:hAnsi="Tinos" w:cs="Tinos"/>
           <w:sz w:val="24"/>
         </w:rPr>
-        <w:t xml:space="preserve">Tujuan dari penelitian ini adalah untuk menghasilkan aplikasi android yang bisa menampilkan informasi kegiatan UKM IK dan memberikan akses pada anggota UKM IK untuk menambahkan tanda pengingat pada acara yang ada ke </w:t>
+        <w:t xml:space="preserve">Tujuan dari penelitian ini adalah untuk menghasilkan </w:t>
+      </w:r>
+      <w:r>
+        <w:rPr>
+          <w:rFonts w:hint="default" w:ascii="Tinos" w:hAnsi="Tinos" w:cs="Tinos"/>
+          <w:sz w:val="24"/>
+        </w:rPr>
+        <w:t xml:space="preserve">rancangan </w:t>
+      </w:r>
+      <w:r>
+        <w:rPr>
+          <w:rFonts w:hint="default" w:ascii="Tinos" w:hAnsi="Tinos" w:cs="Tinos"/>
+          <w:sz w:val="24"/>
+        </w:rPr>
+        <w:t xml:space="preserve">aplikasi android yang bisa menampilkan informasi kegiatan UKM IK dan memberikan akses pada anggota UKM IK untuk menambahkan tanda pengingat pada acara yang ada ke </w:t>
       </w:r>
       <w:r>
         <w:rPr>
@@ -1179,45 +1193,33 @@
     <w:p>
       <w:pPr>
         <w:spacing w:line="480" w:lineRule="auto"/>
-        <w:rPr>
-          <w:rFonts w:hint="default" w:ascii="Tinos" w:hAnsi="Tinos" w:cs="Tinos"/>
-          <w:sz w:val="24"/>
-        </w:rPr>
-      </w:pPr>
-      <w:r>
-        <w:rPr>
-          <w:rFonts w:hint="default" w:ascii="Tinos" w:hAnsi="Tinos" w:cs="Tinos"/>
-          <w:sz w:val="24"/>
-        </w:rPr>
-        <w:t xml:space="preserve">Pada tahun 2017 Aghnia Fi’la Urfan melakukan penelitian dengan topik Aplikasi Kalender Event Seni Kontemporer, dimana objek dari penelitian tersebut adalah kegiatan Seni Kontemporer yang ada di wilayah Daerah Istimewa Yogyakarta. </w:t>
-      </w:r>
-      <w:r>
-        <w:rPr>
-          <w:rFonts w:hint="default" w:ascii="Tinos" w:hAnsi="Tinos" w:cs="Tinos"/>
-          <w:sz w:val="24"/>
-        </w:rPr>
-        <w:t>Dari penelitian tersebut dihasilkan aplikasi android Jogja Festivals</w:t>
-      </w:r>
-      <w:r>
-        <w:rPr>
-          <w:rFonts w:hint="default" w:ascii="Tinos" w:hAnsi="Tinos" w:cs="Tinos"/>
-          <w:sz w:val="24"/>
-        </w:rPr>
-        <w:t>. Aplikasi tersebut dibangun menggunakan Android Studio IDE, dimana bahasa pemrograman yang digunakan adalah java, database nya menggunakan MySQL, serta Google Map API sebagai library untuk fitur penunjuk arah. Fitur dari aplikasi ini pengguna dapat melihat daftar acara yang ada, menambahkan pengingat acara ke Google Calendar, serta melakukan tracking penunjuk arah tempat berlangsungnya acara dengan Google Maps.</w:t>
-      </w:r>
-    </w:p>
-    <w:p>
-      <w:pPr>
-        <w:spacing w:line="480" w:lineRule="auto"/>
-        <w:rPr>
-          <w:rFonts w:hint="default" w:ascii="Tinos" w:hAnsi="Tinos" w:cs="Tinos"/>
-          <w:sz w:val="24"/>
-        </w:rPr>
-      </w:pPr>
-    </w:p>
-    <w:p>
-      <w:pPr>
-        <w:spacing w:line="480" w:lineRule="auto"/>
+        <w:ind w:firstLine="420" w:firstLineChars="0"/>
+        <w:rPr>
+          <w:rFonts w:hint="default" w:ascii="Tinos" w:hAnsi="Tinos" w:cs="Tinos"/>
+          <w:sz w:val="24"/>
+        </w:rPr>
+      </w:pPr>
+      <w:r>
+        <w:rPr>
+          <w:rFonts w:hint="default" w:ascii="Tinos" w:hAnsi="Tinos" w:cs="Tinos"/>
+          <w:sz w:val="24"/>
+        </w:rPr>
+        <w:t>Pada tahun 2017 Aghnia Fi’la Urfan melakukan penelitian dengan topik Aplikasi Kalender Event Seni Kontemporer, dimana objek dari penelitian tersebut adalah kegiatan Seni Kontemporer yang ada di wilayah Daerah Istimewa Yogyakarta. Dari penelitian tersebut dihasilkan aplikasi android Jogja Festivals. Aplikasi tersebut dibangun menggunakan Android Studio IDE, dimana bahasa pemrograman yang digunakan adalah java, database nya menggunakan MySQL, serta Google Map API sebagai library untuk fitur penunjuk arah. Fitur dari aplikasi ini pengguna dapat melihat daftar acara yang ada, menambahkan pengingat acara ke Google Calendar, serta melakukan tracking penunjuk arah tempat berlangsungnya acara dengan Google Maps.</w:t>
+      </w:r>
+    </w:p>
+    <w:p>
+      <w:pPr>
+        <w:spacing w:line="480" w:lineRule="auto"/>
+        <w:rPr>
+          <w:rFonts w:hint="default" w:ascii="Tinos" w:hAnsi="Tinos" w:cs="Tinos"/>
+          <w:sz w:val="24"/>
+        </w:rPr>
+      </w:pPr>
+    </w:p>
+    <w:p>
+      <w:pPr>
+        <w:spacing w:line="480" w:lineRule="auto"/>
+        <w:ind w:firstLine="420" w:firstLineChars="0"/>
         <w:rPr>
           <w:rFonts w:hint="default" w:ascii="Tinos" w:hAnsi="Tinos" w:cs="Tinos"/>
           <w:sz w:val="24"/>
@@ -1243,6 +1245,7 @@
     <w:p>
       <w:pPr>
         <w:spacing w:line="480" w:lineRule="auto"/>
+        <w:ind w:firstLine="420" w:firstLineChars="0"/>
         <w:rPr>
           <w:rFonts w:hint="default" w:ascii="Tinos" w:hAnsi="Tinos" w:cs="Tinos"/>
           <w:sz w:val="24"/>
@@ -1255,6 +1258,55 @@
         </w:rPr>
         <w:t>Silva Casiavera juga melakukan penelitian dengan topik Aplikasi Pengingat Jadwal Imunisasi. Objek dari penelitian tersebut adalah Kegiatan Imunisasi Balita di Kabupaten Bantul. Aplikasi tersebut dibangun menggunakan Android Studio dengan bahasa pemrograman java dan MySQL sebagai databasenya. Fitur dari aplikasi ini adalah orangtua sebagai pengguna dapat melihat jadwal imunisasi pada anak, dan menerima notifikasi pada saat memasuki hari jadwal imunisasi.</w:t>
       </w:r>
+    </w:p>
+    <w:p>
+      <w:pPr>
+        <w:spacing w:line="480" w:lineRule="auto"/>
+        <w:ind w:left="420" w:leftChars="0" w:firstLine="420" w:firstLineChars="0"/>
+        <w:rPr>
+          <w:rFonts w:hint="default" w:ascii="Tinos" w:hAnsi="Tinos" w:cs="Tinos"/>
+          <w:sz w:val="24"/>
+        </w:rPr>
+      </w:pPr>
+      <w:r>
+        <w:rPr>
+          <w:rFonts w:hint="default" w:ascii="Tinos" w:hAnsi="Tinos" w:cs="Tinos"/>
+          <w:sz w:val="24"/>
+        </w:rPr>
+        <w:t xml:space="preserve">Berdasarkan tinjauan pustaka yang ada diatas, perbedaan aplikasi yang akan dibuat oleh penulis adalah terletak pada objek penelitian &amp; teknologi yang digunakan untuk membuat aplikasi ini. Dimana objek yang digunakan untuk penelitian ini adalah organisasi mahasiswa UKM Informatika &amp; Komputer STMIK AKAKOM YOGYAKARTA. Sedangkan teknologi yang digunakan oleh penulis antara lain adalah : </w:t>
+      </w:r>
+      <w:r>
+        <w:rPr>
+          <w:rFonts w:hint="default" w:ascii="Tinos" w:hAnsi="Tinos" w:cs="Tinos"/>
+          <w:i/>
+          <w:sz w:val="24"/>
+        </w:rPr>
+        <w:t>mobile android, firebase</w:t>
+      </w:r>
+      <w:r>
+        <w:rPr>
+          <w:rFonts w:hint="default" w:ascii="Tinos" w:hAnsi="Tinos" w:cs="Tinos"/>
+          <w:sz w:val="24"/>
+        </w:rPr>
+        <w:t xml:space="preserve"> dan integrasi ke aplikasi </w:t>
+      </w:r>
+      <w:r>
+        <w:rPr>
+          <w:rFonts w:hint="default" w:ascii="Tinos" w:hAnsi="Tinos" w:cs="Tinos"/>
+          <w:i/>
+          <w:sz w:val="24"/>
+        </w:rPr>
+        <w:t>Google Calendar.</w:t>
+      </w:r>
+    </w:p>
+    <w:p>
+      <w:pPr>
+        <w:spacing w:line="480" w:lineRule="auto"/>
+        <w:rPr>
+          <w:rFonts w:hint="default" w:ascii="Tinos" w:hAnsi="Tinos" w:cs="Tinos"/>
+          <w:sz w:val="24"/>
+        </w:rPr>
+      </w:pPr>
     </w:p>
     <w:p>
       <w:pPr>
@@ -1500,14 +1552,7 @@
                 <w:rFonts w:hint="default" w:ascii="Tinos" w:hAnsi="Tinos" w:cs="Tinos"/>
                 <w:sz w:val="24"/>
               </w:rPr>
-              <w:t xml:space="preserve">Android, Integrasi Google </w:t>
-            </w:r>
-            <w:r>
-              <w:rPr>
-                <w:rFonts w:hint="default" w:ascii="Tinos" w:hAnsi="Tinos" w:cs="Tinos"/>
-                <w:sz w:val="24"/>
-              </w:rPr>
-              <w:t>Map &amp; Google Calendar</w:t>
+              <w:t>Android, Integrasi Google Map &amp; Google Calendar</w:t>
             </w:r>
           </w:p>
         </w:tc>
@@ -1714,21 +1759,7 @@
                 <w:rFonts w:hint="default" w:ascii="Tinos" w:hAnsi="Tinos" w:cs="Tinos"/>
                 <w:sz w:val="24"/>
               </w:rPr>
-              <w:t xml:space="preserve">Aplikasi Pengingat </w:t>
-            </w:r>
-            <w:r>
-              <w:rPr>
-                <w:rFonts w:hint="default" w:ascii="Tinos" w:hAnsi="Tinos" w:cs="Tinos"/>
-                <w:sz w:val="24"/>
-              </w:rPr>
-              <w:t xml:space="preserve">Jadwal </w:t>
-            </w:r>
-            <w:r>
-              <w:rPr>
-                <w:rFonts w:hint="default" w:ascii="Tinos" w:hAnsi="Tinos" w:cs="Tinos"/>
-                <w:sz w:val="24"/>
-              </w:rPr>
-              <w:t>Imunisasi</w:t>
+              <w:t>Aplikasi Pengingat Jadwal Imunisasi</w:t>
             </w:r>
           </w:p>
         </w:tc>
@@ -1916,46 +1947,6 @@
     </w:p>
     <w:p>
       <w:pPr>
-        <w:spacing w:line="480" w:lineRule="auto"/>
-        <w:ind w:left="420" w:leftChars="0" w:firstLine="420" w:firstLineChars="0"/>
-        <w:rPr>
-          <w:rFonts w:hint="default" w:ascii="Tinos" w:hAnsi="Tinos" w:cs="Tinos"/>
-          <w:sz w:val="24"/>
-        </w:rPr>
-      </w:pPr>
-      <w:r>
-        <w:rPr>
-          <w:rFonts w:hint="default" w:ascii="Tinos" w:hAnsi="Tinos" w:cs="Tinos"/>
-          <w:sz w:val="24"/>
-        </w:rPr>
-        <w:t xml:space="preserve">Berdasarkan tinjauan pustaka yang ada ditas, perbedaan aplikasi yang akan dibuat oleh penulis adalah terletak pada objek penelitian &amp; teknologi yang digunakan untuk membuat aplikasi ini. Dimana objek yang digunakan untuk penelitian ini adalah organisasi mahasiswa UKM Informatika &amp; Komputer STMIK AKAKOM YOGYAKARTA. Sedangkan teknologi yang digunakan oleh penulis antara lain adalah : </w:t>
-      </w:r>
-      <w:r>
-        <w:rPr>
-          <w:rFonts w:hint="default" w:ascii="Tinos" w:hAnsi="Tinos" w:cs="Tinos"/>
-          <w:i/>
-          <w:sz w:val="24"/>
-        </w:rPr>
-        <w:t>mobile android, firebase</w:t>
-      </w:r>
-      <w:r>
-        <w:rPr>
-          <w:rFonts w:hint="default" w:ascii="Tinos" w:hAnsi="Tinos" w:cs="Tinos"/>
-          <w:sz w:val="24"/>
-        </w:rPr>
-        <w:t xml:space="preserve"> dan integrasi ke aplikasi </w:t>
-      </w:r>
-      <w:r>
-        <w:rPr>
-          <w:rFonts w:hint="default" w:ascii="Tinos" w:hAnsi="Tinos" w:cs="Tinos"/>
-          <w:i/>
-          <w:sz w:val="24"/>
-        </w:rPr>
-        <w:t>Google Calendar.</w:t>
-      </w:r>
-    </w:p>
-    <w:p>
-      <w:pPr>
         <w:keepNext w:val="0"/>
         <w:keepLines w:val="0"/>
         <w:pageBreakBefore w:val="0"/>
@@ -3713,7 +3704,7 @@
         <w:keepLines w:val="0"/>
         <w:widowControl/>
         <w:suppressLineNumbers w:val="0"/>
-        <w:spacing w:line="480" w:lineRule="auto"/>
+        <w:spacing w:line="360" w:lineRule="auto"/>
         <w:ind w:left="420" w:leftChars="0" w:firstLine="420" w:firstLineChars="0"/>
         <w:jc w:val="both"/>
         <w:rPr>
@@ -3728,7 +3719,23 @@
           <w:sz w:val="24"/>
           <w:szCs w:val="24"/>
         </w:rPr>
-        <w:t>Untuk XMPP pengembang harus membangun server XMPP terlebih dahulu.</w:t>
+        <w:t xml:space="preserve">Untuk XMPP pengembang harus membangun server XMPP terlebih </w:t>
+      </w:r>
+      <w:r>
+        <w:rPr>
+          <w:rFonts w:hint="default" w:cs="Tinos"/>
+          <w:sz w:val="24"/>
+          <w:szCs w:val="24"/>
+        </w:rPr>
+        <w:tab/>
+      </w:r>
+      <w:r>
+        <w:rPr>
+          <w:rFonts w:hint="default" w:ascii="Tinos" w:hAnsi="Tinos" w:cs="Tinos"/>
+          <w:sz w:val="24"/>
+          <w:szCs w:val="24"/>
+        </w:rPr>
+        <w:t>dahulu.</w:t>
       </w:r>
     </w:p>
     <w:p>
@@ -3772,22 +3779,123 @@
           <w:numId w:val="0"/>
         </w:numPr>
         <w:suppressLineNumbers w:val="0"/>
-        <w:spacing w:before="0" w:beforeAutospacing="1" w:after="0" w:afterAutospacing="1" w:line="480" w:lineRule="auto"/>
+        <w:spacing w:before="0" w:beforeAutospacing="1" w:after="0" w:afterAutospacing="1" w:line="360" w:lineRule="auto"/>
         <w:ind w:left="420" w:leftChars="0" w:firstLine="420" w:firstLineChars="0"/>
         <w:jc w:val="both"/>
         <w:rPr>
           <w:rFonts w:hint="default" w:ascii="Tinos" w:hAnsi="Tinos" w:cs="Tinos"/>
-          <w:sz w:val="24"/>
-          <w:szCs w:val="24"/>
-        </w:rPr>
-      </w:pPr>
-      <w:r>
-        <w:rPr>
-          <w:rFonts w:hint="default" w:ascii="Tinos" w:hAnsi="Tinos" w:cs="Tinos"/>
-          <w:sz w:val="24"/>
-          <w:szCs w:val="24"/>
-        </w:rPr>
-        <w:t>Untuk HTTP pengembang bisa menggunakan console yang disediakan oleh Firebase.</w:t>
+          <w:b/>
+          <w:bCs/>
+          <w:sz w:val="24"/>
+          <w:szCs w:val="24"/>
+        </w:rPr>
+      </w:pPr>
+      <w:r>
+        <w:rPr>
+          <w:rFonts w:hint="default" w:ascii="Tinos" w:hAnsi="Tinos" w:cs="Tinos"/>
+          <w:sz w:val="24"/>
+          <w:szCs w:val="24"/>
+        </w:rPr>
+        <w:t xml:space="preserve">Untuk HTTP pengembang bisa menggunakan console yang disediakan </w:t>
+      </w:r>
+      <w:r>
+        <w:rPr>
+          <w:rFonts w:hint="default" w:ascii="Tinos" w:hAnsi="Tinos" w:cs="Tinos"/>
+          <w:sz w:val="24"/>
+          <w:szCs w:val="24"/>
+        </w:rPr>
+        <w:tab/>
+      </w:r>
+      <w:r>
+        <w:rPr>
+          <w:rFonts w:hint="default" w:ascii="Tinos" w:hAnsi="Tinos" w:cs="Tinos"/>
+          <w:sz w:val="24"/>
+          <w:szCs w:val="24"/>
+        </w:rPr>
+        <w:t>oleh Firebase.</w:t>
+      </w:r>
+    </w:p>
+    <w:p>
+      <w:pPr>
+        <w:keepNext w:val="0"/>
+        <w:keepLines w:val="0"/>
+        <w:pageBreakBefore w:val="0"/>
+        <w:widowControl w:val="0"/>
+        <w:numPr>
+          <w:ilvl w:val="0"/>
+          <w:numId w:val="0"/>
+        </w:numPr>
+        <w:tabs>
+          <w:tab w:val="clear" w:pos="0"/>
+          <w:tab w:val="clear" w:pos="425"/>
+        </w:tabs>
+        <w:kinsoku/>
+        <w:wordWrap/>
+        <w:overflowPunct/>
+        <w:topLinePunct w:val="0"/>
+        <w:autoSpaceDE/>
+        <w:autoSpaceDN/>
+        <w:bidi w:val="0"/>
+        <w:adjustRightInd/>
+        <w:snapToGrid/>
+        <w:spacing w:line="480" w:lineRule="auto"/>
+        <w:ind w:leftChars="0" w:right="0" w:rightChars="0"/>
+        <w:jc w:val="both"/>
+        <w:textAlignment w:val="auto"/>
+        <w:outlineLvl w:val="9"/>
+        <w:rPr>
+          <w:rFonts w:hint="default" w:ascii="Tinos" w:hAnsi="Tinos" w:cs="Tinos"/>
+          <w:b/>
+          <w:bCs/>
+          <w:sz w:val="24"/>
+          <w:szCs w:val="24"/>
+        </w:rPr>
+      </w:pPr>
+    </w:p>
+    <w:p>
+      <w:pPr>
+        <w:keepNext w:val="0"/>
+        <w:keepLines w:val="0"/>
+        <w:pageBreakBefore w:val="0"/>
+        <w:widowControl w:val="0"/>
+        <w:numPr>
+          <w:ilvl w:val="0"/>
+          <w:numId w:val="4"/>
+        </w:numPr>
+        <w:tabs>
+          <w:tab w:val="left" w:pos="425"/>
+        </w:tabs>
+        <w:kinsoku/>
+        <w:wordWrap/>
+        <w:overflowPunct/>
+        <w:topLinePunct w:val="0"/>
+        <w:autoSpaceDE/>
+        <w:autoSpaceDN/>
+        <w:bidi w:val="0"/>
+        <w:adjustRightInd/>
+        <w:snapToGrid/>
+        <w:spacing w:line="480" w:lineRule="auto"/>
+        <w:ind w:left="425" w:leftChars="0" w:right="0" w:rightChars="0" w:hanging="425" w:firstLineChars="0"/>
+        <w:jc w:val="both"/>
+        <w:textAlignment w:val="auto"/>
+        <w:outlineLvl w:val="9"/>
+        <w:rPr>
+          <w:rFonts w:hint="default" w:ascii="Tinos" w:hAnsi="Tinos" w:cs="Tinos"/>
+          <w:b/>
+          <w:bCs/>
+          <w:sz w:val="24"/>
+          <w:szCs w:val="24"/>
+        </w:rPr>
+      </w:pPr>
+      <w:r>
+        <w:rPr>
+          <w:rFonts w:hint="default" w:ascii="Tinos" w:hAnsi="Tinos" w:cs="Tinos"/>
+          <w:b/>
+          <w:bCs/>
+          <w:sz w:val="24"/>
+          <w:szCs w:val="24"/>
+        </w:rPr>
+        <w:t>Firebase Realtime Database</w:t>
       </w:r>
     </w:p>
     <w:p>
@@ -3798,7 +3906,58 @@
         <w:suppressLineNumbers w:val="0"/>
         <w:spacing w:line="480" w:lineRule="auto"/>
         <w:ind w:left="420" w:leftChars="0" w:firstLine="420" w:firstLineChars="0"/>
-        <w:jc w:val="left"/>
+        <w:jc w:val="both"/>
+        <w:rPr>
+          <w:rFonts w:hint="default" w:ascii="Tinos" w:hAnsi="Tinos" w:cs="Tinos"/>
+          <w:sz w:val="24"/>
+          <w:szCs w:val="24"/>
+        </w:rPr>
+      </w:pPr>
+      <w:r>
+        <w:rPr>
+          <w:rFonts w:hint="default" w:ascii="Tinos" w:hAnsi="Tinos" w:cs="Tinos"/>
+          <w:sz w:val="24"/>
+          <w:szCs w:val="24"/>
+        </w:rPr>
+        <w:t xml:space="preserve">Firebase Realtime Database adalah layanan </w:t>
+      </w:r>
+      <w:r>
+        <w:rPr>
+          <w:rFonts w:hint="default" w:ascii="Tinos" w:hAnsi="Tinos" w:cs="Tinos"/>
+          <w:i w:val="0"/>
+          <w:iCs w:val="0"/>
+          <w:sz w:val="24"/>
+          <w:szCs w:val="24"/>
+        </w:rPr>
+        <w:t>basis data</w:t>
+      </w:r>
+      <w:r>
+        <w:rPr>
+          <w:rFonts w:hint="default" w:ascii="Tinos" w:hAnsi="Tinos" w:cs="Tinos"/>
+          <w:sz w:val="24"/>
+          <w:szCs w:val="24"/>
+        </w:rPr>
+        <w:t xml:space="preserve"> </w:t>
+      </w:r>
+      <w:r>
+        <w:rPr>
+          <w:rFonts w:hint="default" w:ascii="Tinos" w:hAnsi="Tinos" w:cs="Tinos"/>
+          <w:i/>
+          <w:iCs/>
+          <w:sz w:val="24"/>
+          <w:szCs w:val="24"/>
+        </w:rPr>
+        <w:t>NoSQL</w:t>
+      </w:r>
+      <w:r>
+        <w:rPr>
+          <w:rFonts w:hint="default" w:ascii="Tinos" w:hAnsi="Tinos" w:cs="Tinos"/>
+          <w:sz w:val="24"/>
+          <w:szCs w:val="24"/>
+        </w:rPr>
+        <w:t xml:space="preserve"> yang disediakan oleh Firebase </w:t>
+      </w:r>
+      <w:r>
         <w:rPr>
           <w:rFonts w:hint="default" w:ascii="Tinos" w:hAnsi="Tinos" w:eastAsia="SimSun" w:cs="Tinos"/>
           <w:kern w:val="0"/>
@@ -3806,7 +3965,145 @@
           <w:szCs w:val="24"/>
           <w:lang w:val="en-US" w:eastAsia="zh-CN" w:bidi="ar"/>
         </w:rPr>
-      </w:pPr>
+        <w:t>yang dapat digunakan untuk menyimpan dan menyinkronkan data secara real-time.</w:t>
+      </w:r>
+      <w:r>
+        <w:rPr>
+          <w:rFonts w:hint="default" w:ascii="Tinos" w:hAnsi="Tinos" w:eastAsia="SimSun" w:cs="Tinos"/>
+          <w:kern w:val="0"/>
+          <w:sz w:val="24"/>
+          <w:szCs w:val="24"/>
+          <w:lang w:eastAsia="zh-CN" w:bidi="ar"/>
+        </w:rPr>
+        <w:t xml:space="preserve"> </w:t>
+      </w:r>
+      <w:r>
+        <w:rPr>
+          <w:rFonts w:hint="default" w:ascii="Tinos" w:hAnsi="Tinos" w:cs="Tinos"/>
+          <w:i/>
+          <w:iCs/>
+          <w:sz w:val="24"/>
+          <w:szCs w:val="24"/>
+        </w:rPr>
+        <w:t>NoSQL</w:t>
+      </w:r>
+      <w:r>
+        <w:rPr>
+          <w:rFonts w:hint="default" w:ascii="Tinos" w:hAnsi="Tinos" w:cs="Tinos"/>
+          <w:sz w:val="24"/>
+          <w:szCs w:val="24"/>
+        </w:rPr>
+        <w:t xml:space="preserve"> merupakan basis data yang tidak menggunakan sistem relasi layaknya basis data pada umumnya seperti </w:t>
+      </w:r>
+      <w:r>
+        <w:rPr>
+          <w:rFonts w:hint="default" w:ascii="Tinos" w:hAnsi="Tinos" w:cs="Tinos"/>
+          <w:i/>
+          <w:iCs/>
+          <w:sz w:val="24"/>
+          <w:szCs w:val="24"/>
+        </w:rPr>
+        <w:t>MySQL</w:t>
+      </w:r>
+      <w:r>
+        <w:rPr>
+          <w:rFonts w:hint="default" w:ascii="Tinos" w:hAnsi="Tinos" w:cs="Tinos"/>
+          <w:sz w:val="24"/>
+          <w:szCs w:val="24"/>
+        </w:rPr>
+        <w:t xml:space="preserve">. Metode penyimpanan data di dalam </w:t>
+      </w:r>
+      <w:r>
+        <w:rPr>
+          <w:rFonts w:hint="default" w:ascii="Tinos" w:hAnsi="Tinos" w:cs="Tinos"/>
+          <w:i/>
+          <w:iCs/>
+          <w:sz w:val="24"/>
+          <w:szCs w:val="24"/>
+        </w:rPr>
+        <w:t>NoSQL</w:t>
+      </w:r>
+      <w:r>
+        <w:rPr>
+          <w:rFonts w:hint="default" w:ascii="Tinos" w:hAnsi="Tinos" w:cs="Tinos"/>
+          <w:sz w:val="24"/>
+          <w:szCs w:val="24"/>
+        </w:rPr>
+        <w:t xml:space="preserve"> menggunakan objek yang menggunakan format JSON </w:t>
+      </w:r>
+      <w:r>
+        <w:rPr>
+          <w:rFonts w:hint="default" w:ascii="Tinos" w:hAnsi="Tinos" w:cs="Tinos"/>
+          <w:i/>
+          <w:iCs/>
+          <w:sz w:val="24"/>
+          <w:szCs w:val="24"/>
+        </w:rPr>
+        <w:t>(JavaScript Object Notation).</w:t>
+      </w:r>
+    </w:p>
+    <w:p>
+      <w:pPr>
+        <w:pStyle w:val="4"/>
+        <w:keepNext w:val="0"/>
+        <w:keepLines w:val="0"/>
+        <w:widowControl/>
+        <w:suppressLineNumbers w:val="0"/>
+        <w:spacing w:line="480" w:lineRule="auto"/>
+        <w:ind w:left="420" w:leftChars="0" w:firstLine="420" w:firstLineChars="0"/>
+        <w:jc w:val="both"/>
+        <w:rPr>
+          <w:rFonts w:hint="default" w:ascii="Tinos" w:hAnsi="Tinos" w:cs="Tinos"/>
+        </w:rPr>
+      </w:pPr>
+      <w:r>
+        <w:rPr>
+          <w:rFonts w:hint="default" w:ascii="Tinos" w:hAnsi="Tinos" w:cs="Tinos"/>
+        </w:rPr>
+        <w:t xml:space="preserve">Dengan </w:t>
+      </w:r>
+      <w:r>
+        <w:rPr>
+          <w:rFonts w:hint="default" w:ascii="Tinos" w:hAnsi="Tinos" w:cs="Tinos"/>
+          <w:i/>
+          <w:iCs/>
+        </w:rPr>
+        <w:t>Firebase Realtime Database</w:t>
+      </w:r>
+      <w:r>
+        <w:rPr>
+          <w:rFonts w:hint="default" w:ascii="Tinos" w:hAnsi="Tinos" w:cs="Tinos"/>
+        </w:rPr>
+        <w:t xml:space="preserve"> memungkinkan untuk menggunakan basis data yang ketika di </w:t>
+      </w:r>
+      <w:r>
+        <w:rPr>
+          <w:rFonts w:hint="default" w:ascii="Tinos" w:hAnsi="Tinos" w:cs="Tinos"/>
+          <w:i/>
+          <w:iCs/>
+        </w:rPr>
+        <w:t>share</w:t>
+      </w:r>
+      <w:r>
+        <w:rPr>
+          <w:rFonts w:hint="default" w:ascii="Tinos" w:hAnsi="Tinos" w:cs="Tinos"/>
+        </w:rPr>
+        <w:t xml:space="preserve"> kepada semua user, dan ketika terjadi perubahan data pada basis data tersebut maka user akan segera mendapatkan update data secara </w:t>
+      </w:r>
+      <w:r>
+        <w:rPr>
+          <w:rFonts w:hint="default" w:ascii="Tinos" w:hAnsi="Tinos" w:cs="Tinos"/>
+          <w:i/>
+          <w:iCs/>
+        </w:rPr>
+        <w:t>real time</w:t>
+      </w:r>
+      <w:r>
+        <w:rPr>
+          <w:rFonts w:hint="default" w:ascii="Tinos" w:hAnsi="Tinos" w:cs="Tinos"/>
+        </w:rPr>
+        <w:t>.</w:t>
+      </w:r>
     </w:p>
     <w:p>
       <w:pPr>
@@ -3832,8 +4129,43 @@
         <w:adjustRightInd/>
         <w:snapToGrid/>
         <w:spacing w:line="480" w:lineRule="auto"/>
-        <w:ind w:leftChars="0" w:right="0" w:rightChars="0"/>
+        <w:ind w:right="0" w:rightChars="0"/>
         <w:jc w:val="both"/>
+        <w:textAlignment w:val="auto"/>
+        <w:outlineLvl w:val="9"/>
+        <w:rPr>
+          <w:rFonts w:hint="default" w:ascii="Tinos" w:hAnsi="Tinos" w:cs="Tinos"/>
+          <w:sz w:val="24"/>
+          <w:szCs w:val="24"/>
+        </w:rPr>
+      </w:pPr>
+    </w:p>
+    <w:p>
+      <w:pPr>
+        <w:keepNext w:val="0"/>
+        <w:keepLines w:val="0"/>
+        <w:pageBreakBefore w:val="0"/>
+        <w:widowControl w:val="0"/>
+        <w:numPr>
+          <w:ilvl w:val="0"/>
+          <w:numId w:val="0"/>
+        </w:numPr>
+        <w:tabs>
+          <w:tab w:val="clear" w:pos="0"/>
+          <w:tab w:val="clear" w:pos="425"/>
+        </w:tabs>
+        <w:kinsoku/>
+        <w:wordWrap/>
+        <w:overflowPunct/>
+        <w:topLinePunct w:val="0"/>
+        <w:autoSpaceDE/>
+        <w:autoSpaceDN/>
+        <w:bidi w:val="0"/>
+        <w:adjustRightInd/>
+        <w:snapToGrid/>
+        <w:spacing w:line="480" w:lineRule="auto"/>
+        <w:ind w:right="0" w:rightChars="0"/>
+        <w:jc w:val="center"/>
         <w:textAlignment w:val="auto"/>
         <w:outlineLvl w:val="9"/>
         <w:rPr>
@@ -3844,6 +4176,16 @@
           <w:szCs w:val="24"/>
         </w:rPr>
       </w:pPr>
+      <w:r>
+        <w:rPr>
+          <w:rFonts w:hint="default" w:ascii="Tinos" w:hAnsi="Tinos" w:cs="Tinos"/>
+          <w:b/>
+          <w:bCs/>
+          <w:sz w:val="24"/>
+          <w:szCs w:val="24"/>
+        </w:rPr>
+        <w:t>BAB III</w:t>
+      </w:r>
     </w:p>
     <w:p>
       <w:pPr>
@@ -3869,8 +4211,8 @@
         <w:adjustRightInd/>
         <w:snapToGrid/>
         <w:spacing w:line="480" w:lineRule="auto"/>
-        <w:ind w:leftChars="0" w:right="0" w:rightChars="0"/>
-        <w:jc w:val="both"/>
+        <w:ind w:right="0" w:rightChars="0"/>
+        <w:jc w:val="center"/>
         <w:textAlignment w:val="auto"/>
         <w:outlineLvl w:val="9"/>
         <w:rPr>
@@ -3881,6 +4223,16 @@
           <w:szCs w:val="24"/>
         </w:rPr>
       </w:pPr>
+      <w:r>
+        <w:rPr>
+          <w:rFonts w:hint="default" w:ascii="Tinos" w:hAnsi="Tinos" w:cs="Tinos"/>
+          <w:b/>
+          <w:bCs/>
+          <w:sz w:val="24"/>
+          <w:szCs w:val="24"/>
+        </w:rPr>
+        <w:t>METODE PENELITIAN</w:t>
+      </w:r>
     </w:p>
     <w:p>
       <w:pPr>
@@ -3906,8 +4258,8 @@
         <w:adjustRightInd/>
         <w:snapToGrid/>
         <w:spacing w:line="480" w:lineRule="auto"/>
-        <w:ind w:leftChars="0" w:right="0" w:rightChars="0"/>
-        <w:jc w:val="both"/>
+        <w:ind w:right="0" w:rightChars="0"/>
+        <w:jc w:val="left"/>
         <w:textAlignment w:val="auto"/>
         <w:outlineLvl w:val="9"/>
         <w:rPr>
@@ -3918,34 +4270,7 @@
           <w:szCs w:val="24"/>
         </w:rPr>
       </w:pPr>
-    </w:p>
-    <w:p>
-      <w:pPr>
-        <w:keepNext w:val="0"/>
-        <w:keepLines w:val="0"/>
-        <w:pageBreakBefore w:val="0"/>
-        <w:widowControl w:val="0"/>
-        <w:numPr>
-          <w:ilvl w:val="0"/>
-          <w:numId w:val="4"/>
-        </w:numPr>
-        <w:tabs>
-          <w:tab w:val="left" w:pos="425"/>
-        </w:tabs>
-        <w:kinsoku/>
-        <w:wordWrap/>
-        <w:overflowPunct/>
-        <w:topLinePunct w:val="0"/>
-        <w:autoSpaceDE/>
-        <w:autoSpaceDN/>
-        <w:bidi w:val="0"/>
-        <w:adjustRightInd/>
-        <w:snapToGrid/>
-        <w:spacing w:line="480" w:lineRule="auto"/>
-        <w:ind w:left="425" w:leftChars="0" w:right="0" w:rightChars="0" w:hanging="425" w:firstLineChars="0"/>
-        <w:jc w:val="both"/>
-        <w:textAlignment w:val="auto"/>
-        <w:outlineLvl w:val="9"/>
+      <w:r>
         <w:rPr>
           <w:rFonts w:hint="default" w:ascii="Tinos" w:hAnsi="Tinos" w:cs="Tinos"/>
           <w:b/>
@@ -3953,8 +4278,37 @@
           <w:sz w:val="24"/>
           <w:szCs w:val="24"/>
         </w:rPr>
-      </w:pPr>
-      <w:r>
+        <w:t>3.1. Bahan / Data</w:t>
+      </w:r>
+    </w:p>
+    <w:p>
+      <w:pPr>
+        <w:keepNext w:val="0"/>
+        <w:keepLines w:val="0"/>
+        <w:pageBreakBefore w:val="0"/>
+        <w:widowControl w:val="0"/>
+        <w:numPr>
+          <w:ilvl w:val="0"/>
+          <w:numId w:val="0"/>
+        </w:numPr>
+        <w:tabs>
+          <w:tab w:val="clear" w:pos="0"/>
+          <w:tab w:val="clear" w:pos="425"/>
+        </w:tabs>
+        <w:kinsoku/>
+        <w:wordWrap/>
+        <w:overflowPunct/>
+        <w:topLinePunct w:val="0"/>
+        <w:autoSpaceDE/>
+        <w:autoSpaceDN/>
+        <w:bidi w:val="0"/>
+        <w:adjustRightInd/>
+        <w:snapToGrid/>
+        <w:spacing w:line="480" w:lineRule="auto"/>
+        <w:ind w:right="0" w:rightChars="0"/>
+        <w:jc w:val="left"/>
+        <w:textAlignment w:val="auto"/>
+        <w:outlineLvl w:val="9"/>
         <w:rPr>
           <w:rFonts w:hint="default" w:ascii="Tinos" w:hAnsi="Tinos" w:cs="Tinos"/>
           <w:b/>
@@ -3962,215 +4316,227 @@
           <w:sz w:val="24"/>
           <w:szCs w:val="24"/>
         </w:rPr>
-        <w:t>Firebase Realtime Database</w:t>
-      </w:r>
-    </w:p>
-    <w:p>
-      <w:pPr>
-        <w:keepNext w:val="0"/>
-        <w:keepLines w:val="0"/>
-        <w:widowControl/>
-        <w:suppressLineNumbers w:val="0"/>
+      </w:pPr>
+      <w:r>
+        <w:rPr>
+          <w:rFonts w:hint="default" w:ascii="Tinos" w:hAnsi="Tinos" w:cs="Tinos"/>
+          <w:b/>
+          <w:bCs/>
+          <w:sz w:val="24"/>
+          <w:szCs w:val="24"/>
+        </w:rPr>
+        <w:t>3.1.1. Kebutuhan Input</w:t>
+      </w:r>
+    </w:p>
+    <w:p>
+      <w:pPr>
+        <w:numPr>
+          <w:numId w:val="0"/>
+        </w:numPr>
+        <w:spacing w:line="480" w:lineRule="auto"/>
+        <w:ind w:left="840" w:leftChars="0"/>
+        <w:rPr>
+          <w:rFonts w:hint="default" w:ascii="Tinos" w:hAnsi="Tinos" w:cs="Tinos"/>
+          <w:sz w:val="24"/>
+        </w:rPr>
+      </w:pPr>
+      <w:r>
+        <w:rPr>
+          <w:rFonts w:hint="default" w:ascii="Tinos" w:hAnsi="Tinos" w:cs="Tinos"/>
+          <w:sz w:val="24"/>
+        </w:rPr>
+        <w:t xml:space="preserve">1. </w:t>
+      </w:r>
+      <w:r>
+        <w:rPr>
+          <w:rFonts w:hint="default" w:ascii="Tinos" w:hAnsi="Tinos" w:cs="Tinos"/>
+          <w:sz w:val="24"/>
+        </w:rPr>
+        <w:t xml:space="preserve">Admin : </w:t>
+      </w:r>
+      <w:r>
+        <w:rPr>
+          <w:rFonts w:hint="default" w:ascii="Tinos" w:hAnsi="Tinos" w:cs="Tinos"/>
+          <w:sz w:val="24"/>
+        </w:rPr>
+        <w:t xml:space="preserve">admin </w:t>
+      </w:r>
+      <w:r>
+        <w:rPr>
+          <w:rFonts w:hint="default" w:ascii="Tinos" w:hAnsi="Tinos" w:cs="Tinos"/>
+          <w:sz w:val="24"/>
+        </w:rPr>
+        <w:t xml:space="preserve">mempunyai username dan password untuk melakukan </w:t>
+      </w:r>
+      <w:r>
+        <w:rPr>
+          <w:rFonts w:hint="default" w:ascii="Tinos" w:hAnsi="Tinos" w:cs="Tinos"/>
+          <w:sz w:val="24"/>
+        </w:rPr>
+        <w:tab/>
+        <w:t/>
+      </w:r>
+      <w:r>
+        <w:rPr>
+          <w:rFonts w:hint="default" w:ascii="Tinos" w:hAnsi="Tinos" w:cs="Tinos"/>
+          <w:sz w:val="24"/>
+        </w:rPr>
+        <w:tab/>
+        <w:t/>
+      </w:r>
+      <w:r>
+        <w:rPr>
+          <w:rFonts w:hint="default" w:ascii="Tinos" w:hAnsi="Tinos" w:cs="Tinos"/>
+          <w:sz w:val="24"/>
+        </w:rPr>
+        <w:tab/>
+      </w:r>
+      <w:r>
+        <w:rPr>
+          <w:rFonts w:hint="default" w:ascii="Tinos" w:hAnsi="Tinos" w:cs="Tinos"/>
+          <w:sz w:val="24"/>
+        </w:rPr>
+        <w:t xml:space="preserve">akses sebagai admin guna menambah maupun mengubah </w:t>
+      </w:r>
+      <w:r>
+        <w:rPr>
+          <w:rFonts w:hint="default" w:ascii="Tinos" w:hAnsi="Tinos" w:cs="Tinos"/>
+          <w:sz w:val="24"/>
+        </w:rPr>
+        <w:tab/>
+        <w:t/>
+      </w:r>
+      <w:r>
+        <w:rPr>
+          <w:rFonts w:hint="default" w:ascii="Tinos" w:hAnsi="Tinos" w:cs="Tinos"/>
+          <w:sz w:val="24"/>
+        </w:rPr>
+        <w:tab/>
+        <w:t/>
+      </w:r>
+      <w:r>
+        <w:rPr>
+          <w:rFonts w:hint="default" w:ascii="Tinos" w:hAnsi="Tinos" w:cs="Tinos"/>
+          <w:sz w:val="24"/>
+        </w:rPr>
+        <w:tab/>
+      </w:r>
+      <w:r>
+        <w:rPr>
+          <w:rFonts w:hint="default" w:ascii="Tinos" w:hAnsi="Tinos" w:cs="Tinos"/>
+          <w:sz w:val="24"/>
+        </w:rPr>
+        <w:t>info daftar kegiatan UKM IK pada aplikasi.</w:t>
+      </w:r>
+    </w:p>
+    <w:p>
+      <w:pPr>
+        <w:numPr>
+          <w:numId w:val="0"/>
+        </w:numPr>
+        <w:spacing w:line="480" w:lineRule="auto"/>
+        <w:ind w:left="840" w:leftChars="0"/>
+        <w:rPr>
+          <w:rFonts w:hint="default" w:ascii="Tinos" w:hAnsi="Tinos" w:cs="Tinos"/>
+          <w:sz w:val="24"/>
+        </w:rPr>
+      </w:pPr>
+      <w:r>
+        <w:rPr>
+          <w:rFonts w:hint="default" w:ascii="Tinos" w:hAnsi="Tinos" w:cs="Tinos"/>
+          <w:sz w:val="24"/>
+        </w:rPr>
+        <w:t xml:space="preserve">2. </w:t>
+      </w:r>
+      <w:r>
+        <w:rPr>
+          <w:rFonts w:hint="default" w:ascii="Tinos" w:hAnsi="Tinos" w:cs="Tinos"/>
+          <w:sz w:val="24"/>
+        </w:rPr>
+        <w:t xml:space="preserve">Anggota : </w:t>
+      </w:r>
+      <w:r>
+        <w:rPr>
+          <w:rFonts w:hint="default" w:ascii="Tinos" w:hAnsi="Tinos" w:cs="Tinos"/>
+          <w:sz w:val="24"/>
+        </w:rPr>
+        <w:t>anggota</w:t>
+      </w:r>
+      <w:r>
+        <w:rPr>
+          <w:rFonts w:hint="default" w:ascii="Tinos" w:hAnsi="Tinos" w:cs="Tinos"/>
+          <w:sz w:val="24"/>
+        </w:rPr>
+        <w:t xml:space="preserve">mempunyai username dan password untuk login ke </w:t>
+      </w:r>
+      <w:r>
+        <w:rPr>
+          <w:rFonts w:hint="default" w:ascii="Tinos" w:hAnsi="Tinos" w:cs="Tinos"/>
+          <w:sz w:val="24"/>
+        </w:rPr>
+        <w:tab/>
+        <w:t/>
+      </w:r>
+      <w:r>
+        <w:rPr>
+          <w:rFonts w:hint="default" w:ascii="Tinos" w:hAnsi="Tinos" w:cs="Tinos"/>
+          <w:sz w:val="24"/>
+        </w:rPr>
+        <w:tab/>
+        <w:t/>
+      </w:r>
+      <w:r>
+        <w:rPr>
+          <w:rFonts w:hint="default" w:ascii="Tinos" w:hAnsi="Tinos" w:cs="Tinos"/>
+          <w:sz w:val="24"/>
+        </w:rPr>
+        <w:tab/>
+      </w:r>
+      <w:r>
+        <w:rPr>
+          <w:rFonts w:hint="default" w:ascii="Tinos" w:hAnsi="Tinos" w:cs="Tinos"/>
+          <w:sz w:val="24"/>
+        </w:rPr>
+        <w:t>aplikasi.</w:t>
+      </w:r>
+    </w:p>
+    <w:p>
+      <w:pPr>
+        <w:numPr>
+          <w:numId w:val="0"/>
+        </w:numPr>
+        <w:spacing w:line="480" w:lineRule="auto"/>
+        <w:rPr>
+          <w:rFonts w:hint="default" w:ascii="Tinos" w:hAnsi="Tinos" w:cs="Tinos"/>
+          <w:b/>
+          <w:bCs/>
+          <w:sz w:val="24"/>
+        </w:rPr>
+      </w:pPr>
+      <w:r>
+        <w:rPr>
+          <w:rFonts w:hint="default" w:ascii="Tinos" w:hAnsi="Tinos" w:cs="Tinos"/>
+          <w:b/>
+          <w:bCs/>
+          <w:sz w:val="24"/>
+        </w:rPr>
+        <w:t>3.1.2. Kebutuhan Proses</w:t>
+      </w:r>
+    </w:p>
+    <w:p>
+      <w:pPr>
+        <w:numPr>
+          <w:numId w:val="0"/>
+        </w:numPr>
         <w:spacing w:line="480" w:lineRule="auto"/>
         <w:ind w:left="420" w:leftChars="0" w:firstLine="420" w:firstLineChars="0"/>
-        <w:jc w:val="both"/>
-        <w:rPr>
-          <w:rFonts w:hint="default" w:ascii="Tinos" w:hAnsi="Tinos" w:cs="Tinos"/>
-          <w:sz w:val="24"/>
-          <w:szCs w:val="24"/>
-        </w:rPr>
-      </w:pPr>
-      <w:r>
-        <w:rPr>
-          <w:rFonts w:hint="default" w:ascii="Tinos" w:hAnsi="Tinos" w:cs="Tinos"/>
-          <w:sz w:val="24"/>
-          <w:szCs w:val="24"/>
-        </w:rPr>
-        <w:t xml:space="preserve">Firebase Realtime Database adalah layanan </w:t>
-      </w:r>
-      <w:r>
-        <w:rPr>
-          <w:rFonts w:hint="default" w:ascii="Tinos" w:hAnsi="Tinos" w:cs="Tinos"/>
-          <w:i w:val="0"/>
-          <w:iCs w:val="0"/>
-          <w:sz w:val="24"/>
-          <w:szCs w:val="24"/>
-        </w:rPr>
-        <w:t>basis data</w:t>
-      </w:r>
-      <w:r>
-        <w:rPr>
-          <w:rFonts w:hint="default" w:ascii="Tinos" w:hAnsi="Tinos" w:cs="Tinos"/>
-          <w:sz w:val="24"/>
-          <w:szCs w:val="24"/>
-        </w:rPr>
-        <w:t xml:space="preserve"> </w:t>
-      </w:r>
-      <w:r>
-        <w:rPr>
-          <w:rFonts w:hint="default" w:ascii="Tinos" w:hAnsi="Tinos" w:cs="Tinos"/>
-          <w:i/>
-          <w:iCs/>
-          <w:sz w:val="24"/>
-          <w:szCs w:val="24"/>
-        </w:rPr>
-        <w:t>NoSQL</w:t>
-      </w:r>
-      <w:r>
-        <w:rPr>
-          <w:rFonts w:hint="default" w:ascii="Tinos" w:hAnsi="Tinos" w:cs="Tinos"/>
-          <w:sz w:val="24"/>
-          <w:szCs w:val="24"/>
-        </w:rPr>
-        <w:t xml:space="preserve"> yang disediakan oleh Firebase </w:t>
-      </w:r>
-      <w:r>
-        <w:rPr>
-          <w:rFonts w:hint="default" w:ascii="Tinos" w:hAnsi="Tinos" w:eastAsia="SimSun" w:cs="Tinos"/>
-          <w:kern w:val="0"/>
-          <w:sz w:val="24"/>
-          <w:szCs w:val="24"/>
-          <w:lang w:val="en-US" w:eastAsia="zh-CN" w:bidi="ar"/>
-        </w:rPr>
-        <w:t>yang dapat digunakan untuk menyimpan dan menyinkronkan data secara real-time.</w:t>
-      </w:r>
-      <w:r>
-        <w:rPr>
-          <w:rFonts w:hint="default" w:ascii="Tinos" w:hAnsi="Tinos" w:eastAsia="SimSun" w:cs="Tinos"/>
-          <w:kern w:val="0"/>
-          <w:sz w:val="24"/>
-          <w:szCs w:val="24"/>
-          <w:lang w:eastAsia="zh-CN" w:bidi="ar"/>
-        </w:rPr>
-        <w:t xml:space="preserve"> </w:t>
-      </w:r>
-      <w:r>
-        <w:rPr>
-          <w:rFonts w:hint="default" w:ascii="Tinos" w:hAnsi="Tinos" w:cs="Tinos"/>
-          <w:i/>
-          <w:iCs/>
-          <w:sz w:val="24"/>
-          <w:szCs w:val="24"/>
-        </w:rPr>
-        <w:t>NoSQL</w:t>
-      </w:r>
-      <w:r>
-        <w:rPr>
-          <w:rFonts w:hint="default" w:ascii="Tinos" w:hAnsi="Tinos" w:cs="Tinos"/>
-          <w:sz w:val="24"/>
-          <w:szCs w:val="24"/>
-        </w:rPr>
-        <w:t xml:space="preserve"> merupakan basis data yang tidak menggunakan sistem relasi layaknya basis data pada umumnya seperti </w:t>
-      </w:r>
-      <w:r>
-        <w:rPr>
-          <w:rFonts w:hint="default" w:ascii="Tinos" w:hAnsi="Tinos" w:cs="Tinos"/>
-          <w:i/>
-          <w:iCs/>
-          <w:sz w:val="24"/>
-          <w:szCs w:val="24"/>
-        </w:rPr>
-        <w:t>MySQL</w:t>
-      </w:r>
-      <w:r>
-        <w:rPr>
-          <w:rFonts w:hint="default" w:ascii="Tinos" w:hAnsi="Tinos" w:cs="Tinos"/>
-          <w:sz w:val="24"/>
-          <w:szCs w:val="24"/>
-        </w:rPr>
-        <w:t xml:space="preserve">. Metode penyimpanan data di dalam </w:t>
-      </w:r>
-      <w:r>
-        <w:rPr>
-          <w:rFonts w:hint="default" w:ascii="Tinos" w:hAnsi="Tinos" w:cs="Tinos"/>
-          <w:i/>
-          <w:iCs/>
-          <w:sz w:val="24"/>
-          <w:szCs w:val="24"/>
-        </w:rPr>
-        <w:t>NoSQL</w:t>
-      </w:r>
-      <w:r>
-        <w:rPr>
-          <w:rFonts w:hint="default" w:ascii="Tinos" w:hAnsi="Tinos" w:cs="Tinos"/>
-          <w:sz w:val="24"/>
-          <w:szCs w:val="24"/>
-        </w:rPr>
-        <w:t xml:space="preserve"> menggunakan objek yang menggunakan format JSON </w:t>
-      </w:r>
-      <w:r>
-        <w:rPr>
-          <w:rFonts w:hint="default" w:ascii="Tinos" w:hAnsi="Tinos" w:cs="Tinos"/>
-          <w:i/>
-          <w:iCs/>
-          <w:sz w:val="24"/>
-          <w:szCs w:val="24"/>
-        </w:rPr>
-        <w:t>(JavaScript Object Notation).</w:t>
-      </w:r>
-    </w:p>
-    <w:p>
-      <w:pPr>
-        <w:pStyle w:val="4"/>
-        <w:keepNext w:val="0"/>
-        <w:keepLines w:val="0"/>
-        <w:widowControl/>
-        <w:suppressLineNumbers w:val="0"/>
-        <w:spacing w:line="480" w:lineRule="auto"/>
-        <w:ind w:left="420" w:leftChars="0" w:firstLine="420" w:firstLineChars="0"/>
-        <w:jc w:val="both"/>
-        <w:rPr>
-          <w:rFonts w:hint="default" w:ascii="Tinos" w:hAnsi="Tinos" w:cs="Tinos"/>
-        </w:rPr>
-      </w:pPr>
-      <w:r>
-        <w:rPr>
-          <w:rFonts w:hint="default" w:ascii="Tinos" w:hAnsi="Tinos" w:cs="Tinos"/>
-        </w:rPr>
-        <w:t xml:space="preserve">Dengan </w:t>
-      </w:r>
-      <w:r>
-        <w:rPr>
-          <w:rFonts w:hint="default" w:ascii="Tinos" w:hAnsi="Tinos" w:cs="Tinos"/>
-          <w:i/>
-          <w:iCs/>
-        </w:rPr>
-        <w:t>Firebase Realtime Database</w:t>
-      </w:r>
-      <w:r>
-        <w:rPr>
-          <w:rFonts w:hint="default" w:ascii="Tinos" w:hAnsi="Tinos" w:cs="Tinos"/>
-        </w:rPr>
-        <w:t xml:space="preserve"> memungkinkan untuk menggunakan basis data yang ketika di </w:t>
-      </w:r>
-      <w:r>
-        <w:rPr>
-          <w:rFonts w:hint="default" w:ascii="Tinos" w:hAnsi="Tinos" w:cs="Tinos"/>
-          <w:i/>
-          <w:iCs/>
-        </w:rPr>
-        <w:t>share</w:t>
-      </w:r>
-      <w:r>
-        <w:rPr>
-          <w:rFonts w:hint="default" w:ascii="Tinos" w:hAnsi="Tinos" w:cs="Tinos"/>
-        </w:rPr>
-        <w:t xml:space="preserve"> kepada semua user, dan ketika terjadi perubahan data pada basis data tersebut maka user akan segera mendapatkan update data secara </w:t>
-      </w:r>
-      <w:r>
-        <w:rPr>
-          <w:rFonts w:hint="default" w:ascii="Tinos" w:hAnsi="Tinos" w:cs="Tinos"/>
-          <w:i/>
-          <w:iCs/>
-        </w:rPr>
-        <w:t>real time</w:t>
-      </w:r>
-      <w:r>
-        <w:rPr>
-          <w:rFonts w:hint="default" w:ascii="Tinos" w:hAnsi="Tinos" w:cs="Tinos"/>
-        </w:rPr>
-        <w:t>.</w:t>
-      </w:r>
+        <w:rPr>
+          <w:rFonts w:hint="default" w:ascii="Tinos" w:hAnsi="Tinos" w:cs="Tinos"/>
+          <w:b w:val="0"/>
+          <w:bCs w:val="0"/>
+          <w:sz w:val="24"/>
+        </w:rPr>
+      </w:pPr>
     </w:p>
     <w:p>
       <w:pPr>
@@ -4197,15 +4563,71 @@
         <w:snapToGrid/>
         <w:spacing w:line="480" w:lineRule="auto"/>
         <w:ind w:right="0" w:rightChars="0"/>
-        <w:jc w:val="both"/>
-        <w:textAlignment w:val="auto"/>
-        <w:outlineLvl w:val="9"/>
-        <w:rPr>
-          <w:rFonts w:hint="default" w:ascii="Tinos" w:hAnsi="Tinos" w:cs="Tinos"/>
-          <w:sz w:val="24"/>
-          <w:szCs w:val="24"/>
-        </w:rPr>
-      </w:pPr>
+        <w:jc w:val="left"/>
+        <w:textAlignment w:val="auto"/>
+        <w:outlineLvl w:val="9"/>
+        <w:rPr>
+          <w:rFonts w:hint="default" w:ascii="Tinos" w:hAnsi="Tinos" w:cs="Tinos"/>
+          <w:b/>
+          <w:bCs/>
+          <w:sz w:val="24"/>
+          <w:szCs w:val="24"/>
+        </w:rPr>
+      </w:pPr>
+      <w:r>
+        <w:rPr>
+          <w:rFonts w:hint="default" w:ascii="Tinos" w:hAnsi="Tinos" w:cs="Tinos"/>
+          <w:b/>
+          <w:bCs/>
+          <w:sz w:val="24"/>
+          <w:szCs w:val="24"/>
+        </w:rPr>
+        <w:t>3.1.</w:t>
+      </w:r>
+      <w:r>
+        <w:rPr>
+          <w:rFonts w:hint="default" w:ascii="Tinos" w:hAnsi="Tinos" w:cs="Tinos"/>
+          <w:b/>
+          <w:bCs/>
+          <w:sz w:val="24"/>
+          <w:szCs w:val="24"/>
+        </w:rPr>
+        <w:t>3</w:t>
+      </w:r>
+      <w:r>
+        <w:rPr>
+          <w:rFonts w:hint="default" w:ascii="Tinos" w:hAnsi="Tinos" w:cs="Tinos"/>
+          <w:b/>
+          <w:bCs/>
+          <w:sz w:val="24"/>
+          <w:szCs w:val="24"/>
+        </w:rPr>
+        <w:t>. Kebutuhan Output</w:t>
+      </w:r>
+    </w:p>
+    <w:p>
+      <w:pPr>
+        <w:spacing w:line="480" w:lineRule="auto"/>
+        <w:ind w:left="709" w:firstLine="551"/>
+        <w:rPr>
+          <w:rFonts w:hint="default" w:ascii="Tinos" w:hAnsi="Tinos" w:cs="Tinos"/>
+          <w:sz w:val="24"/>
+        </w:rPr>
+      </w:pPr>
+      <w:r>
+        <w:rPr>
+          <w:rFonts w:hint="default" w:ascii="Tinos" w:hAnsi="Tinos" w:cs="Tinos"/>
+          <w:sz w:val="24"/>
+        </w:rPr>
+        <w:t>Kebutuhan output dari aplikasi adalah m</w:t>
+      </w:r>
+      <w:r>
+        <w:rPr>
+          <w:rFonts w:hint="default" w:ascii="Tinos" w:hAnsi="Tinos" w:cs="Tinos"/>
+          <w:sz w:val="24"/>
+        </w:rPr>
+        <w:t>enampilkan daftar informasi kegiatan UKM IK yang dapat dilihat oleh pengguna aplikasi.</w:t>
+      </w:r>
     </w:p>
     <w:p>
       <w:pPr>
@@ -4232,7 +4654,7 @@
         <w:snapToGrid/>
         <w:spacing w:line="480" w:lineRule="auto"/>
         <w:ind w:right="0" w:rightChars="0"/>
-        <w:jc w:val="center"/>
+        <w:jc w:val="left"/>
         <w:textAlignment w:val="auto"/>
         <w:outlineLvl w:val="9"/>
         <w:rPr>
@@ -4243,7 +4665,35 @@
           <w:szCs w:val="24"/>
         </w:rPr>
       </w:pPr>
-      <w:r>
+    </w:p>
+    <w:p>
+      <w:pPr>
+        <w:keepNext w:val="0"/>
+        <w:keepLines w:val="0"/>
+        <w:pageBreakBefore w:val="0"/>
+        <w:widowControl w:val="0"/>
+        <w:numPr>
+          <w:ilvl w:val="0"/>
+          <w:numId w:val="0"/>
+        </w:numPr>
+        <w:tabs>
+          <w:tab w:val="clear" w:pos="0"/>
+          <w:tab w:val="clear" w:pos="425"/>
+        </w:tabs>
+        <w:kinsoku/>
+        <w:wordWrap/>
+        <w:overflowPunct/>
+        <w:topLinePunct w:val="0"/>
+        <w:autoSpaceDE/>
+        <w:autoSpaceDN/>
+        <w:bidi w:val="0"/>
+        <w:adjustRightInd/>
+        <w:snapToGrid/>
+        <w:spacing w:line="480" w:lineRule="auto"/>
+        <w:ind w:right="0" w:rightChars="0"/>
+        <w:jc w:val="left"/>
+        <w:textAlignment w:val="auto"/>
+        <w:outlineLvl w:val="9"/>
         <w:rPr>
           <w:rFonts w:hint="default" w:ascii="Tinos" w:hAnsi="Tinos" w:cs="Tinos"/>
           <w:b/>
@@ -4251,7 +4701,16 @@
           <w:sz w:val="24"/>
           <w:szCs w:val="24"/>
         </w:rPr>
-        <w:t>BAB III</w:t>
+      </w:pPr>
+      <w:r>
+        <w:rPr>
+          <w:rFonts w:hint="default" w:ascii="Tinos" w:hAnsi="Tinos" w:cs="Tinos"/>
+          <w:b/>
+          <w:bCs/>
+          <w:sz w:val="24"/>
+          <w:szCs w:val="24"/>
+        </w:rPr>
+        <w:t>3.2. Peralatan</w:t>
       </w:r>
     </w:p>
     <w:p>
@@ -4279,7 +4738,7 @@
         <w:snapToGrid/>
         <w:spacing w:line="480" w:lineRule="auto"/>
         <w:ind w:right="0" w:rightChars="0"/>
-        <w:jc w:val="center"/>
+        <w:jc w:val="left"/>
         <w:textAlignment w:val="auto"/>
         <w:outlineLvl w:val="9"/>
         <w:rPr>
@@ -4298,15 +4757,11 @@
           <w:sz w:val="24"/>
           <w:szCs w:val="24"/>
         </w:rPr>
-        <w:t>METODE PENELITIAN</w:t>
-      </w:r>
-    </w:p>
-    <w:p>
-      <w:pPr>
-        <w:keepNext w:val="0"/>
-        <w:keepLines w:val="0"/>
-        <w:pageBreakBefore w:val="0"/>
-        <w:widowControl w:val="0"/>
+        <w:t>3.2.1. Kebutuhan Perangkat Lunak</w:t>
+      </w:r>
+    </w:p>
+    <w:p>
+      <w:pPr>
         <w:numPr>
           <w:ilvl w:val="0"/>
           <w:numId w:val="0"/>
@@ -4315,6 +4770,160 @@
           <w:tab w:val="clear" w:pos="0"/>
           <w:tab w:val="clear" w:pos="425"/>
         </w:tabs>
+        <w:spacing w:line="480" w:lineRule="auto"/>
+        <w:ind w:left="840" w:leftChars="0"/>
+        <w:rPr>
+          <w:rFonts w:hint="default" w:ascii="Tinos" w:hAnsi="Tinos" w:cs="Tinos"/>
+          <w:sz w:val="24"/>
+        </w:rPr>
+      </w:pPr>
+      <w:r>
+        <w:rPr>
+          <w:rFonts w:hint="default" w:ascii="Tinos" w:hAnsi="Tinos" w:cs="Tinos"/>
+          <w:sz w:val="24"/>
+        </w:rPr>
+        <w:t>1. Sistem Operasi Linux Elementary OS Loki (64 bit)</w:t>
+      </w:r>
+    </w:p>
+    <w:p>
+      <w:pPr>
+        <w:numPr>
+          <w:ilvl w:val="0"/>
+          <w:numId w:val="0"/>
+        </w:numPr>
+        <w:tabs>
+          <w:tab w:val="clear" w:pos="0"/>
+          <w:tab w:val="clear" w:pos="425"/>
+        </w:tabs>
+        <w:spacing w:line="480" w:lineRule="auto"/>
+        <w:ind w:left="840" w:leftChars="0"/>
+        <w:rPr>
+          <w:rFonts w:hint="default" w:ascii="Tinos" w:hAnsi="Tinos" w:cs="Tinos"/>
+          <w:sz w:val="24"/>
+        </w:rPr>
+      </w:pPr>
+      <w:r>
+        <w:rPr>
+          <w:rFonts w:hint="default" w:ascii="Tinos" w:hAnsi="Tinos" w:cs="Tinos"/>
+          <w:sz w:val="24"/>
+        </w:rPr>
+        <w:t>2. Java JDK versi 8</w:t>
+      </w:r>
+    </w:p>
+    <w:p>
+      <w:pPr>
+        <w:numPr>
+          <w:ilvl w:val="0"/>
+          <w:numId w:val="0"/>
+        </w:numPr>
+        <w:tabs>
+          <w:tab w:val="clear" w:pos="0"/>
+          <w:tab w:val="clear" w:pos="425"/>
+        </w:tabs>
+        <w:spacing w:line="480" w:lineRule="auto"/>
+        <w:ind w:left="840" w:leftChars="0"/>
+        <w:rPr>
+          <w:rFonts w:hint="default" w:ascii="Tinos" w:hAnsi="Tinos" w:cs="Tinos"/>
+          <w:sz w:val="24"/>
+        </w:rPr>
+      </w:pPr>
+      <w:r>
+        <w:rPr>
+          <w:rFonts w:hint="default" w:ascii="Tinos" w:hAnsi="Tinos" w:cs="Tinos"/>
+          <w:sz w:val="24"/>
+        </w:rPr>
+        <w:t>3. Android Software Development Kit (SDK)</w:t>
+      </w:r>
+    </w:p>
+    <w:p>
+      <w:pPr>
+        <w:numPr>
+          <w:ilvl w:val="0"/>
+          <w:numId w:val="0"/>
+        </w:numPr>
+        <w:tabs>
+          <w:tab w:val="clear" w:pos="0"/>
+          <w:tab w:val="clear" w:pos="425"/>
+        </w:tabs>
+        <w:spacing w:line="480" w:lineRule="auto"/>
+        <w:ind w:left="840" w:leftChars="0"/>
+        <w:rPr>
+          <w:rFonts w:hint="default" w:ascii="Tinos" w:hAnsi="Tinos" w:cs="Tinos"/>
+          <w:sz w:val="24"/>
+        </w:rPr>
+      </w:pPr>
+      <w:r>
+        <w:rPr>
+          <w:rFonts w:hint="default" w:ascii="Tinos" w:hAnsi="Tinos" w:cs="Tinos"/>
+          <w:sz w:val="24"/>
+        </w:rPr>
+        <w:t>4. Android Studio Development Tools</w:t>
+      </w:r>
+    </w:p>
+    <w:p>
+      <w:pPr>
+        <w:numPr>
+          <w:ilvl w:val="0"/>
+          <w:numId w:val="0"/>
+        </w:numPr>
+        <w:tabs>
+          <w:tab w:val="clear" w:pos="0"/>
+          <w:tab w:val="clear" w:pos="425"/>
+        </w:tabs>
+        <w:spacing w:line="480" w:lineRule="auto"/>
+        <w:ind w:left="840" w:leftChars="0"/>
+        <w:rPr>
+          <w:rFonts w:hint="default" w:ascii="Tinos" w:hAnsi="Tinos" w:cs="Tinos"/>
+          <w:sz w:val="24"/>
+        </w:rPr>
+      </w:pPr>
+      <w:r>
+        <w:rPr>
+          <w:rFonts w:hint="default" w:ascii="Tinos" w:hAnsi="Tinos" w:cs="Tinos"/>
+          <w:sz w:val="24"/>
+        </w:rPr>
+        <w:t>5. Firebase console</w:t>
+      </w:r>
+    </w:p>
+    <w:p>
+      <w:pPr>
+        <w:numPr>
+          <w:ilvl w:val="0"/>
+          <w:numId w:val="0"/>
+        </w:numPr>
+        <w:tabs>
+          <w:tab w:val="clear" w:pos="0"/>
+          <w:tab w:val="clear" w:pos="425"/>
+        </w:tabs>
+        <w:spacing w:line="480" w:lineRule="auto"/>
+        <w:ind w:left="840" w:leftChars="0"/>
+        <w:rPr>
+          <w:rFonts w:hint="default" w:ascii="Tinos" w:hAnsi="Tinos" w:cs="Tinos"/>
+          <w:sz w:val="24"/>
+        </w:rPr>
+      </w:pPr>
+      <w:r>
+        <w:rPr>
+          <w:rFonts w:hint="default" w:ascii="Tinos" w:hAnsi="Tinos" w:cs="Tinos"/>
+          <w:sz w:val="24"/>
+        </w:rPr>
+        <w:t>6. StarUML diagram editor</w:t>
+      </w:r>
+    </w:p>
+    <w:p>
+      <w:pPr>
+        <w:keepNext w:val="0"/>
+        <w:keepLines w:val="0"/>
+        <w:pageBreakBefore w:val="0"/>
+        <w:widowControl w:val="0"/>
+        <w:numPr>
+          <w:ilvl w:val="0"/>
+          <w:numId w:val="0"/>
+        </w:numPr>
+        <w:tabs>
+          <w:tab w:val="clear" w:pos="0"/>
+          <w:tab w:val="clear" w:pos="425"/>
+        </w:tabs>
         <w:kinsoku/>
         <w:wordWrap/>
         <w:overflowPunct/>
@@ -4337,6 +4946,40 @@
           <w:szCs w:val="24"/>
         </w:rPr>
       </w:pPr>
+    </w:p>
+    <w:p>
+      <w:pPr>
+        <w:keepNext w:val="0"/>
+        <w:keepLines w:val="0"/>
+        <w:pageBreakBefore w:val="0"/>
+        <w:widowControl w:val="0"/>
+        <w:numPr>
+          <w:ilvl w:val="0"/>
+          <w:numId w:val="0"/>
+        </w:numPr>
+        <w:tabs>
+          <w:tab w:val="clear" w:pos="0"/>
+          <w:tab w:val="clear" w:pos="425"/>
+        </w:tabs>
+        <w:kinsoku/>
+        <w:wordWrap/>
+        <w:overflowPunct/>
+        <w:topLinePunct w:val="0"/>
+        <w:autoSpaceDE/>
+        <w:autoSpaceDN/>
+        <w:bidi w:val="0"/>
+        <w:adjustRightInd/>
+        <w:snapToGrid/>
+        <w:spacing w:line="480" w:lineRule="auto"/>
+        <w:ind w:right="0" w:rightChars="0"/>
+        <w:jc w:val="left"/>
+        <w:textAlignment w:val="auto"/>
+        <w:outlineLvl w:val="9"/>
+        <w:rPr>
+          <w:rFonts w:hint="default" w:ascii="Tinos" w:hAnsi="Tinos" w:cs="Tinos"/>
+          <w:sz w:val="24"/>
+        </w:rPr>
+      </w:pPr>
       <w:r>
         <w:rPr>
           <w:rFonts w:hint="default" w:ascii="Tinos" w:hAnsi="Tinos" w:cs="Tinos"/>
@@ -4345,15 +4988,11 @@
           <w:sz w:val="24"/>
           <w:szCs w:val="24"/>
         </w:rPr>
-        <w:t>3.1. Bahan / Data</w:t>
-      </w:r>
-    </w:p>
-    <w:p>
-      <w:pPr>
-        <w:keepNext w:val="0"/>
-        <w:keepLines w:val="0"/>
-        <w:pageBreakBefore w:val="0"/>
-        <w:widowControl w:val="0"/>
+        <w:t>3.2.2. Kebutuhan Perangkat Keras</w:t>
+      </w:r>
+    </w:p>
+    <w:p>
+      <w:pPr>
         <w:numPr>
           <w:ilvl w:val="0"/>
           <w:numId w:val="0"/>
@@ -4362,6 +5001,196 @@
           <w:tab w:val="clear" w:pos="0"/>
           <w:tab w:val="clear" w:pos="425"/>
         </w:tabs>
+        <w:spacing w:line="480" w:lineRule="auto"/>
+        <w:ind w:left="840" w:leftChars="0"/>
+        <w:rPr>
+          <w:rFonts w:hint="default" w:ascii="Tinos" w:hAnsi="Tinos" w:cs="Tinos"/>
+          <w:sz w:val="24"/>
+        </w:rPr>
+      </w:pPr>
+      <w:r>
+        <w:rPr>
+          <w:rFonts w:hint="default" w:ascii="Tinos" w:hAnsi="Tinos" w:cs="Tinos"/>
+          <w:sz w:val="24"/>
+        </w:rPr>
+        <w:t>1. Laptop dengan spesifikasi :</w:t>
+      </w:r>
+    </w:p>
+    <w:p>
+      <w:pPr>
+        <w:spacing w:line="480" w:lineRule="auto"/>
+        <w:ind w:left="840" w:firstLine="420"/>
+        <w:rPr>
+          <w:rFonts w:hint="default" w:ascii="Tinos" w:hAnsi="Tinos" w:cs="Tinos"/>
+          <w:sz w:val="24"/>
+        </w:rPr>
+      </w:pPr>
+      <w:r>
+        <w:rPr>
+          <w:rFonts w:hint="default" w:ascii="Tinos" w:hAnsi="Tinos" w:cs="Tinos"/>
+          <w:sz w:val="24"/>
+        </w:rPr>
+        <w:t>- Processor Intel Core i3 2.4 Ghz</w:t>
+      </w:r>
+    </w:p>
+    <w:p>
+      <w:pPr>
+        <w:spacing w:line="480" w:lineRule="auto"/>
+        <w:ind w:left="840" w:firstLine="420"/>
+        <w:rPr>
+          <w:rFonts w:hint="default" w:ascii="Tinos" w:hAnsi="Tinos" w:cs="Tinos"/>
+          <w:sz w:val="24"/>
+        </w:rPr>
+      </w:pPr>
+      <w:r>
+        <w:rPr>
+          <w:rFonts w:hint="default" w:ascii="Tinos" w:hAnsi="Tinos" w:cs="Tinos"/>
+          <w:sz w:val="24"/>
+        </w:rPr>
+        <w:t>- RAM 4 GB</w:t>
+      </w:r>
+    </w:p>
+    <w:p>
+      <w:pPr>
+        <w:spacing w:line="480" w:lineRule="auto"/>
+        <w:ind w:left="840" w:firstLine="420"/>
+        <w:rPr>
+          <w:rFonts w:hint="default" w:ascii="Tinos" w:hAnsi="Tinos" w:cs="Tinos"/>
+          <w:sz w:val="24"/>
+        </w:rPr>
+      </w:pPr>
+      <w:r>
+        <w:rPr>
+          <w:rFonts w:hint="default" w:ascii="Tinos" w:hAnsi="Tinos" w:cs="Tinos"/>
+          <w:sz w:val="24"/>
+        </w:rPr>
+        <w:t>- VGA Intel HD Graphics</w:t>
+      </w:r>
+    </w:p>
+    <w:p>
+      <w:pPr>
+        <w:spacing w:line="480" w:lineRule="auto"/>
+        <w:ind w:left="840" w:firstLine="420"/>
+        <w:rPr>
+          <w:rFonts w:hint="default" w:ascii="Tinos" w:hAnsi="Tinos" w:cs="Tinos"/>
+          <w:sz w:val="24"/>
+        </w:rPr>
+      </w:pPr>
+      <w:r>
+        <w:rPr>
+          <w:rFonts w:hint="default" w:ascii="Tinos" w:hAnsi="Tinos" w:cs="Tinos"/>
+          <w:sz w:val="24"/>
+        </w:rPr>
+        <w:t>- Hardisk 500 GB</w:t>
+      </w:r>
+    </w:p>
+    <w:p>
+      <w:pPr>
+        <w:numPr>
+          <w:ilvl w:val="0"/>
+          <w:numId w:val="0"/>
+        </w:numPr>
+        <w:tabs>
+          <w:tab w:val="clear" w:pos="0"/>
+          <w:tab w:val="clear" w:pos="425"/>
+        </w:tabs>
+        <w:spacing w:line="480" w:lineRule="auto"/>
+        <w:ind w:left="840" w:leftChars="0"/>
+        <w:rPr>
+          <w:rFonts w:hint="default" w:ascii="Tinos" w:hAnsi="Tinos" w:cs="Tinos"/>
+          <w:sz w:val="24"/>
+        </w:rPr>
+      </w:pPr>
+      <w:r>
+        <w:rPr>
+          <w:rFonts w:hint="default" w:ascii="Tinos" w:hAnsi="Tinos" w:cs="Tinos"/>
+          <w:sz w:val="24"/>
+        </w:rPr>
+        <w:t>2. Smarphone android yang sudah terinstall Google Calendar dengan spesifikasi :</w:t>
+      </w:r>
+    </w:p>
+    <w:p>
+      <w:pPr>
+        <w:spacing w:line="480" w:lineRule="auto"/>
+        <w:ind w:left="840" w:firstLine="420"/>
+        <w:rPr>
+          <w:rFonts w:hint="default" w:ascii="Tinos" w:hAnsi="Tinos" w:cs="Tinos"/>
+          <w:sz w:val="24"/>
+        </w:rPr>
+      </w:pPr>
+      <w:r>
+        <w:rPr>
+          <w:rFonts w:hint="default" w:ascii="Tinos" w:hAnsi="Tinos" w:cs="Tinos"/>
+          <w:sz w:val="24"/>
+        </w:rPr>
+        <w:t>- Layar 5 inchi</w:t>
+      </w:r>
+    </w:p>
+    <w:p>
+      <w:pPr>
+        <w:spacing w:line="480" w:lineRule="auto"/>
+        <w:ind w:left="840" w:firstLine="420"/>
+        <w:rPr>
+          <w:rFonts w:hint="default" w:ascii="Tinos" w:hAnsi="Tinos" w:cs="Tinos"/>
+          <w:sz w:val="24"/>
+        </w:rPr>
+      </w:pPr>
+      <w:r>
+        <w:rPr>
+          <w:rFonts w:hint="default" w:ascii="Tinos" w:hAnsi="Tinos" w:cs="Tinos"/>
+          <w:sz w:val="24"/>
+        </w:rPr>
+        <w:t>- Processor Octa Core 1.4 Ghz</w:t>
+      </w:r>
+    </w:p>
+    <w:p>
+      <w:pPr>
+        <w:spacing w:line="480" w:lineRule="auto"/>
+        <w:ind w:left="840" w:firstLine="420"/>
+        <w:rPr>
+          <w:rFonts w:hint="default" w:ascii="Tinos" w:hAnsi="Tinos" w:cs="Tinos"/>
+          <w:sz w:val="24"/>
+        </w:rPr>
+      </w:pPr>
+      <w:r>
+        <w:rPr>
+          <w:rFonts w:hint="default" w:ascii="Tinos" w:hAnsi="Tinos" w:cs="Tinos"/>
+          <w:sz w:val="24"/>
+        </w:rPr>
+        <w:t>- RAM 2 GB</w:t>
+      </w:r>
+    </w:p>
+    <w:p>
+      <w:pPr>
+        <w:spacing w:line="480" w:lineRule="auto"/>
+        <w:ind w:left="840" w:firstLine="420"/>
+        <w:rPr>
+          <w:rFonts w:hint="default" w:ascii="Tinos" w:hAnsi="Tinos" w:cs="Tinos"/>
+          <w:sz w:val="24"/>
+        </w:rPr>
+      </w:pPr>
+      <w:r>
+        <w:rPr>
+          <w:rFonts w:hint="default" w:ascii="Tinos" w:hAnsi="Tinos" w:cs="Tinos"/>
+          <w:sz w:val="24"/>
+        </w:rPr>
+        <w:t>- Memori internal 32 GB</w:t>
+      </w:r>
+    </w:p>
+    <w:p>
+      <w:pPr>
+        <w:keepNext w:val="0"/>
+        <w:keepLines w:val="0"/>
+        <w:pageBreakBefore w:val="0"/>
+        <w:widowControl w:val="0"/>
+        <w:numPr>
+          <w:ilvl w:val="0"/>
+          <w:numId w:val="0"/>
+        </w:numPr>
+        <w:tabs>
+          <w:tab w:val="clear" w:pos="0"/>
+          <w:tab w:val="clear" w:pos="425"/>
+        </w:tabs>
         <w:kinsoku/>
         <w:wordWrap/>
         <w:overflowPunct/>
@@ -4384,7 +5213,35 @@
           <w:szCs w:val="24"/>
         </w:rPr>
       </w:pPr>
-      <w:r>
+    </w:p>
+    <w:p>
+      <w:pPr>
+        <w:keepNext w:val="0"/>
+        <w:keepLines w:val="0"/>
+        <w:pageBreakBefore w:val="0"/>
+        <w:widowControl w:val="0"/>
+        <w:numPr>
+          <w:ilvl w:val="0"/>
+          <w:numId w:val="0"/>
+        </w:numPr>
+        <w:tabs>
+          <w:tab w:val="clear" w:pos="0"/>
+          <w:tab w:val="clear" w:pos="425"/>
+        </w:tabs>
+        <w:kinsoku/>
+        <w:wordWrap/>
+        <w:overflowPunct/>
+        <w:topLinePunct w:val="0"/>
+        <w:autoSpaceDE/>
+        <w:autoSpaceDN/>
+        <w:bidi w:val="0"/>
+        <w:adjustRightInd/>
+        <w:snapToGrid/>
+        <w:spacing w:line="480" w:lineRule="auto"/>
+        <w:ind w:right="0" w:rightChars="0"/>
+        <w:jc w:val="left"/>
+        <w:textAlignment w:val="auto"/>
+        <w:outlineLvl w:val="9"/>
         <w:rPr>
           <w:rFonts w:hint="default" w:ascii="Tinos" w:hAnsi="Tinos" w:cs="Tinos"/>
           <w:b/>
@@ -4392,53 +5249,16 @@
           <w:sz w:val="24"/>
           <w:szCs w:val="24"/>
         </w:rPr>
-        <w:t>3.1.1. Kebutuhan Input</w:t>
-      </w:r>
-    </w:p>
-    <w:p>
-      <w:pPr>
-        <w:numPr>
-          <w:ilvl w:val="1"/>
-          <w:numId w:val="6"/>
-        </w:numPr>
-        <w:tabs>
-          <w:tab w:val="left" w:pos="1260"/>
-        </w:tabs>
-        <w:spacing w:line="480" w:lineRule="auto"/>
-        <w:rPr>
-          <w:rFonts w:hint="default" w:ascii="Tinos" w:hAnsi="Tinos" w:cs="Tinos"/>
-          <w:sz w:val="24"/>
-        </w:rPr>
-      </w:pPr>
-      <w:r>
-        <w:rPr>
-          <w:rFonts w:hint="default" w:ascii="Tinos" w:hAnsi="Tinos" w:cs="Tinos"/>
-          <w:sz w:val="24"/>
-        </w:rPr>
-        <w:t>Admin : mempunyai username dan password untuk melakukan akses sebagai admin guna menambah maupun mengubah info daftar kegiatan UKM IK pada aplikasi.</w:t>
-      </w:r>
-    </w:p>
-    <w:p>
-      <w:pPr>
-        <w:numPr>
-          <w:ilvl w:val="1"/>
-          <w:numId w:val="6"/>
-        </w:numPr>
-        <w:tabs>
-          <w:tab w:val="left" w:pos="1260"/>
-        </w:tabs>
-        <w:spacing w:line="480" w:lineRule="auto"/>
-        <w:rPr>
-          <w:rFonts w:hint="default" w:ascii="Tinos" w:hAnsi="Tinos" w:cs="Tinos"/>
-          <w:sz w:val="24"/>
-        </w:rPr>
-      </w:pPr>
-      <w:r>
-        <w:rPr>
-          <w:rFonts w:hint="default" w:ascii="Tinos" w:hAnsi="Tinos" w:cs="Tinos"/>
-          <w:sz w:val="24"/>
-        </w:rPr>
-        <w:t>Anggota : mempunyai username dan password untuk login ke aplikasi.</w:t>
+      </w:pPr>
+      <w:r>
+        <w:rPr>
+          <w:rFonts w:hint="default" w:ascii="Tinos" w:hAnsi="Tinos" w:cs="Tinos"/>
+          <w:b/>
+          <w:bCs/>
+          <w:sz w:val="24"/>
+          <w:szCs w:val="24"/>
+        </w:rPr>
+        <w:t>3.3. Perancangan Sistem</w:t>
       </w:r>
     </w:p>
     <w:p>
@@ -4465,6 +5285,90 @@
         <w:adjustRightInd/>
         <w:snapToGrid/>
         <w:spacing w:line="480" w:lineRule="auto"/>
+        <w:ind w:left="420" w:leftChars="0" w:right="0" w:rightChars="0" w:firstLine="420" w:firstLineChars="0"/>
+        <w:jc w:val="left"/>
+        <w:textAlignment w:val="auto"/>
+        <w:outlineLvl w:val="9"/>
+        <w:rPr>
+          <w:rFonts w:hint="default" w:ascii="Tinos" w:hAnsi="Tinos" w:cs="Tinos"/>
+          <w:b w:val="0"/>
+          <w:bCs w:val="0"/>
+          <w:sz w:val="24"/>
+          <w:szCs w:val="24"/>
+        </w:rPr>
+      </w:pPr>
+      <w:r>
+        <w:rPr>
+          <w:rFonts w:hint="default" w:ascii="Tinos" w:hAnsi="Tinos" w:cs="Tinos"/>
+          <w:b w:val="0"/>
+          <w:bCs w:val="0"/>
+          <w:sz w:val="24"/>
+          <w:szCs w:val="24"/>
+        </w:rPr>
+        <w:t>Untuk konsep perancangan sistem yang akan dibuat adalah arsitektur dan juga use case diagram seperti berikut ini :</w:t>
+      </w:r>
+    </w:p>
+    <w:p>
+      <w:pPr>
+        <w:keepNext w:val="0"/>
+        <w:keepLines w:val="0"/>
+        <w:pageBreakBefore w:val="0"/>
+        <w:widowControl w:val="0"/>
+        <w:numPr>
+          <w:ilvl w:val="0"/>
+          <w:numId w:val="0"/>
+        </w:numPr>
+        <w:tabs>
+          <w:tab w:val="clear" w:pos="0"/>
+          <w:tab w:val="clear" w:pos="425"/>
+        </w:tabs>
+        <w:kinsoku/>
+        <w:wordWrap/>
+        <w:overflowPunct/>
+        <w:topLinePunct w:val="0"/>
+        <w:autoSpaceDE/>
+        <w:autoSpaceDN/>
+        <w:bidi w:val="0"/>
+        <w:adjustRightInd/>
+        <w:snapToGrid/>
+        <w:spacing w:line="480" w:lineRule="auto"/>
+        <w:ind w:left="420" w:leftChars="0" w:right="0" w:rightChars="0" w:firstLine="420" w:firstLineChars="0"/>
+        <w:jc w:val="left"/>
+        <w:textAlignment w:val="auto"/>
+        <w:outlineLvl w:val="9"/>
+        <w:rPr>
+          <w:rFonts w:hint="default" w:ascii="Tinos" w:hAnsi="Tinos" w:cs="Tinos"/>
+          <w:b w:val="0"/>
+          <w:bCs w:val="0"/>
+          <w:sz w:val="24"/>
+          <w:szCs w:val="24"/>
+        </w:rPr>
+      </w:pPr>
+    </w:p>
+    <w:p>
+      <w:pPr>
+        <w:keepNext w:val="0"/>
+        <w:keepLines w:val="0"/>
+        <w:pageBreakBefore w:val="0"/>
+        <w:widowControl w:val="0"/>
+        <w:numPr>
+          <w:ilvl w:val="0"/>
+          <w:numId w:val="0"/>
+        </w:numPr>
+        <w:tabs>
+          <w:tab w:val="clear" w:pos="0"/>
+          <w:tab w:val="clear" w:pos="425"/>
+        </w:tabs>
+        <w:kinsoku/>
+        <w:wordWrap/>
+        <w:overflowPunct/>
+        <w:topLinePunct w:val="0"/>
+        <w:autoSpaceDE/>
+        <w:autoSpaceDN/>
+        <w:bidi w:val="0"/>
+        <w:adjustRightInd/>
+        <w:snapToGrid/>
+        <w:spacing w:line="480" w:lineRule="auto"/>
         <w:ind w:right="0" w:rightChars="0"/>
         <w:jc w:val="left"/>
         <w:textAlignment w:val="auto"/>
@@ -4477,6 +5381,16 @@
           <w:szCs w:val="24"/>
         </w:rPr>
       </w:pPr>
+      <w:r>
+        <w:rPr>
+          <w:rFonts w:hint="default" w:ascii="Tinos" w:hAnsi="Tinos" w:cs="Tinos"/>
+          <w:b/>
+          <w:bCs/>
+          <w:sz w:val="24"/>
+          <w:szCs w:val="24"/>
+        </w:rPr>
+        <w:t>3.3.1. Arsitektur Sistem</w:t>
+      </w:r>
     </w:p>
     <w:p>
       <w:pPr>
@@ -4508,39 +5422,12 @@
         <w:outlineLvl w:val="9"/>
         <w:rPr>
           <w:rFonts w:hint="default" w:ascii="Tinos" w:hAnsi="Tinos" w:cs="Tinos"/>
-          <w:b/>
-          <w:bCs/>
-          <w:sz w:val="24"/>
-          <w:szCs w:val="24"/>
-        </w:rPr>
-      </w:pPr>
-      <w:r>
-        <w:rPr>
-          <w:rFonts w:hint="default" w:ascii="Tinos" w:hAnsi="Tinos" w:cs="Tinos"/>
-          <w:b/>
-          <w:bCs/>
-          <w:sz w:val="24"/>
-          <w:szCs w:val="24"/>
-        </w:rPr>
-        <w:t>3.1.2. Kebutuhan Output</w:t>
-      </w:r>
-    </w:p>
-    <w:p>
-      <w:pPr>
-        <w:spacing w:line="480" w:lineRule="auto"/>
-        <w:ind w:left="709" w:firstLine="551"/>
-        <w:rPr>
-          <w:rFonts w:hint="default" w:ascii="Tinos" w:hAnsi="Tinos" w:cs="Tinos"/>
-          <w:sz w:val="24"/>
-        </w:rPr>
-      </w:pPr>
-      <w:r>
-        <w:rPr>
-          <w:rFonts w:hint="default" w:ascii="Tinos" w:hAnsi="Tinos" w:cs="Tinos"/>
-          <w:sz w:val="24"/>
-        </w:rPr>
-        <w:t>Menampilkan daftar informasi kegiatan UKM IK yang dapat dilihat oleh pengguna aplikasi.</w:t>
-      </w:r>
+          <w:b w:val="0"/>
+          <w:bCs w:val="0"/>
+          <w:sz w:val="24"/>
+          <w:szCs w:val="24"/>
+        </w:rPr>
+      </w:pPr>
     </w:p>
     <w:p>
       <w:pPr>
@@ -4572,648 +5459,6 @@
         <w:outlineLvl w:val="9"/>
         <w:rPr>
           <w:rFonts w:hint="default" w:ascii="Tinos" w:hAnsi="Tinos" w:cs="Tinos"/>
-          <w:b/>
-          <w:bCs/>
-          <w:sz w:val="24"/>
-          <w:szCs w:val="24"/>
-        </w:rPr>
-      </w:pPr>
-    </w:p>
-    <w:p>
-      <w:pPr>
-        <w:keepNext w:val="0"/>
-        <w:keepLines w:val="0"/>
-        <w:pageBreakBefore w:val="0"/>
-        <w:widowControl w:val="0"/>
-        <w:numPr>
-          <w:ilvl w:val="0"/>
-          <w:numId w:val="0"/>
-        </w:numPr>
-        <w:tabs>
-          <w:tab w:val="clear" w:pos="0"/>
-          <w:tab w:val="clear" w:pos="425"/>
-        </w:tabs>
-        <w:kinsoku/>
-        <w:wordWrap/>
-        <w:overflowPunct/>
-        <w:topLinePunct w:val="0"/>
-        <w:autoSpaceDE/>
-        <w:autoSpaceDN/>
-        <w:bidi w:val="0"/>
-        <w:adjustRightInd/>
-        <w:snapToGrid/>
-        <w:spacing w:line="480" w:lineRule="auto"/>
-        <w:ind w:right="0" w:rightChars="0"/>
-        <w:jc w:val="left"/>
-        <w:textAlignment w:val="auto"/>
-        <w:outlineLvl w:val="9"/>
-        <w:rPr>
-          <w:rFonts w:hint="default" w:ascii="Tinos" w:hAnsi="Tinos" w:cs="Tinos"/>
-          <w:b/>
-          <w:bCs/>
-          <w:sz w:val="24"/>
-          <w:szCs w:val="24"/>
-        </w:rPr>
-      </w:pPr>
-      <w:r>
-        <w:rPr>
-          <w:rFonts w:hint="default" w:ascii="Tinos" w:hAnsi="Tinos" w:cs="Tinos"/>
-          <w:b/>
-          <w:bCs/>
-          <w:sz w:val="24"/>
-          <w:szCs w:val="24"/>
-        </w:rPr>
-        <w:t>3.2. Peralatan</w:t>
-      </w:r>
-    </w:p>
-    <w:p>
-      <w:pPr>
-        <w:keepNext w:val="0"/>
-        <w:keepLines w:val="0"/>
-        <w:pageBreakBefore w:val="0"/>
-        <w:widowControl w:val="0"/>
-        <w:numPr>
-          <w:ilvl w:val="0"/>
-          <w:numId w:val="0"/>
-        </w:numPr>
-        <w:tabs>
-          <w:tab w:val="clear" w:pos="0"/>
-          <w:tab w:val="clear" w:pos="425"/>
-        </w:tabs>
-        <w:kinsoku/>
-        <w:wordWrap/>
-        <w:overflowPunct/>
-        <w:topLinePunct w:val="0"/>
-        <w:autoSpaceDE/>
-        <w:autoSpaceDN/>
-        <w:bidi w:val="0"/>
-        <w:adjustRightInd/>
-        <w:snapToGrid/>
-        <w:spacing w:line="480" w:lineRule="auto"/>
-        <w:ind w:right="0" w:rightChars="0"/>
-        <w:jc w:val="left"/>
-        <w:textAlignment w:val="auto"/>
-        <w:outlineLvl w:val="9"/>
-        <w:rPr>
-          <w:rFonts w:hint="default" w:ascii="Tinos" w:hAnsi="Tinos" w:cs="Tinos"/>
-          <w:b/>
-          <w:bCs/>
-          <w:sz w:val="24"/>
-          <w:szCs w:val="24"/>
-        </w:rPr>
-      </w:pPr>
-      <w:r>
-        <w:rPr>
-          <w:rFonts w:hint="default" w:ascii="Tinos" w:hAnsi="Tinos" w:cs="Tinos"/>
-          <w:b/>
-          <w:bCs/>
-          <w:sz w:val="24"/>
-          <w:szCs w:val="24"/>
-        </w:rPr>
-        <w:t>3.2.1. Kebutuhan Perangkat Lunak</w:t>
-      </w:r>
-    </w:p>
-    <w:p>
-      <w:pPr>
-        <w:numPr>
-          <w:ilvl w:val="0"/>
-          <w:numId w:val="0"/>
-        </w:numPr>
-        <w:tabs>
-          <w:tab w:val="clear" w:pos="0"/>
-          <w:tab w:val="clear" w:pos="425"/>
-        </w:tabs>
-        <w:spacing w:line="480" w:lineRule="auto"/>
-        <w:ind w:left="840" w:leftChars="0"/>
-        <w:rPr>
-          <w:rFonts w:hint="default" w:ascii="Tinos" w:hAnsi="Tinos" w:cs="Tinos"/>
-          <w:sz w:val="24"/>
-        </w:rPr>
-      </w:pPr>
-      <w:r>
-        <w:rPr>
-          <w:rFonts w:hint="default" w:ascii="Tinos" w:hAnsi="Tinos" w:cs="Tinos"/>
-          <w:sz w:val="24"/>
-        </w:rPr>
-        <w:t>1. Sistem Operasi Linux Elementary OS Loki (64 bit)</w:t>
-      </w:r>
-    </w:p>
-    <w:p>
-      <w:pPr>
-        <w:numPr>
-          <w:ilvl w:val="0"/>
-          <w:numId w:val="0"/>
-        </w:numPr>
-        <w:tabs>
-          <w:tab w:val="clear" w:pos="0"/>
-          <w:tab w:val="clear" w:pos="425"/>
-        </w:tabs>
-        <w:spacing w:line="480" w:lineRule="auto"/>
-        <w:ind w:left="840" w:leftChars="0"/>
-        <w:rPr>
-          <w:rFonts w:hint="default" w:ascii="Tinos" w:hAnsi="Tinos" w:cs="Tinos"/>
-          <w:sz w:val="24"/>
-        </w:rPr>
-      </w:pPr>
-      <w:r>
-        <w:rPr>
-          <w:rFonts w:hint="default" w:ascii="Tinos" w:hAnsi="Tinos" w:cs="Tinos"/>
-          <w:sz w:val="24"/>
-        </w:rPr>
-        <w:t>2. Java JDK versi 8</w:t>
-      </w:r>
-    </w:p>
-    <w:p>
-      <w:pPr>
-        <w:numPr>
-          <w:ilvl w:val="0"/>
-          <w:numId w:val="0"/>
-        </w:numPr>
-        <w:tabs>
-          <w:tab w:val="clear" w:pos="0"/>
-          <w:tab w:val="clear" w:pos="425"/>
-        </w:tabs>
-        <w:spacing w:line="480" w:lineRule="auto"/>
-        <w:ind w:left="840" w:leftChars="0"/>
-        <w:rPr>
-          <w:rFonts w:hint="default" w:ascii="Tinos" w:hAnsi="Tinos" w:cs="Tinos"/>
-          <w:sz w:val="24"/>
-        </w:rPr>
-      </w:pPr>
-      <w:r>
-        <w:rPr>
-          <w:rFonts w:hint="default" w:ascii="Tinos" w:hAnsi="Tinos" w:cs="Tinos"/>
-          <w:sz w:val="24"/>
-        </w:rPr>
-        <w:t>3. Android Software Development Kit (SDK)</w:t>
-      </w:r>
-    </w:p>
-    <w:p>
-      <w:pPr>
-        <w:numPr>
-          <w:ilvl w:val="0"/>
-          <w:numId w:val="0"/>
-        </w:numPr>
-        <w:tabs>
-          <w:tab w:val="clear" w:pos="0"/>
-          <w:tab w:val="clear" w:pos="425"/>
-        </w:tabs>
-        <w:spacing w:line="480" w:lineRule="auto"/>
-        <w:ind w:left="840" w:leftChars="0"/>
-        <w:rPr>
-          <w:rFonts w:hint="default" w:ascii="Tinos" w:hAnsi="Tinos" w:cs="Tinos"/>
-          <w:sz w:val="24"/>
-        </w:rPr>
-      </w:pPr>
-      <w:r>
-        <w:rPr>
-          <w:rFonts w:hint="default" w:ascii="Tinos" w:hAnsi="Tinos" w:cs="Tinos"/>
-          <w:sz w:val="24"/>
-        </w:rPr>
-        <w:t>4. Android Studio Development Tools</w:t>
-      </w:r>
-    </w:p>
-    <w:p>
-      <w:pPr>
-        <w:numPr>
-          <w:ilvl w:val="0"/>
-          <w:numId w:val="0"/>
-        </w:numPr>
-        <w:tabs>
-          <w:tab w:val="clear" w:pos="0"/>
-          <w:tab w:val="clear" w:pos="425"/>
-        </w:tabs>
-        <w:spacing w:line="480" w:lineRule="auto"/>
-        <w:ind w:left="840" w:leftChars="0"/>
-        <w:rPr>
-          <w:rFonts w:hint="default" w:ascii="Tinos" w:hAnsi="Tinos" w:cs="Tinos"/>
-          <w:sz w:val="24"/>
-        </w:rPr>
-      </w:pPr>
-      <w:r>
-        <w:rPr>
-          <w:rFonts w:hint="default" w:ascii="Tinos" w:hAnsi="Tinos" w:cs="Tinos"/>
-          <w:sz w:val="24"/>
-        </w:rPr>
-        <w:t>5. Firebase console</w:t>
-      </w:r>
-    </w:p>
-    <w:p>
-      <w:pPr>
-        <w:numPr>
-          <w:ilvl w:val="0"/>
-          <w:numId w:val="0"/>
-        </w:numPr>
-        <w:tabs>
-          <w:tab w:val="clear" w:pos="0"/>
-          <w:tab w:val="clear" w:pos="425"/>
-        </w:tabs>
-        <w:spacing w:line="480" w:lineRule="auto"/>
-        <w:ind w:left="840" w:leftChars="0"/>
-        <w:rPr>
-          <w:rFonts w:hint="default" w:ascii="Tinos" w:hAnsi="Tinos" w:cs="Tinos"/>
-          <w:sz w:val="24"/>
-        </w:rPr>
-      </w:pPr>
-      <w:r>
-        <w:rPr>
-          <w:rFonts w:hint="default" w:ascii="Tinos" w:hAnsi="Tinos" w:cs="Tinos"/>
-          <w:sz w:val="24"/>
-        </w:rPr>
-        <w:t>6. StarUML diagram editor</w:t>
-      </w:r>
-    </w:p>
-    <w:p>
-      <w:pPr>
-        <w:keepNext w:val="0"/>
-        <w:keepLines w:val="0"/>
-        <w:pageBreakBefore w:val="0"/>
-        <w:widowControl w:val="0"/>
-        <w:numPr>
-          <w:ilvl w:val="0"/>
-          <w:numId w:val="0"/>
-        </w:numPr>
-        <w:tabs>
-          <w:tab w:val="clear" w:pos="0"/>
-          <w:tab w:val="clear" w:pos="425"/>
-        </w:tabs>
-        <w:kinsoku/>
-        <w:wordWrap/>
-        <w:overflowPunct/>
-        <w:topLinePunct w:val="0"/>
-        <w:autoSpaceDE/>
-        <w:autoSpaceDN/>
-        <w:bidi w:val="0"/>
-        <w:adjustRightInd/>
-        <w:snapToGrid/>
-        <w:spacing w:line="480" w:lineRule="auto"/>
-        <w:ind w:right="0" w:rightChars="0"/>
-        <w:jc w:val="left"/>
-        <w:textAlignment w:val="auto"/>
-        <w:outlineLvl w:val="9"/>
-        <w:rPr>
-          <w:rFonts w:hint="default" w:ascii="Tinos" w:hAnsi="Tinos" w:cs="Tinos"/>
-          <w:b/>
-          <w:bCs/>
-          <w:sz w:val="24"/>
-          <w:szCs w:val="24"/>
-        </w:rPr>
-      </w:pPr>
-    </w:p>
-    <w:p>
-      <w:pPr>
-        <w:keepNext w:val="0"/>
-        <w:keepLines w:val="0"/>
-        <w:pageBreakBefore w:val="0"/>
-        <w:widowControl w:val="0"/>
-        <w:numPr>
-          <w:ilvl w:val="0"/>
-          <w:numId w:val="0"/>
-        </w:numPr>
-        <w:tabs>
-          <w:tab w:val="clear" w:pos="0"/>
-          <w:tab w:val="clear" w:pos="425"/>
-        </w:tabs>
-        <w:kinsoku/>
-        <w:wordWrap/>
-        <w:overflowPunct/>
-        <w:topLinePunct w:val="0"/>
-        <w:autoSpaceDE/>
-        <w:autoSpaceDN/>
-        <w:bidi w:val="0"/>
-        <w:adjustRightInd/>
-        <w:snapToGrid/>
-        <w:spacing w:line="480" w:lineRule="auto"/>
-        <w:ind w:right="0" w:rightChars="0"/>
-        <w:jc w:val="left"/>
-        <w:textAlignment w:val="auto"/>
-        <w:outlineLvl w:val="9"/>
-        <w:rPr>
-          <w:rFonts w:hint="default" w:ascii="Tinos" w:hAnsi="Tinos" w:cs="Tinos"/>
-          <w:sz w:val="24"/>
-        </w:rPr>
-      </w:pPr>
-      <w:r>
-        <w:rPr>
-          <w:rFonts w:hint="default" w:ascii="Tinos" w:hAnsi="Tinos" w:cs="Tinos"/>
-          <w:b/>
-          <w:bCs/>
-          <w:sz w:val="24"/>
-          <w:szCs w:val="24"/>
-        </w:rPr>
-        <w:t>3.2.2. Kebutuhan Perangkat Keras</w:t>
-      </w:r>
-    </w:p>
-    <w:p>
-      <w:pPr>
-        <w:numPr>
-          <w:ilvl w:val="0"/>
-          <w:numId w:val="0"/>
-        </w:numPr>
-        <w:tabs>
-          <w:tab w:val="clear" w:pos="0"/>
-          <w:tab w:val="clear" w:pos="425"/>
-        </w:tabs>
-        <w:spacing w:line="480" w:lineRule="auto"/>
-        <w:ind w:left="840" w:leftChars="0"/>
-        <w:rPr>
-          <w:rFonts w:hint="default" w:ascii="Tinos" w:hAnsi="Tinos" w:cs="Tinos"/>
-          <w:sz w:val="24"/>
-        </w:rPr>
-      </w:pPr>
-      <w:r>
-        <w:rPr>
-          <w:rFonts w:hint="default" w:ascii="Tinos" w:hAnsi="Tinos" w:cs="Tinos"/>
-          <w:sz w:val="24"/>
-        </w:rPr>
-        <w:t>1. Laptop dengan spesifikasi :</w:t>
-      </w:r>
-    </w:p>
-    <w:p>
-      <w:pPr>
-        <w:spacing w:line="480" w:lineRule="auto"/>
-        <w:ind w:left="840" w:firstLine="420"/>
-        <w:rPr>
-          <w:rFonts w:hint="default" w:ascii="Tinos" w:hAnsi="Tinos" w:cs="Tinos"/>
-          <w:sz w:val="24"/>
-        </w:rPr>
-      </w:pPr>
-      <w:r>
-        <w:rPr>
-          <w:rFonts w:hint="default" w:ascii="Tinos" w:hAnsi="Tinos" w:cs="Tinos"/>
-          <w:sz w:val="24"/>
-        </w:rPr>
-        <w:t>- Processor Intel Core i3 2.4 Ghz</w:t>
-      </w:r>
-    </w:p>
-    <w:p>
-      <w:pPr>
-        <w:spacing w:line="480" w:lineRule="auto"/>
-        <w:ind w:left="840" w:firstLine="420"/>
-        <w:rPr>
-          <w:rFonts w:hint="default" w:ascii="Tinos" w:hAnsi="Tinos" w:cs="Tinos"/>
-          <w:sz w:val="24"/>
-        </w:rPr>
-      </w:pPr>
-      <w:r>
-        <w:rPr>
-          <w:rFonts w:hint="default" w:ascii="Tinos" w:hAnsi="Tinos" w:cs="Tinos"/>
-          <w:sz w:val="24"/>
-        </w:rPr>
-        <w:t>- RAM 4 GB</w:t>
-      </w:r>
-    </w:p>
-    <w:p>
-      <w:pPr>
-        <w:spacing w:line="480" w:lineRule="auto"/>
-        <w:ind w:left="840" w:firstLine="420"/>
-        <w:rPr>
-          <w:rFonts w:hint="default" w:ascii="Tinos" w:hAnsi="Tinos" w:cs="Tinos"/>
-          <w:sz w:val="24"/>
-        </w:rPr>
-      </w:pPr>
-      <w:r>
-        <w:rPr>
-          <w:rFonts w:hint="default" w:ascii="Tinos" w:hAnsi="Tinos" w:cs="Tinos"/>
-          <w:sz w:val="24"/>
-        </w:rPr>
-        <w:t>- VGA Intel HD Graphics</w:t>
-      </w:r>
-    </w:p>
-    <w:p>
-      <w:pPr>
-        <w:spacing w:line="480" w:lineRule="auto"/>
-        <w:ind w:left="840" w:firstLine="420"/>
-        <w:rPr>
-          <w:rFonts w:hint="default" w:ascii="Tinos" w:hAnsi="Tinos" w:cs="Tinos"/>
-          <w:sz w:val="24"/>
-        </w:rPr>
-      </w:pPr>
-      <w:r>
-        <w:rPr>
-          <w:rFonts w:hint="default" w:ascii="Tinos" w:hAnsi="Tinos" w:cs="Tinos"/>
-          <w:sz w:val="24"/>
-        </w:rPr>
-        <w:t>- Hardisk 500 GB</w:t>
-      </w:r>
-    </w:p>
-    <w:p>
-      <w:pPr>
-        <w:spacing w:line="480" w:lineRule="auto"/>
-        <w:ind w:left="840" w:firstLine="420"/>
-        <w:rPr>
-          <w:rFonts w:hint="default" w:ascii="Tinos" w:hAnsi="Tinos" w:cs="Tinos"/>
-          <w:sz w:val="24"/>
-        </w:rPr>
-      </w:pPr>
-    </w:p>
-    <w:p>
-      <w:pPr>
-        <w:numPr>
-          <w:ilvl w:val="0"/>
-          <w:numId w:val="0"/>
-        </w:numPr>
-        <w:tabs>
-          <w:tab w:val="clear" w:pos="0"/>
-          <w:tab w:val="clear" w:pos="425"/>
-        </w:tabs>
-        <w:spacing w:line="480" w:lineRule="auto"/>
-        <w:ind w:left="840" w:leftChars="0"/>
-        <w:rPr>
-          <w:rFonts w:hint="default" w:ascii="Tinos" w:hAnsi="Tinos" w:cs="Tinos"/>
-          <w:sz w:val="24"/>
-        </w:rPr>
-      </w:pPr>
-      <w:r>
-        <w:rPr>
-          <w:rFonts w:hint="default" w:ascii="Tinos" w:hAnsi="Tinos" w:cs="Tinos"/>
-          <w:sz w:val="24"/>
-        </w:rPr>
-        <w:t>2. Smarphone android yang sudah terinstall Google Calendar dengan spesifikasi :</w:t>
-      </w:r>
-    </w:p>
-    <w:p>
-      <w:pPr>
-        <w:spacing w:line="480" w:lineRule="auto"/>
-        <w:ind w:left="840" w:firstLine="420"/>
-        <w:rPr>
-          <w:rFonts w:hint="default" w:ascii="Tinos" w:hAnsi="Tinos" w:cs="Tinos"/>
-          <w:sz w:val="24"/>
-        </w:rPr>
-      </w:pPr>
-      <w:r>
-        <w:rPr>
-          <w:rFonts w:hint="default" w:ascii="Tinos" w:hAnsi="Tinos" w:cs="Tinos"/>
-          <w:sz w:val="24"/>
-        </w:rPr>
-        <w:t>- Layar 5 inchi</w:t>
-      </w:r>
-    </w:p>
-    <w:p>
-      <w:pPr>
-        <w:spacing w:line="480" w:lineRule="auto"/>
-        <w:ind w:left="840" w:firstLine="420"/>
-        <w:rPr>
-          <w:rFonts w:hint="default" w:ascii="Tinos" w:hAnsi="Tinos" w:cs="Tinos"/>
-          <w:sz w:val="24"/>
-        </w:rPr>
-      </w:pPr>
-      <w:r>
-        <w:rPr>
-          <w:rFonts w:hint="default" w:ascii="Tinos" w:hAnsi="Tinos" w:cs="Tinos"/>
-          <w:sz w:val="24"/>
-        </w:rPr>
-        <w:t>- Processor Octa Core 1.4 Ghz</w:t>
-      </w:r>
-    </w:p>
-    <w:p>
-      <w:pPr>
-        <w:spacing w:line="480" w:lineRule="auto"/>
-        <w:ind w:left="840" w:firstLine="420"/>
-        <w:rPr>
-          <w:rFonts w:hint="default" w:ascii="Tinos" w:hAnsi="Tinos" w:cs="Tinos"/>
-          <w:sz w:val="24"/>
-        </w:rPr>
-      </w:pPr>
-      <w:r>
-        <w:rPr>
-          <w:rFonts w:hint="default" w:ascii="Tinos" w:hAnsi="Tinos" w:cs="Tinos"/>
-          <w:sz w:val="24"/>
-        </w:rPr>
-        <w:t>- RAM 2 GB</w:t>
-      </w:r>
-    </w:p>
-    <w:p>
-      <w:pPr>
-        <w:spacing w:line="480" w:lineRule="auto"/>
-        <w:ind w:left="840" w:firstLine="420"/>
-        <w:rPr>
-          <w:rFonts w:hint="default" w:ascii="Tinos" w:hAnsi="Tinos" w:cs="Tinos"/>
-          <w:sz w:val="24"/>
-        </w:rPr>
-      </w:pPr>
-      <w:r>
-        <w:rPr>
-          <w:rFonts w:hint="default" w:ascii="Tinos" w:hAnsi="Tinos" w:cs="Tinos"/>
-          <w:sz w:val="24"/>
-        </w:rPr>
-        <w:t>- Memori internal 32 GB</w:t>
-      </w:r>
-    </w:p>
-    <w:p>
-      <w:pPr>
-        <w:keepNext w:val="0"/>
-        <w:keepLines w:val="0"/>
-        <w:pageBreakBefore w:val="0"/>
-        <w:widowControl w:val="0"/>
-        <w:numPr>
-          <w:ilvl w:val="0"/>
-          <w:numId w:val="0"/>
-        </w:numPr>
-        <w:tabs>
-          <w:tab w:val="clear" w:pos="0"/>
-          <w:tab w:val="clear" w:pos="425"/>
-        </w:tabs>
-        <w:kinsoku/>
-        <w:wordWrap/>
-        <w:overflowPunct/>
-        <w:topLinePunct w:val="0"/>
-        <w:autoSpaceDE/>
-        <w:autoSpaceDN/>
-        <w:bidi w:val="0"/>
-        <w:adjustRightInd/>
-        <w:snapToGrid/>
-        <w:spacing w:line="480" w:lineRule="auto"/>
-        <w:ind w:right="0" w:rightChars="0"/>
-        <w:jc w:val="left"/>
-        <w:textAlignment w:val="auto"/>
-        <w:outlineLvl w:val="9"/>
-        <w:rPr>
-          <w:rFonts w:hint="default" w:ascii="Tinos" w:hAnsi="Tinos" w:cs="Tinos"/>
-          <w:b/>
-          <w:bCs/>
-          <w:sz w:val="24"/>
-          <w:szCs w:val="24"/>
-        </w:rPr>
-      </w:pPr>
-    </w:p>
-    <w:p>
-      <w:pPr>
-        <w:keepNext w:val="0"/>
-        <w:keepLines w:val="0"/>
-        <w:pageBreakBefore w:val="0"/>
-        <w:widowControl w:val="0"/>
-        <w:numPr>
-          <w:ilvl w:val="0"/>
-          <w:numId w:val="0"/>
-        </w:numPr>
-        <w:tabs>
-          <w:tab w:val="clear" w:pos="0"/>
-          <w:tab w:val="clear" w:pos="425"/>
-        </w:tabs>
-        <w:kinsoku/>
-        <w:wordWrap/>
-        <w:overflowPunct/>
-        <w:topLinePunct w:val="0"/>
-        <w:autoSpaceDE/>
-        <w:autoSpaceDN/>
-        <w:bidi w:val="0"/>
-        <w:adjustRightInd/>
-        <w:snapToGrid/>
-        <w:spacing w:line="480" w:lineRule="auto"/>
-        <w:ind w:right="0" w:rightChars="0"/>
-        <w:jc w:val="left"/>
-        <w:textAlignment w:val="auto"/>
-        <w:outlineLvl w:val="9"/>
-        <w:rPr>
-          <w:rFonts w:hint="default" w:ascii="Tinos" w:hAnsi="Tinos" w:cs="Tinos"/>
-          <w:b/>
-          <w:bCs/>
-          <w:sz w:val="24"/>
-          <w:szCs w:val="24"/>
-        </w:rPr>
-      </w:pPr>
-      <w:r>
-        <w:rPr>
-          <w:rFonts w:hint="default" w:ascii="Tinos" w:hAnsi="Tinos" w:cs="Tinos"/>
-          <w:b/>
-          <w:bCs/>
-          <w:sz w:val="24"/>
-          <w:szCs w:val="24"/>
-        </w:rPr>
-        <w:t>3.3. Perancangan Sistem</w:t>
-      </w:r>
-    </w:p>
-    <w:p>
-      <w:pPr>
-        <w:keepNext w:val="0"/>
-        <w:keepLines w:val="0"/>
-        <w:pageBreakBefore w:val="0"/>
-        <w:widowControl w:val="0"/>
-        <w:numPr>
-          <w:ilvl w:val="0"/>
-          <w:numId w:val="0"/>
-        </w:numPr>
-        <w:tabs>
-          <w:tab w:val="clear" w:pos="0"/>
-          <w:tab w:val="clear" w:pos="425"/>
-        </w:tabs>
-        <w:kinsoku/>
-        <w:wordWrap/>
-        <w:overflowPunct/>
-        <w:topLinePunct w:val="0"/>
-        <w:autoSpaceDE/>
-        <w:autoSpaceDN/>
-        <w:bidi w:val="0"/>
-        <w:adjustRightInd/>
-        <w:snapToGrid/>
-        <w:spacing w:line="480" w:lineRule="auto"/>
-        <w:ind w:left="420" w:leftChars="0" w:right="0" w:rightChars="0" w:firstLine="420" w:firstLineChars="0"/>
-        <w:jc w:val="left"/>
-        <w:textAlignment w:val="auto"/>
-        <w:outlineLvl w:val="9"/>
-        <w:rPr>
-          <w:rFonts w:hint="default" w:ascii="Tinos" w:hAnsi="Tinos" w:cs="Tinos"/>
           <w:b w:val="0"/>
           <w:bCs w:val="0"/>
           <w:sz w:val="24"/>
@@ -5228,95 +5473,11 @@
           <w:sz w:val="24"/>
           <w:szCs w:val="24"/>
         </w:rPr>
-        <w:t>Untuk konsep perancangan sistem yang akan dibuat adalah arsitektur dan juga use case diagram seperti berikut ini :</w:t>
-      </w:r>
-    </w:p>
-    <w:p>
-      <w:pPr>
-        <w:keepNext w:val="0"/>
-        <w:keepLines w:val="0"/>
-        <w:pageBreakBefore w:val="0"/>
-        <w:widowControl w:val="0"/>
-        <w:numPr>
-          <w:ilvl w:val="0"/>
-          <w:numId w:val="0"/>
-        </w:numPr>
-        <w:tabs>
-          <w:tab w:val="clear" w:pos="0"/>
-          <w:tab w:val="clear" w:pos="425"/>
-        </w:tabs>
-        <w:kinsoku/>
-        <w:wordWrap/>
-        <w:overflowPunct/>
-        <w:topLinePunct w:val="0"/>
-        <w:autoSpaceDE/>
-        <w:autoSpaceDN/>
-        <w:bidi w:val="0"/>
-        <w:adjustRightInd/>
-        <w:snapToGrid/>
-        <w:spacing w:line="480" w:lineRule="auto"/>
-        <w:ind w:right="0" w:rightChars="0"/>
-        <w:jc w:val="left"/>
-        <w:textAlignment w:val="auto"/>
-        <w:outlineLvl w:val="9"/>
-        <w:rPr>
-          <w:rFonts w:hint="default" w:ascii="Tinos" w:hAnsi="Tinos" w:cs="Tinos"/>
-          <w:b w:val="0"/>
-          <w:bCs w:val="0"/>
-          <w:sz w:val="24"/>
-          <w:szCs w:val="24"/>
-        </w:rPr>
-      </w:pPr>
-    </w:p>
-    <w:p>
-      <w:pPr>
-        <w:keepNext w:val="0"/>
-        <w:keepLines w:val="0"/>
-        <w:pageBreakBefore w:val="0"/>
-        <w:widowControl w:val="0"/>
-        <w:numPr>
-          <w:ilvl w:val="0"/>
-          <w:numId w:val="0"/>
-        </w:numPr>
-        <w:tabs>
-          <w:tab w:val="clear" w:pos="0"/>
-          <w:tab w:val="clear" w:pos="425"/>
-        </w:tabs>
-        <w:kinsoku/>
-        <w:wordWrap/>
-        <w:overflowPunct/>
-        <w:topLinePunct w:val="0"/>
-        <w:autoSpaceDE/>
-        <w:autoSpaceDN/>
-        <w:bidi w:val="0"/>
-        <w:adjustRightInd/>
-        <w:snapToGrid/>
-        <w:spacing w:line="480" w:lineRule="auto"/>
-        <w:ind w:right="0" w:rightChars="0"/>
-        <w:jc w:val="center"/>
-        <w:textAlignment w:val="auto"/>
-        <w:outlineLvl w:val="9"/>
-        <w:rPr>
-          <w:rFonts w:hint="default" w:ascii="Tinos" w:hAnsi="Tinos" w:cs="Tinos"/>
-          <w:b w:val="0"/>
-          <w:bCs w:val="0"/>
-          <w:sz w:val="24"/>
-          <w:szCs w:val="24"/>
-        </w:rPr>
-      </w:pPr>
-      <w:r>
-        <w:rPr>
-          <w:rFonts w:hint="default" w:ascii="Tinos" w:hAnsi="Tinos" w:cs="Tinos"/>
-          <w:b w:val="0"/>
-          <w:bCs w:val="0"/>
-          <w:sz w:val="24"/>
-          <w:szCs w:val="24"/>
-        </w:rPr>
         <w:drawing>
           <wp:inline distT="0" distB="0" distL="114300" distR="114300">
-            <wp:extent cx="3994150" cy="2460625"/>
-            <wp:effectExtent l="0" t="0" r="6350" b="15875"/>
-            <wp:docPr id="5" name="Picture 5" descr="Screenshot from 2018-07-11 14-03-51"/>
+            <wp:extent cx="4996815" cy="2711450"/>
+            <wp:effectExtent l="0" t="0" r="13335" b="12700"/>
+            <wp:docPr id="5" name="Picture 5" descr="Screenshot from 2018-07-17 19-28-53"/>
             <wp:cNvGraphicFramePr>
               <a:graphicFrameLocks xmlns:a="http://schemas.openxmlformats.org/drawingml/2006/main" noChangeAspect="1"/>
             </wp:cNvGraphicFramePr>
@@ -5324,7 +5485,7 @@
               <a:graphicData uri="http://schemas.openxmlformats.org/drawingml/2006/picture">
                 <pic:pic xmlns:pic="http://schemas.openxmlformats.org/drawingml/2006/picture">
                   <pic:nvPicPr>
-                    <pic:cNvPr id="5" name="Picture 5" descr="Screenshot from 2018-07-11 14-03-51"/>
+                    <pic:cNvPr id="5" name="Picture 5" descr="Screenshot from 2018-07-17 19-28-53"/>
                     <pic:cNvPicPr>
                       <a:picLocks noChangeAspect="1"/>
                     </pic:cNvPicPr>
@@ -5338,7 +5499,7 @@
                   <pic:spPr>
                     <a:xfrm>
                       <a:off x="0" y="0"/>
-                      <a:ext cx="3994150" cy="2460625"/>
+                      <a:ext cx="4996815" cy="2711450"/>
                     </a:xfrm>
                     <a:prstGeom prst="rect">
                       <a:avLst/>
@@ -5460,7 +5621,7 @@
         <w:snapToGrid/>
         <w:spacing w:line="480" w:lineRule="auto"/>
         <w:ind w:right="0" w:rightChars="0"/>
-        <w:jc w:val="center"/>
+        <w:jc w:val="left"/>
         <w:textAlignment w:val="auto"/>
         <w:outlineLvl w:val="9"/>
         <w:rPr>
@@ -5471,6 +5632,289 @@
           <w:szCs w:val="24"/>
         </w:rPr>
       </w:pPr>
+      <w:r>
+        <w:rPr>
+          <w:rFonts w:hint="default" w:ascii="Tinos" w:hAnsi="Tinos" w:cs="Tinos"/>
+          <w:b w:val="0"/>
+          <w:bCs w:val="0"/>
+          <w:sz w:val="24"/>
+          <w:szCs w:val="24"/>
+        </w:rPr>
+        <w:t>Berikut ini adalah alur dari komponen diatas dalam menjalankan sistem :</w:t>
+      </w:r>
+    </w:p>
+    <w:p>
+      <w:pPr>
+        <w:keepNext w:val="0"/>
+        <w:keepLines w:val="0"/>
+        <w:pageBreakBefore w:val="0"/>
+        <w:widowControl w:val="0"/>
+        <w:numPr>
+          <w:ilvl w:val="0"/>
+          <w:numId w:val="6"/>
+        </w:numPr>
+        <w:kinsoku/>
+        <w:wordWrap/>
+        <w:overflowPunct/>
+        <w:topLinePunct w:val="0"/>
+        <w:autoSpaceDE/>
+        <w:autoSpaceDN/>
+        <w:bidi w:val="0"/>
+        <w:adjustRightInd/>
+        <w:snapToGrid/>
+        <w:spacing w:line="480" w:lineRule="auto"/>
+        <w:ind w:right="0" w:rightChars="0"/>
+        <w:jc w:val="left"/>
+        <w:textAlignment w:val="auto"/>
+        <w:outlineLvl w:val="9"/>
+        <w:rPr>
+          <w:rFonts w:hint="default" w:ascii="Tinos" w:hAnsi="Tinos" w:cs="Tinos"/>
+          <w:b w:val="0"/>
+          <w:bCs w:val="0"/>
+          <w:sz w:val="24"/>
+          <w:szCs w:val="24"/>
+        </w:rPr>
+      </w:pPr>
+      <w:r>
+        <w:rPr>
+          <w:rFonts w:hint="default" w:ascii="Tinos" w:hAnsi="Tinos" w:cs="Tinos"/>
+          <w:b w:val="0"/>
+          <w:bCs w:val="0"/>
+          <w:sz w:val="24"/>
+          <w:szCs w:val="24"/>
+        </w:rPr>
+        <w:t>Pada saat aplikasi dibuka, maka akan tampil form login. Dimana pengguna dapat melakukan login dengan mengisikan username dan password.</w:t>
+      </w:r>
+    </w:p>
+    <w:p>
+      <w:pPr>
+        <w:keepNext w:val="0"/>
+        <w:keepLines w:val="0"/>
+        <w:pageBreakBefore w:val="0"/>
+        <w:widowControl w:val="0"/>
+        <w:numPr>
+          <w:ilvl w:val="0"/>
+          <w:numId w:val="6"/>
+        </w:numPr>
+        <w:kinsoku/>
+        <w:wordWrap/>
+        <w:overflowPunct/>
+        <w:topLinePunct w:val="0"/>
+        <w:autoSpaceDE/>
+        <w:autoSpaceDN/>
+        <w:bidi w:val="0"/>
+        <w:adjustRightInd/>
+        <w:snapToGrid/>
+        <w:spacing w:line="480" w:lineRule="auto"/>
+        <w:ind w:right="0" w:rightChars="0"/>
+        <w:jc w:val="left"/>
+        <w:textAlignment w:val="auto"/>
+        <w:outlineLvl w:val="9"/>
+        <w:rPr>
+          <w:rFonts w:hint="default" w:ascii="Tinos" w:hAnsi="Tinos" w:cs="Tinos"/>
+          <w:b w:val="0"/>
+          <w:bCs w:val="0"/>
+          <w:sz w:val="24"/>
+          <w:szCs w:val="24"/>
+        </w:rPr>
+      </w:pPr>
+      <w:r>
+        <w:rPr>
+          <w:rFonts w:hint="default" w:ascii="Tinos" w:hAnsi="Tinos" w:cs="Tinos"/>
+          <w:b w:val="0"/>
+          <w:bCs w:val="0"/>
+          <w:sz w:val="24"/>
+          <w:szCs w:val="24"/>
+        </w:rPr>
+        <w:t>Kemudian firebase authentication akan melakukan verifikasi apakah username dan password yang dimasukkan oleh pengguna sesuai. Apabila sesuai maka firebase authentication akan memberikan akses masuk ke aplikasi.</w:t>
+      </w:r>
+    </w:p>
+    <w:p>
+      <w:pPr>
+        <w:keepNext w:val="0"/>
+        <w:keepLines w:val="0"/>
+        <w:pageBreakBefore w:val="0"/>
+        <w:widowControl w:val="0"/>
+        <w:numPr>
+          <w:ilvl w:val="0"/>
+          <w:numId w:val="6"/>
+        </w:numPr>
+        <w:kinsoku/>
+        <w:wordWrap/>
+        <w:overflowPunct/>
+        <w:topLinePunct w:val="0"/>
+        <w:autoSpaceDE/>
+        <w:autoSpaceDN/>
+        <w:bidi w:val="0"/>
+        <w:adjustRightInd/>
+        <w:snapToGrid/>
+        <w:spacing w:line="480" w:lineRule="auto"/>
+        <w:ind w:right="0" w:rightChars="0"/>
+        <w:jc w:val="left"/>
+        <w:textAlignment w:val="auto"/>
+        <w:outlineLvl w:val="9"/>
+        <w:rPr>
+          <w:rFonts w:hint="default" w:ascii="Tinos" w:hAnsi="Tinos" w:cs="Tinos"/>
+          <w:b w:val="0"/>
+          <w:bCs w:val="0"/>
+          <w:sz w:val="24"/>
+          <w:szCs w:val="24"/>
+        </w:rPr>
+      </w:pPr>
+      <w:r>
+        <w:rPr>
+          <w:rFonts w:hint="default" w:ascii="Tinos" w:hAnsi="Tinos" w:cs="Tinos"/>
+          <w:b w:val="0"/>
+          <w:bCs w:val="0"/>
+          <w:sz w:val="24"/>
+          <w:szCs w:val="24"/>
+        </w:rPr>
+        <w:t xml:space="preserve">Data acara yang ada di aplikasi tersebut disimpan ke dalam </w:t>
+      </w:r>
+      <w:r>
+        <w:rPr>
+          <w:rFonts w:hint="default" w:ascii="Tinos" w:hAnsi="Tinos" w:cs="Tinos"/>
+          <w:b w:val="0"/>
+          <w:bCs w:val="0"/>
+          <w:i/>
+          <w:iCs/>
+          <w:sz w:val="24"/>
+          <w:szCs w:val="24"/>
+        </w:rPr>
+        <w:t>Firebase Realtime Database.</w:t>
+      </w:r>
+    </w:p>
+    <w:p>
+      <w:pPr>
+        <w:keepNext w:val="0"/>
+        <w:keepLines w:val="0"/>
+        <w:pageBreakBefore w:val="0"/>
+        <w:widowControl w:val="0"/>
+        <w:numPr>
+          <w:ilvl w:val="0"/>
+          <w:numId w:val="6"/>
+        </w:numPr>
+        <w:kinsoku/>
+        <w:wordWrap/>
+        <w:overflowPunct/>
+        <w:topLinePunct w:val="0"/>
+        <w:autoSpaceDE/>
+        <w:autoSpaceDN/>
+        <w:bidi w:val="0"/>
+        <w:adjustRightInd/>
+        <w:snapToGrid/>
+        <w:spacing w:line="480" w:lineRule="auto"/>
+        <w:ind w:right="0" w:rightChars="0"/>
+        <w:jc w:val="left"/>
+        <w:textAlignment w:val="auto"/>
+        <w:outlineLvl w:val="9"/>
+        <w:rPr>
+          <w:rFonts w:hint="default" w:ascii="Tinos" w:hAnsi="Tinos" w:cs="Tinos"/>
+          <w:b w:val="0"/>
+          <w:bCs w:val="0"/>
+          <w:sz w:val="24"/>
+          <w:szCs w:val="24"/>
+        </w:rPr>
+      </w:pPr>
+      <w:r>
+        <w:rPr>
+          <w:rFonts w:hint="default" w:ascii="Tinos" w:hAnsi="Tinos" w:cs="Tinos"/>
+          <w:b w:val="0"/>
+          <w:bCs w:val="0"/>
+          <w:sz w:val="24"/>
+          <w:szCs w:val="24"/>
+        </w:rPr>
+        <w:t xml:space="preserve">Kemudian dari sisi admin akan melakukan update data acara &amp; </w:t>
+      </w:r>
+      <w:r>
+        <w:rPr>
+          <w:rFonts w:hint="default" w:ascii="Tinos" w:hAnsi="Tinos" w:cs="Tinos"/>
+          <w:b w:val="0"/>
+          <w:bCs w:val="0"/>
+          <w:i/>
+          <w:iCs/>
+          <w:sz w:val="24"/>
+          <w:szCs w:val="24"/>
+        </w:rPr>
+        <w:t>broadcast</w:t>
+      </w:r>
+      <w:r>
+        <w:rPr>
+          <w:rFonts w:hint="default" w:ascii="Tinos" w:hAnsi="Tinos" w:cs="Tinos"/>
+          <w:b w:val="0"/>
+          <w:bCs w:val="0"/>
+          <w:sz w:val="24"/>
+          <w:szCs w:val="24"/>
+        </w:rPr>
+        <w:t xml:space="preserve"> notifikasi ke semua pengguna aplikasi.  Dimana proses broadcast notififkasi tersebut akan dihandel oleh </w:t>
+      </w:r>
+      <w:r>
+        <w:rPr>
+          <w:rFonts w:hint="default" w:ascii="Tinos" w:hAnsi="Tinos" w:cs="Tinos"/>
+          <w:b w:val="0"/>
+          <w:bCs w:val="0"/>
+          <w:i/>
+          <w:iCs/>
+          <w:sz w:val="24"/>
+          <w:szCs w:val="24"/>
+        </w:rPr>
+        <w:t>Firebase Cloud Messaging.</w:t>
+      </w:r>
+    </w:p>
+    <w:p>
+      <w:pPr>
+        <w:keepNext w:val="0"/>
+        <w:keepLines w:val="0"/>
+        <w:pageBreakBefore w:val="0"/>
+        <w:widowControl w:val="0"/>
+        <w:numPr>
+          <w:ilvl w:val="0"/>
+          <w:numId w:val="6"/>
+        </w:numPr>
+        <w:kinsoku/>
+        <w:wordWrap/>
+        <w:overflowPunct/>
+        <w:topLinePunct w:val="0"/>
+        <w:autoSpaceDE/>
+        <w:autoSpaceDN/>
+        <w:bidi w:val="0"/>
+        <w:adjustRightInd/>
+        <w:snapToGrid/>
+        <w:spacing w:line="480" w:lineRule="auto"/>
+        <w:ind w:right="0" w:rightChars="0"/>
+        <w:jc w:val="left"/>
+        <w:textAlignment w:val="auto"/>
+        <w:outlineLvl w:val="9"/>
+        <w:rPr>
+          <w:rFonts w:hint="default" w:ascii="Tinos" w:hAnsi="Tinos" w:cs="Tinos"/>
+          <w:b w:val="0"/>
+          <w:bCs w:val="0"/>
+          <w:sz w:val="24"/>
+          <w:szCs w:val="24"/>
+        </w:rPr>
+      </w:pPr>
+      <w:r>
+        <w:rPr>
+          <w:rFonts w:hint="default" w:ascii="Tinos" w:hAnsi="Tinos" w:cs="Tinos"/>
+          <w:b w:val="0"/>
+          <w:bCs w:val="0"/>
+          <w:sz w:val="24"/>
+          <w:szCs w:val="24"/>
+        </w:rPr>
+        <w:t xml:space="preserve">Kemudian dari sisi pengguna dapat melihat daftar acara yang ada dan menambahkan pengingat acara tersebut ke </w:t>
+      </w:r>
+      <w:r>
+        <w:rPr>
+          <w:rFonts w:hint="default" w:ascii="Tinos" w:hAnsi="Tinos" w:cs="Tinos"/>
+          <w:b w:val="0"/>
+          <w:bCs w:val="0"/>
+          <w:i/>
+          <w:iCs/>
+          <w:sz w:val="24"/>
+          <w:szCs w:val="24"/>
+        </w:rPr>
+        <w:t>Goggle Calendar.</w:t>
+      </w:r>
     </w:p>
     <w:p>
       <w:pPr>
@@ -5506,6 +5950,123 @@
           <w:lang w:eastAsia="en-US"/>
         </w:rPr>
       </w:pPr>
+    </w:p>
+    <w:p>
+      <w:pPr>
+        <w:keepNext w:val="0"/>
+        <w:keepLines w:val="0"/>
+        <w:pageBreakBefore w:val="0"/>
+        <w:widowControl w:val="0"/>
+        <w:numPr>
+          <w:ilvl w:val="0"/>
+          <w:numId w:val="0"/>
+        </w:numPr>
+        <w:tabs>
+          <w:tab w:val="clear" w:pos="0"/>
+          <w:tab w:val="clear" w:pos="425"/>
+        </w:tabs>
+        <w:kinsoku/>
+        <w:wordWrap/>
+        <w:overflowPunct/>
+        <w:topLinePunct w:val="0"/>
+        <w:autoSpaceDE/>
+        <w:autoSpaceDN/>
+        <w:bidi w:val="0"/>
+        <w:adjustRightInd/>
+        <w:snapToGrid/>
+        <w:spacing w:line="480" w:lineRule="auto"/>
+        <w:ind w:right="0" w:rightChars="0"/>
+        <w:jc w:val="left"/>
+        <w:textAlignment w:val="auto"/>
+        <w:outlineLvl w:val="9"/>
+        <w:rPr>
+          <w:rFonts w:hint="default" w:ascii="Tinos" w:hAnsi="Tinos" w:cs="Tinos"/>
+          <w:sz w:val="24"/>
+          <w:lang w:eastAsia="en-US"/>
+        </w:rPr>
+      </w:pPr>
+    </w:p>
+    <w:p>
+      <w:pPr>
+        <w:keepNext w:val="0"/>
+        <w:keepLines w:val="0"/>
+        <w:pageBreakBefore w:val="0"/>
+        <w:widowControl w:val="0"/>
+        <w:numPr>
+          <w:ilvl w:val="0"/>
+          <w:numId w:val="0"/>
+        </w:numPr>
+        <w:tabs>
+          <w:tab w:val="clear" w:pos="0"/>
+          <w:tab w:val="clear" w:pos="425"/>
+        </w:tabs>
+        <w:kinsoku/>
+        <w:wordWrap/>
+        <w:overflowPunct/>
+        <w:topLinePunct w:val="0"/>
+        <w:autoSpaceDE/>
+        <w:autoSpaceDN/>
+        <w:bidi w:val="0"/>
+        <w:adjustRightInd/>
+        <w:snapToGrid/>
+        <w:spacing w:line="480" w:lineRule="auto"/>
+        <w:ind w:right="0" w:rightChars="0"/>
+        <w:jc w:val="left"/>
+        <w:textAlignment w:val="auto"/>
+        <w:outlineLvl w:val="9"/>
+        <w:rPr>
+          <w:rFonts w:hint="default" w:ascii="Tinos" w:hAnsi="Tinos" w:cs="Tinos"/>
+          <w:b/>
+          <w:bCs/>
+          <w:sz w:val="24"/>
+          <w:lang w:eastAsia="en-US"/>
+        </w:rPr>
+      </w:pPr>
+      <w:r>
+        <w:rPr>
+          <w:rFonts w:hint="default" w:ascii="Tinos" w:hAnsi="Tinos" w:cs="Tinos"/>
+          <w:b/>
+          <w:bCs/>
+          <w:sz w:val="24"/>
+          <w:lang w:eastAsia="en-US"/>
+        </w:rPr>
+        <w:t>3.3.2. Use Case Diagram</w:t>
+      </w:r>
+    </w:p>
+    <w:p>
+      <w:pPr>
+        <w:keepNext w:val="0"/>
+        <w:keepLines w:val="0"/>
+        <w:pageBreakBefore w:val="0"/>
+        <w:widowControl w:val="0"/>
+        <w:numPr>
+          <w:ilvl w:val="0"/>
+          <w:numId w:val="0"/>
+        </w:numPr>
+        <w:tabs>
+          <w:tab w:val="clear" w:pos="0"/>
+          <w:tab w:val="clear" w:pos="425"/>
+        </w:tabs>
+        <w:kinsoku/>
+        <w:wordWrap/>
+        <w:overflowPunct/>
+        <w:topLinePunct w:val="0"/>
+        <w:autoSpaceDE/>
+        <w:autoSpaceDN/>
+        <w:bidi w:val="0"/>
+        <w:adjustRightInd/>
+        <w:snapToGrid/>
+        <w:spacing w:line="480" w:lineRule="auto"/>
+        <w:ind w:right="0" w:rightChars="0"/>
+        <w:jc w:val="left"/>
+        <w:textAlignment w:val="auto"/>
+        <w:outlineLvl w:val="9"/>
+        <w:rPr>
+          <w:rFonts w:hint="default" w:ascii="Tinos" w:hAnsi="Tinos" w:cs="Tinos"/>
+          <w:sz w:val="24"/>
+          <w:lang w:eastAsia="en-US"/>
+        </w:rPr>
+      </w:pPr>
       <w:r>
         <w:rPr>
           <w:rFonts w:hint="default" w:ascii="Tinos" w:hAnsi="Tinos" w:cs="Tinos"/>
@@ -5514,9 +6075,9 @@
         </w:rPr>
         <w:drawing>
           <wp:inline distT="0" distB="0" distL="114300" distR="114300">
-            <wp:extent cx="4818380" cy="2521585"/>
-            <wp:effectExtent l="0" t="0" r="1270" b="12065"/>
-            <wp:docPr id="1" name="Picture 1" descr="Screenshot from 2018-04-09 12-01-31"/>
+            <wp:extent cx="4998085" cy="1917065"/>
+            <wp:effectExtent l="0" t="0" r="12065" b="6985"/>
+            <wp:docPr id="9" name="Picture 9" descr="usecase"/>
             <wp:cNvGraphicFramePr>
               <a:graphicFrameLocks xmlns:a="http://schemas.openxmlformats.org/drawingml/2006/main" noChangeAspect="1"/>
             </wp:cNvGraphicFramePr>
@@ -5524,7 +6085,7 @@
               <a:graphicData uri="http://schemas.openxmlformats.org/drawingml/2006/picture">
                 <pic:pic xmlns:pic="http://schemas.openxmlformats.org/drawingml/2006/picture">
                   <pic:nvPicPr>
-                    <pic:cNvPr id="1" name="Picture 1" descr="Screenshot from 2018-04-09 12-01-31"/>
+                    <pic:cNvPr id="9" name="Picture 9" descr="usecase"/>
                     <pic:cNvPicPr>
                       <a:picLocks noChangeAspect="1"/>
                     </pic:cNvPicPr>
@@ -5538,7 +6099,7 @@
                   <pic:spPr>
                     <a:xfrm>
                       <a:off x="0" y="0"/>
-                      <a:ext cx="4818380" cy="2521585"/>
+                      <a:ext cx="4998085" cy="1917065"/>
                     </a:xfrm>
                     <a:prstGeom prst="rect">
                       <a:avLst/>
@@ -5653,6 +6214,127 @@
         <w:adjustRightInd/>
         <w:snapToGrid/>
         <w:spacing w:line="480" w:lineRule="auto"/>
+        <w:ind w:right="0" w:rightChars="0" w:firstLine="420" w:firstLineChars="0"/>
+        <w:jc w:val="left"/>
+        <w:textAlignment w:val="auto"/>
+        <w:outlineLvl w:val="9"/>
+        <w:rPr>
+          <w:rFonts w:hint="default" w:ascii="Tinos" w:hAnsi="Tinos" w:cs="Tinos"/>
+          <w:sz w:val="24"/>
+          <w:lang w:eastAsia="en-US"/>
+        </w:rPr>
+      </w:pPr>
+      <w:r>
+        <w:rPr>
+          <w:rFonts w:hint="default" w:ascii="Tinos" w:hAnsi="Tinos" w:cs="Tinos"/>
+          <w:sz w:val="24"/>
+          <w:lang w:eastAsia="en-US"/>
+        </w:rPr>
+        <w:t>Pada Use Case Digram diata terdapat 2 aktor yaitu admin dan user. Admin dapat melakukan login dan melihat data acara yang ada. Dari data acara yang ada tersebut, admin dapat menambahkan acara baru maupun mengedit data acara yang sudah ada dan menyimpannya. Setelah data acara tersebut disimpan maka admin dapat melakukan broadcast notifikasi ke semua pengguna aplikasi bahwa ada acara baru yang ditambahkan.</w:t>
+      </w:r>
+    </w:p>
+    <w:p>
+      <w:pPr>
+        <w:keepNext w:val="0"/>
+        <w:keepLines w:val="0"/>
+        <w:pageBreakBefore w:val="0"/>
+        <w:widowControl w:val="0"/>
+        <w:numPr>
+          <w:ilvl w:val="0"/>
+          <w:numId w:val="0"/>
+        </w:numPr>
+        <w:tabs>
+          <w:tab w:val="clear" w:pos="0"/>
+          <w:tab w:val="clear" w:pos="425"/>
+        </w:tabs>
+        <w:kinsoku/>
+        <w:wordWrap/>
+        <w:overflowPunct/>
+        <w:topLinePunct w:val="0"/>
+        <w:autoSpaceDE/>
+        <w:autoSpaceDN/>
+        <w:bidi w:val="0"/>
+        <w:adjustRightInd/>
+        <w:snapToGrid/>
+        <w:spacing w:line="480" w:lineRule="auto"/>
+        <w:ind w:right="0" w:rightChars="0"/>
+        <w:jc w:val="left"/>
+        <w:textAlignment w:val="auto"/>
+        <w:outlineLvl w:val="9"/>
+        <w:rPr>
+          <w:rFonts w:hint="default" w:ascii="Tinos" w:hAnsi="Tinos" w:cs="Tinos"/>
+          <w:sz w:val="24"/>
+          <w:lang w:eastAsia="en-US"/>
+        </w:rPr>
+      </w:pPr>
+    </w:p>
+    <w:p>
+      <w:pPr>
+        <w:keepNext w:val="0"/>
+        <w:keepLines w:val="0"/>
+        <w:pageBreakBefore w:val="0"/>
+        <w:widowControl w:val="0"/>
+        <w:numPr>
+          <w:ilvl w:val="0"/>
+          <w:numId w:val="0"/>
+        </w:numPr>
+        <w:tabs>
+          <w:tab w:val="clear" w:pos="0"/>
+          <w:tab w:val="clear" w:pos="425"/>
+        </w:tabs>
+        <w:kinsoku/>
+        <w:wordWrap/>
+        <w:overflowPunct/>
+        <w:topLinePunct w:val="0"/>
+        <w:autoSpaceDE/>
+        <w:autoSpaceDN/>
+        <w:bidi w:val="0"/>
+        <w:adjustRightInd/>
+        <w:snapToGrid/>
+        <w:spacing w:line="480" w:lineRule="auto"/>
+        <w:ind w:right="0" w:rightChars="0" w:firstLine="420" w:firstLineChars="0"/>
+        <w:jc w:val="left"/>
+        <w:textAlignment w:val="auto"/>
+        <w:outlineLvl w:val="9"/>
+        <w:rPr>
+          <w:rFonts w:hint="default" w:ascii="Tinos" w:hAnsi="Tinos" w:cs="Tinos"/>
+          <w:sz w:val="24"/>
+          <w:lang w:eastAsia="en-US"/>
+        </w:rPr>
+      </w:pPr>
+      <w:r>
+        <w:rPr>
+          <w:rFonts w:hint="default" w:ascii="Tinos" w:hAnsi="Tinos" w:cs="Tinos"/>
+          <w:sz w:val="24"/>
+          <w:lang w:eastAsia="en-US"/>
+        </w:rPr>
+        <w:t>Dari sisi pengguna dapat melakukan login terlbih dahulu. Kemudian setelah login, pengguna dapat melihat daftar acara yang ada. Dari daftar acara yang ada tersebut pengguna dapat melihat detail acara dan menambahkan pengingat pada acara tersebut.</w:t>
+      </w:r>
+    </w:p>
+    <w:p>
+      <w:pPr>
+        <w:keepNext w:val="0"/>
+        <w:keepLines w:val="0"/>
+        <w:pageBreakBefore w:val="0"/>
+        <w:widowControl w:val="0"/>
+        <w:numPr>
+          <w:ilvl w:val="0"/>
+          <w:numId w:val="0"/>
+        </w:numPr>
+        <w:tabs>
+          <w:tab w:val="clear" w:pos="0"/>
+          <w:tab w:val="clear" w:pos="425"/>
+        </w:tabs>
+        <w:kinsoku/>
+        <w:wordWrap/>
+        <w:overflowPunct/>
+        <w:topLinePunct w:val="0"/>
+        <w:autoSpaceDE/>
+        <w:autoSpaceDN/>
+        <w:bidi w:val="0"/>
+        <w:adjustRightInd/>
+        <w:snapToGrid/>
+        <w:spacing w:line="480" w:lineRule="auto"/>
         <w:ind w:right="0" w:rightChars="0"/>
         <w:jc w:val="center"/>
         <w:textAlignment w:val="auto"/>
@@ -5735,6 +6417,55 @@
         <w:adjustRightInd/>
         <w:snapToGrid/>
         <w:spacing w:line="480" w:lineRule="auto"/>
+        <w:ind w:right="0" w:rightChars="0" w:firstLine="420" w:firstLineChars="0"/>
+        <w:jc w:val="left"/>
+        <w:textAlignment w:val="auto"/>
+        <w:outlineLvl w:val="9"/>
+        <w:rPr>
+          <w:rFonts w:hint="default" w:ascii="Tinos" w:hAnsi="Tinos" w:cs="Tinos"/>
+          <w:b w:val="0"/>
+          <w:bCs w:val="0"/>
+          <w:sz w:val="24"/>
+          <w:szCs w:val="24"/>
+        </w:rPr>
+      </w:pPr>
+      <w:bookmarkStart w:id="0" w:name="_GoBack"/>
+      <w:bookmarkEnd w:id="0"/>
+      <w:r>
+        <w:rPr>
+          <w:rFonts w:hint="default" w:ascii="Tinos" w:hAnsi="Tinos" w:cs="Tinos"/>
+          <w:b w:val="0"/>
+          <w:bCs w:val="0"/>
+          <w:sz w:val="24"/>
+          <w:szCs w:val="24"/>
+        </w:rPr>
+        <w:t>Untuk konsep perancangan antar muka sistem yang akan dibangun adalah seperti desain berikut ini :</w:t>
+      </w:r>
+    </w:p>
+    <w:p>
+      <w:pPr>
+        <w:keepNext w:val="0"/>
+        <w:keepLines w:val="0"/>
+        <w:pageBreakBefore w:val="0"/>
+        <w:widowControl w:val="0"/>
+        <w:numPr>
+          <w:ilvl w:val="0"/>
+          <w:numId w:val="0"/>
+        </w:numPr>
+        <w:tabs>
+          <w:tab w:val="clear" w:pos="0"/>
+          <w:tab w:val="clear" w:pos="425"/>
+        </w:tabs>
+        <w:kinsoku/>
+        <w:wordWrap/>
+        <w:overflowPunct/>
+        <w:topLinePunct w:val="0"/>
+        <w:autoSpaceDE/>
+        <w:autoSpaceDN/>
+        <w:bidi w:val="0"/>
+        <w:adjustRightInd/>
+        <w:snapToGrid/>
+        <w:spacing w:line="480" w:lineRule="auto"/>
         <w:ind w:right="0" w:rightChars="0"/>
         <w:jc w:val="left"/>
         <w:textAlignment w:val="auto"/>
@@ -5747,16 +6478,6 @@
           <w:szCs w:val="24"/>
         </w:rPr>
       </w:pPr>
-      <w:r>
-        <w:rPr>
-          <w:rFonts w:hint="default" w:ascii="Tinos" w:hAnsi="Tinos" w:cs="Tinos"/>
-          <w:b w:val="0"/>
-          <w:bCs w:val="0"/>
-          <w:sz w:val="24"/>
-          <w:szCs w:val="24"/>
-        </w:rPr>
-        <w:t>Untuk konsep perancangan antar muka sistem yang akan dibangun adalah seperti desain berikut ini :</w:t>
-      </w:r>
     </w:p>
     <w:p>
       <w:pPr>
@@ -5948,6 +6669,41 @@
         <w:snapToGrid/>
         <w:spacing w:line="480" w:lineRule="auto"/>
         <w:ind w:right="0" w:rightChars="0"/>
+        <w:jc w:val="left"/>
+        <w:textAlignment w:val="auto"/>
+        <w:outlineLvl w:val="9"/>
+        <w:rPr>
+          <w:rFonts w:hint="default" w:ascii="Tinos" w:hAnsi="Tinos" w:cs="Tinos"/>
+          <w:sz w:val="24"/>
+          <w:szCs w:val="24"/>
+        </w:rPr>
+      </w:pPr>
+    </w:p>
+    <w:p>
+      <w:pPr>
+        <w:keepNext w:val="0"/>
+        <w:keepLines w:val="0"/>
+        <w:pageBreakBefore w:val="0"/>
+        <w:widowControl w:val="0"/>
+        <w:numPr>
+          <w:ilvl w:val="0"/>
+          <w:numId w:val="0"/>
+        </w:numPr>
+        <w:tabs>
+          <w:tab w:val="clear" w:pos="0"/>
+          <w:tab w:val="clear" w:pos="425"/>
+        </w:tabs>
+        <w:kinsoku/>
+        <w:wordWrap/>
+        <w:overflowPunct/>
+        <w:topLinePunct w:val="0"/>
+        <w:autoSpaceDE/>
+        <w:autoSpaceDN/>
+        <w:bidi w:val="0"/>
+        <w:adjustRightInd/>
+        <w:snapToGrid/>
+        <w:spacing w:line="480" w:lineRule="auto"/>
+        <w:ind w:right="0" w:rightChars="0"/>
         <w:jc w:val="center"/>
         <w:textAlignment w:val="auto"/>
         <w:outlineLvl w:val="9"/>
@@ -6085,63 +6841,7 @@
           <w:sz w:val="24"/>
           <w:szCs w:val="24"/>
         </w:rPr>
-        <w:t>Pada Gambar 3.</w:t>
-      </w:r>
-      <w:r>
-        <w:rPr>
-          <w:rFonts w:hint="default" w:ascii="Tinos" w:hAnsi="Tinos" w:cs="Tinos"/>
-          <w:sz w:val="24"/>
-          <w:szCs w:val="24"/>
-        </w:rPr>
-        <w:t>4</w:t>
-      </w:r>
-      <w:r>
-        <w:rPr>
-          <w:rFonts w:hint="default" w:ascii="Tinos" w:hAnsi="Tinos" w:cs="Tinos"/>
-          <w:sz w:val="24"/>
-          <w:szCs w:val="24"/>
-        </w:rPr>
-        <w:t xml:space="preserve"> adalah tampilan </w:t>
-      </w:r>
-      <w:r>
-        <w:rPr>
-          <w:rFonts w:hint="default" w:ascii="Tinos" w:hAnsi="Tinos" w:cs="Tinos"/>
-          <w:sz w:val="24"/>
-          <w:szCs w:val="24"/>
-        </w:rPr>
-        <w:t>utama</w:t>
-      </w:r>
-      <w:r>
-        <w:rPr>
-          <w:rFonts w:hint="default" w:ascii="Tinos" w:hAnsi="Tinos" w:cs="Tinos"/>
-          <w:sz w:val="24"/>
-          <w:szCs w:val="24"/>
-        </w:rPr>
-        <w:t xml:space="preserve"> </w:t>
-      </w:r>
-      <w:r>
-        <w:rPr>
-          <w:rFonts w:hint="default" w:ascii="Tinos" w:hAnsi="Tinos" w:cs="Tinos"/>
-          <w:sz w:val="24"/>
-          <w:szCs w:val="24"/>
-        </w:rPr>
-        <w:t>aplikasi yang menunjukkan daftar informasi acara yang ada</w:t>
-      </w:r>
-      <w:r>
-        <w:rPr>
-          <w:rFonts w:hint="default" w:ascii="Tinos" w:hAnsi="Tinos" w:cs="Tinos"/>
-          <w:sz w:val="24"/>
-          <w:szCs w:val="24"/>
-        </w:rPr>
-        <w:t>.</w:t>
-      </w:r>
-      <w:r>
-        <w:rPr>
-          <w:rFonts w:hint="default" w:ascii="Tinos" w:hAnsi="Tinos" w:cs="Tinos"/>
-          <w:sz w:val="24"/>
-          <w:szCs w:val="24"/>
-        </w:rPr>
-        <w:t xml:space="preserve"> Pengguna dapat melihat nama-nama acara yang ada serta dapat membuka acara tersebut melihat informasi lebih lanjut.</w:t>
+        <w:t>Pada Gambar 3.4 adalah tampilan utama aplikasi yang menunjukkan daftar informasi acara yang ada. Pengguna dapat melihat nama-nama acara yang ada serta dapat membuka acara tersebut melihat informasi lebih lanjut.</w:t>
       </w:r>
     </w:p>
     <w:p>
@@ -6326,120 +7026,22 @@
         <w:snapToGrid/>
         <w:spacing w:line="480" w:lineRule="auto"/>
         <w:ind w:right="0" w:rightChars="0"/>
-        <w:jc w:val="left"/>
-        <w:textAlignment w:val="auto"/>
-        <w:outlineLvl w:val="9"/>
-        <w:rPr>
-          <w:rFonts w:hint="default" w:ascii="Tinos" w:hAnsi="Tinos" w:cs="Tinos"/>
-          <w:sz w:val="24"/>
-          <w:szCs w:val="24"/>
-        </w:rPr>
-      </w:pPr>
-      <w:r>
-        <w:rPr>
-          <w:rFonts w:hint="default" w:ascii="Tinos" w:hAnsi="Tinos" w:cs="Tinos"/>
-          <w:sz w:val="24"/>
-          <w:szCs w:val="24"/>
-        </w:rPr>
-        <w:t>Pada Gambar 3.</w:t>
-      </w:r>
-      <w:r>
-        <w:rPr>
-          <w:rFonts w:hint="default" w:ascii="Tinos" w:hAnsi="Tinos" w:cs="Tinos"/>
-          <w:sz w:val="24"/>
-          <w:szCs w:val="24"/>
-        </w:rPr>
-        <w:t>5</w:t>
-      </w:r>
-      <w:r>
-        <w:rPr>
-          <w:rFonts w:hint="default" w:ascii="Tinos" w:hAnsi="Tinos" w:cs="Tinos"/>
-          <w:sz w:val="24"/>
-          <w:szCs w:val="24"/>
-        </w:rPr>
-        <w:t xml:space="preserve"> adalah tampilan </w:t>
-      </w:r>
-      <w:r>
-        <w:rPr>
-          <w:rFonts w:hint="default" w:ascii="Tinos" w:hAnsi="Tinos" w:cs="Tinos"/>
-          <w:sz w:val="24"/>
-          <w:szCs w:val="24"/>
-        </w:rPr>
-        <w:t>detail</w:t>
-      </w:r>
-      <w:r>
-        <w:rPr>
-          <w:rFonts w:hint="default" w:ascii="Tinos" w:hAnsi="Tinos" w:cs="Tinos"/>
-          <w:sz w:val="24"/>
-          <w:szCs w:val="24"/>
-        </w:rPr>
-        <w:t xml:space="preserve"> </w:t>
-      </w:r>
-      <w:r>
-        <w:rPr>
-          <w:rFonts w:hint="default" w:ascii="Tinos" w:hAnsi="Tinos" w:cs="Tinos"/>
-          <w:sz w:val="24"/>
-          <w:szCs w:val="24"/>
-        </w:rPr>
-        <w:t>acara</w:t>
-      </w:r>
-      <w:r>
-        <w:rPr>
-          <w:rFonts w:hint="default" w:ascii="Tinos" w:hAnsi="Tinos" w:cs="Tinos"/>
-          <w:sz w:val="24"/>
-          <w:szCs w:val="24"/>
-        </w:rPr>
-        <w:t xml:space="preserve"> yang men</w:t>
-      </w:r>
-      <w:r>
-        <w:rPr>
-          <w:rFonts w:hint="default" w:ascii="Tinos" w:hAnsi="Tinos" w:cs="Tinos"/>
-          <w:sz w:val="24"/>
-          <w:szCs w:val="24"/>
-        </w:rPr>
-        <w:t>ampilkan</w:t>
-      </w:r>
-      <w:r>
-        <w:rPr>
-          <w:rFonts w:hint="default" w:ascii="Tinos" w:hAnsi="Tinos" w:cs="Tinos"/>
-          <w:sz w:val="24"/>
-          <w:szCs w:val="24"/>
-        </w:rPr>
-        <w:t xml:space="preserve"> informasi acara </w:t>
-      </w:r>
-      <w:r>
-        <w:rPr>
-          <w:rFonts w:hint="default" w:ascii="Tinos" w:hAnsi="Tinos" w:cs="Tinos"/>
-          <w:sz w:val="24"/>
-          <w:szCs w:val="24"/>
-        </w:rPr>
-        <w:t>berupa nama acara, waktu, tempat, atribut dan keterangan</w:t>
-      </w:r>
-      <w:r>
-        <w:rPr>
-          <w:rFonts w:hint="default" w:ascii="Tinos" w:hAnsi="Tinos" w:cs="Tinos"/>
-          <w:sz w:val="24"/>
-          <w:szCs w:val="24"/>
-        </w:rPr>
-        <w:t>. Pengguna dapat me</w:t>
-      </w:r>
-      <w:r>
-        <w:rPr>
-          <w:rFonts w:hint="default" w:ascii="Tinos" w:hAnsi="Tinos" w:cs="Tinos"/>
-          <w:sz w:val="24"/>
-          <w:szCs w:val="24"/>
-        </w:rPr>
-        <w:t xml:space="preserve">nambahkan pengingat pada acara tersebut ke Google Calendar </w:t>
-      </w:r>
-      <w:bookmarkStart w:id="0" w:name="_GoBack"/>
-      <w:bookmarkEnd w:id="0"/>
-      <w:r>
-        <w:rPr>
-          <w:rFonts w:hint="default" w:ascii="Tinos" w:hAnsi="Tinos" w:cs="Tinos"/>
-          <w:sz w:val="24"/>
-          <w:szCs w:val="24"/>
-        </w:rPr>
-        <w:t>dengan menyentuh “TAMBAH PENGINGAT”</w:t>
+        <w:jc w:val="both"/>
+        <w:textAlignment w:val="auto"/>
+        <w:outlineLvl w:val="9"/>
+        <w:rPr>
+          <w:rFonts w:hint="default" w:ascii="Tinos" w:hAnsi="Tinos" w:cs="Tinos"/>
+          <w:sz w:val="24"/>
+          <w:szCs w:val="24"/>
+        </w:rPr>
+      </w:pPr>
+      <w:r>
+        <w:rPr>
+          <w:rFonts w:hint="default" w:ascii="Tinos" w:hAnsi="Tinos" w:cs="Tinos"/>
+          <w:sz w:val="24"/>
+          <w:szCs w:val="24"/>
+        </w:rPr>
+        <w:t>Pada Gambar 3.5 adalah tampilan detail acara yang menampilkan informasi acara berupa nama acara, waktu, tempat, atribut dan keterangan. Pengguna dapat menambahkan pengingat pada acara tersebut ke Google Calendar dengan menyentuh “TAMBAH PENGINGAT”</w:t>
       </w:r>
     </w:p>
     <w:p>
@@ -6467,7 +7069,7 @@
         <w:snapToGrid/>
         <w:spacing w:line="480" w:lineRule="auto"/>
         <w:ind w:right="0" w:rightChars="0"/>
-        <w:jc w:val="center"/>
+        <w:jc w:val="left"/>
         <w:textAlignment w:val="auto"/>
         <w:outlineLvl w:val="9"/>
         <w:rPr>
@@ -6511,6 +7113,50 @@
           <w:szCs w:val="24"/>
         </w:rPr>
       </w:pPr>
+      <w:r>
+        <w:rPr>
+          <w:rFonts w:hint="default" w:ascii="Tinos" w:hAnsi="Tinos" w:cs="Tinos"/>
+          <w:sz w:val="24"/>
+          <w:szCs w:val="24"/>
+        </w:rPr>
+        <w:drawing>
+          <wp:inline distT="0" distB="0" distL="114300" distR="114300">
+            <wp:extent cx="1758950" cy="3424555"/>
+            <wp:effectExtent l="0" t="0" r="12700" b="4445"/>
+            <wp:docPr id="6" name="Picture 6" descr="Screenshot from 2018-07-18 10-49-44"/>
+            <wp:cNvGraphicFramePr>
+              <a:graphicFrameLocks xmlns:a="http://schemas.openxmlformats.org/drawingml/2006/main" noChangeAspect="1"/>
+            </wp:cNvGraphicFramePr>
+            <a:graphic xmlns:a="http://schemas.openxmlformats.org/drawingml/2006/main">
+              <a:graphicData uri="http://schemas.openxmlformats.org/drawingml/2006/picture">
+                <pic:pic xmlns:pic="http://schemas.openxmlformats.org/drawingml/2006/picture">
+                  <pic:nvPicPr>
+                    <pic:cNvPr id="6" name="Picture 6" descr="Screenshot from 2018-07-18 10-49-44"/>
+                    <pic:cNvPicPr>
+                      <a:picLocks noChangeAspect="1"/>
+                    </pic:cNvPicPr>
+                  </pic:nvPicPr>
+                  <pic:blipFill>
+                    <a:blip r:embed="rId9"/>
+                    <a:stretch>
+                      <a:fillRect/>
+                    </a:stretch>
+                  </pic:blipFill>
+                  <pic:spPr>
+                    <a:xfrm>
+                      <a:off x="0" y="0"/>
+                      <a:ext cx="1758950" cy="3424555"/>
+                    </a:xfrm>
+                    <a:prstGeom prst="rect">
+                      <a:avLst/>
+                    </a:prstGeom>
+                  </pic:spPr>
+                </pic:pic>
+              </a:graphicData>
+            </a:graphic>
+          </wp:inline>
+        </w:drawing>
+      </w:r>
     </w:p>
     <w:p>
       <w:pPr>
@@ -6542,6 +7188,570 @@
         <w:outlineLvl w:val="9"/>
         <w:rPr>
           <w:rFonts w:hint="default" w:ascii="Tinos" w:hAnsi="Tinos" w:cs="Tinos"/>
+          <w:sz w:val="24"/>
+          <w:szCs w:val="24"/>
+        </w:rPr>
+      </w:pPr>
+      <w:r>
+        <w:rPr>
+          <w:rFonts w:hint="default" w:ascii="Tinos" w:hAnsi="Tinos" w:cs="Tinos"/>
+          <w:sz w:val="24"/>
+          <w:szCs w:val="24"/>
+        </w:rPr>
+        <w:t>Gambar 3.</w:t>
+      </w:r>
+      <w:r>
+        <w:rPr>
+          <w:rFonts w:hint="default" w:ascii="Tinos" w:hAnsi="Tinos" w:cs="Tinos"/>
+          <w:sz w:val="24"/>
+          <w:szCs w:val="24"/>
+        </w:rPr>
+        <w:t>6</w:t>
+      </w:r>
+      <w:r>
+        <w:rPr>
+          <w:rFonts w:hint="default" w:ascii="Tinos" w:hAnsi="Tinos" w:cs="Tinos"/>
+          <w:sz w:val="24"/>
+          <w:szCs w:val="24"/>
+        </w:rPr>
+        <w:t xml:space="preserve"> Tampilan </w:t>
+      </w:r>
+      <w:r>
+        <w:rPr>
+          <w:rFonts w:hint="default" w:ascii="Tinos" w:hAnsi="Tinos" w:cs="Tinos"/>
+          <w:sz w:val="24"/>
+          <w:szCs w:val="24"/>
+        </w:rPr>
+        <w:t>admin data acara</w:t>
+      </w:r>
+    </w:p>
+    <w:p>
+      <w:pPr>
+        <w:keepNext w:val="0"/>
+        <w:keepLines w:val="0"/>
+        <w:pageBreakBefore w:val="0"/>
+        <w:widowControl w:val="0"/>
+        <w:numPr>
+          <w:ilvl w:val="0"/>
+          <w:numId w:val="0"/>
+        </w:numPr>
+        <w:tabs>
+          <w:tab w:val="clear" w:pos="0"/>
+          <w:tab w:val="clear" w:pos="425"/>
+        </w:tabs>
+        <w:kinsoku/>
+        <w:wordWrap/>
+        <w:overflowPunct/>
+        <w:topLinePunct w:val="0"/>
+        <w:autoSpaceDE/>
+        <w:autoSpaceDN/>
+        <w:bidi w:val="0"/>
+        <w:adjustRightInd/>
+        <w:snapToGrid/>
+        <w:spacing w:line="480" w:lineRule="auto"/>
+        <w:ind w:right="0" w:rightChars="0"/>
+        <w:jc w:val="both"/>
+        <w:textAlignment w:val="auto"/>
+        <w:outlineLvl w:val="9"/>
+        <w:rPr>
+          <w:rFonts w:hint="default" w:ascii="Tinos" w:hAnsi="Tinos" w:cs="Tinos"/>
+          <w:sz w:val="24"/>
+          <w:szCs w:val="24"/>
+        </w:rPr>
+      </w:pPr>
+      <w:r>
+        <w:rPr>
+          <w:rFonts w:hint="default" w:ascii="Tinos" w:hAnsi="Tinos" w:cs="Tinos"/>
+          <w:sz w:val="24"/>
+          <w:szCs w:val="24"/>
+        </w:rPr>
+        <w:t>Pada Gambar 3.</w:t>
+      </w:r>
+      <w:r>
+        <w:rPr>
+          <w:rFonts w:hint="default" w:ascii="Tinos" w:hAnsi="Tinos" w:cs="Tinos"/>
+          <w:sz w:val="24"/>
+          <w:szCs w:val="24"/>
+        </w:rPr>
+        <w:t>6</w:t>
+      </w:r>
+      <w:r>
+        <w:rPr>
+          <w:rFonts w:hint="default" w:ascii="Tinos" w:hAnsi="Tinos" w:cs="Tinos"/>
+          <w:sz w:val="24"/>
+          <w:szCs w:val="24"/>
+        </w:rPr>
+        <w:t xml:space="preserve"> adalah tampilan d</w:t>
+      </w:r>
+      <w:r>
+        <w:rPr>
+          <w:rFonts w:hint="default" w:ascii="Tinos" w:hAnsi="Tinos" w:cs="Tinos"/>
+          <w:sz w:val="24"/>
+          <w:szCs w:val="24"/>
+        </w:rPr>
+        <w:t>ata</w:t>
+      </w:r>
+      <w:r>
+        <w:rPr>
+          <w:rFonts w:hint="default" w:ascii="Tinos" w:hAnsi="Tinos" w:cs="Tinos"/>
+          <w:sz w:val="24"/>
+          <w:szCs w:val="24"/>
+        </w:rPr>
+        <w:t xml:space="preserve"> acara yang menampilkan informasi acara</w:t>
+      </w:r>
+      <w:r>
+        <w:rPr>
+          <w:rFonts w:hint="default" w:ascii="Tinos" w:hAnsi="Tinos" w:cs="Tinos"/>
+          <w:sz w:val="24"/>
+          <w:szCs w:val="24"/>
+        </w:rPr>
+        <w:t xml:space="preserve"> yang ada. Admin</w:t>
+      </w:r>
+      <w:r>
+        <w:rPr>
+          <w:rFonts w:hint="default" w:ascii="Tinos" w:hAnsi="Tinos" w:cs="Tinos"/>
+          <w:sz w:val="24"/>
+          <w:szCs w:val="24"/>
+        </w:rPr>
+        <w:t xml:space="preserve"> dapat menambahkan </w:t>
+      </w:r>
+      <w:r>
+        <w:rPr>
+          <w:rFonts w:hint="default" w:ascii="Tinos" w:hAnsi="Tinos" w:cs="Tinos"/>
+          <w:sz w:val="24"/>
+          <w:szCs w:val="24"/>
+        </w:rPr>
+        <w:t>dapat menambahkan acara baru dengan</w:t>
+      </w:r>
+      <w:r>
+        <w:rPr>
+          <w:rFonts w:hint="default" w:ascii="Tinos" w:hAnsi="Tinos" w:cs="Tinos"/>
+          <w:sz w:val="24"/>
+          <w:szCs w:val="24"/>
+        </w:rPr>
+        <w:t xml:space="preserve"> dengan menyentuh “TAMBAH</w:t>
+      </w:r>
+      <w:r>
+        <w:rPr>
+          <w:rFonts w:hint="default" w:ascii="Tinos" w:hAnsi="Tinos" w:cs="Tinos"/>
+          <w:sz w:val="24"/>
+          <w:szCs w:val="24"/>
+        </w:rPr>
+        <w:t xml:space="preserve"> ACARA BARU</w:t>
+      </w:r>
+      <w:r>
+        <w:rPr>
+          <w:rFonts w:hint="default" w:ascii="Tinos" w:hAnsi="Tinos" w:cs="Tinos"/>
+          <w:sz w:val="24"/>
+          <w:szCs w:val="24"/>
+        </w:rPr>
+        <w:t>”</w:t>
+      </w:r>
+      <w:r>
+        <w:rPr>
+          <w:rFonts w:hint="default" w:ascii="Tinos" w:hAnsi="Tinos" w:cs="Tinos"/>
+          <w:sz w:val="24"/>
+          <w:szCs w:val="24"/>
+        </w:rPr>
+        <w:t>.</w:t>
+      </w:r>
+    </w:p>
+    <w:p>
+      <w:pPr>
+        <w:keepNext w:val="0"/>
+        <w:keepLines w:val="0"/>
+        <w:pageBreakBefore w:val="0"/>
+        <w:widowControl w:val="0"/>
+        <w:numPr>
+          <w:ilvl w:val="0"/>
+          <w:numId w:val="0"/>
+        </w:numPr>
+        <w:tabs>
+          <w:tab w:val="clear" w:pos="0"/>
+          <w:tab w:val="clear" w:pos="425"/>
+        </w:tabs>
+        <w:kinsoku/>
+        <w:wordWrap/>
+        <w:overflowPunct/>
+        <w:topLinePunct w:val="0"/>
+        <w:autoSpaceDE/>
+        <w:autoSpaceDN/>
+        <w:bidi w:val="0"/>
+        <w:adjustRightInd/>
+        <w:snapToGrid/>
+        <w:spacing w:line="480" w:lineRule="auto"/>
+        <w:ind w:right="0" w:rightChars="0"/>
+        <w:jc w:val="left"/>
+        <w:textAlignment w:val="auto"/>
+        <w:outlineLvl w:val="9"/>
+        <w:rPr>
+          <w:rFonts w:hint="default" w:ascii="Tinos" w:hAnsi="Tinos" w:cs="Tinos"/>
+          <w:sz w:val="24"/>
+          <w:szCs w:val="24"/>
+        </w:rPr>
+      </w:pPr>
+    </w:p>
+    <w:p>
+      <w:pPr>
+        <w:keepNext w:val="0"/>
+        <w:keepLines w:val="0"/>
+        <w:pageBreakBefore w:val="0"/>
+        <w:widowControl w:val="0"/>
+        <w:numPr>
+          <w:ilvl w:val="0"/>
+          <w:numId w:val="0"/>
+        </w:numPr>
+        <w:tabs>
+          <w:tab w:val="clear" w:pos="0"/>
+          <w:tab w:val="clear" w:pos="425"/>
+        </w:tabs>
+        <w:kinsoku/>
+        <w:wordWrap/>
+        <w:overflowPunct/>
+        <w:topLinePunct w:val="0"/>
+        <w:autoSpaceDE/>
+        <w:autoSpaceDN/>
+        <w:bidi w:val="0"/>
+        <w:adjustRightInd/>
+        <w:snapToGrid/>
+        <w:spacing w:line="480" w:lineRule="auto"/>
+        <w:ind w:right="0" w:rightChars="0"/>
+        <w:jc w:val="center"/>
+        <w:textAlignment w:val="auto"/>
+        <w:outlineLvl w:val="9"/>
+        <w:rPr>
+          <w:rFonts w:hint="default" w:ascii="Tinos" w:hAnsi="Tinos" w:cs="Tinos"/>
+          <w:sz w:val="24"/>
+          <w:szCs w:val="24"/>
+        </w:rPr>
+      </w:pPr>
+      <w:r>
+        <w:rPr>
+          <w:rFonts w:hint="default" w:ascii="Tinos" w:hAnsi="Tinos" w:cs="Tinos"/>
+          <w:sz w:val="24"/>
+          <w:szCs w:val="24"/>
+        </w:rPr>
+        <w:drawing>
+          <wp:inline distT="0" distB="0" distL="114300" distR="114300">
+            <wp:extent cx="1758950" cy="3476625"/>
+            <wp:effectExtent l="0" t="0" r="12700" b="9525"/>
+            <wp:docPr id="8" name="Picture 8" descr="Screenshot from 2018-07-18 10-49-44 (copy)"/>
+            <wp:cNvGraphicFramePr>
+              <a:graphicFrameLocks xmlns:a="http://schemas.openxmlformats.org/drawingml/2006/main" noChangeAspect="1"/>
+            </wp:cNvGraphicFramePr>
+            <a:graphic xmlns:a="http://schemas.openxmlformats.org/drawingml/2006/main">
+              <a:graphicData uri="http://schemas.openxmlformats.org/drawingml/2006/picture">
+                <pic:pic xmlns:pic="http://schemas.openxmlformats.org/drawingml/2006/picture">
+                  <pic:nvPicPr>
+                    <pic:cNvPr id="8" name="Picture 8" descr="Screenshot from 2018-07-18 10-49-44 (copy)"/>
+                    <pic:cNvPicPr>
+                      <a:picLocks noChangeAspect="1"/>
+                    </pic:cNvPicPr>
+                  </pic:nvPicPr>
+                  <pic:blipFill>
+                    <a:blip r:embed="rId10"/>
+                    <a:stretch>
+                      <a:fillRect/>
+                    </a:stretch>
+                  </pic:blipFill>
+                  <pic:spPr>
+                    <a:xfrm>
+                      <a:off x="0" y="0"/>
+                      <a:ext cx="1758950" cy="3476625"/>
+                    </a:xfrm>
+                    <a:prstGeom prst="rect">
+                      <a:avLst/>
+                    </a:prstGeom>
+                  </pic:spPr>
+                </pic:pic>
+              </a:graphicData>
+            </a:graphic>
+          </wp:inline>
+        </w:drawing>
+      </w:r>
+    </w:p>
+    <w:p>
+      <w:pPr>
+        <w:keepNext w:val="0"/>
+        <w:keepLines w:val="0"/>
+        <w:pageBreakBefore w:val="0"/>
+        <w:widowControl w:val="0"/>
+        <w:numPr>
+          <w:ilvl w:val="0"/>
+          <w:numId w:val="0"/>
+        </w:numPr>
+        <w:tabs>
+          <w:tab w:val="clear" w:pos="0"/>
+          <w:tab w:val="clear" w:pos="425"/>
+        </w:tabs>
+        <w:kinsoku/>
+        <w:wordWrap/>
+        <w:overflowPunct/>
+        <w:topLinePunct w:val="0"/>
+        <w:autoSpaceDE/>
+        <w:autoSpaceDN/>
+        <w:bidi w:val="0"/>
+        <w:adjustRightInd/>
+        <w:snapToGrid/>
+        <w:spacing w:line="480" w:lineRule="auto"/>
+        <w:ind w:right="0" w:rightChars="0"/>
+        <w:jc w:val="center"/>
+        <w:textAlignment w:val="auto"/>
+        <w:outlineLvl w:val="9"/>
+        <w:rPr>
+          <w:rFonts w:hint="default" w:ascii="Tinos" w:hAnsi="Tinos" w:cs="Tinos"/>
+          <w:sz w:val="24"/>
+          <w:szCs w:val="24"/>
+        </w:rPr>
+      </w:pPr>
+      <w:r>
+        <w:rPr>
+          <w:rFonts w:hint="default" w:ascii="Tinos" w:hAnsi="Tinos" w:cs="Tinos"/>
+          <w:sz w:val="24"/>
+          <w:szCs w:val="24"/>
+        </w:rPr>
+        <w:t>Gambar 3.</w:t>
+      </w:r>
+      <w:r>
+        <w:rPr>
+          <w:rFonts w:hint="default" w:ascii="Tinos" w:hAnsi="Tinos" w:cs="Tinos"/>
+          <w:sz w:val="24"/>
+          <w:szCs w:val="24"/>
+        </w:rPr>
+        <w:t>7</w:t>
+      </w:r>
+      <w:r>
+        <w:rPr>
+          <w:rFonts w:hint="default" w:ascii="Tinos" w:hAnsi="Tinos" w:cs="Tinos"/>
+          <w:sz w:val="24"/>
+          <w:szCs w:val="24"/>
+        </w:rPr>
+        <w:t xml:space="preserve"> Tampilan</w:t>
+      </w:r>
+      <w:r>
+        <w:rPr>
+          <w:rFonts w:hint="default" w:ascii="Tinos" w:hAnsi="Tinos" w:cs="Tinos"/>
+          <w:sz w:val="24"/>
+          <w:szCs w:val="24"/>
+        </w:rPr>
+        <w:t xml:space="preserve"> admin</w:t>
+      </w:r>
+      <w:r>
+        <w:rPr>
+          <w:rFonts w:hint="default" w:ascii="Tinos" w:hAnsi="Tinos" w:cs="Tinos"/>
+          <w:sz w:val="24"/>
+          <w:szCs w:val="24"/>
+        </w:rPr>
+        <w:t xml:space="preserve"> detail acara</w:t>
+      </w:r>
+    </w:p>
+    <w:p>
+      <w:pPr>
+        <w:keepNext w:val="0"/>
+        <w:keepLines w:val="0"/>
+        <w:pageBreakBefore w:val="0"/>
+        <w:widowControl w:val="0"/>
+        <w:numPr>
+          <w:ilvl w:val="0"/>
+          <w:numId w:val="0"/>
+        </w:numPr>
+        <w:tabs>
+          <w:tab w:val="clear" w:pos="0"/>
+          <w:tab w:val="clear" w:pos="425"/>
+        </w:tabs>
+        <w:kinsoku/>
+        <w:wordWrap/>
+        <w:overflowPunct/>
+        <w:topLinePunct w:val="0"/>
+        <w:autoSpaceDE/>
+        <w:autoSpaceDN/>
+        <w:bidi w:val="0"/>
+        <w:adjustRightInd/>
+        <w:snapToGrid/>
+        <w:spacing w:line="480" w:lineRule="auto"/>
+        <w:ind w:right="0" w:rightChars="0"/>
+        <w:jc w:val="both"/>
+        <w:textAlignment w:val="auto"/>
+        <w:outlineLvl w:val="9"/>
+        <w:rPr>
+          <w:rFonts w:hint="default" w:ascii="Tinos" w:hAnsi="Tinos" w:cs="Tinos"/>
+          <w:sz w:val="24"/>
+          <w:szCs w:val="24"/>
+        </w:rPr>
+      </w:pPr>
+      <w:r>
+        <w:rPr>
+          <w:rFonts w:hint="default" w:ascii="Tinos" w:hAnsi="Tinos" w:cs="Tinos"/>
+          <w:sz w:val="24"/>
+          <w:szCs w:val="24"/>
+        </w:rPr>
+        <w:t>Pada Gambar 3.</w:t>
+      </w:r>
+      <w:r>
+        <w:rPr>
+          <w:rFonts w:hint="default" w:ascii="Tinos" w:hAnsi="Tinos" w:cs="Tinos"/>
+          <w:sz w:val="24"/>
+          <w:szCs w:val="24"/>
+        </w:rPr>
+        <w:t>7</w:t>
+      </w:r>
+      <w:r>
+        <w:rPr>
+          <w:rFonts w:hint="default" w:ascii="Tinos" w:hAnsi="Tinos" w:cs="Tinos"/>
+          <w:sz w:val="24"/>
+          <w:szCs w:val="24"/>
+        </w:rPr>
+        <w:t xml:space="preserve"> adalah tampilan </w:t>
+      </w:r>
+      <w:r>
+        <w:rPr>
+          <w:rFonts w:hint="default" w:ascii="Tinos" w:hAnsi="Tinos" w:cs="Tinos"/>
+          <w:sz w:val="24"/>
+          <w:szCs w:val="24"/>
+        </w:rPr>
+        <w:t>tambah acara baru. Disini admin harus mengisikan nama acara, waktu, tempat, atribut, waktu pengingat dan keterangan untuk dapat menambahkan acara baru.</w:t>
+      </w:r>
+      <w:r>
+        <w:rPr>
+          <w:rFonts w:hint="default" w:ascii="Tinos" w:hAnsi="Tinos" w:cs="Tinos"/>
+          <w:sz w:val="24"/>
+          <w:szCs w:val="24"/>
+        </w:rPr>
+        <w:t xml:space="preserve"> </w:t>
+      </w:r>
+      <w:r>
+        <w:rPr>
+          <w:rFonts w:hint="default" w:ascii="Tinos" w:hAnsi="Tinos" w:cs="Tinos"/>
+          <w:sz w:val="24"/>
+          <w:szCs w:val="24"/>
+        </w:rPr>
+        <w:t>Kemudian admin dapat menambahkan acara dengan</w:t>
+      </w:r>
+      <w:r>
+        <w:rPr>
+          <w:rFonts w:hint="default" w:ascii="Tinos" w:hAnsi="Tinos" w:cs="Tinos"/>
+          <w:sz w:val="24"/>
+          <w:szCs w:val="24"/>
+        </w:rPr>
+        <w:t xml:space="preserve"> dengan menyentuh “TAMBAH</w:t>
+      </w:r>
+      <w:r>
+        <w:rPr>
+          <w:rFonts w:hint="default" w:ascii="Tinos" w:hAnsi="Tinos" w:cs="Tinos"/>
+          <w:sz w:val="24"/>
+          <w:szCs w:val="24"/>
+        </w:rPr>
+        <w:t>KAN</w:t>
+      </w:r>
+      <w:r>
+        <w:rPr>
+          <w:rFonts w:hint="default" w:ascii="Tinos" w:hAnsi="Tinos" w:cs="Tinos"/>
+          <w:sz w:val="24"/>
+          <w:szCs w:val="24"/>
+        </w:rPr>
+        <w:t>”</w:t>
+      </w:r>
+    </w:p>
+    <w:p>
+      <w:pPr>
+        <w:keepNext w:val="0"/>
+        <w:keepLines w:val="0"/>
+        <w:pageBreakBefore w:val="0"/>
+        <w:widowControl w:val="0"/>
+        <w:numPr>
+          <w:ilvl w:val="0"/>
+          <w:numId w:val="0"/>
+        </w:numPr>
+        <w:tabs>
+          <w:tab w:val="clear" w:pos="0"/>
+          <w:tab w:val="clear" w:pos="425"/>
+        </w:tabs>
+        <w:kinsoku/>
+        <w:wordWrap/>
+        <w:overflowPunct/>
+        <w:topLinePunct w:val="0"/>
+        <w:autoSpaceDE/>
+        <w:autoSpaceDN/>
+        <w:bidi w:val="0"/>
+        <w:adjustRightInd/>
+        <w:snapToGrid/>
+        <w:spacing w:line="480" w:lineRule="auto"/>
+        <w:ind w:right="0" w:rightChars="0"/>
+        <w:jc w:val="both"/>
+        <w:textAlignment w:val="auto"/>
+        <w:outlineLvl w:val="9"/>
+        <w:rPr>
+          <w:rFonts w:hint="default" w:ascii="Tinos" w:hAnsi="Tinos" w:cs="Tinos"/>
+          <w:sz w:val="24"/>
+          <w:szCs w:val="24"/>
+        </w:rPr>
+      </w:pPr>
+    </w:p>
+    <w:p>
+      <w:pPr>
+        <w:keepNext w:val="0"/>
+        <w:keepLines w:val="0"/>
+        <w:pageBreakBefore w:val="0"/>
+        <w:widowControl w:val="0"/>
+        <w:numPr>
+          <w:ilvl w:val="0"/>
+          <w:numId w:val="0"/>
+        </w:numPr>
+        <w:tabs>
+          <w:tab w:val="clear" w:pos="0"/>
+          <w:tab w:val="clear" w:pos="425"/>
+        </w:tabs>
+        <w:kinsoku/>
+        <w:wordWrap/>
+        <w:overflowPunct/>
+        <w:topLinePunct w:val="0"/>
+        <w:autoSpaceDE/>
+        <w:autoSpaceDN/>
+        <w:bidi w:val="0"/>
+        <w:adjustRightInd/>
+        <w:snapToGrid/>
+        <w:spacing w:line="480" w:lineRule="auto"/>
+        <w:ind w:right="0" w:rightChars="0"/>
+        <w:jc w:val="center"/>
+        <w:textAlignment w:val="auto"/>
+        <w:outlineLvl w:val="9"/>
+        <w:rPr>
+          <w:rFonts w:hint="default" w:ascii="Tinos" w:hAnsi="Tinos" w:cs="Tinos"/>
+          <w:sz w:val="24"/>
+          <w:szCs w:val="24"/>
+        </w:rPr>
+      </w:pPr>
+    </w:p>
+    <w:p>
+      <w:pPr>
+        <w:keepNext w:val="0"/>
+        <w:keepLines w:val="0"/>
+        <w:pageBreakBefore w:val="0"/>
+        <w:widowControl w:val="0"/>
+        <w:numPr>
+          <w:ilvl w:val="0"/>
+          <w:numId w:val="0"/>
+        </w:numPr>
+        <w:tabs>
+          <w:tab w:val="clear" w:pos="0"/>
+          <w:tab w:val="clear" w:pos="425"/>
+        </w:tabs>
+        <w:kinsoku/>
+        <w:wordWrap/>
+        <w:overflowPunct/>
+        <w:topLinePunct w:val="0"/>
+        <w:autoSpaceDE/>
+        <w:autoSpaceDN/>
+        <w:bidi w:val="0"/>
+        <w:adjustRightInd/>
+        <w:snapToGrid/>
+        <w:spacing w:line="480" w:lineRule="auto"/>
+        <w:ind w:right="0" w:rightChars="0"/>
+        <w:jc w:val="center"/>
+        <w:textAlignment w:val="auto"/>
+        <w:outlineLvl w:val="9"/>
+        <w:rPr>
+          <w:rFonts w:hint="default" w:ascii="Tinos" w:hAnsi="Tinos" w:cs="Tinos"/>
           <w:b/>
           <w:bCs/>
           <w:sz w:val="24"/>
@@ -6888,21 +8098,7 @@
           <w:rFonts w:hint="default" w:ascii="Tinos" w:hAnsi="Tinos" w:cs="Tinos"/>
           <w:sz w:val="24"/>
         </w:rPr>
-        <w:t>2018.</w:t>
-      </w:r>
-      <w:r>
-        <w:rPr>
-          <w:rFonts w:hint="default" w:ascii="Tinos" w:hAnsi="Tinos" w:cs="Tinos"/>
-          <w:sz w:val="24"/>
-        </w:rPr>
-        <w:t xml:space="preserve"> </w:t>
-      </w:r>
-      <w:r>
-        <w:rPr>
-          <w:rFonts w:hint="default" w:ascii="Tinos" w:hAnsi="Tinos" w:cs="Tinos"/>
-          <w:sz w:val="24"/>
-        </w:rPr>
-        <w:t>05:13 WIB.</w:t>
+        <w:t>2018. 05:13 WIB.</w:t>
       </w:r>
     </w:p>
     <w:p>
@@ -7097,7 +8293,6 @@
           <w:sz w:val="24"/>
         </w:rPr>
         <w:tab/>
-        <w:t/>
       </w:r>
       <w:r>
         <w:rPr>
@@ -7105,7 +8300,6 @@
           <w:sz w:val="24"/>
         </w:rPr>
         <w:tab/>
-        <w:t/>
       </w:r>
       <w:r>
         <w:rPr>
@@ -7113,7 +8307,6 @@
           <w:sz w:val="24"/>
         </w:rPr>
         <w:tab/>
-        <w:t/>
       </w:r>
       <w:r>
         <w:rPr>
@@ -7121,6 +8314,12 @@
           <w:sz w:val="24"/>
         </w:rPr>
         <w:tab/>
+      </w:r>
+      <w:r>
+        <w:rPr>
+          <w:rFonts w:hint="default" w:ascii="Tinos" w:hAnsi="Tinos" w:cs="Tinos"/>
+          <w:sz w:val="24"/>
+        </w:rPr>
         <w:t>from December 2009 to June 2018".</w:t>
       </w:r>
     </w:p>
@@ -7193,21 +8392,7 @@
           <w:rFonts w:hint="default" w:ascii="Tinos" w:hAnsi="Tinos" w:cs="Tinos"/>
           <w:sz w:val="24"/>
         </w:rPr>
-        <w:t xml:space="preserve">. Diakses pada tanggal </w:t>
-      </w:r>
-      <w:r>
-        <w:rPr>
-          <w:rFonts w:hint="default" w:ascii="Tinos" w:hAnsi="Tinos" w:cs="Tinos"/>
-          <w:sz w:val="24"/>
-        </w:rPr>
-        <w:t>4 juli 2018</w:t>
-      </w:r>
-      <w:r>
-        <w:rPr>
-          <w:rFonts w:hint="default" w:ascii="Tinos" w:hAnsi="Tinos" w:cs="Tinos"/>
-          <w:sz w:val="24"/>
-        </w:rPr>
-        <w:t>.</w:t>
+        <w:t>. Diakses pada tanggal 4 juli 2018.</w:t>
       </w:r>
     </w:p>
     <w:p>
@@ -7224,240 +8409,7 @@
           <w:rFonts w:hint="default" w:ascii="Tinos" w:hAnsi="Tinos" w:cs="Tinos"/>
           <w:sz w:val="24"/>
         </w:rPr>
-        <w:t>17</w:t>
-      </w:r>
-      <w:r>
-        <w:rPr>
-          <w:rFonts w:hint="default" w:ascii="Tinos" w:hAnsi="Tinos" w:cs="Tinos"/>
-          <w:sz w:val="24"/>
-        </w:rPr>
-        <w:t>:</w:t>
-      </w:r>
-      <w:r>
-        <w:rPr>
-          <w:rFonts w:hint="default" w:ascii="Tinos" w:hAnsi="Tinos" w:cs="Tinos"/>
-          <w:sz w:val="24"/>
-        </w:rPr>
-        <w:t>07</w:t>
-      </w:r>
-      <w:r>
-        <w:rPr>
-          <w:rFonts w:hint="default" w:ascii="Tinos" w:hAnsi="Tinos" w:cs="Tinos"/>
-          <w:sz w:val="24"/>
-        </w:rPr>
-        <w:t xml:space="preserve"> WIB.</w:t>
-      </w:r>
-    </w:p>
-    <w:p>
-      <w:pPr>
-        <w:spacing w:after="0" w:line="240" w:lineRule="auto"/>
-        <w:ind w:firstLine="284"/>
-        <w:rPr>
-          <w:rFonts w:hint="default" w:ascii="Tinos" w:hAnsi="Tinos" w:cs="Tinos"/>
-          <w:sz w:val="24"/>
-        </w:rPr>
-      </w:pPr>
-      <w:r>
-        <w:rPr>
-          <w:rFonts w:hint="default" w:ascii="Tinos" w:hAnsi="Tinos" w:cs="Tinos"/>
-          <w:sz w:val="24"/>
-        </w:rPr>
-        <w:fldChar w:fldCharType="begin"/>
-      </w:r>
-      <w:r>
-        <w:rPr>
-          <w:rFonts w:hint="default" w:ascii="Tinos" w:hAnsi="Tinos" w:cs="Tinos"/>
-          <w:sz w:val="24"/>
-        </w:rPr>
-        <w:instrText xml:space="preserve"> HYPERLINK "https://www.google.com/intl/id/calendar/about/" </w:instrText>
-      </w:r>
-      <w:r>
-        <w:rPr>
-          <w:rFonts w:hint="default" w:ascii="Tinos" w:hAnsi="Tinos" w:cs="Tinos"/>
-          <w:sz w:val="24"/>
-        </w:rPr>
-        <w:fldChar w:fldCharType="separate"/>
-      </w:r>
-      <w:r>
-        <w:rPr>
-          <w:rStyle w:val="7"/>
-          <w:rFonts w:hint="default" w:ascii="Tinos" w:hAnsi="Tinos" w:cs="Tinos"/>
-          <w:sz w:val="24"/>
-        </w:rPr>
-        <w:t>https://www.google.com/intl/id/calendar/about/</w:t>
-      </w:r>
-      <w:r>
-        <w:rPr>
-          <w:rFonts w:hint="default" w:ascii="Tinos" w:hAnsi="Tinos" w:cs="Tinos"/>
-          <w:sz w:val="24"/>
-        </w:rPr>
-        <w:fldChar w:fldCharType="end"/>
-      </w:r>
-      <w:r>
-        <w:rPr>
-          <w:rFonts w:hint="default" w:ascii="Tinos" w:hAnsi="Tinos" w:cs="Tinos"/>
-          <w:sz w:val="24"/>
-        </w:rPr>
-        <w:t xml:space="preserve"> 4 juli 2018 17.23</w:t>
-      </w:r>
-    </w:p>
-    <w:p>
-      <w:pPr>
-        <w:spacing w:after="0" w:line="240" w:lineRule="auto"/>
-        <w:ind w:firstLine="284"/>
-        <w:rPr>
-          <w:rFonts w:hint="default" w:ascii="Tinos" w:hAnsi="Tinos" w:cs="Tinos"/>
-          <w:sz w:val="24"/>
-        </w:rPr>
-      </w:pPr>
-      <w:r>
-        <w:rPr>
-          <w:rFonts w:hint="default" w:ascii="Tinos" w:hAnsi="Tinos" w:cs="Tinos"/>
-          <w:sz w:val="24"/>
-        </w:rPr>
-        <w:fldChar w:fldCharType="begin"/>
-      </w:r>
-      <w:r>
-        <w:rPr>
-          <w:rFonts w:hint="default" w:ascii="Tinos" w:hAnsi="Tinos" w:cs="Tinos"/>
-          <w:sz w:val="24"/>
-        </w:rPr>
-        <w:instrText xml:space="preserve"> HYPERLINK "https://firebase.google.com/products/auth/?hl=id" </w:instrText>
-      </w:r>
-      <w:r>
-        <w:rPr>
-          <w:rFonts w:hint="default" w:ascii="Tinos" w:hAnsi="Tinos" w:cs="Tinos"/>
-          <w:sz w:val="24"/>
-        </w:rPr>
-        <w:fldChar w:fldCharType="separate"/>
-      </w:r>
-      <w:r>
-        <w:rPr>
-          <w:rStyle w:val="6"/>
-          <w:rFonts w:hint="default" w:ascii="Tinos" w:hAnsi="Tinos" w:cs="Tinos"/>
-          <w:sz w:val="24"/>
-        </w:rPr>
-        <w:t>https://firebase.google.com/products/auth/?hl=id</w:t>
-      </w:r>
-      <w:r>
-        <w:rPr>
-          <w:rFonts w:hint="default" w:ascii="Tinos" w:hAnsi="Tinos" w:cs="Tinos"/>
-          <w:sz w:val="24"/>
-        </w:rPr>
-        <w:fldChar w:fldCharType="end"/>
-      </w:r>
-      <w:r>
-        <w:rPr>
-          <w:rFonts w:hint="default" w:ascii="Tinos" w:hAnsi="Tinos" w:cs="Tinos"/>
-          <w:sz w:val="24"/>
-        </w:rPr>
-        <w:t xml:space="preserve"> 10 juli 2018 18.55</w:t>
-      </w:r>
-    </w:p>
-    <w:p>
-      <w:pPr>
-        <w:spacing w:after="0" w:line="240" w:lineRule="auto"/>
-        <w:ind w:firstLine="284"/>
-        <w:rPr>
-          <w:rFonts w:hint="default" w:ascii="Tinos" w:hAnsi="Tinos" w:cs="Tinos"/>
-          <w:sz w:val="24"/>
-        </w:rPr>
-      </w:pPr>
-      <w:r>
-        <w:rPr>
-          <w:rFonts w:hint="default" w:ascii="Tinos" w:hAnsi="Tinos" w:cs="Tinos"/>
-          <w:sz w:val="24"/>
-        </w:rPr>
-        <w:fldChar w:fldCharType="begin"/>
-      </w:r>
-      <w:r>
-        <w:rPr>
-          <w:rFonts w:hint="default" w:ascii="Tinos" w:hAnsi="Tinos" w:cs="Tinos"/>
-          <w:sz w:val="24"/>
-        </w:rPr>
-        <w:instrText xml:space="preserve"> HYPERLINK "https://firebase.google.com/products/cloud-messaging/?hl=id" </w:instrText>
-      </w:r>
-      <w:r>
-        <w:rPr>
-          <w:rFonts w:hint="default" w:ascii="Tinos" w:hAnsi="Tinos" w:cs="Tinos"/>
-          <w:sz w:val="24"/>
-        </w:rPr>
-        <w:fldChar w:fldCharType="separate"/>
-      </w:r>
-      <w:r>
-        <w:rPr>
-          <w:rStyle w:val="7"/>
-          <w:rFonts w:hint="default" w:ascii="Tinos" w:hAnsi="Tinos" w:cs="Tinos"/>
-          <w:sz w:val="24"/>
-        </w:rPr>
-        <w:t>https://firebase.google.com/products/cloud-messaging/?hl=id</w:t>
-      </w:r>
-      <w:r>
-        <w:rPr>
-          <w:rFonts w:hint="default" w:ascii="Tinos" w:hAnsi="Tinos" w:cs="Tinos"/>
-          <w:sz w:val="24"/>
-        </w:rPr>
-        <w:fldChar w:fldCharType="end"/>
-      </w:r>
-      <w:r>
-        <w:rPr>
-          <w:rFonts w:hint="default" w:ascii="Tinos" w:hAnsi="Tinos" w:cs="Tinos"/>
-          <w:sz w:val="24"/>
-        </w:rPr>
-        <w:t xml:space="preserve"> 10 juli 2018 19.44</w:t>
-      </w:r>
-    </w:p>
-    <w:p>
-      <w:pPr>
-        <w:spacing w:after="0" w:line="240" w:lineRule="auto"/>
-        <w:ind w:firstLine="284"/>
-        <w:rPr>
-          <w:rFonts w:hint="default" w:ascii="Tinos" w:hAnsi="Tinos" w:cs="Tinos"/>
-          <w:sz w:val="24"/>
-        </w:rPr>
-      </w:pPr>
-      <w:r>
-        <w:rPr>
-          <w:rFonts w:hint="default" w:ascii="Tinos" w:hAnsi="Tinos" w:cs="Tinos"/>
-          <w:sz w:val="24"/>
-        </w:rPr>
-        <w:fldChar w:fldCharType="begin"/>
-      </w:r>
-      <w:r>
-        <w:rPr>
-          <w:rFonts w:hint="default" w:ascii="Tinos" w:hAnsi="Tinos" w:cs="Tinos"/>
-          <w:sz w:val="24"/>
-        </w:rPr>
-        <w:instrText xml:space="preserve"> HYPERLINK "https://firebase.google.com/products/database/?hl=id" </w:instrText>
-      </w:r>
-      <w:r>
-        <w:rPr>
-          <w:rFonts w:hint="default" w:ascii="Tinos" w:hAnsi="Tinos" w:cs="Tinos"/>
-          <w:sz w:val="24"/>
-        </w:rPr>
-        <w:fldChar w:fldCharType="separate"/>
-      </w:r>
-      <w:r>
-        <w:rPr>
-          <w:rStyle w:val="7"/>
-          <w:rFonts w:hint="default" w:ascii="Tinos" w:hAnsi="Tinos" w:cs="Tinos"/>
-          <w:sz w:val="24"/>
-        </w:rPr>
-        <w:t>https://firebase.google.com/products/database/?hl=id</w:t>
-      </w:r>
-      <w:r>
-        <w:rPr>
-          <w:rFonts w:hint="default" w:ascii="Tinos" w:hAnsi="Tinos" w:cs="Tinos"/>
-          <w:sz w:val="24"/>
-        </w:rPr>
-        <w:fldChar w:fldCharType="end"/>
-      </w:r>
-      <w:r>
-        <w:rPr>
-          <w:rFonts w:hint="default" w:ascii="Tinos" w:hAnsi="Tinos" w:cs="Tinos"/>
-          <w:sz w:val="24"/>
-        </w:rPr>
-        <w:t xml:space="preserve"> 10 juli 2019 20.03</w:t>
+        <w:t>17:07 WIB.</w:t>
       </w:r>
     </w:p>
     <w:sectPr>
@@ -7504,6 +8456,26 @@
       </w:rPr>
     </w:lvl>
   </w:abstractNum>
+  <w:abstractNum w:abstractNumId="1531830167">
+    <w:nsid w:val="5B4DDF97"/>
+    <w:multiLevelType w:val="singleLevel"/>
+    <w:tmpl w:val="5B4DDF97"/>
+    <w:lvl w:ilvl="0" w:tentative="1">
+      <w:start w:val="1"/>
+      <w:numFmt w:val="decimal"/>
+      <w:lvlText w:val="%1."/>
+      <w:lvlJc w:val="left"/>
+      <w:pPr>
+        <w:tabs>
+          <w:tab w:val="left" w:pos="425"/>
+        </w:tabs>
+        <w:ind w:left="425" w:leftChars="0" w:hanging="425" w:firstLineChars="0"/>
+      </w:pPr>
+      <w:rPr>
+        <w:rFonts w:hint="default"/>
+      </w:rPr>
+    </w:lvl>
+  </w:abstractNum>
   <w:abstractNum w:abstractNumId="1531194500">
     <w:nsid w:val="5B442C84"/>
     <w:multiLevelType w:val="singleLevel"/>
@@ -7512,26 +8484,6 @@
       <w:start w:val="1"/>
       <w:numFmt w:val="decimal"/>
       <w:lvlText w:val="2.2.%1"/>
-      <w:lvlJc w:val="left"/>
-      <w:pPr>
-        <w:tabs>
-          <w:tab w:val="left" w:pos="425"/>
-        </w:tabs>
-        <w:ind w:left="425" w:leftChars="0" w:hanging="425" w:firstLineChars="0"/>
-      </w:pPr>
-      <w:rPr>
-        <w:rFonts w:hint="default"/>
-      </w:rPr>
-    </w:lvl>
-  </w:abstractNum>
-  <w:abstractNum w:abstractNumId="1531727823">
-    <w:nsid w:val="5B4C4FCF"/>
-    <w:multiLevelType w:val="singleLevel"/>
-    <w:tmpl w:val="5B4C4FCF"/>
-    <w:lvl w:ilvl="0" w:tentative="1">
-      <w:start w:val="1"/>
-      <w:numFmt w:val="decimal"/>
-      <w:lvlText w:val="%1."/>
       <w:lvlJc w:val="left"/>
       <w:pPr>
         <w:tabs>
@@ -7564,136 +8516,16 @@
       </w:rPr>
     </w:lvl>
   </w:abstractNum>
-  <w:abstractNum w:abstractNumId="1522727039">
-    <w:nsid w:val="5AC2F87F"/>
-    <w:multiLevelType w:val="multilevel"/>
-    <w:tmpl w:val="5AC2F87F"/>
+  <w:abstractNum w:abstractNumId="1531892679">
+    <w:nsid w:val="5B4ED3C7"/>
+    <w:multiLevelType w:val="singleLevel"/>
+    <w:tmpl w:val="5B4ED3C7"/>
     <w:lvl w:ilvl="0" w:tentative="1">
       <w:start w:val="1"/>
       <w:numFmt w:val="decimal"/>
       <w:suff w:val="space"/>
       <w:lvlText w:val="%1."/>
       <w:lvlJc w:val="left"/>
-    </w:lvl>
-    <w:lvl w:ilvl="1" w:tentative="1">
-      <w:start w:val="1"/>
-      <w:numFmt w:val="lowerLetter"/>
-      <w:lvlText w:val="%2)"/>
-      <w:lvlJc w:val="left"/>
-      <w:pPr>
-        <w:tabs>
-          <w:tab w:val="left" w:pos="1260"/>
-        </w:tabs>
-        <w:ind w:left="1260" w:hanging="420"/>
-      </w:pPr>
-      <w:rPr>
-        <w:rFonts w:hint="default"/>
-      </w:rPr>
-    </w:lvl>
-    <w:lvl w:ilvl="2" w:tentative="1">
-      <w:start w:val="1"/>
-      <w:numFmt w:val="lowerRoman"/>
-      <w:lvlText w:val="%3."/>
-      <w:lvlJc w:val="left"/>
-      <w:pPr>
-        <w:tabs>
-          <w:tab w:val="left" w:pos="1680"/>
-        </w:tabs>
-        <w:ind w:left="1680" w:hanging="420"/>
-      </w:pPr>
-      <w:rPr>
-        <w:rFonts w:hint="default"/>
-      </w:rPr>
-    </w:lvl>
-    <w:lvl w:ilvl="3" w:tentative="1">
-      <w:start w:val="1"/>
-      <w:numFmt w:val="decimal"/>
-      <w:lvlText w:val="%4."/>
-      <w:lvlJc w:val="left"/>
-      <w:pPr>
-        <w:tabs>
-          <w:tab w:val="left" w:pos="2100"/>
-        </w:tabs>
-        <w:ind w:left="2100" w:hanging="420"/>
-      </w:pPr>
-      <w:rPr>
-        <w:rFonts w:hint="default"/>
-      </w:rPr>
-    </w:lvl>
-    <w:lvl w:ilvl="4" w:tentative="1">
-      <w:start w:val="1"/>
-      <w:numFmt w:val="lowerLetter"/>
-      <w:lvlText w:val="%5)"/>
-      <w:lvlJc w:val="left"/>
-      <w:pPr>
-        <w:tabs>
-          <w:tab w:val="left" w:pos="2520"/>
-        </w:tabs>
-        <w:ind w:left="2520" w:hanging="420"/>
-      </w:pPr>
-      <w:rPr>
-        <w:rFonts w:hint="default"/>
-      </w:rPr>
-    </w:lvl>
-    <w:lvl w:ilvl="5" w:tentative="1">
-      <w:start w:val="1"/>
-      <w:numFmt w:val="lowerRoman"/>
-      <w:lvlText w:val="%6."/>
-      <w:lvlJc w:val="left"/>
-      <w:pPr>
-        <w:tabs>
-          <w:tab w:val="left" w:pos="2940"/>
-        </w:tabs>
-        <w:ind w:left="2940" w:hanging="420"/>
-      </w:pPr>
-      <w:rPr>
-        <w:rFonts w:hint="default"/>
-      </w:rPr>
-    </w:lvl>
-    <w:lvl w:ilvl="6" w:tentative="1">
-      <w:start w:val="1"/>
-      <w:numFmt w:val="decimal"/>
-      <w:lvlText w:val="%7."/>
-      <w:lvlJc w:val="left"/>
-      <w:pPr>
-        <w:tabs>
-          <w:tab w:val="left" w:pos="3360"/>
-        </w:tabs>
-        <w:ind w:left="3360" w:hanging="420"/>
-      </w:pPr>
-      <w:rPr>
-        <w:rFonts w:hint="default"/>
-      </w:rPr>
-    </w:lvl>
-    <w:lvl w:ilvl="7" w:tentative="1">
-      <w:start w:val="1"/>
-      <w:numFmt w:val="lowerLetter"/>
-      <w:lvlText w:val="%8)"/>
-      <w:lvlJc w:val="left"/>
-      <w:pPr>
-        <w:tabs>
-          <w:tab w:val="left" w:pos="3780"/>
-        </w:tabs>
-        <w:ind w:left="3780" w:hanging="420"/>
-      </w:pPr>
-      <w:rPr>
-        <w:rFonts w:hint="default"/>
-      </w:rPr>
-    </w:lvl>
-    <w:lvl w:ilvl="8" w:tentative="1">
-      <w:start w:val="1"/>
-      <w:numFmt w:val="lowerRoman"/>
-      <w:lvlText w:val="%9."/>
-      <w:lvlJc w:val="left"/>
-      <w:pPr>
-        <w:tabs>
-          <w:tab w:val="left" w:pos="4200"/>
-        </w:tabs>
-        <w:ind w:left="4200" w:hanging="420"/>
-      </w:pPr>
-      <w:rPr>
-        <w:rFonts w:hint="default"/>
-      </w:rPr>
     </w:lvl>
   </w:abstractNum>
   <w:num w:numId="1">
@@ -7709,13 +8541,13 @@
     <w:abstractNumId w:val="1531194500"/>
   </w:num>
   <w:num w:numId="5">
-    <w:abstractNumId w:val="1531727823"/>
+    <w:abstractNumId w:val="1531830167"/>
     <w:lvlOverride w:ilvl="0">
       <w:startOverride w:val="1"/>
     </w:lvlOverride>
   </w:num>
   <w:num w:numId="6">
-    <w:abstractNumId w:val="1522727039"/>
+    <w:abstractNumId w:val="1531892679"/>
   </w:num>
 </w:numbering>
 </file>

--- a/Pra_Skrip.docx
+++ b/Pra_Skrip.docx
@@ -870,21 +870,7 @@
           <w:rFonts w:hint="default" w:ascii="Tinos" w:hAnsi="Tinos" w:cs="Tinos"/>
           <w:sz w:val="24"/>
         </w:rPr>
-        <w:t xml:space="preserve">Tujuan dari penelitian ini adalah untuk menghasilkan </w:t>
-      </w:r>
-      <w:r>
-        <w:rPr>
-          <w:rFonts w:hint="default" w:ascii="Tinos" w:hAnsi="Tinos" w:cs="Tinos"/>
-          <w:sz w:val="24"/>
-        </w:rPr>
-        <w:t xml:space="preserve">rancangan </w:t>
-      </w:r>
-      <w:r>
-        <w:rPr>
-          <w:rFonts w:hint="default" w:ascii="Tinos" w:hAnsi="Tinos" w:cs="Tinos"/>
-          <w:sz w:val="24"/>
-        </w:rPr>
-        <w:t xml:space="preserve">aplikasi android yang bisa menampilkan informasi kegiatan UKM IK dan memberikan akses pada anggota UKM IK untuk menambahkan tanda pengingat pada acara yang ada ke </w:t>
+        <w:t xml:space="preserve">Tujuan dari penelitian ini adalah untuk menghasilkan rancangan aplikasi android yang bisa menampilkan informasi kegiatan UKM IK dan memberikan akses pada anggota UKM IK untuk menambahkan tanda pengingat pada acara yang ada ke </w:t>
       </w:r>
       <w:r>
         <w:rPr>
@@ -1210,37 +1196,12 @@
     <w:p>
       <w:pPr>
         <w:spacing w:line="480" w:lineRule="auto"/>
-        <w:rPr>
-          <w:rFonts w:hint="default" w:ascii="Tinos" w:hAnsi="Tinos" w:cs="Tinos"/>
-          <w:sz w:val="24"/>
-        </w:rPr>
-      </w:pPr>
-    </w:p>
-    <w:p>
-      <w:pPr>
-        <w:spacing w:line="480" w:lineRule="auto"/>
         <w:ind w:firstLine="420" w:firstLineChars="0"/>
         <w:rPr>
           <w:rFonts w:hint="default" w:ascii="Tinos" w:hAnsi="Tinos" w:cs="Tinos"/>
           <w:sz w:val="24"/>
         </w:rPr>
       </w:pPr>
-      <w:r>
-        <w:rPr>
-          <w:rFonts w:hint="default" w:ascii="Tinos" w:hAnsi="Tinos" w:cs="Tinos"/>
-          <w:sz w:val="24"/>
-        </w:rPr>
-        <w:t>Kemudian Reyhan Pradipta melakukan penelitian dengan topik Aplikasi Mobile Notification Perkuliahan. Dimana objek dari penelitian tersebut adalah perkuliahan di STMIK AKAKOM YOGYAKARTA. Dari penelitian tersebut dihasilkan aplikasi android Infoku. Aplikasi tersebut dibangun menggunakan Andorid Studio dengan bahasa pemrograman java, MySQL database, dan Firebase Cloud Messaging untuk menghandel fitur notifikasi. Fitur dari aplikasi tersebut adalah pengguna dapat melihat daftar matakuliah yang diambil serta menerima notifikasi apabila ada pengumuman mengenai matakuliah yang bersangkutan.</w:t>
-      </w:r>
-    </w:p>
-    <w:p>
-      <w:pPr>
-        <w:spacing w:line="480" w:lineRule="auto"/>
-        <w:rPr>
-          <w:rFonts w:hint="default" w:ascii="Tinos" w:hAnsi="Tinos" w:cs="Tinos"/>
-          <w:sz w:val="24"/>
-        </w:rPr>
-      </w:pPr>
     </w:p>
     <w:p>
       <w:pPr>
@@ -1256,13 +1217,101 @@
           <w:rFonts w:hint="default" w:ascii="Tinos" w:hAnsi="Tinos" w:cs="Tinos"/>
           <w:sz w:val="24"/>
         </w:rPr>
+        <w:t>Kemudian Mursito melakukan penelitian dengan topik Aplikasi Android Loogbok Tugas Akhir Semester menggunakan Firebase Cloud Messaging. Objek dari penelitian tersebut adalah Bimbingan Tugas Akhir Skripsi Fakultas MIPA Universitas Negeri Yogyakarta. Dari penelitian yang dilakukan oleh mursito dihasilkan aplikasi android Logbook TAS. Aplikasi tersebut dibangun Menggunakan Android Studio dengan bahasa pemrograman java, NosSQL database, dan Firebase Cloud Messaging untuk menghandel fitur notifikasi. Fitur</w:t>
+      </w:r>
+    </w:p>
+    <w:p>
+      <w:pPr>
+        <w:spacing w:line="480" w:lineRule="auto"/>
+        <w:rPr>
+          <w:rFonts w:hint="default" w:ascii="Tinos" w:hAnsi="Tinos" w:cs="Tinos"/>
+          <w:sz w:val="24"/>
+        </w:rPr>
+      </w:pPr>
+    </w:p>
+    <w:p>
+      <w:pPr>
+        <w:spacing w:line="480" w:lineRule="auto"/>
+        <w:ind w:firstLine="420" w:firstLineChars="0"/>
+        <w:rPr>
+          <w:rFonts w:hint="default" w:ascii="Tinos" w:hAnsi="Tinos" w:cs="Tinos"/>
+          <w:sz w:val="24"/>
+        </w:rPr>
+      </w:pPr>
+      <w:r>
+        <w:rPr>
+          <w:rFonts w:hint="default" w:ascii="Tinos" w:hAnsi="Tinos" w:cs="Tinos"/>
+          <w:sz w:val="24"/>
+        </w:rPr>
+        <w:t>Reyhan Pradipta melakukan penelitian dengan topik Aplikasi Mobile Notification Perkuliahan. Dimana objek dari penelitian tersebut adalah perkuliahan di STMIK AKAKOM YOGYAKARTA. Dari penelitian tersebut dihasilkan aplikasi android Infoku. Aplikasi tersebut dibangun menggunakan Andorid Studio dengan bahasa pemrograman java, MySQL database, dan Firebase Cloud Messaging untuk menghandel fitur notifikasi. Fitur dari aplikasi tersebut adalah pengguna dapat melihat daftar matakuliah yang diambil serta menerima notifikasi apabila ada pengumuman mengenai matakuliah yang bersangkutan.</w:t>
+      </w:r>
+    </w:p>
+    <w:p>
+      <w:pPr>
+        <w:spacing w:line="480" w:lineRule="auto"/>
+        <w:ind w:firstLine="420" w:firstLineChars="0"/>
+        <w:rPr>
+          <w:rFonts w:hint="default" w:ascii="Tinos" w:hAnsi="Tinos" w:cs="Tinos"/>
+          <w:sz w:val="24"/>
+        </w:rPr>
+      </w:pPr>
+    </w:p>
+    <w:p>
+      <w:pPr>
+        <w:spacing w:line="480" w:lineRule="auto"/>
+        <w:rPr>
+          <w:rFonts w:hint="default" w:ascii="Tinos" w:hAnsi="Tinos" w:cs="Tinos"/>
+          <w:sz w:val="24"/>
+        </w:rPr>
+      </w:pPr>
+      <w:r>
+        <w:rPr>
+          <w:rFonts w:hint="default" w:ascii="Tinos" w:hAnsi="Tinos" w:cs="Tinos"/>
+          <w:sz w:val="24"/>
+        </w:rPr>
+        <w:t>Reza Abdillah melakukan penelitian dengan topik Implementasi Push Notification pada Aplikasi Lowongan Kerja. Objek dari penelitian tersebut adalah Informasi Lowongan Pekerjaan di Daerah Istimewa Yogyakarta. Dari penelitian tersebut dihasilkan aplikasi android Loker Jogja. Aplikasi tersebut dibangun Menggunakan Android Studio dengan library Parse, Parse NosSQL database, dan Google Cloud Messaging API. Fitur</w:t>
+      </w:r>
+    </w:p>
+    <w:p>
+      <w:pPr>
+        <w:spacing w:line="480" w:lineRule="auto"/>
+        <w:rPr>
+          <w:rFonts w:hint="default" w:ascii="Tinos" w:hAnsi="Tinos" w:cs="Tinos"/>
+          <w:sz w:val="24"/>
+        </w:rPr>
+      </w:pPr>
+    </w:p>
+    <w:p>
+      <w:pPr>
+        <w:spacing w:line="480" w:lineRule="auto"/>
+        <w:ind w:firstLine="420" w:firstLineChars="0"/>
+        <w:rPr>
+          <w:rFonts w:hint="default" w:ascii="Tinos" w:hAnsi="Tinos" w:cs="Tinos"/>
+          <w:sz w:val="24"/>
+        </w:rPr>
+      </w:pPr>
+      <w:r>
+        <w:rPr>
+          <w:rFonts w:hint="default" w:ascii="Tinos" w:hAnsi="Tinos" w:cs="Tinos"/>
+          <w:sz w:val="24"/>
+        </w:rPr>
         <w:t>Silva Casiavera juga melakukan penelitian dengan topik Aplikasi Pengingat Jadwal Imunisasi. Objek dari penelitian tersebut adalah Kegiatan Imunisasi Balita di Kabupaten Bantul. Aplikasi tersebut dibangun menggunakan Android Studio dengan bahasa pemrograman java dan MySQL sebagai databasenya. Fitur dari aplikasi ini adalah orangtua sebagai pengguna dapat melihat jadwal imunisasi pada anak, dan menerima notifikasi pada saat memasuki hari jadwal imunisasi.</w:t>
       </w:r>
     </w:p>
     <w:p>
       <w:pPr>
         <w:spacing w:line="480" w:lineRule="auto"/>
-        <w:ind w:left="420" w:leftChars="0" w:firstLine="420" w:firstLineChars="0"/>
+        <w:ind w:firstLine="420" w:firstLineChars="0"/>
+        <w:rPr>
+          <w:rFonts w:hint="default" w:ascii="Tinos" w:hAnsi="Tinos" w:cs="Tinos"/>
+          <w:sz w:val="24"/>
+        </w:rPr>
+      </w:pPr>
+    </w:p>
+    <w:p>
+      <w:pPr>
+        <w:spacing w:line="480" w:lineRule="auto"/>
+        <w:ind w:firstLine="420" w:firstLineChars="0"/>
         <w:rPr>
           <w:rFonts w:hint="default" w:ascii="Tinos" w:hAnsi="Tinos" w:cs="Tinos"/>
           <w:sz w:val="24"/>
@@ -1606,9 +1655,7 @@
           </w:tcPr>
           <w:p>
             <w:pPr>
-              <w:widowControl/>
               <w:spacing w:line="480" w:lineRule="auto"/>
-              <w:jc w:val="left"/>
               <w:rPr>
                 <w:rFonts w:hint="default" w:ascii="Tinos" w:hAnsi="Tinos" w:cs="Tinos"/>
                 <w:sz w:val="24"/>
@@ -1616,23 +1663,11 @@
             </w:pPr>
             <w:r>
               <w:rPr>
-                <w:rFonts w:hint="default" w:ascii="Tinos" w:hAnsi="Tinos" w:eastAsia="sans-serif" w:cs="Tinos"/>
-                <w:color w:val="000000"/>
-                <w:kern w:val="0"/>
-                <w:sz w:val="24"/>
-                <w:shd w:val="clear" w:color="auto" w:fill="FFFFFF"/>
-              </w:rPr>
-              <w:t>Reyhan Pradipta Sumardi (2017)</w:t>
-            </w:r>
-          </w:p>
-          <w:p>
-            <w:pPr>
-              <w:spacing w:line="480" w:lineRule="auto"/>
-              <w:rPr>
                 <w:rFonts w:hint="default" w:ascii="Tinos" w:hAnsi="Tinos" w:cs="Tinos"/>
                 <w:sz w:val="24"/>
               </w:rPr>
-            </w:pPr>
+              <w:t>Mursito (2017)</w:t>
+            </w:r>
           </w:p>
         </w:tc>
         <w:tc>
@@ -1652,7 +1687,7 @@
                 <w:rFonts w:hint="default" w:ascii="Tinos" w:hAnsi="Tinos" w:cs="Tinos"/>
                 <w:sz w:val="24"/>
               </w:rPr>
-              <w:t>Aplikasi Mobile Notification Perkuliahan</w:t>
+              <w:t>Aplikasi Loogbok Tugas Akhir Semester menggunakan Firebase Cloud Messaging</w:t>
             </w:r>
           </w:p>
         </w:tc>
@@ -1694,6 +1729,135 @@
                 <w:rFonts w:hint="default" w:ascii="Tinos" w:hAnsi="Tinos" w:cs="Tinos"/>
                 <w:sz w:val="24"/>
               </w:rPr>
+              <w:t>Bimbingan Tugas Akhir Skripsi Fakultas MIPA UNY</w:t>
+            </w:r>
+          </w:p>
+        </w:tc>
+        <w:tc>
+          <w:tcPr>
+            <w:tcW w:w="1610" w:type="dxa"/>
+          </w:tcPr>
+          <w:p>
+            <w:pPr>
+              <w:spacing w:line="480" w:lineRule="auto"/>
+              <w:rPr>
+                <w:rFonts w:hint="default" w:ascii="Tinos" w:hAnsi="Tinos" w:cs="Tinos"/>
+                <w:sz w:val="24"/>
+              </w:rPr>
+            </w:pPr>
+            <w:r>
+              <w:rPr>
+                <w:rFonts w:hint="default" w:ascii="Tinos" w:hAnsi="Tinos" w:cs="Tinos"/>
+                <w:sz w:val="24"/>
+              </w:rPr>
+              <w:t>Aplikasi Android Logbook TAS</w:t>
+            </w:r>
+          </w:p>
+        </w:tc>
+      </w:tr>
+      <w:tr>
+        <w:tc>
+          <w:tcPr>
+            <w:tcW w:w="1275" w:type="dxa"/>
+            <w:textDirection w:val="lrTb"/>
+            <w:vAlign w:val="top"/>
+          </w:tcPr>
+          <w:p>
+            <w:pPr>
+              <w:widowControl/>
+              <w:spacing w:line="480" w:lineRule="auto"/>
+              <w:jc w:val="left"/>
+              <w:rPr>
+                <w:rFonts w:hint="default" w:ascii="Tinos" w:hAnsi="Tinos" w:cs="Tinos"/>
+                <w:sz w:val="24"/>
+              </w:rPr>
+            </w:pPr>
+            <w:r>
+              <w:rPr>
+                <w:rFonts w:hint="default" w:ascii="Tinos" w:hAnsi="Tinos" w:eastAsia="sans-serif" w:cs="Tinos"/>
+                <w:color w:val="000000"/>
+                <w:kern w:val="0"/>
+                <w:sz w:val="24"/>
+                <w:shd w:val="clear" w:color="auto" w:fill="FFFFFF"/>
+              </w:rPr>
+              <w:t>Reyhan Pradipta Sumardi (2017)</w:t>
+            </w:r>
+          </w:p>
+          <w:p>
+            <w:pPr>
+              <w:spacing w:line="480" w:lineRule="auto"/>
+              <w:rPr>
+                <w:rFonts w:hint="default" w:ascii="Tinos" w:hAnsi="Tinos" w:cs="Tinos"/>
+                <w:sz w:val="24"/>
+              </w:rPr>
+            </w:pPr>
+          </w:p>
+        </w:tc>
+        <w:tc>
+          <w:tcPr>
+            <w:tcW w:w="1843" w:type="dxa"/>
+            <w:textDirection w:val="lrTb"/>
+            <w:vAlign w:val="top"/>
+          </w:tcPr>
+          <w:p>
+            <w:pPr>
+              <w:spacing w:line="480" w:lineRule="auto"/>
+              <w:rPr>
+                <w:rFonts w:hint="default" w:ascii="Tinos" w:hAnsi="Tinos" w:cs="Tinos"/>
+                <w:sz w:val="24"/>
+              </w:rPr>
+            </w:pPr>
+            <w:r>
+              <w:rPr>
+                <w:rFonts w:hint="default" w:ascii="Tinos" w:hAnsi="Tinos" w:cs="Tinos"/>
+                <w:sz w:val="24"/>
+              </w:rPr>
+              <w:t>Aplikasi Mobile Notification Perkuliahan</w:t>
+            </w:r>
+          </w:p>
+        </w:tc>
+        <w:tc>
+          <w:tcPr>
+            <w:tcW w:w="1276" w:type="dxa"/>
+            <w:textDirection w:val="lrTb"/>
+            <w:vAlign w:val="top"/>
+          </w:tcPr>
+          <w:p>
+            <w:pPr>
+              <w:spacing w:line="480" w:lineRule="auto"/>
+              <w:rPr>
+                <w:rFonts w:hint="default" w:ascii="Tinos" w:hAnsi="Tinos" w:cs="Tinos"/>
+                <w:sz w:val="24"/>
+              </w:rPr>
+            </w:pPr>
+            <w:r>
+              <w:rPr>
+                <w:rFonts w:hint="default" w:ascii="Tinos" w:hAnsi="Tinos" w:cs="Tinos"/>
+                <w:sz w:val="24"/>
+              </w:rPr>
+              <w:t>Android, Firebase,</w:t>
+            </w:r>
+          </w:p>
+        </w:tc>
+        <w:tc>
+          <w:tcPr>
+            <w:tcW w:w="1559" w:type="dxa"/>
+            <w:textDirection w:val="lrTb"/>
+            <w:vAlign w:val="top"/>
+          </w:tcPr>
+          <w:p>
+            <w:pPr>
+              <w:spacing w:line="480" w:lineRule="auto"/>
+              <w:rPr>
+                <w:rFonts w:hint="default" w:ascii="Tinos" w:hAnsi="Tinos" w:cs="Tinos"/>
+                <w:sz w:val="24"/>
+              </w:rPr>
+            </w:pPr>
+            <w:r>
+              <w:rPr>
+                <w:rFonts w:hint="default" w:ascii="Tinos" w:hAnsi="Tinos" w:cs="Tinos"/>
+                <w:sz w:val="24"/>
+              </w:rPr>
               <w:t>Perkuliahan STMIK AKAKOM</w:t>
             </w:r>
           </w:p>
@@ -1701,6 +1865,8 @@
         <w:tc>
           <w:tcPr>
             <w:tcW w:w="1610" w:type="dxa"/>
+            <w:textDirection w:val="lrTb"/>
+            <w:vAlign w:val="top"/>
           </w:tcPr>
           <w:p>
             <w:pPr>
@@ -1724,6 +1890,125 @@
         <w:tc>
           <w:tcPr>
             <w:tcW w:w="1275" w:type="dxa"/>
+            <w:textDirection w:val="lrTb"/>
+            <w:vAlign w:val="top"/>
+          </w:tcPr>
+          <w:p>
+            <w:pPr>
+              <w:spacing w:line="480" w:lineRule="auto"/>
+              <w:rPr>
+                <w:rFonts w:hint="default" w:ascii="Tinos" w:hAnsi="Tinos" w:cs="Tinos"/>
+                <w:sz w:val="24"/>
+              </w:rPr>
+            </w:pPr>
+            <w:r>
+              <w:rPr>
+                <w:rFonts w:hint="default" w:ascii="Tinos" w:hAnsi="Tinos" w:cs="Tinos"/>
+                <w:sz w:val="24"/>
+              </w:rPr>
+              <w:t>Reza Abdillah</w:t>
+            </w:r>
+          </w:p>
+        </w:tc>
+        <w:tc>
+          <w:tcPr>
+            <w:tcW w:w="1843" w:type="dxa"/>
+            <w:textDirection w:val="lrTb"/>
+            <w:vAlign w:val="top"/>
+          </w:tcPr>
+          <w:p>
+            <w:pPr>
+              <w:spacing w:line="480" w:lineRule="auto"/>
+              <w:rPr>
+                <w:rFonts w:hint="default" w:ascii="Tinos" w:hAnsi="Tinos" w:cs="Tinos"/>
+                <w:sz w:val="24"/>
+              </w:rPr>
+            </w:pPr>
+            <w:r>
+              <w:rPr>
+                <w:rFonts w:hint="default" w:ascii="Tinos" w:hAnsi="Tinos" w:cs="Tinos"/>
+                <w:sz w:val="24"/>
+              </w:rPr>
+              <w:t>Implementasi Push Notification Aplikasi Lowongan Kerja</w:t>
+            </w:r>
+          </w:p>
+        </w:tc>
+        <w:tc>
+          <w:tcPr>
+            <w:tcW w:w="1276" w:type="dxa"/>
+            <w:textDirection w:val="lrTb"/>
+            <w:vAlign w:val="top"/>
+          </w:tcPr>
+          <w:p>
+            <w:pPr>
+              <w:spacing w:line="480" w:lineRule="auto"/>
+              <w:rPr>
+                <w:rFonts w:hint="default" w:ascii="Tinos" w:hAnsi="Tinos" w:cs="Tinos"/>
+                <w:sz w:val="24"/>
+              </w:rPr>
+            </w:pPr>
+            <w:r>
+              <w:rPr>
+                <w:rFonts w:hint="default" w:ascii="Tinos" w:hAnsi="Tinos" w:cs="Tinos"/>
+                <w:sz w:val="24"/>
+              </w:rPr>
+              <w:t>Android, Parse, Google Cloud Messaging</w:t>
+            </w:r>
+          </w:p>
+        </w:tc>
+        <w:tc>
+          <w:tcPr>
+            <w:tcW w:w="1559" w:type="dxa"/>
+            <w:textDirection w:val="lrTb"/>
+            <w:vAlign w:val="top"/>
+          </w:tcPr>
+          <w:p>
+            <w:pPr>
+              <w:spacing w:line="480" w:lineRule="auto"/>
+              <w:rPr>
+                <w:rFonts w:hint="default" w:ascii="Tinos" w:hAnsi="Tinos" w:cs="Tinos"/>
+                <w:sz w:val="24"/>
+              </w:rPr>
+            </w:pPr>
+            <w:r>
+              <w:rPr>
+                <w:rFonts w:hint="default" w:ascii="Tinos" w:hAnsi="Tinos" w:cs="Tinos"/>
+                <w:sz w:val="24"/>
+              </w:rPr>
+              <w:t>Informasi Lowongan Pekerjaan di DIY</w:t>
+            </w:r>
+          </w:p>
+        </w:tc>
+        <w:tc>
+          <w:tcPr>
+            <w:tcW w:w="1610" w:type="dxa"/>
+            <w:textDirection w:val="lrTb"/>
+            <w:vAlign w:val="top"/>
+          </w:tcPr>
+          <w:p>
+            <w:pPr>
+              <w:spacing w:line="480" w:lineRule="auto"/>
+              <w:rPr>
+                <w:rFonts w:hint="default" w:ascii="Tinos" w:hAnsi="Tinos" w:cs="Tinos"/>
+                <w:sz w:val="24"/>
+              </w:rPr>
+            </w:pPr>
+            <w:r>
+              <w:rPr>
+                <w:rFonts w:hint="default" w:ascii="Tinos" w:hAnsi="Tinos" w:cs="Tinos"/>
+                <w:sz w:val="24"/>
+              </w:rPr>
+              <w:t>Aplikasi Android Loker Jogja</w:t>
+            </w:r>
+          </w:p>
+        </w:tc>
+      </w:tr>
+      <w:tr>
+        <w:tc>
+          <w:tcPr>
+            <w:tcW w:w="1275" w:type="dxa"/>
+            <w:textDirection w:val="lrTb"/>
+            <w:vAlign w:val="top"/>
           </w:tcPr>
           <w:p>
             <w:pPr>
@@ -1745,6 +2030,8 @@
         <w:tc>
           <w:tcPr>
             <w:tcW w:w="1843" w:type="dxa"/>
+            <w:textDirection w:val="lrTb"/>
+            <w:vAlign w:val="top"/>
           </w:tcPr>
           <w:p>
             <w:pPr>
@@ -1766,6 +2053,8 @@
         <w:tc>
           <w:tcPr>
             <w:tcW w:w="1276" w:type="dxa"/>
+            <w:textDirection w:val="lrTb"/>
+            <w:vAlign w:val="top"/>
           </w:tcPr>
           <w:p>
             <w:pPr>
@@ -1787,6 +2076,8 @@
         <w:tc>
           <w:tcPr>
             <w:tcW w:w="1559" w:type="dxa"/>
+            <w:textDirection w:val="lrTb"/>
+            <w:vAlign w:val="top"/>
           </w:tcPr>
           <w:p>
             <w:pPr>
@@ -1808,6 +2099,8 @@
         <w:tc>
           <w:tcPr>
             <w:tcW w:w="1610" w:type="dxa"/>
+            <w:textDirection w:val="lrTb"/>
+            <w:vAlign w:val="top"/>
           </w:tcPr>
           <w:p>
             <w:pPr>
@@ -1831,6 +2124,8 @@
         <w:tc>
           <w:tcPr>
             <w:tcW w:w="1275" w:type="dxa"/>
+            <w:textDirection w:val="lrTb"/>
+            <w:vAlign w:val="top"/>
           </w:tcPr>
           <w:p>
             <w:pPr>
@@ -1852,6 +2147,8 @@
         <w:tc>
           <w:tcPr>
             <w:tcW w:w="1843" w:type="dxa"/>
+            <w:textDirection w:val="lrTb"/>
+            <w:vAlign w:val="top"/>
           </w:tcPr>
           <w:p>
             <w:pPr>
@@ -1873,6 +2170,8 @@
         <w:tc>
           <w:tcPr>
             <w:tcW w:w="1276" w:type="dxa"/>
+            <w:textDirection w:val="lrTb"/>
+            <w:vAlign w:val="top"/>
           </w:tcPr>
           <w:p>
             <w:pPr>
@@ -1894,6 +2193,8 @@
         <w:tc>
           <w:tcPr>
             <w:tcW w:w="1559" w:type="dxa"/>
+            <w:textDirection w:val="lrTb"/>
+            <w:vAlign w:val="top"/>
           </w:tcPr>
           <w:p>
             <w:pPr>
@@ -1915,6 +2216,8 @@
         <w:tc>
           <w:tcPr>
             <w:tcW w:w="1610" w:type="dxa"/>
+            <w:textDirection w:val="lrTb"/>
+            <w:vAlign w:val="top"/>
           </w:tcPr>
           <w:p>
             <w:pPr>
@@ -4331,8 +4634,13 @@
     <w:p>
       <w:pPr>
         <w:numPr>
+          <w:ilvl w:val="0"/>
           <w:numId w:val="0"/>
         </w:numPr>
+        <w:tabs>
+          <w:tab w:val="clear" w:pos="0"/>
+          <w:tab w:val="clear" w:pos="425"/>
+        </w:tabs>
         <w:spacing w:line="480" w:lineRule="auto"/>
         <w:ind w:left="840" w:leftChars="0"/>
         <w:rPr>
@@ -4345,28 +4653,7 @@
           <w:rFonts w:hint="default" w:ascii="Tinos" w:hAnsi="Tinos" w:cs="Tinos"/>
           <w:sz w:val="24"/>
         </w:rPr>
-        <w:t xml:space="preserve">1. </w:t>
-      </w:r>
-      <w:r>
-        <w:rPr>
-          <w:rFonts w:hint="default" w:ascii="Tinos" w:hAnsi="Tinos" w:cs="Tinos"/>
-          <w:sz w:val="24"/>
-        </w:rPr>
-        <w:t xml:space="preserve">Admin : </w:t>
-      </w:r>
-      <w:r>
-        <w:rPr>
-          <w:rFonts w:hint="default" w:ascii="Tinos" w:hAnsi="Tinos" w:cs="Tinos"/>
-          <w:sz w:val="24"/>
-        </w:rPr>
-        <w:t xml:space="preserve">admin </w:t>
-      </w:r>
-      <w:r>
-        <w:rPr>
-          <w:rFonts w:hint="default" w:ascii="Tinos" w:hAnsi="Tinos" w:cs="Tinos"/>
-          <w:sz w:val="24"/>
-        </w:rPr>
-        <w:t xml:space="preserve">mempunyai username dan password untuk melakukan </w:t>
+        <w:t xml:space="preserve">1. Admin : admin mempunyai username dan password untuk melakukan </w:t>
       </w:r>
       <w:r>
         <w:rPr>
@@ -4374,7 +4661,6 @@
           <w:sz w:val="24"/>
         </w:rPr>
         <w:tab/>
-        <w:t/>
       </w:r>
       <w:r>
         <w:rPr>
@@ -4382,7 +4668,6 @@
           <w:sz w:val="24"/>
         </w:rPr>
         <w:tab/>
-        <w:t/>
       </w:r>
       <w:r>
         <w:rPr>
@@ -4404,7 +4689,6 @@
           <w:sz w:val="24"/>
         </w:rPr>
         <w:tab/>
-        <w:t/>
       </w:r>
       <w:r>
         <w:rPr>
@@ -4412,7 +4696,6 @@
           <w:sz w:val="24"/>
         </w:rPr>
         <w:tab/>
-        <w:t/>
       </w:r>
       <w:r>
         <w:rPr>
@@ -4432,8 +4715,13 @@
     <w:p>
       <w:pPr>
         <w:numPr>
+          <w:ilvl w:val="0"/>
           <w:numId w:val="0"/>
         </w:numPr>
+        <w:tabs>
+          <w:tab w:val="clear" w:pos="0"/>
+          <w:tab w:val="clear" w:pos="425"/>
+        </w:tabs>
         <w:spacing w:line="480" w:lineRule="auto"/>
         <w:ind w:left="840" w:leftChars="0"/>
         <w:rPr>
@@ -4446,28 +4734,7 @@
           <w:rFonts w:hint="default" w:ascii="Tinos" w:hAnsi="Tinos" w:cs="Tinos"/>
           <w:sz w:val="24"/>
         </w:rPr>
-        <w:t xml:space="preserve">2. </w:t>
-      </w:r>
-      <w:r>
-        <w:rPr>
-          <w:rFonts w:hint="default" w:ascii="Tinos" w:hAnsi="Tinos" w:cs="Tinos"/>
-          <w:sz w:val="24"/>
-        </w:rPr>
-        <w:t xml:space="preserve">Anggota : </w:t>
-      </w:r>
-      <w:r>
-        <w:rPr>
-          <w:rFonts w:hint="default" w:ascii="Tinos" w:hAnsi="Tinos" w:cs="Tinos"/>
-          <w:sz w:val="24"/>
-        </w:rPr>
-        <w:t>anggota</w:t>
-      </w:r>
-      <w:r>
-        <w:rPr>
-          <w:rFonts w:hint="default" w:ascii="Tinos" w:hAnsi="Tinos" w:cs="Tinos"/>
-          <w:sz w:val="24"/>
-        </w:rPr>
-        <w:t xml:space="preserve">mempunyai username dan password untuk login ke </w:t>
+        <w:t xml:space="preserve">2. Anggota : anggotamempunyai username dan password untuk login ke </w:t>
       </w:r>
       <w:r>
         <w:rPr>
@@ -4475,7 +4742,6 @@
           <w:sz w:val="24"/>
         </w:rPr>
         <w:tab/>
-        <w:t/>
       </w:r>
       <w:r>
         <w:rPr>
@@ -4483,7 +4749,6 @@
           <w:sz w:val="24"/>
         </w:rPr>
         <w:tab/>
-        <w:t/>
       </w:r>
       <w:r>
         <w:rPr>
@@ -4503,8 +4768,13 @@
     <w:p>
       <w:pPr>
         <w:numPr>
+          <w:ilvl w:val="0"/>
           <w:numId w:val="0"/>
         </w:numPr>
+        <w:tabs>
+          <w:tab w:val="clear" w:pos="0"/>
+          <w:tab w:val="clear" w:pos="425"/>
+        </w:tabs>
         <w:spacing w:line="480" w:lineRule="auto"/>
         <w:rPr>
           <w:rFonts w:hint="default" w:ascii="Tinos" w:hAnsi="Tinos" w:cs="Tinos"/>
@@ -4526,8 +4796,13 @@
     <w:p>
       <w:pPr>
         <w:numPr>
+          <w:ilvl w:val="0"/>
           <w:numId w:val="0"/>
         </w:numPr>
+        <w:tabs>
+          <w:tab w:val="clear" w:pos="0"/>
+          <w:tab w:val="clear" w:pos="425"/>
+        </w:tabs>
         <w:spacing w:line="480" w:lineRule="auto"/>
         <w:ind w:left="420" w:leftChars="0" w:firstLine="420" w:firstLineChars="0"/>
         <w:rPr>
@@ -4582,27 +4857,7 @@
           <w:sz w:val="24"/>
           <w:szCs w:val="24"/>
         </w:rPr>
-        <w:t>3.1.</w:t>
-      </w:r>
-      <w:r>
-        <w:rPr>
-          <w:rFonts w:hint="default" w:ascii="Tinos" w:hAnsi="Tinos" w:cs="Tinos"/>
-          <w:b/>
-          <w:bCs/>
-          <w:sz w:val="24"/>
-          <w:szCs w:val="24"/>
-        </w:rPr>
-        <w:t>3</w:t>
-      </w:r>
-      <w:r>
-        <w:rPr>
-          <w:rFonts w:hint="default" w:ascii="Tinos" w:hAnsi="Tinos" w:cs="Tinos"/>
-          <w:b/>
-          <w:bCs/>
-          <w:sz w:val="24"/>
-          <w:szCs w:val="24"/>
-        </w:rPr>
-        <w:t>. Kebutuhan Output</w:t>
+        <w:t>3.1.3. Kebutuhan Output</w:t>
       </w:r>
     </w:p>
     <w:p>
@@ -4619,14 +4874,7 @@
           <w:rFonts w:hint="default" w:ascii="Tinos" w:hAnsi="Tinos" w:cs="Tinos"/>
           <w:sz w:val="24"/>
         </w:rPr>
-        <w:t>Kebutuhan output dari aplikasi adalah m</w:t>
-      </w:r>
-      <w:r>
-        <w:rPr>
-          <w:rFonts w:hint="default" w:ascii="Tinos" w:hAnsi="Tinos" w:cs="Tinos"/>
-          <w:sz w:val="24"/>
-        </w:rPr>
-        <w:t>enampilkan daftar informasi kegiatan UKM IK yang dapat dilihat oleh pengguna aplikasi.</w:t>
+        <w:t>Kebutuhan output dari aplikasi adalah menampilkan daftar informasi kegiatan UKM IK yang dapat dilihat oleh pengguna aplikasi.</w:t>
       </w:r>
     </w:p>
     <w:p>
@@ -6152,7 +6400,7 @@
           <w:sz w:val="24"/>
           <w:lang w:eastAsia="en-US"/>
         </w:rPr>
-        <w:t>Gambar 3.2 use case diagram</w:t>
+        <w:t>Gambar 3.2 Use Case Diagram</w:t>
       </w:r>
     </w:p>
     <w:p>
@@ -6429,8 +6677,6 @@
           <w:szCs w:val="24"/>
         </w:rPr>
       </w:pPr>
-      <w:bookmarkStart w:id="0" w:name="_GoBack"/>
-      <w:bookmarkEnd w:id="0"/>
       <w:r>
         <w:rPr>
           <w:rFonts w:hint="default" w:ascii="Tinos" w:hAnsi="Tinos" w:cs="Tinos"/>
@@ -7198,31 +7444,7 @@
           <w:sz w:val="24"/>
           <w:szCs w:val="24"/>
         </w:rPr>
-        <w:t>Gambar 3.</w:t>
-      </w:r>
-      <w:r>
-        <w:rPr>
-          <w:rFonts w:hint="default" w:ascii="Tinos" w:hAnsi="Tinos" w:cs="Tinos"/>
-          <w:sz w:val="24"/>
-          <w:szCs w:val="24"/>
-        </w:rPr>
-        <w:t>6</w:t>
-      </w:r>
-      <w:r>
-        <w:rPr>
-          <w:rFonts w:hint="default" w:ascii="Tinos" w:hAnsi="Tinos" w:cs="Tinos"/>
-          <w:sz w:val="24"/>
-          <w:szCs w:val="24"/>
-        </w:rPr>
-        <w:t xml:space="preserve"> Tampilan </w:t>
-      </w:r>
-      <w:r>
-        <w:rPr>
-          <w:rFonts w:hint="default" w:ascii="Tinos" w:hAnsi="Tinos" w:cs="Tinos"/>
-          <w:sz w:val="24"/>
-          <w:szCs w:val="24"/>
-        </w:rPr>
-        <w:t>admin data acara</w:t>
+        <w:t>Gambar 3.6 Tampilan admin data acara</w:t>
       </w:r>
     </w:p>
     <w:p>
@@ -7265,95 +7487,7 @@
           <w:sz w:val="24"/>
           <w:szCs w:val="24"/>
         </w:rPr>
-        <w:t>Pada Gambar 3.</w:t>
-      </w:r>
-      <w:r>
-        <w:rPr>
-          <w:rFonts w:hint="default" w:ascii="Tinos" w:hAnsi="Tinos" w:cs="Tinos"/>
-          <w:sz w:val="24"/>
-          <w:szCs w:val="24"/>
-        </w:rPr>
-        <w:t>6</w:t>
-      </w:r>
-      <w:r>
-        <w:rPr>
-          <w:rFonts w:hint="default" w:ascii="Tinos" w:hAnsi="Tinos" w:cs="Tinos"/>
-          <w:sz w:val="24"/>
-          <w:szCs w:val="24"/>
-        </w:rPr>
-        <w:t xml:space="preserve"> adalah tampilan d</w:t>
-      </w:r>
-      <w:r>
-        <w:rPr>
-          <w:rFonts w:hint="default" w:ascii="Tinos" w:hAnsi="Tinos" w:cs="Tinos"/>
-          <w:sz w:val="24"/>
-          <w:szCs w:val="24"/>
-        </w:rPr>
-        <w:t>ata</w:t>
-      </w:r>
-      <w:r>
-        <w:rPr>
-          <w:rFonts w:hint="default" w:ascii="Tinos" w:hAnsi="Tinos" w:cs="Tinos"/>
-          <w:sz w:val="24"/>
-          <w:szCs w:val="24"/>
-        </w:rPr>
-        <w:t xml:space="preserve"> acara yang menampilkan informasi acara</w:t>
-      </w:r>
-      <w:r>
-        <w:rPr>
-          <w:rFonts w:hint="default" w:ascii="Tinos" w:hAnsi="Tinos" w:cs="Tinos"/>
-          <w:sz w:val="24"/>
-          <w:szCs w:val="24"/>
-        </w:rPr>
-        <w:t xml:space="preserve"> yang ada. Admin</w:t>
-      </w:r>
-      <w:r>
-        <w:rPr>
-          <w:rFonts w:hint="default" w:ascii="Tinos" w:hAnsi="Tinos" w:cs="Tinos"/>
-          <w:sz w:val="24"/>
-          <w:szCs w:val="24"/>
-        </w:rPr>
-        <w:t xml:space="preserve"> dapat menambahkan </w:t>
-      </w:r>
-      <w:r>
-        <w:rPr>
-          <w:rFonts w:hint="default" w:ascii="Tinos" w:hAnsi="Tinos" w:cs="Tinos"/>
-          <w:sz w:val="24"/>
-          <w:szCs w:val="24"/>
-        </w:rPr>
-        <w:t>dapat menambahkan acara baru dengan</w:t>
-      </w:r>
-      <w:r>
-        <w:rPr>
-          <w:rFonts w:hint="default" w:ascii="Tinos" w:hAnsi="Tinos" w:cs="Tinos"/>
-          <w:sz w:val="24"/>
-          <w:szCs w:val="24"/>
-        </w:rPr>
-        <w:t xml:space="preserve"> dengan menyentuh “TAMBAH</w:t>
-      </w:r>
-      <w:r>
-        <w:rPr>
-          <w:rFonts w:hint="default" w:ascii="Tinos" w:hAnsi="Tinos" w:cs="Tinos"/>
-          <w:sz w:val="24"/>
-          <w:szCs w:val="24"/>
-        </w:rPr>
-        <w:t xml:space="preserve"> ACARA BARU</w:t>
-      </w:r>
-      <w:r>
-        <w:rPr>
-          <w:rFonts w:hint="default" w:ascii="Tinos" w:hAnsi="Tinos" w:cs="Tinos"/>
-          <w:sz w:val="24"/>
-          <w:szCs w:val="24"/>
-        </w:rPr>
-        <w:t>”</w:t>
-      </w:r>
-      <w:r>
-        <w:rPr>
-          <w:rFonts w:hint="default" w:ascii="Tinos" w:hAnsi="Tinos" w:cs="Tinos"/>
-          <w:sz w:val="24"/>
-          <w:szCs w:val="24"/>
-        </w:rPr>
-        <w:t>.</w:t>
+        <w:t>Pada Gambar 3.6 adalah tampilan data acara yang menampilkan informasi acara yang ada. Admin dapat menambahkan dapat menambahkan acara baru dengan dengan menyentuh “TAMBAH ACARA BARU”.</w:t>
       </w:r>
     </w:p>
     <w:p>
@@ -7510,39 +7644,7 @@
           <w:sz w:val="24"/>
           <w:szCs w:val="24"/>
         </w:rPr>
-        <w:t>Gambar 3.</w:t>
-      </w:r>
-      <w:r>
-        <w:rPr>
-          <w:rFonts w:hint="default" w:ascii="Tinos" w:hAnsi="Tinos" w:cs="Tinos"/>
-          <w:sz w:val="24"/>
-          <w:szCs w:val="24"/>
-        </w:rPr>
-        <w:t>7</w:t>
-      </w:r>
-      <w:r>
-        <w:rPr>
-          <w:rFonts w:hint="default" w:ascii="Tinos" w:hAnsi="Tinos" w:cs="Tinos"/>
-          <w:sz w:val="24"/>
-          <w:szCs w:val="24"/>
-        </w:rPr>
-        <w:t xml:space="preserve"> Tampilan</w:t>
-      </w:r>
-      <w:r>
-        <w:rPr>
-          <w:rFonts w:hint="default" w:ascii="Tinos" w:hAnsi="Tinos" w:cs="Tinos"/>
-          <w:sz w:val="24"/>
-          <w:szCs w:val="24"/>
-        </w:rPr>
-        <w:t xml:space="preserve"> admin</w:t>
-      </w:r>
-      <w:r>
-        <w:rPr>
-          <w:rFonts w:hint="default" w:ascii="Tinos" w:hAnsi="Tinos" w:cs="Tinos"/>
-          <w:sz w:val="24"/>
-          <w:szCs w:val="24"/>
-        </w:rPr>
-        <w:t xml:space="preserve"> detail acara</w:t>
+        <w:t>Gambar 3.7 Tampilan admin detail acara</w:t>
       </w:r>
     </w:p>
     <w:p>
@@ -7585,71 +7687,7 @@
           <w:sz w:val="24"/>
           <w:szCs w:val="24"/>
         </w:rPr>
-        <w:t>Pada Gambar 3.</w:t>
-      </w:r>
-      <w:r>
-        <w:rPr>
-          <w:rFonts w:hint="default" w:ascii="Tinos" w:hAnsi="Tinos" w:cs="Tinos"/>
-          <w:sz w:val="24"/>
-          <w:szCs w:val="24"/>
-        </w:rPr>
-        <w:t>7</w:t>
-      </w:r>
-      <w:r>
-        <w:rPr>
-          <w:rFonts w:hint="default" w:ascii="Tinos" w:hAnsi="Tinos" w:cs="Tinos"/>
-          <w:sz w:val="24"/>
-          <w:szCs w:val="24"/>
-        </w:rPr>
-        <w:t xml:space="preserve"> adalah tampilan </w:t>
-      </w:r>
-      <w:r>
-        <w:rPr>
-          <w:rFonts w:hint="default" w:ascii="Tinos" w:hAnsi="Tinos" w:cs="Tinos"/>
-          <w:sz w:val="24"/>
-          <w:szCs w:val="24"/>
-        </w:rPr>
-        <w:t>tambah acara baru. Disini admin harus mengisikan nama acara, waktu, tempat, atribut, waktu pengingat dan keterangan untuk dapat menambahkan acara baru.</w:t>
-      </w:r>
-      <w:r>
-        <w:rPr>
-          <w:rFonts w:hint="default" w:ascii="Tinos" w:hAnsi="Tinos" w:cs="Tinos"/>
-          <w:sz w:val="24"/>
-          <w:szCs w:val="24"/>
-        </w:rPr>
-        <w:t xml:space="preserve"> </w:t>
-      </w:r>
-      <w:r>
-        <w:rPr>
-          <w:rFonts w:hint="default" w:ascii="Tinos" w:hAnsi="Tinos" w:cs="Tinos"/>
-          <w:sz w:val="24"/>
-          <w:szCs w:val="24"/>
-        </w:rPr>
-        <w:t>Kemudian admin dapat menambahkan acara dengan</w:t>
-      </w:r>
-      <w:r>
-        <w:rPr>
-          <w:rFonts w:hint="default" w:ascii="Tinos" w:hAnsi="Tinos" w:cs="Tinos"/>
-          <w:sz w:val="24"/>
-          <w:szCs w:val="24"/>
-        </w:rPr>
-        <w:t xml:space="preserve"> dengan menyentuh “TAMBAH</w:t>
-      </w:r>
-      <w:r>
-        <w:rPr>
-          <w:rFonts w:hint="default" w:ascii="Tinos" w:hAnsi="Tinos" w:cs="Tinos"/>
-          <w:sz w:val="24"/>
-          <w:szCs w:val="24"/>
-        </w:rPr>
-        <w:t>KAN</w:t>
-      </w:r>
-      <w:r>
-        <w:rPr>
-          <w:rFonts w:hint="default" w:ascii="Tinos" w:hAnsi="Tinos" w:cs="Tinos"/>
-          <w:sz w:val="24"/>
-          <w:szCs w:val="24"/>
-        </w:rPr>
-        <w:t>”</w:t>
+        <w:t>Pada Gambar 3.7 adalah tampilan tambah acara baru. Disini admin harus mengisikan nama acara, waktu, tempat, atribut, waktu pengingat dan keterangan untuk dapat menambahkan acara baru. Kemudian admin dapat menambahkan acara dengan dengan menyentuh “TAMBAHKAN”</w:t>
       </w:r>
     </w:p>
     <w:p>
@@ -8411,6 +8449,202 @@
         </w:rPr>
         <w:t>17:07 WIB.</w:t>
       </w:r>
+    </w:p>
+    <w:p>
+      <w:pPr>
+        <w:spacing w:after="0" w:line="240" w:lineRule="auto"/>
+        <w:ind w:left="840" w:leftChars="0" w:firstLine="420" w:firstLineChars="0"/>
+        <w:rPr>
+          <w:rFonts w:hint="default" w:ascii="Tinos" w:hAnsi="Tinos" w:cs="Tinos"/>
+          <w:sz w:val="24"/>
+        </w:rPr>
+      </w:pPr>
+    </w:p>
+    <w:p>
+      <w:pPr>
+        <w:spacing w:after="0" w:line="240" w:lineRule="auto"/>
+        <w:ind w:left="840" w:leftChars="0" w:firstLine="420" w:firstLineChars="0"/>
+        <w:rPr>
+          <w:rFonts w:hint="default" w:ascii="Tinos" w:hAnsi="Tinos" w:cs="Tinos"/>
+          <w:sz w:val="24"/>
+        </w:rPr>
+      </w:pPr>
+    </w:p>
+    <w:p>
+      <w:pPr>
+        <w:spacing w:after="0" w:line="240" w:lineRule="auto"/>
+        <w:rPr>
+          <w:rFonts w:hint="default" w:ascii="Tinos" w:hAnsi="Tinos" w:cs="Tinos"/>
+          <w:sz w:val="24"/>
+        </w:rPr>
+      </w:pPr>
+      <w:r>
+        <w:rPr>
+          <w:rFonts w:hint="default" w:ascii="Tinos" w:hAnsi="Tinos" w:cs="Tinos"/>
+          <w:sz w:val="24"/>
+        </w:rPr>
+        <w:drawing>
+          <wp:inline distT="0" distB="0" distL="114300" distR="114300">
+            <wp:extent cx="4998085" cy="4414520"/>
+            <wp:effectExtent l="0" t="0" r="0" b="0"/>
+            <wp:docPr id="1" name="Picture 1" descr="classdiag"/>
+            <wp:cNvGraphicFramePr>
+              <a:graphicFrameLocks xmlns:a="http://schemas.openxmlformats.org/drawingml/2006/main" noChangeAspect="1"/>
+            </wp:cNvGraphicFramePr>
+            <a:graphic xmlns:a="http://schemas.openxmlformats.org/drawingml/2006/main">
+              <a:graphicData uri="http://schemas.openxmlformats.org/drawingml/2006/picture">
+                <pic:pic xmlns:pic="http://schemas.openxmlformats.org/drawingml/2006/picture">
+                  <pic:nvPicPr>
+                    <pic:cNvPr id="1" name="Picture 1" descr="classdiag"/>
+                    <pic:cNvPicPr>
+                      <a:picLocks noChangeAspect="1"/>
+                    </pic:cNvPicPr>
+                  </pic:nvPicPr>
+                  <pic:blipFill>
+                    <a:blip r:embed="rId11"/>
+                    <a:stretch>
+                      <a:fillRect/>
+                    </a:stretch>
+                  </pic:blipFill>
+                  <pic:spPr>
+                    <a:xfrm>
+                      <a:off x="0" y="0"/>
+                      <a:ext cx="4998085" cy="4414520"/>
+                    </a:xfrm>
+                    <a:prstGeom prst="rect">
+                      <a:avLst/>
+                    </a:prstGeom>
+                  </pic:spPr>
+                </pic:pic>
+              </a:graphicData>
+            </a:graphic>
+          </wp:inline>
+        </w:drawing>
+      </w:r>
+    </w:p>
+    <w:p>
+      <w:pPr>
+        <w:spacing w:after="0" w:line="240" w:lineRule="auto"/>
+        <w:rPr>
+          <w:rFonts w:hint="default" w:ascii="Tinos" w:hAnsi="Tinos" w:cs="Tinos"/>
+          <w:sz w:val="24"/>
+        </w:rPr>
+      </w:pPr>
+      <w:r>
+        <w:rPr>
+          <w:rFonts w:hint="default" w:ascii="Tinos" w:hAnsi="Tinos" w:cs="Tinos"/>
+          <w:sz w:val="24"/>
+        </w:rPr>
+        <w:drawing>
+          <wp:inline distT="0" distB="0" distL="114300" distR="114300">
+            <wp:extent cx="3552190" cy="2622550"/>
+            <wp:effectExtent l="0" t="0" r="10160" b="6350"/>
+            <wp:docPr id="2" name="Picture 2" descr="admsq"/>
+            <wp:cNvGraphicFramePr>
+              <a:graphicFrameLocks xmlns:a="http://schemas.openxmlformats.org/drawingml/2006/main" noChangeAspect="1"/>
+            </wp:cNvGraphicFramePr>
+            <a:graphic xmlns:a="http://schemas.openxmlformats.org/drawingml/2006/main">
+              <a:graphicData uri="http://schemas.openxmlformats.org/drawingml/2006/picture">
+                <pic:pic xmlns:pic="http://schemas.openxmlformats.org/drawingml/2006/picture">
+                  <pic:nvPicPr>
+                    <pic:cNvPr id="2" name="Picture 2" descr="admsq"/>
+                    <pic:cNvPicPr>
+                      <a:picLocks noChangeAspect="1"/>
+                    </pic:cNvPicPr>
+                  </pic:nvPicPr>
+                  <pic:blipFill>
+                    <a:blip r:embed="rId12"/>
+                    <a:stretch>
+                      <a:fillRect/>
+                    </a:stretch>
+                  </pic:blipFill>
+                  <pic:spPr>
+                    <a:xfrm>
+                      <a:off x="0" y="0"/>
+                      <a:ext cx="3552190" cy="2622550"/>
+                    </a:xfrm>
+                    <a:prstGeom prst="rect">
+                      <a:avLst/>
+                    </a:prstGeom>
+                  </pic:spPr>
+                </pic:pic>
+              </a:graphicData>
+            </a:graphic>
+          </wp:inline>
+        </w:drawing>
+      </w:r>
+    </w:p>
+    <w:p>
+      <w:pPr>
+        <w:spacing w:after="0" w:line="240" w:lineRule="auto"/>
+        <w:rPr>
+          <w:rFonts w:hint="default" w:ascii="Tinos" w:hAnsi="Tinos" w:cs="Tinos"/>
+          <w:sz w:val="24"/>
+        </w:rPr>
+      </w:pPr>
+      <w:r>
+        <w:rPr>
+          <w:rFonts w:hint="default" w:ascii="Tinos" w:hAnsi="Tinos" w:cs="Tinos"/>
+          <w:sz w:val="24"/>
+        </w:rPr>
+        <w:drawing>
+          <wp:inline distT="0" distB="0" distL="114300" distR="114300">
+            <wp:extent cx="3371850" cy="2396490"/>
+            <wp:effectExtent l="0" t="0" r="0" b="3810"/>
+            <wp:docPr id="10" name="Picture 10" descr="usrsq"/>
+            <wp:cNvGraphicFramePr>
+              <a:graphicFrameLocks xmlns:a="http://schemas.openxmlformats.org/drawingml/2006/main" noChangeAspect="1"/>
+            </wp:cNvGraphicFramePr>
+            <a:graphic xmlns:a="http://schemas.openxmlformats.org/drawingml/2006/main">
+              <a:graphicData uri="http://schemas.openxmlformats.org/drawingml/2006/picture">
+                <pic:pic xmlns:pic="http://schemas.openxmlformats.org/drawingml/2006/picture">
+                  <pic:nvPicPr>
+                    <pic:cNvPr id="10" name="Picture 10" descr="usrsq"/>
+                    <pic:cNvPicPr>
+                      <a:picLocks noChangeAspect="1"/>
+                    </pic:cNvPicPr>
+                  </pic:nvPicPr>
+                  <pic:blipFill>
+                    <a:blip r:embed="rId13"/>
+                    <a:stretch>
+                      <a:fillRect/>
+                    </a:stretch>
+                  </pic:blipFill>
+                  <pic:spPr>
+                    <a:xfrm>
+                      <a:off x="0" y="0"/>
+                      <a:ext cx="3371850" cy="2396490"/>
+                    </a:xfrm>
+                    <a:prstGeom prst="rect">
+                      <a:avLst/>
+                    </a:prstGeom>
+                  </pic:spPr>
+                </pic:pic>
+              </a:graphicData>
+            </a:graphic>
+          </wp:inline>
+        </w:drawing>
+      </w:r>
+    </w:p>
+    <w:p>
+      <w:pPr>
+        <w:spacing w:after="0" w:line="240" w:lineRule="auto"/>
+        <w:rPr>
+          <w:rFonts w:hint="default" w:ascii="Tinos" w:hAnsi="Tinos" w:cs="Tinos"/>
+          <w:sz w:val="24"/>
+        </w:rPr>
+      </w:pPr>
+      <w:bookmarkStart w:id="0" w:name="_GoBack"/>
+      <w:bookmarkEnd w:id="0"/>
+    </w:p>
+    <w:p>
+      <w:pPr>
+        <w:spacing w:after="0" w:line="240" w:lineRule="auto"/>
+        <w:rPr>
+          <w:rFonts w:hint="default" w:ascii="Tinos" w:hAnsi="Tinos" w:cs="Tinos"/>
+          <w:sz w:val="24"/>
+        </w:rPr>
+      </w:pPr>
     </w:p>
     <w:sectPr>
       <w:pgSz w:w="11850" w:h="16783"/>
@@ -8456,26 +8690,6 @@
       </w:rPr>
     </w:lvl>
   </w:abstractNum>
-  <w:abstractNum w:abstractNumId="1531830167">
-    <w:nsid w:val="5B4DDF97"/>
-    <w:multiLevelType w:val="singleLevel"/>
-    <w:tmpl w:val="5B4DDF97"/>
-    <w:lvl w:ilvl="0" w:tentative="1">
-      <w:start w:val="1"/>
-      <w:numFmt w:val="decimal"/>
-      <w:lvlText w:val="%1."/>
-      <w:lvlJc w:val="left"/>
-      <w:pPr>
-        <w:tabs>
-          <w:tab w:val="left" w:pos="425"/>
-        </w:tabs>
-        <w:ind w:left="425" w:leftChars="0" w:hanging="425" w:firstLineChars="0"/>
-      </w:pPr>
-      <w:rPr>
-        <w:rFonts w:hint="default"/>
-      </w:rPr>
-    </w:lvl>
-  </w:abstractNum>
   <w:abstractNum w:abstractNumId="1531194500">
     <w:nsid w:val="5B442C84"/>
     <w:multiLevelType w:val="singleLevel"/>
@@ -8513,6 +8727,26 @@
       </w:pPr>
       <w:rPr>
         <w:rFonts w:hint="default" w:ascii="SimSun" w:hAnsi="SimSun" w:eastAsia="SimSun" w:cs="SimSun"/>
+      </w:rPr>
+    </w:lvl>
+  </w:abstractNum>
+  <w:abstractNum w:abstractNumId="1532518550">
+    <w:nsid w:val="5B586096"/>
+    <w:multiLevelType w:val="singleLevel"/>
+    <w:tmpl w:val="5B586096"/>
+    <w:lvl w:ilvl="0" w:tentative="1">
+      <w:start w:val="1"/>
+      <w:numFmt w:val="decimal"/>
+      <w:lvlText w:val="%1."/>
+      <w:lvlJc w:val="left"/>
+      <w:pPr>
+        <w:tabs>
+          <w:tab w:val="left" w:pos="425"/>
+        </w:tabs>
+        <w:ind w:left="425" w:leftChars="0" w:hanging="425" w:firstLineChars="0"/>
+      </w:pPr>
+      <w:rPr>
+        <w:rFonts w:hint="default"/>
       </w:rPr>
     </w:lvl>
   </w:abstractNum>
@@ -8541,7 +8775,7 @@
     <w:abstractNumId w:val="1531194500"/>
   </w:num>
   <w:num w:numId="5">
-    <w:abstractNumId w:val="1531830167"/>
+    <w:abstractNumId w:val="1532518550"/>
     <w:lvlOverride w:ilvl="0">
       <w:startOverride w:val="1"/>
     </w:lvlOverride>

--- a/Pra_Skrip.docx
+++ b/Pra_Skrip.docx
@@ -8589,9 +8589,9 @@
         </w:rPr>
         <w:drawing>
           <wp:inline distT="0" distB="0" distL="114300" distR="114300">
-            <wp:extent cx="3371850" cy="2396490"/>
-            <wp:effectExtent l="0" t="0" r="0" b="3810"/>
-            <wp:docPr id="10" name="Picture 10" descr="usrsq"/>
+            <wp:extent cx="4142740" cy="2902585"/>
+            <wp:effectExtent l="0" t="0" r="10160" b="12065"/>
+            <wp:docPr id="17" name="Picture 17" descr="sqKelolaAcara"/>
             <wp:cNvGraphicFramePr>
               <a:graphicFrameLocks xmlns:a="http://schemas.openxmlformats.org/drawingml/2006/main" noChangeAspect="1"/>
             </wp:cNvGraphicFramePr>
@@ -8599,7 +8599,7 @@
               <a:graphicData uri="http://schemas.openxmlformats.org/drawingml/2006/picture">
                 <pic:pic xmlns:pic="http://schemas.openxmlformats.org/drawingml/2006/picture">
                   <pic:nvPicPr>
-                    <pic:cNvPr id="10" name="Picture 10" descr="usrsq"/>
+                    <pic:cNvPr id="17" name="Picture 17" descr="sqKelolaAcara"/>
                     <pic:cNvPicPr>
                       <a:picLocks noChangeAspect="1"/>
                     </pic:cNvPicPr>
@@ -8613,7 +8613,7 @@
                   <pic:spPr>
                     <a:xfrm>
                       <a:off x="0" y="0"/>
-                      <a:ext cx="3371850" cy="2396490"/>
+                      <a:ext cx="4142740" cy="2902585"/>
                     </a:xfrm>
                     <a:prstGeom prst="rect">
                       <a:avLst/>
@@ -8634,17 +8634,451 @@
           <w:sz w:val="24"/>
         </w:rPr>
       </w:pPr>
+    </w:p>
+    <w:p>
+      <w:pPr>
+        <w:spacing w:after="0" w:line="240" w:lineRule="auto"/>
+        <w:rPr>
+          <w:rFonts w:hint="default" w:ascii="Tinos" w:hAnsi="Tinos" w:cs="Tinos"/>
+          <w:sz w:val="24"/>
+        </w:rPr>
+      </w:pPr>
+      <w:r>
+        <w:rPr>
+          <w:rFonts w:hint="default" w:ascii="Tinos" w:hAnsi="Tinos" w:cs="Tinos"/>
+          <w:sz w:val="24"/>
+        </w:rPr>
+        <w:drawing>
+          <wp:inline distT="0" distB="0" distL="114300" distR="114300">
+            <wp:extent cx="3941445" cy="2717800"/>
+            <wp:effectExtent l="0" t="0" r="1905" b="6350"/>
+            <wp:docPr id="19" name="Picture 19" descr="sqeditacara"/>
+            <wp:cNvGraphicFramePr>
+              <a:graphicFrameLocks xmlns:a="http://schemas.openxmlformats.org/drawingml/2006/main" noChangeAspect="1"/>
+            </wp:cNvGraphicFramePr>
+            <a:graphic xmlns:a="http://schemas.openxmlformats.org/drawingml/2006/main">
+              <a:graphicData uri="http://schemas.openxmlformats.org/drawingml/2006/picture">
+                <pic:pic xmlns:pic="http://schemas.openxmlformats.org/drawingml/2006/picture">
+                  <pic:nvPicPr>
+                    <pic:cNvPr id="19" name="Picture 19" descr="sqeditacara"/>
+                    <pic:cNvPicPr>
+                      <a:picLocks noChangeAspect="1"/>
+                    </pic:cNvPicPr>
+                  </pic:nvPicPr>
+                  <pic:blipFill>
+                    <a:blip r:embed="rId14"/>
+                    <a:stretch>
+                      <a:fillRect/>
+                    </a:stretch>
+                  </pic:blipFill>
+                  <pic:spPr>
+                    <a:xfrm>
+                      <a:off x="0" y="0"/>
+                      <a:ext cx="3941445" cy="2717800"/>
+                    </a:xfrm>
+                    <a:prstGeom prst="rect">
+                      <a:avLst/>
+                    </a:prstGeom>
+                  </pic:spPr>
+                </pic:pic>
+              </a:graphicData>
+            </a:graphic>
+          </wp:inline>
+        </w:drawing>
+      </w:r>
+    </w:p>
+    <w:p>
+      <w:pPr>
+        <w:spacing w:after="0" w:line="240" w:lineRule="auto"/>
+        <w:rPr>
+          <w:rFonts w:hint="default" w:ascii="Tinos" w:hAnsi="Tinos" w:cs="Tinos"/>
+          <w:sz w:val="24"/>
+        </w:rPr>
+      </w:pPr>
+    </w:p>
+    <w:p>
+      <w:pPr>
+        <w:spacing w:after="0" w:line="240" w:lineRule="auto"/>
+        <w:rPr>
+          <w:rFonts w:hint="default" w:ascii="Tinos" w:hAnsi="Tinos" w:cs="Tinos"/>
+          <w:sz w:val="24"/>
+        </w:rPr>
+      </w:pPr>
+    </w:p>
+    <w:p>
+      <w:pPr>
+        <w:spacing w:after="0" w:line="240" w:lineRule="auto"/>
+        <w:rPr>
+          <w:rFonts w:hint="default" w:ascii="Tinos" w:hAnsi="Tinos" w:cs="Tinos"/>
+          <w:sz w:val="24"/>
+        </w:rPr>
+      </w:pPr>
+      <w:r>
+        <w:rPr>
+          <w:rFonts w:hint="default" w:ascii="Tinos" w:hAnsi="Tinos" w:cs="Tinos"/>
+          <w:sz w:val="24"/>
+        </w:rPr>
+        <w:drawing>
+          <wp:inline distT="0" distB="0" distL="114300" distR="114300">
+            <wp:extent cx="3660775" cy="2198370"/>
+            <wp:effectExtent l="0" t="0" r="15875" b="11430"/>
+            <wp:docPr id="18" name="Picture 18" descr="sqloguser"/>
+            <wp:cNvGraphicFramePr>
+              <a:graphicFrameLocks xmlns:a="http://schemas.openxmlformats.org/drawingml/2006/main" noChangeAspect="1"/>
+            </wp:cNvGraphicFramePr>
+            <a:graphic xmlns:a="http://schemas.openxmlformats.org/drawingml/2006/main">
+              <a:graphicData uri="http://schemas.openxmlformats.org/drawingml/2006/picture">
+                <pic:pic xmlns:pic="http://schemas.openxmlformats.org/drawingml/2006/picture">
+                  <pic:nvPicPr>
+                    <pic:cNvPr id="18" name="Picture 18" descr="sqloguser"/>
+                    <pic:cNvPicPr>
+                      <a:picLocks noChangeAspect="1"/>
+                    </pic:cNvPicPr>
+                  </pic:nvPicPr>
+                  <pic:blipFill>
+                    <a:blip r:embed="rId15"/>
+                    <a:stretch>
+                      <a:fillRect/>
+                    </a:stretch>
+                  </pic:blipFill>
+                  <pic:spPr>
+                    <a:xfrm>
+                      <a:off x="0" y="0"/>
+                      <a:ext cx="3660775" cy="2198370"/>
+                    </a:xfrm>
+                    <a:prstGeom prst="rect">
+                      <a:avLst/>
+                    </a:prstGeom>
+                  </pic:spPr>
+                </pic:pic>
+              </a:graphicData>
+            </a:graphic>
+          </wp:inline>
+        </w:drawing>
+      </w:r>
+    </w:p>
+    <w:p>
+      <w:pPr>
+        <w:spacing w:after="0" w:line="240" w:lineRule="auto"/>
+        <w:rPr>
+          <w:rFonts w:hint="default" w:ascii="Tinos" w:hAnsi="Tinos" w:cs="Tinos"/>
+          <w:sz w:val="24"/>
+        </w:rPr>
+      </w:pPr>
+      <w:r>
+        <w:rPr>
+          <w:rFonts w:hint="default" w:ascii="Tinos" w:hAnsi="Tinos" w:cs="Tinos"/>
+          <w:sz w:val="24"/>
+        </w:rPr>
+        <w:drawing>
+          <wp:inline distT="0" distB="0" distL="114300" distR="114300">
+            <wp:extent cx="3437890" cy="2729230"/>
+            <wp:effectExtent l="0" t="0" r="10160" b="13970"/>
+            <wp:docPr id="14" name="Picture 14" descr="sqacara"/>
+            <wp:cNvGraphicFramePr>
+              <a:graphicFrameLocks xmlns:a="http://schemas.openxmlformats.org/drawingml/2006/main" noChangeAspect="1"/>
+            </wp:cNvGraphicFramePr>
+            <a:graphic xmlns:a="http://schemas.openxmlformats.org/drawingml/2006/main">
+              <a:graphicData uri="http://schemas.openxmlformats.org/drawingml/2006/picture">
+                <pic:pic xmlns:pic="http://schemas.openxmlformats.org/drawingml/2006/picture">
+                  <pic:nvPicPr>
+                    <pic:cNvPr id="14" name="Picture 14" descr="sqacara"/>
+                    <pic:cNvPicPr>
+                      <a:picLocks noChangeAspect="1"/>
+                    </pic:cNvPicPr>
+                  </pic:nvPicPr>
+                  <pic:blipFill>
+                    <a:blip r:embed="rId16"/>
+                    <a:stretch>
+                      <a:fillRect/>
+                    </a:stretch>
+                  </pic:blipFill>
+                  <pic:spPr>
+                    <a:xfrm>
+                      <a:off x="0" y="0"/>
+                      <a:ext cx="3437890" cy="2729230"/>
+                    </a:xfrm>
+                    <a:prstGeom prst="rect">
+                      <a:avLst/>
+                    </a:prstGeom>
+                  </pic:spPr>
+                </pic:pic>
+              </a:graphicData>
+            </a:graphic>
+          </wp:inline>
+        </w:drawing>
+      </w:r>
+    </w:p>
+    <w:p>
+      <w:pPr>
+        <w:spacing w:after="0" w:line="240" w:lineRule="auto"/>
+        <w:rPr>
+          <w:rFonts w:hint="default" w:ascii="Tinos" w:hAnsi="Tinos" w:cs="Tinos"/>
+          <w:sz w:val="24"/>
+        </w:rPr>
+      </w:pPr>
+      <w:r>
+        <w:rPr>
+          <w:rFonts w:hint="default" w:ascii="Tinos" w:hAnsi="Tinos" w:cs="Tinos"/>
+          <w:sz w:val="24"/>
+        </w:rPr>
+        <w:drawing>
+          <wp:inline distT="0" distB="0" distL="114300" distR="114300">
+            <wp:extent cx="4004945" cy="2821940"/>
+            <wp:effectExtent l="0" t="0" r="14605" b="16510"/>
+            <wp:docPr id="21" name="Picture 21" descr="actlogad"/>
+            <wp:cNvGraphicFramePr>
+              <a:graphicFrameLocks xmlns:a="http://schemas.openxmlformats.org/drawingml/2006/main" noChangeAspect="1"/>
+            </wp:cNvGraphicFramePr>
+            <a:graphic xmlns:a="http://schemas.openxmlformats.org/drawingml/2006/main">
+              <a:graphicData uri="http://schemas.openxmlformats.org/drawingml/2006/picture">
+                <pic:pic xmlns:pic="http://schemas.openxmlformats.org/drawingml/2006/picture">
+                  <pic:nvPicPr>
+                    <pic:cNvPr id="21" name="Picture 21" descr="actlogad"/>
+                    <pic:cNvPicPr>
+                      <a:picLocks noChangeAspect="1"/>
+                    </pic:cNvPicPr>
+                  </pic:nvPicPr>
+                  <pic:blipFill>
+                    <a:blip r:embed="rId17"/>
+                    <a:stretch>
+                      <a:fillRect/>
+                    </a:stretch>
+                  </pic:blipFill>
+                  <pic:spPr>
+                    <a:xfrm>
+                      <a:off x="0" y="0"/>
+                      <a:ext cx="4004945" cy="2821940"/>
+                    </a:xfrm>
+                    <a:prstGeom prst="rect">
+                      <a:avLst/>
+                    </a:prstGeom>
+                  </pic:spPr>
+                </pic:pic>
+              </a:graphicData>
+            </a:graphic>
+          </wp:inline>
+        </w:drawing>
+      </w:r>
+    </w:p>
+    <w:p>
+      <w:pPr>
+        <w:spacing w:after="0" w:line="240" w:lineRule="auto"/>
+        <w:rPr>
+          <w:rFonts w:hint="default" w:ascii="Tinos" w:hAnsi="Tinos" w:cs="Tinos"/>
+          <w:sz w:val="24"/>
+        </w:rPr>
+      </w:pPr>
+      <w:r>
+        <w:rPr>
+          <w:rFonts w:hint="default" w:ascii="Tinos" w:hAnsi="Tinos" w:cs="Tinos"/>
+          <w:sz w:val="24"/>
+        </w:rPr>
+        <w:drawing>
+          <wp:inline distT="0" distB="0" distL="114300" distR="114300">
+            <wp:extent cx="4371975" cy="3754755"/>
+            <wp:effectExtent l="0" t="0" r="9525" b="17145"/>
+            <wp:docPr id="23" name="Picture 23" descr="acttambahacara"/>
+            <wp:cNvGraphicFramePr>
+              <a:graphicFrameLocks xmlns:a="http://schemas.openxmlformats.org/drawingml/2006/main" noChangeAspect="1"/>
+            </wp:cNvGraphicFramePr>
+            <a:graphic xmlns:a="http://schemas.openxmlformats.org/drawingml/2006/main">
+              <a:graphicData uri="http://schemas.openxmlformats.org/drawingml/2006/picture">
+                <pic:pic xmlns:pic="http://schemas.openxmlformats.org/drawingml/2006/picture">
+                  <pic:nvPicPr>
+                    <pic:cNvPr id="23" name="Picture 23" descr="acttambahacara"/>
+                    <pic:cNvPicPr>
+                      <a:picLocks noChangeAspect="1"/>
+                    </pic:cNvPicPr>
+                  </pic:nvPicPr>
+                  <pic:blipFill>
+                    <a:blip r:embed="rId18"/>
+                    <a:stretch>
+                      <a:fillRect/>
+                    </a:stretch>
+                  </pic:blipFill>
+                  <pic:spPr>
+                    <a:xfrm>
+                      <a:off x="0" y="0"/>
+                      <a:ext cx="4371975" cy="3754755"/>
+                    </a:xfrm>
+                    <a:prstGeom prst="rect">
+                      <a:avLst/>
+                    </a:prstGeom>
+                  </pic:spPr>
+                </pic:pic>
+              </a:graphicData>
+            </a:graphic>
+          </wp:inline>
+        </w:drawing>
+      </w:r>
+    </w:p>
+    <w:p>
+      <w:pPr>
+        <w:spacing w:after="0" w:line="240" w:lineRule="auto"/>
+        <w:rPr>
+          <w:rFonts w:hint="default" w:ascii="Tinos" w:hAnsi="Tinos" w:cs="Tinos"/>
+          <w:sz w:val="24"/>
+        </w:rPr>
+      </w:pPr>
+      <w:r>
+        <w:rPr>
+          <w:rFonts w:hint="default" w:ascii="Tinos" w:hAnsi="Tinos" w:cs="Tinos"/>
+          <w:sz w:val="24"/>
+        </w:rPr>
+        <w:drawing>
+          <wp:inline distT="0" distB="0" distL="114300" distR="114300">
+            <wp:extent cx="3919220" cy="2616200"/>
+            <wp:effectExtent l="0" t="0" r="0" b="0"/>
+            <wp:docPr id="25" name="Picture 25" descr="actubahacara"/>
+            <wp:cNvGraphicFramePr>
+              <a:graphicFrameLocks xmlns:a="http://schemas.openxmlformats.org/drawingml/2006/main" noChangeAspect="1"/>
+            </wp:cNvGraphicFramePr>
+            <a:graphic xmlns:a="http://schemas.openxmlformats.org/drawingml/2006/main">
+              <a:graphicData uri="http://schemas.openxmlformats.org/drawingml/2006/picture">
+                <pic:pic xmlns:pic="http://schemas.openxmlformats.org/drawingml/2006/picture">
+                  <pic:nvPicPr>
+                    <pic:cNvPr id="25" name="Picture 25" descr="actubahacara"/>
+                    <pic:cNvPicPr>
+                      <a:picLocks noChangeAspect="1"/>
+                    </pic:cNvPicPr>
+                  </pic:nvPicPr>
+                  <pic:blipFill>
+                    <a:blip r:embed="rId19"/>
+                    <a:stretch>
+                      <a:fillRect/>
+                    </a:stretch>
+                  </pic:blipFill>
+                  <pic:spPr>
+                    <a:xfrm>
+                      <a:off x="0" y="0"/>
+                      <a:ext cx="3919220" cy="2616200"/>
+                    </a:xfrm>
+                    <a:prstGeom prst="rect">
+                      <a:avLst/>
+                    </a:prstGeom>
+                  </pic:spPr>
+                </pic:pic>
+              </a:graphicData>
+            </a:graphic>
+          </wp:inline>
+        </w:drawing>
+      </w:r>
+    </w:p>
+    <w:p>
+      <w:pPr>
+        <w:spacing w:after="0" w:line="240" w:lineRule="auto"/>
+        <w:rPr>
+          <w:rFonts w:hint="default" w:ascii="Tinos" w:hAnsi="Tinos" w:cs="Tinos"/>
+          <w:sz w:val="24"/>
+        </w:rPr>
+      </w:pPr>
+      <w:r>
+        <w:rPr>
+          <w:rFonts w:hint="default" w:ascii="Tinos" w:hAnsi="Tinos" w:cs="Tinos"/>
+          <w:sz w:val="24"/>
+        </w:rPr>
+        <w:drawing>
+          <wp:inline distT="0" distB="0" distL="114300" distR="114300">
+            <wp:extent cx="3917950" cy="2760345"/>
+            <wp:effectExtent l="0" t="0" r="6350" b="1905"/>
+            <wp:docPr id="20" name="Picture 20" descr="actlog"/>
+            <wp:cNvGraphicFramePr>
+              <a:graphicFrameLocks xmlns:a="http://schemas.openxmlformats.org/drawingml/2006/main" noChangeAspect="1"/>
+            </wp:cNvGraphicFramePr>
+            <a:graphic xmlns:a="http://schemas.openxmlformats.org/drawingml/2006/main">
+              <a:graphicData uri="http://schemas.openxmlformats.org/drawingml/2006/picture">
+                <pic:pic xmlns:pic="http://schemas.openxmlformats.org/drawingml/2006/picture">
+                  <pic:nvPicPr>
+                    <pic:cNvPr id="20" name="Picture 20" descr="actlog"/>
+                    <pic:cNvPicPr>
+                      <a:picLocks noChangeAspect="1"/>
+                    </pic:cNvPicPr>
+                  </pic:nvPicPr>
+                  <pic:blipFill>
+                    <a:blip r:embed="rId20"/>
+                    <a:stretch>
+                      <a:fillRect/>
+                    </a:stretch>
+                  </pic:blipFill>
+                  <pic:spPr>
+                    <a:xfrm>
+                      <a:off x="0" y="0"/>
+                      <a:ext cx="3917950" cy="2760345"/>
+                    </a:xfrm>
+                    <a:prstGeom prst="rect">
+                      <a:avLst/>
+                    </a:prstGeom>
+                  </pic:spPr>
+                </pic:pic>
+              </a:graphicData>
+            </a:graphic>
+          </wp:inline>
+        </w:drawing>
+      </w:r>
+    </w:p>
+    <w:p>
+      <w:pPr>
+        <w:spacing w:after="0" w:line="240" w:lineRule="auto"/>
+        <w:rPr>
+          <w:rFonts w:hint="default" w:ascii="Tinos" w:hAnsi="Tinos" w:cs="Tinos"/>
+          <w:sz w:val="24"/>
+        </w:rPr>
+      </w:pPr>
+    </w:p>
+    <w:p>
+      <w:pPr>
+        <w:spacing w:after="0" w:line="240" w:lineRule="auto"/>
+        <w:rPr>
+          <w:rFonts w:hint="default" w:ascii="Tinos" w:hAnsi="Tinos" w:cs="Tinos"/>
+          <w:sz w:val="24"/>
+        </w:rPr>
+      </w:pPr>
+      <w:r>
+        <w:rPr>
+          <w:rFonts w:hint="default" w:ascii="Tinos" w:hAnsi="Tinos" w:cs="Tinos"/>
+          <w:sz w:val="24"/>
+        </w:rPr>
+        <w:drawing>
+          <wp:inline distT="0" distB="0" distL="114300" distR="114300">
+            <wp:extent cx="4306570" cy="2813050"/>
+            <wp:effectExtent l="0" t="0" r="17780" b="6350"/>
+            <wp:docPr id="26" name="Picture 26" descr="actusrtambahpengingat"/>
+            <wp:cNvGraphicFramePr>
+              <a:graphicFrameLocks xmlns:a="http://schemas.openxmlformats.org/drawingml/2006/main" noChangeAspect="1"/>
+            </wp:cNvGraphicFramePr>
+            <a:graphic xmlns:a="http://schemas.openxmlformats.org/drawingml/2006/main">
+              <a:graphicData uri="http://schemas.openxmlformats.org/drawingml/2006/picture">
+                <pic:pic xmlns:pic="http://schemas.openxmlformats.org/drawingml/2006/picture">
+                  <pic:nvPicPr>
+                    <pic:cNvPr id="26" name="Picture 26" descr="actusrtambahpengingat"/>
+                    <pic:cNvPicPr>
+                      <a:picLocks noChangeAspect="1"/>
+                    </pic:cNvPicPr>
+                  </pic:nvPicPr>
+                  <pic:blipFill>
+                    <a:blip r:embed="rId21"/>
+                    <a:stretch>
+                      <a:fillRect/>
+                    </a:stretch>
+                  </pic:blipFill>
+                  <pic:spPr>
+                    <a:xfrm>
+                      <a:off x="0" y="0"/>
+                      <a:ext cx="4306570" cy="2813050"/>
+                    </a:xfrm>
+                    <a:prstGeom prst="rect">
+                      <a:avLst/>
+                    </a:prstGeom>
+                  </pic:spPr>
+                </pic:pic>
+              </a:graphicData>
+            </a:graphic>
+          </wp:inline>
+        </w:drawing>
+      </w:r>
       <w:bookmarkStart w:id="0" w:name="_GoBack"/>
       <w:bookmarkEnd w:id="0"/>
-    </w:p>
-    <w:p>
-      <w:pPr>
-        <w:spacing w:after="0" w:line="240" w:lineRule="auto"/>
-        <w:rPr>
-          <w:rFonts w:hint="default" w:ascii="Tinos" w:hAnsi="Tinos" w:cs="Tinos"/>
-          <w:sz w:val="24"/>
-        </w:rPr>
-      </w:pPr>
     </w:p>
     <w:sectPr>
       <w:pgSz w:w="11850" w:h="16783"/>
@@ -8730,10 +9164,10 @@
       </w:rPr>
     </w:lvl>
   </w:abstractNum>
-  <w:abstractNum w:abstractNumId="1532518550">
-    <w:nsid w:val="5B586096"/>
+  <w:abstractNum w:abstractNumId="1532564096">
+    <w:nsid w:val="5B591280"/>
     <w:multiLevelType w:val="singleLevel"/>
-    <w:tmpl w:val="5B586096"/>
+    <w:tmpl w:val="5B591280"/>
     <w:lvl w:ilvl="0" w:tentative="1">
       <w:start w:val="1"/>
       <w:numFmt w:val="decimal"/>
@@ -8775,7 +9209,7 @@
     <w:abstractNumId w:val="1531194500"/>
   </w:num>
   <w:num w:numId="5">
-    <w:abstractNumId w:val="1532518550"/>
+    <w:abstractNumId w:val="1532564096"/>
     <w:lvlOverride w:ilvl="0">
       <w:startOverride w:val="1"/>
     </w:lvlOverride>
